--- a/20250429_LLM_skills_training.docx
+++ b/20250429_LLM_skills_training.docx
@@ -1,27 +1,29 @@
 
 <file path=word/document.xml><?xml version="1.0" encoding="utf-8"?>
-<w:document xmlns:wpc="http://schemas.microsoft.com/office/word/2010/wordprocessingCanvas" xmlns:cx="http://schemas.microsoft.com/office/drawing/2014/chartex" xmlns:cx1="http://schemas.microsoft.com/office/drawing/2015/9/8/chartex" xmlns:cx2="http://schemas.microsoft.com/office/drawing/2015/10/21/chartex" xmlns:cx3="http://schemas.microsoft.com/office/drawing/2016/5/9/chartex" xmlns:cx4="http://schemas.microsoft.com/office/drawing/2016/5/10/chartex" xmlns:cx5="http://schemas.microsoft.com/office/drawing/2016/5/11/chartex" xmlns:cx6="http://schemas.microsoft.com/office/drawing/2016/5/12/chartex" xmlns:cx7="http://schemas.microsoft.com/office/drawing/2016/5/13/chartex" xmlns:cx8="http://schemas.microsoft.com/office/drawing/2016/5/14/chartex" xmlns:mc="http://schemas.openxmlformats.org/markup-compatibility/2006" xmlns:aink="http://schemas.microsoft.com/office/drawing/2016/ink" xmlns:am3d="http://schemas.microsoft.com/office/drawing/2017/model3d" xmlns:o="urn:schemas-microsoft-com:office:office" xmlns:oel="http://schemas.microsoft.com/office/2019/extlst" xmlns:r="http://schemas.openxmlformats.org/officeDocument/2006/relationships" xmlns:m="http://schemas.openxmlformats.org/officeDocument/2006/math" xmlns:v="urn:schemas-microsoft-com:vml" xmlns:wp14="http://schemas.microsoft.com/office/word/2010/wordprocessingDrawing" xmlns:wp="http://schemas.openxmlformats.org/drawingml/2006/wordprocessingDrawing" xmlns:w10="urn:schemas-microsoft-com:office:word" xmlns:w="http://schemas.openxmlformats.org/wordprocessingml/2006/main" xmlns:w14="http://schemas.microsoft.com/office/word/2010/wordml" xmlns:w15="http://schemas.microsoft.com/office/word/2012/wordml" xmlns:w16cex="http://schemas.microsoft.com/office/word/2018/wordml/cex" xmlns:w16cid="http://schemas.microsoft.com/office/word/2016/wordml/cid" xmlns:w16="http://schemas.microsoft.com/office/word/2018/wordml" xmlns:w16du="http://schemas.microsoft.com/office/word/2023/wordml/word16du" xmlns:w16sdtdh="http://schemas.microsoft.com/office/word/2020/wordml/sdtdatahash" xmlns:w16sdtfl="http://schemas.microsoft.com/office/word/2024/wordml/sdtformatlock" xmlns:w16se="http://schemas.microsoft.com/office/word/2015/wordml/symex" xmlns:wpg="http://schemas.microsoft.com/office/word/2010/wordprocessingGroup" xmlns:wpi="http://schemas.microsoft.com/office/word/2010/wordprocessingInk" xmlns:wne="http://schemas.microsoft.com/office/word/2006/wordml" xmlns:wps="http://schemas.microsoft.com/office/word/2010/wordprocessingShape" mc:Ignorable="w14 w15 w16se w16cid w16 w16cex w16sdtdh w16sdtfl w16du wp14">
+<w:document xmlns:o="urn:schemas-microsoft-com:office:office" xmlns:r="http://schemas.openxmlformats.org/officeDocument/2006/relationships" xmlns:v="urn:schemas-microsoft-com:vml" xmlns:w="http://schemas.openxmlformats.org/wordprocessingml/2006/main" xmlns:w10="urn:schemas-microsoft-com:office:word" xmlns:wp="http://schemas.openxmlformats.org/drawingml/2006/wordprocessingDrawing" xmlns:wps="http://schemas.microsoft.com/office/word/2010/wordprocessingShape" xmlns:wpg="http://schemas.microsoft.com/office/word/2010/wordprocessingGroup" xmlns:mc="http://schemas.openxmlformats.org/markup-compatibility/2006" xmlns:wp14="http://schemas.microsoft.com/office/word/2010/wordprocessingDrawing" xmlns:w14="http://schemas.microsoft.com/office/word/2010/wordml" xmlns:w15="http://schemas.microsoft.com/office/word/2012/wordml" mc:Ignorable="w14 wp14 w15">
   <w:body>
     <w:p>
       <w:pPr>
-        <w:widowControl w:val="0"/>
+        <w:pStyle w:val="Normal"/>
+        <w:widowControl w:val="false"/>
         <w:tabs>
-          <w:tab w:val="left" w:pos="560"/>
-          <w:tab w:val="left" w:pos="1120"/>
-          <w:tab w:val="left" w:pos="1680"/>
-          <w:tab w:val="left" w:pos="2240"/>
-          <w:tab w:val="left" w:pos="2800"/>
-          <w:tab w:val="left" w:pos="3360"/>
-          <w:tab w:val="left" w:pos="3920"/>
-          <w:tab w:val="left" w:pos="4480"/>
-          <w:tab w:val="left" w:pos="5040"/>
-          <w:tab w:val="left" w:pos="5600"/>
-          <w:tab w:val="left" w:pos="6160"/>
-          <w:tab w:val="left" w:pos="6720"/>
+          <w:tab w:val="clear" w:pos="708"/>
+          <w:tab w:val="left" w:pos="560" w:leader="none"/>
+          <w:tab w:val="left" w:pos="1120" w:leader="none"/>
+          <w:tab w:val="left" w:pos="1680" w:leader="none"/>
+          <w:tab w:val="left" w:pos="2240" w:leader="none"/>
+          <w:tab w:val="left" w:pos="2800" w:leader="none"/>
+          <w:tab w:val="left" w:pos="3360" w:leader="none"/>
+          <w:tab w:val="left" w:pos="3920" w:leader="none"/>
+          <w:tab w:val="left" w:pos="4480" w:leader="none"/>
+          <w:tab w:val="left" w:pos="5040" w:leader="none"/>
+          <w:tab w:val="left" w:pos="5600" w:leader="none"/>
+          <w:tab w:val="left" w:pos="6160" w:leader="none"/>
+          <w:tab w:val="left" w:pos="6720" w:leader="none"/>
         </w:tabs>
-        <w:spacing w:line="360" w:lineRule="auto"/>
+        <w:spacing w:lineRule="auto" w:line="360"/>
         <w:rPr>
-          <w:rFonts w:asciiTheme="majorHAnsi" w:hAnsiTheme="majorHAnsi" w:cstheme="majorHAnsi" w:hint="eastAsia"/>
+          <w:rFonts w:ascii="Calibri" w:hAnsi="Calibri" w:cs="Calibri" w:asciiTheme="majorHAnsi" w:cstheme="majorHAnsi" w:hAnsiTheme="majorHAnsi"/>
           <w:b/>
           <w:bCs/>
           <w:color w:val="004C9B"/>
@@ -32,7 +34,7 @@
       </w:pPr>
       <w:r>
         <w:rPr>
-          <w:rFonts w:asciiTheme="majorHAnsi" w:hAnsiTheme="majorHAnsi" w:cstheme="majorHAnsi"/>
+          <w:rFonts w:cs="Calibri" w:ascii="Calibri" w:hAnsi="Calibri" w:asciiTheme="majorHAnsi" w:cstheme="majorHAnsi" w:hAnsiTheme="majorHAnsi"/>
           <w:b/>
           <w:bCs/>
           <w:color w:val="004C9B"/>
@@ -44,7 +46,7 @@
       </w:r>
       <w:r>
         <w:rPr>
-          <w:rFonts w:asciiTheme="majorHAnsi" w:hAnsiTheme="majorHAnsi" w:cstheme="majorHAnsi"/>
+          <w:rFonts w:cs="Calibri" w:ascii="Calibri" w:hAnsi="Calibri" w:asciiTheme="majorHAnsi" w:cstheme="majorHAnsi" w:hAnsiTheme="majorHAnsi"/>
           <w:color w:val="004C9B"/>
           <w:lang w:val="en-US" w:eastAsia="de-AT"/>
         </w:rPr>
@@ -53,24 +55,26 @@
     </w:p>
     <w:p>
       <w:pPr>
-        <w:widowControl w:val="0"/>
+        <w:pStyle w:val="Normal"/>
+        <w:widowControl w:val="false"/>
         <w:tabs>
-          <w:tab w:val="left" w:pos="560"/>
-          <w:tab w:val="left" w:pos="1120"/>
-          <w:tab w:val="left" w:pos="1680"/>
-          <w:tab w:val="left" w:pos="2240"/>
-          <w:tab w:val="left" w:pos="2800"/>
-          <w:tab w:val="left" w:pos="3360"/>
-          <w:tab w:val="left" w:pos="3920"/>
-          <w:tab w:val="left" w:pos="4480"/>
-          <w:tab w:val="left" w:pos="5040"/>
-          <w:tab w:val="left" w:pos="5600"/>
-          <w:tab w:val="left" w:pos="6160"/>
-          <w:tab w:val="left" w:pos="6720"/>
+          <w:tab w:val="clear" w:pos="708"/>
+          <w:tab w:val="left" w:pos="560" w:leader="none"/>
+          <w:tab w:val="left" w:pos="1120" w:leader="none"/>
+          <w:tab w:val="left" w:pos="1680" w:leader="none"/>
+          <w:tab w:val="left" w:pos="2240" w:leader="none"/>
+          <w:tab w:val="left" w:pos="2800" w:leader="none"/>
+          <w:tab w:val="left" w:pos="3360" w:leader="none"/>
+          <w:tab w:val="left" w:pos="3920" w:leader="none"/>
+          <w:tab w:val="left" w:pos="4480" w:leader="none"/>
+          <w:tab w:val="left" w:pos="5040" w:leader="none"/>
+          <w:tab w:val="left" w:pos="5600" w:leader="none"/>
+          <w:tab w:val="left" w:pos="6160" w:leader="none"/>
+          <w:tab w:val="left" w:pos="6720" w:leader="none"/>
         </w:tabs>
-        <w:spacing w:line="360" w:lineRule="auto"/>
+        <w:spacing w:lineRule="auto" w:line="360"/>
         <w:rPr>
-          <w:rFonts w:asciiTheme="majorHAnsi" w:hAnsiTheme="majorHAnsi" w:cstheme="majorHAnsi" w:hint="eastAsia"/>
+          <w:rFonts w:ascii="Calibri" w:hAnsi="Calibri" w:cs="Calibri" w:asciiTheme="majorHAnsi" w:cstheme="majorHAnsi" w:hAnsiTheme="majorHAnsi"/>
           <w:bCs/>
           <w:color w:val="008778"/>
           <w:lang w:val="en-US"/>
@@ -78,7 +82,7 @@
       </w:pPr>
       <w:r>
         <w:rPr>
-          <w:rFonts w:asciiTheme="majorHAnsi" w:hAnsiTheme="majorHAnsi" w:cstheme="majorHAnsi"/>
+          <w:rFonts w:cs="Calibri" w:ascii="Calibri" w:hAnsi="Calibri" w:asciiTheme="majorHAnsi" w:cstheme="majorHAnsi" w:hAnsiTheme="majorHAnsi"/>
           <w:bCs/>
           <w:color w:val="008778"/>
           <w:lang w:val="en-US"/>
@@ -88,52 +92,66 @@
     </w:p>
     <w:p>
       <w:pPr>
-        <w:widowControl w:val="0"/>
+        <w:pStyle w:val="Normal"/>
+        <w:widowControl w:val="false"/>
         <w:tabs>
-          <w:tab w:val="left" w:pos="560"/>
-          <w:tab w:val="left" w:pos="1120"/>
-          <w:tab w:val="left" w:pos="1680"/>
-          <w:tab w:val="left" w:pos="2240"/>
-          <w:tab w:val="left" w:pos="2800"/>
-          <w:tab w:val="left" w:pos="3360"/>
-          <w:tab w:val="left" w:pos="3920"/>
-          <w:tab w:val="left" w:pos="4480"/>
-          <w:tab w:val="left" w:pos="5040"/>
-          <w:tab w:val="left" w:pos="5600"/>
-          <w:tab w:val="left" w:pos="6160"/>
-          <w:tab w:val="left" w:pos="6720"/>
+          <w:tab w:val="clear" w:pos="708"/>
+          <w:tab w:val="left" w:pos="560" w:leader="none"/>
+          <w:tab w:val="left" w:pos="1120" w:leader="none"/>
+          <w:tab w:val="left" w:pos="1680" w:leader="none"/>
+          <w:tab w:val="left" w:pos="2240" w:leader="none"/>
+          <w:tab w:val="left" w:pos="2800" w:leader="none"/>
+          <w:tab w:val="left" w:pos="3360" w:leader="none"/>
+          <w:tab w:val="left" w:pos="3920" w:leader="none"/>
+          <w:tab w:val="left" w:pos="4480" w:leader="none"/>
+          <w:tab w:val="left" w:pos="5040" w:leader="none"/>
+          <w:tab w:val="left" w:pos="5600" w:leader="none"/>
+          <w:tab w:val="left" w:pos="6160" w:leader="none"/>
+          <w:tab w:val="left" w:pos="6720" w:leader="none"/>
         </w:tabs>
-        <w:spacing w:line="360" w:lineRule="auto"/>
+        <w:spacing w:lineRule="auto" w:line="360"/>
         <w:rPr>
-          <w:rFonts w:asciiTheme="majorHAnsi" w:hAnsiTheme="majorHAnsi" w:cstheme="majorHAnsi" w:hint="eastAsia"/>
+          <w:rFonts w:ascii="Calibri" w:hAnsi="Calibri" w:cs="Calibri" w:asciiTheme="majorHAnsi" w:cstheme="majorHAnsi" w:hAnsiTheme="majorHAnsi"/>
           <w:bCs/>
-          <w:color w:val="000000" w:themeColor="text1"/>
+          <w:color w:themeColor="text1" w:val="000000"/>
           <w:sz w:val="18"/>
           <w:szCs w:val="18"/>
           <w:lang w:val="en-US"/>
         </w:rPr>
       </w:pPr>
+      <w:r>
+        <w:rPr>
+          <w:rFonts w:cs="Calibri" w:cstheme="majorHAnsi" w:ascii="Calibri" w:hAnsi="Calibri"/>
+          <w:bCs/>
+          <w:color w:themeColor="text1" w:val="000000"/>
+          <w:sz w:val="18"/>
+          <w:szCs w:val="18"/>
+          <w:lang w:val="en-US"/>
+        </w:rPr>
+      </w:r>
     </w:p>
     <w:p>
       <w:pPr>
-        <w:widowControl w:val="0"/>
+        <w:pStyle w:val="Normal"/>
+        <w:widowControl w:val="false"/>
         <w:tabs>
-          <w:tab w:val="left" w:pos="560"/>
-          <w:tab w:val="left" w:pos="1120"/>
-          <w:tab w:val="left" w:pos="1680"/>
-          <w:tab w:val="left" w:pos="2240"/>
-          <w:tab w:val="left" w:pos="2800"/>
-          <w:tab w:val="left" w:pos="3360"/>
-          <w:tab w:val="left" w:pos="3920"/>
-          <w:tab w:val="left" w:pos="4480"/>
-          <w:tab w:val="left" w:pos="5040"/>
-          <w:tab w:val="left" w:pos="5600"/>
-          <w:tab w:val="left" w:pos="6160"/>
-          <w:tab w:val="left" w:pos="6720"/>
+          <w:tab w:val="clear" w:pos="708"/>
+          <w:tab w:val="left" w:pos="560" w:leader="none"/>
+          <w:tab w:val="left" w:pos="1120" w:leader="none"/>
+          <w:tab w:val="left" w:pos="1680" w:leader="none"/>
+          <w:tab w:val="left" w:pos="2240" w:leader="none"/>
+          <w:tab w:val="left" w:pos="2800" w:leader="none"/>
+          <w:tab w:val="left" w:pos="3360" w:leader="none"/>
+          <w:tab w:val="left" w:pos="3920" w:leader="none"/>
+          <w:tab w:val="left" w:pos="4480" w:leader="none"/>
+          <w:tab w:val="left" w:pos="5040" w:leader="none"/>
+          <w:tab w:val="left" w:pos="5600" w:leader="none"/>
+          <w:tab w:val="left" w:pos="6160" w:leader="none"/>
+          <w:tab w:val="left" w:pos="6720" w:leader="none"/>
         </w:tabs>
-        <w:spacing w:line="360" w:lineRule="auto"/>
+        <w:spacing w:lineRule="auto" w:line="360"/>
         <w:rPr>
-          <w:rFonts w:asciiTheme="majorHAnsi" w:hAnsiTheme="majorHAnsi" w:cstheme="majorHAnsi" w:hint="eastAsia"/>
+          <w:rFonts w:ascii="Calibri" w:hAnsi="Calibri" w:cs="Calibri" w:asciiTheme="majorHAnsi" w:cstheme="majorHAnsi" w:hAnsiTheme="majorHAnsi"/>
           <w:bCs/>
           <w:color w:val="6C6E8E"/>
           <w:sz w:val="20"/>
@@ -143,7 +161,7 @@
       </w:pPr>
       <w:r>
         <w:rPr>
-          <w:rFonts w:asciiTheme="majorHAnsi" w:hAnsiTheme="majorHAnsi" w:cstheme="majorHAnsi"/>
+          <w:rFonts w:cs="Calibri" w:ascii="Calibri" w:hAnsi="Calibri" w:asciiTheme="majorHAnsi" w:cstheme="majorHAnsi" w:hAnsiTheme="majorHAnsi"/>
           <w:b/>
           <w:bCs/>
           <w:color w:val="004C9B"/>
@@ -155,52 +173,22 @@
       </w:r>
       <w:r>
         <w:rPr>
-          <w:rFonts w:asciiTheme="majorHAnsi" w:hAnsiTheme="majorHAnsi" w:cstheme="majorHAnsi"/>
+          <w:rFonts w:cs="Calibri" w:ascii="Calibri" w:hAnsi="Calibri" w:asciiTheme="majorHAnsi" w:cstheme="majorHAnsi" w:hAnsiTheme="majorHAnsi"/>
           <w:bCs/>
-          <w:color w:val="000000" w:themeColor="text1"/>
+          <w:color w:themeColor="text1" w:val="000000"/>
           <w:sz w:val="20"/>
           <w:szCs w:val="20"/>
           <w:lang w:val="en-US"/>
         </w:rPr>
         <w:tab/>
-      </w:r>
-      <w:r>
-        <w:rPr>
-          <w:rFonts w:asciiTheme="majorHAnsi" w:hAnsiTheme="majorHAnsi" w:cstheme="majorHAnsi"/>
-          <w:bCs/>
-          <w:color w:val="000000" w:themeColor="text1"/>
-          <w:sz w:val="20"/>
-          <w:szCs w:val="20"/>
-          <w:lang w:val="en-US"/>
-        </w:rPr>
         <w:tab/>
-      </w:r>
-      <w:r>
-        <w:rPr>
-          <w:rFonts w:asciiTheme="majorHAnsi" w:hAnsiTheme="majorHAnsi" w:cstheme="majorHAnsi"/>
-          <w:bCs/>
-          <w:color w:val="000000" w:themeColor="text1"/>
-          <w:sz w:val="20"/>
-          <w:szCs w:val="20"/>
-          <w:lang w:val="en-US"/>
-        </w:rPr>
         <w:tab/>
-      </w:r>
-      <w:r>
-        <w:rPr>
-          <w:rFonts w:asciiTheme="majorHAnsi" w:hAnsiTheme="majorHAnsi" w:cstheme="majorHAnsi"/>
-          <w:bCs/>
-          <w:color w:val="000000" w:themeColor="text1"/>
-          <w:sz w:val="20"/>
-          <w:szCs w:val="20"/>
-          <w:lang w:val="en-US"/>
-        </w:rPr>
         <w:t xml:space="preserve">Skills Training </w:t>
       </w:r>
       <w:r>
         <w:rPr>
-          <w:rFonts w:asciiTheme="majorHAnsi" w:hAnsiTheme="majorHAnsi" w:cstheme="majorHAnsi"/>
-          <w:color w:val="000000" w:themeColor="text1"/>
+          <w:rFonts w:cs="Calibri" w:ascii="Calibri" w:hAnsi="Calibri" w:asciiTheme="majorHAnsi" w:cstheme="majorHAnsi" w:hAnsiTheme="majorHAnsi"/>
+          <w:color w:themeColor="text1" w:val="000000"/>
           <w:sz w:val="20"/>
           <w:szCs w:val="20"/>
           <w:lang w:val="en-US"/>
@@ -209,8 +197,8 @@
       </w:r>
       <w:r>
         <w:rPr>
-          <w:rFonts w:asciiTheme="majorHAnsi" w:eastAsia="MS Mincho" w:hAnsiTheme="majorHAnsi" w:cstheme="majorHAnsi"/>
-          <w:color w:val="000000" w:themeColor="text1"/>
+          <w:rFonts w:eastAsia="MS Mincho" w:cs="Calibri" w:ascii="Calibri" w:hAnsi="Calibri" w:asciiTheme="majorHAnsi" w:cstheme="majorHAnsi" w:hAnsiTheme="majorHAnsi"/>
+          <w:color w:themeColor="text1" w:val="000000"/>
           <w:sz w:val="20"/>
           <w:szCs w:val="20"/>
           <w:lang w:val="en-US"/>
@@ -220,26 +208,28 @@
     </w:p>
     <w:p>
       <w:pPr>
-        <w:widowControl w:val="0"/>
+        <w:pStyle w:val="Normal"/>
+        <w:widowControl w:val="false"/>
         <w:tabs>
-          <w:tab w:val="left" w:pos="560"/>
-          <w:tab w:val="left" w:pos="1120"/>
-          <w:tab w:val="left" w:pos="1680"/>
-          <w:tab w:val="left" w:pos="2240"/>
-          <w:tab w:val="left" w:pos="2800"/>
-          <w:tab w:val="left" w:pos="3360"/>
-          <w:tab w:val="left" w:pos="3920"/>
-          <w:tab w:val="left" w:pos="4480"/>
-          <w:tab w:val="left" w:pos="5040"/>
-          <w:tab w:val="left" w:pos="5600"/>
-          <w:tab w:val="left" w:pos="6160"/>
-          <w:tab w:val="left" w:pos="6720"/>
+          <w:tab w:val="clear" w:pos="708"/>
+          <w:tab w:val="left" w:pos="560" w:leader="none"/>
+          <w:tab w:val="left" w:pos="1120" w:leader="none"/>
+          <w:tab w:val="left" w:pos="1680" w:leader="none"/>
+          <w:tab w:val="left" w:pos="2240" w:leader="none"/>
+          <w:tab w:val="left" w:pos="2800" w:leader="none"/>
+          <w:tab w:val="left" w:pos="3360" w:leader="none"/>
+          <w:tab w:val="left" w:pos="3920" w:leader="none"/>
+          <w:tab w:val="left" w:pos="4480" w:leader="none"/>
+          <w:tab w:val="left" w:pos="5040" w:leader="none"/>
+          <w:tab w:val="left" w:pos="5600" w:leader="none"/>
+          <w:tab w:val="left" w:pos="6160" w:leader="none"/>
+          <w:tab w:val="left" w:pos="6720" w:leader="none"/>
         </w:tabs>
-        <w:spacing w:line="360" w:lineRule="auto"/>
+        <w:spacing w:lineRule="auto" w:line="360"/>
         <w:rPr>
-          <w:rFonts w:asciiTheme="majorHAnsi" w:hAnsiTheme="majorHAnsi" w:cstheme="majorHAnsi" w:hint="eastAsia"/>
+          <w:rFonts w:ascii="Calibri" w:hAnsi="Calibri" w:cs="Calibri" w:asciiTheme="majorHAnsi" w:cstheme="majorHAnsi" w:hAnsiTheme="majorHAnsi"/>
           <w:bCs/>
-          <w:color w:val="000000" w:themeColor="text1"/>
+          <w:color w:themeColor="text1" w:val="000000"/>
           <w:sz w:val="20"/>
           <w:szCs w:val="20"/>
           <w:lang w:val="de-DE"/>
@@ -247,7 +237,7 @@
       </w:pPr>
       <w:r>
         <w:rPr>
-          <w:rFonts w:asciiTheme="majorHAnsi" w:hAnsiTheme="majorHAnsi" w:cstheme="majorHAnsi"/>
+          <w:rFonts w:cs="Calibri" w:ascii="Calibri" w:hAnsi="Calibri" w:asciiTheme="majorHAnsi" w:cstheme="majorHAnsi" w:hAnsiTheme="majorHAnsi"/>
           <w:b/>
           <w:bCs/>
           <w:color w:val="004C9B"/>
@@ -259,72 +249,40 @@
       </w:r>
       <w:r>
         <w:rPr>
-          <w:rFonts w:asciiTheme="majorHAnsi" w:hAnsiTheme="majorHAnsi" w:cstheme="majorHAnsi"/>
+          <w:rFonts w:cs="Calibri" w:ascii="Calibri" w:hAnsi="Calibri" w:asciiTheme="majorHAnsi" w:cstheme="majorHAnsi" w:hAnsiTheme="majorHAnsi"/>
           <w:bCs/>
-          <w:color w:val="000000" w:themeColor="text1"/>
+          <w:color w:themeColor="text1" w:val="000000"/>
           <w:sz w:val="20"/>
           <w:szCs w:val="20"/>
           <w:lang w:val="de-DE"/>
         </w:rPr>
         <w:tab/>
-      </w:r>
-      <w:r>
-        <w:rPr>
-          <w:rFonts w:asciiTheme="majorHAnsi" w:hAnsiTheme="majorHAnsi" w:cstheme="majorHAnsi"/>
-          <w:bCs/>
-          <w:color w:val="000000" w:themeColor="text1"/>
-          <w:sz w:val="20"/>
-          <w:szCs w:val="20"/>
-          <w:lang w:val="de-DE"/>
-        </w:rPr>
         <w:tab/>
-        <w:t xml:space="preserve">Dr. Hannah Metzler &amp; Konstantin Hebenstreit, </w:t>
-      </w:r>
-      <w:proofErr w:type="spellStart"/>
-      <w:r>
-        <w:rPr>
-          <w:rFonts w:asciiTheme="majorHAnsi" w:hAnsiTheme="majorHAnsi" w:cstheme="majorHAnsi"/>
-          <w:bCs/>
-          <w:color w:val="000000" w:themeColor="text1"/>
-          <w:sz w:val="20"/>
-          <w:szCs w:val="20"/>
-          <w:lang w:val="de-DE"/>
-        </w:rPr>
-        <w:t>M.Sc</w:t>
-      </w:r>
-      <w:proofErr w:type="spellEnd"/>
-      <w:r>
-        <w:rPr>
-          <w:rFonts w:asciiTheme="majorHAnsi" w:hAnsiTheme="majorHAnsi" w:cstheme="majorHAnsi"/>
-          <w:bCs/>
-          <w:color w:val="000000" w:themeColor="text1"/>
-          <w:sz w:val="20"/>
-          <w:szCs w:val="20"/>
-          <w:lang w:val="de-DE"/>
-        </w:rPr>
-        <w:t>.</w:t>
+        <w:t>Dr. Hannah Metzler &amp; Konstantin Hebenstreit, M.Sc.</w:t>
       </w:r>
     </w:p>
     <w:p>
       <w:pPr>
-        <w:widowControl w:val="0"/>
+        <w:pStyle w:val="Normal"/>
+        <w:widowControl w:val="false"/>
         <w:tabs>
-          <w:tab w:val="left" w:pos="560"/>
-          <w:tab w:val="left" w:pos="1120"/>
-          <w:tab w:val="left" w:pos="1680"/>
-          <w:tab w:val="left" w:pos="2240"/>
-          <w:tab w:val="left" w:pos="2800"/>
-          <w:tab w:val="left" w:pos="3360"/>
-          <w:tab w:val="left" w:pos="3920"/>
-          <w:tab w:val="left" w:pos="4480"/>
-          <w:tab w:val="left" w:pos="5040"/>
-          <w:tab w:val="left" w:pos="5600"/>
-          <w:tab w:val="left" w:pos="6160"/>
-          <w:tab w:val="left" w:pos="6720"/>
+          <w:tab w:val="clear" w:pos="708"/>
+          <w:tab w:val="left" w:pos="560" w:leader="none"/>
+          <w:tab w:val="left" w:pos="1120" w:leader="none"/>
+          <w:tab w:val="left" w:pos="1680" w:leader="none"/>
+          <w:tab w:val="left" w:pos="2240" w:leader="none"/>
+          <w:tab w:val="left" w:pos="2800" w:leader="none"/>
+          <w:tab w:val="left" w:pos="3360" w:leader="none"/>
+          <w:tab w:val="left" w:pos="3920" w:leader="none"/>
+          <w:tab w:val="left" w:pos="4480" w:leader="none"/>
+          <w:tab w:val="left" w:pos="5040" w:leader="none"/>
+          <w:tab w:val="left" w:pos="5600" w:leader="none"/>
+          <w:tab w:val="left" w:pos="6160" w:leader="none"/>
+          <w:tab w:val="left" w:pos="6720" w:leader="none"/>
         </w:tabs>
-        <w:spacing w:line="360" w:lineRule="auto"/>
+        <w:spacing w:lineRule="auto" w:line="360"/>
         <w:rPr>
-          <w:rFonts w:asciiTheme="majorHAnsi" w:hAnsiTheme="majorHAnsi" w:cstheme="majorHAnsi" w:hint="eastAsia"/>
+          <w:rFonts w:ascii="Calibri" w:hAnsi="Calibri" w:cs="Calibri" w:asciiTheme="majorHAnsi" w:cstheme="majorHAnsi" w:hAnsiTheme="majorHAnsi"/>
           <w:bCs/>
           <w:color w:val="806E84"/>
           <w:sz w:val="20"/>
@@ -334,7 +292,7 @@
       </w:pPr>
       <w:r>
         <w:rPr>
-          <w:rFonts w:asciiTheme="majorHAnsi" w:hAnsiTheme="majorHAnsi" w:cstheme="majorHAnsi"/>
+          <w:rFonts w:cs="Calibri" w:ascii="Calibri" w:hAnsi="Calibri" w:asciiTheme="majorHAnsi" w:cstheme="majorHAnsi" w:hAnsiTheme="majorHAnsi"/>
           <w:b/>
           <w:bCs/>
           <w:color w:val="004C9B"/>
@@ -346,7 +304,7 @@
       </w:r>
       <w:r>
         <w:rPr>
-          <w:rFonts w:asciiTheme="majorHAnsi" w:hAnsiTheme="majorHAnsi" w:cstheme="majorHAnsi"/>
+          <w:rFonts w:cs="Calibri" w:ascii="Calibri" w:hAnsi="Calibri" w:asciiTheme="majorHAnsi" w:cstheme="majorHAnsi" w:hAnsiTheme="majorHAnsi"/>
           <w:bCs/>
           <w:color w:val="6C6E8E"/>
           <w:sz w:val="20"/>
@@ -354,34 +312,14 @@
           <w:lang w:val="de-DE"/>
         </w:rPr>
         <w:tab/>
-      </w:r>
-      <w:r>
-        <w:rPr>
-          <w:rFonts w:asciiTheme="majorHAnsi" w:hAnsiTheme="majorHAnsi" w:cstheme="majorHAnsi"/>
-          <w:bCs/>
-          <w:color w:val="6C6E8E"/>
-          <w:sz w:val="20"/>
-          <w:szCs w:val="20"/>
-          <w:lang w:val="de-DE"/>
-        </w:rPr>
+        <w:tab/>
         <w:tab/>
       </w:r>
       <w:r>
         <w:rPr>
-          <w:rFonts w:asciiTheme="majorHAnsi" w:hAnsiTheme="majorHAnsi" w:cstheme="majorHAnsi"/>
+          <w:rFonts w:cs="Calibri" w:ascii="Calibri" w:hAnsi="Calibri" w:asciiTheme="majorHAnsi" w:cstheme="majorHAnsi" w:hAnsiTheme="majorHAnsi"/>
           <w:bCs/>
-          <w:color w:val="6C6E8E"/>
-          <w:sz w:val="20"/>
-          <w:szCs w:val="20"/>
-          <w:lang w:val="de-DE"/>
-        </w:rPr>
-        <w:tab/>
-      </w:r>
-      <w:r>
-        <w:rPr>
-          <w:rFonts w:asciiTheme="majorHAnsi" w:hAnsiTheme="majorHAnsi" w:cstheme="majorHAnsi"/>
-          <w:bCs/>
-          <w:color w:val="000000" w:themeColor="text1"/>
+          <w:color w:themeColor="text1" w:val="000000"/>
           <w:sz w:val="20"/>
           <w:szCs w:val="20"/>
           <w:lang w:val="de-DE"/>
@@ -391,24 +329,26 @@
     </w:p>
     <w:p>
       <w:pPr>
-        <w:widowControl w:val="0"/>
+        <w:pStyle w:val="Normal"/>
+        <w:widowControl w:val="false"/>
         <w:tabs>
-          <w:tab w:val="left" w:pos="560"/>
-          <w:tab w:val="left" w:pos="1120"/>
-          <w:tab w:val="left" w:pos="1680"/>
-          <w:tab w:val="left" w:pos="2240"/>
-          <w:tab w:val="left" w:pos="2800"/>
-          <w:tab w:val="left" w:pos="3360"/>
-          <w:tab w:val="left" w:pos="3920"/>
-          <w:tab w:val="left" w:pos="4480"/>
-          <w:tab w:val="left" w:pos="5040"/>
-          <w:tab w:val="left" w:pos="5600"/>
-          <w:tab w:val="left" w:pos="6160"/>
-          <w:tab w:val="left" w:pos="6720"/>
+          <w:tab w:val="clear" w:pos="708"/>
+          <w:tab w:val="left" w:pos="560" w:leader="none"/>
+          <w:tab w:val="left" w:pos="1120" w:leader="none"/>
+          <w:tab w:val="left" w:pos="1680" w:leader="none"/>
+          <w:tab w:val="left" w:pos="2240" w:leader="none"/>
+          <w:tab w:val="left" w:pos="2800" w:leader="none"/>
+          <w:tab w:val="left" w:pos="3360" w:leader="none"/>
+          <w:tab w:val="left" w:pos="3920" w:leader="none"/>
+          <w:tab w:val="left" w:pos="4480" w:leader="none"/>
+          <w:tab w:val="left" w:pos="5040" w:leader="none"/>
+          <w:tab w:val="left" w:pos="5600" w:leader="none"/>
+          <w:tab w:val="left" w:pos="6160" w:leader="none"/>
+          <w:tab w:val="left" w:pos="6720" w:leader="none"/>
         </w:tabs>
-        <w:spacing w:line="360" w:lineRule="auto"/>
+        <w:spacing w:lineRule="auto" w:line="360"/>
         <w:rPr>
-          <w:rFonts w:asciiTheme="majorHAnsi" w:hAnsiTheme="majorHAnsi" w:cstheme="majorHAnsi" w:hint="eastAsia"/>
+          <w:rFonts w:ascii="Calibri" w:hAnsi="Calibri" w:cs="Calibri" w:asciiTheme="majorHAnsi" w:cstheme="majorHAnsi" w:hAnsiTheme="majorHAnsi"/>
           <w:bCs/>
           <w:color w:val="806E84"/>
           <w:sz w:val="20"/>
@@ -418,7 +358,7 @@
       </w:pPr>
       <w:r>
         <w:rPr>
-          <w:rFonts w:asciiTheme="majorHAnsi" w:hAnsiTheme="majorHAnsi" w:cstheme="majorHAnsi"/>
+          <w:rFonts w:cs="Calibri" w:ascii="Calibri" w:hAnsi="Calibri" w:asciiTheme="majorHAnsi" w:cstheme="majorHAnsi" w:hAnsiTheme="majorHAnsi"/>
           <w:b/>
           <w:bCs/>
           <w:color w:val="004C9B"/>
@@ -430,126 +370,62 @@
       </w:r>
       <w:r>
         <w:rPr>
-          <w:rFonts w:asciiTheme="majorHAnsi" w:hAnsiTheme="majorHAnsi" w:cstheme="majorHAnsi"/>
+          <w:rFonts w:cs="Calibri" w:ascii="Calibri" w:hAnsi="Calibri" w:asciiTheme="majorHAnsi" w:cstheme="majorHAnsi" w:hAnsiTheme="majorHAnsi"/>
           <w:bCs/>
-          <w:color w:val="000000" w:themeColor="text1"/>
+          <w:color w:themeColor="text1" w:val="000000"/>
           <w:sz w:val="20"/>
           <w:szCs w:val="20"/>
           <w:lang w:val="de-DE"/>
         </w:rPr>
         <w:tab/>
+        <w:tab/>
+        <w:tab/>
       </w:r>
       <w:r>
         <w:rPr>
-          <w:rFonts w:asciiTheme="majorHAnsi" w:hAnsiTheme="majorHAnsi" w:cstheme="majorHAnsi"/>
+          <w:rFonts w:eastAsia="MS Mincho" w:cs="Calibri" w:ascii="Calibri" w:hAnsi="Calibri" w:asciiTheme="majorHAnsi" w:cstheme="majorHAnsi" w:hAnsiTheme="majorHAnsi"/>
           <w:bCs/>
-          <w:color w:val="000000" w:themeColor="text1"/>
+          <w:color w:themeColor="text1" w:val="000000"/>
           <w:sz w:val="20"/>
           <w:szCs w:val="20"/>
           <w:lang w:val="de-DE"/>
         </w:rPr>
-        <w:tab/>
+        <w:t>April 29</w:t>
       </w:r>
       <w:r>
         <w:rPr>
-          <w:rFonts w:asciiTheme="majorHAnsi" w:hAnsiTheme="majorHAnsi" w:cstheme="majorHAnsi"/>
+          <w:rFonts w:cs="Calibri" w:ascii="Calibri" w:hAnsi="Calibri" w:asciiTheme="majorHAnsi" w:cstheme="majorHAnsi" w:hAnsiTheme="majorHAnsi"/>
           <w:bCs/>
-          <w:color w:val="000000" w:themeColor="text1"/>
+          <w:color w:themeColor="text1" w:val="000000"/>
           <w:sz w:val="20"/>
           <w:szCs w:val="20"/>
           <w:lang w:val="de-DE"/>
         </w:rPr>
-        <w:tab/>
+        <w:t>, 2025 / 9:00 am – 5:00 pm</w:t>
       </w:r>
-      <w:r>
-        <w:rPr>
-          <w:rFonts w:asciiTheme="majorHAnsi" w:eastAsia="MS Mincho" w:hAnsiTheme="majorHAnsi" w:cstheme="majorHAnsi"/>
-          <w:bCs/>
-          <w:color w:val="000000" w:themeColor="text1"/>
-          <w:sz w:val="20"/>
-          <w:szCs w:val="20"/>
-          <w:lang w:val="de-DE"/>
-        </w:rPr>
-        <w:t>April</w:t>
-      </w:r>
-      <w:r>
-        <w:rPr>
-          <w:rFonts w:asciiTheme="majorHAnsi" w:eastAsia="MS Mincho" w:hAnsiTheme="majorHAnsi" w:cstheme="majorHAnsi"/>
-          <w:bCs/>
-          <w:color w:val="000000" w:themeColor="text1"/>
-          <w:sz w:val="20"/>
-          <w:szCs w:val="20"/>
-          <w:lang w:val="de-DE"/>
-        </w:rPr>
-        <w:t xml:space="preserve"> 29</w:t>
-      </w:r>
-      <w:r>
-        <w:rPr>
-          <w:rFonts w:asciiTheme="majorHAnsi" w:hAnsiTheme="majorHAnsi" w:cstheme="majorHAnsi"/>
-          <w:bCs/>
-          <w:color w:val="000000" w:themeColor="text1"/>
-          <w:sz w:val="20"/>
-          <w:szCs w:val="20"/>
-          <w:lang w:val="de-DE"/>
-        </w:rPr>
-        <w:t>, 202</w:t>
-      </w:r>
-      <w:r>
-        <w:rPr>
-          <w:rFonts w:asciiTheme="majorHAnsi" w:hAnsiTheme="majorHAnsi" w:cstheme="majorHAnsi"/>
-          <w:bCs/>
-          <w:color w:val="000000" w:themeColor="text1"/>
-          <w:sz w:val="20"/>
-          <w:szCs w:val="20"/>
-          <w:lang w:val="de-DE"/>
-        </w:rPr>
-        <w:t>5</w:t>
-      </w:r>
-      <w:r>
-        <w:rPr>
-          <w:rFonts w:asciiTheme="majorHAnsi" w:hAnsiTheme="majorHAnsi" w:cstheme="majorHAnsi"/>
-          <w:bCs/>
-          <w:color w:val="000000" w:themeColor="text1"/>
-          <w:sz w:val="20"/>
-          <w:szCs w:val="20"/>
-          <w:lang w:val="de-DE"/>
-        </w:rPr>
-        <w:t xml:space="preserve"> / 9:00 am – 5:00 </w:t>
-      </w:r>
-      <w:proofErr w:type="spellStart"/>
-      <w:r>
-        <w:rPr>
-          <w:rFonts w:asciiTheme="majorHAnsi" w:hAnsiTheme="majorHAnsi" w:cstheme="majorHAnsi"/>
-          <w:bCs/>
-          <w:color w:val="000000" w:themeColor="text1"/>
-          <w:sz w:val="20"/>
-          <w:szCs w:val="20"/>
-          <w:lang w:val="de-DE"/>
-        </w:rPr>
-        <w:t>pm</w:t>
-      </w:r>
-      <w:proofErr w:type="spellEnd"/>
     </w:p>
     <w:p>
       <w:pPr>
-        <w:widowControl w:val="0"/>
+        <w:pStyle w:val="Normal"/>
+        <w:widowControl w:val="false"/>
         <w:tabs>
-          <w:tab w:val="left" w:pos="560"/>
-          <w:tab w:val="left" w:pos="1120"/>
-          <w:tab w:val="left" w:pos="1680"/>
-          <w:tab w:val="left" w:pos="2240"/>
-          <w:tab w:val="left" w:pos="2800"/>
-          <w:tab w:val="left" w:pos="3360"/>
-          <w:tab w:val="left" w:pos="3920"/>
-          <w:tab w:val="left" w:pos="4480"/>
-          <w:tab w:val="left" w:pos="5040"/>
-          <w:tab w:val="left" w:pos="5600"/>
-          <w:tab w:val="left" w:pos="6160"/>
-          <w:tab w:val="left" w:pos="6720"/>
+          <w:tab w:val="clear" w:pos="708"/>
+          <w:tab w:val="left" w:pos="560" w:leader="none"/>
+          <w:tab w:val="left" w:pos="1120" w:leader="none"/>
+          <w:tab w:val="left" w:pos="1680" w:leader="none"/>
+          <w:tab w:val="left" w:pos="2240" w:leader="none"/>
+          <w:tab w:val="left" w:pos="2800" w:leader="none"/>
+          <w:tab w:val="left" w:pos="3360" w:leader="none"/>
+          <w:tab w:val="left" w:pos="3920" w:leader="none"/>
+          <w:tab w:val="left" w:pos="4480" w:leader="none"/>
+          <w:tab w:val="left" w:pos="5040" w:leader="none"/>
+          <w:tab w:val="left" w:pos="5600" w:leader="none"/>
+          <w:tab w:val="left" w:pos="6160" w:leader="none"/>
+          <w:tab w:val="left" w:pos="6720" w:leader="none"/>
         </w:tabs>
-        <w:spacing w:line="360" w:lineRule="auto"/>
+        <w:spacing w:lineRule="auto" w:line="360"/>
         <w:rPr>
-          <w:rFonts w:asciiTheme="majorHAnsi" w:hAnsiTheme="majorHAnsi" w:cstheme="majorHAnsi" w:hint="eastAsia"/>
+          <w:rFonts w:ascii="Calibri" w:hAnsi="Calibri" w:cs="Calibri" w:asciiTheme="majorHAnsi" w:cstheme="majorHAnsi" w:hAnsiTheme="majorHAnsi"/>
           <w:bCs/>
           <w:color w:val="806E84"/>
           <w:sz w:val="20"/>
@@ -559,7 +435,7 @@
       </w:pPr>
       <w:r>
         <w:rPr>
-          <w:rFonts w:asciiTheme="majorHAnsi" w:hAnsiTheme="majorHAnsi" w:cstheme="majorHAnsi"/>
+          <w:rFonts w:cs="Calibri" w:ascii="Calibri" w:hAnsi="Calibri" w:asciiTheme="majorHAnsi" w:cstheme="majorHAnsi" w:hAnsiTheme="majorHAnsi"/>
           <w:b/>
           <w:bCs/>
           <w:color w:val="004C9B"/>
@@ -571,95 +447,43 @@
       </w:r>
       <w:r>
         <w:rPr>
-          <w:rFonts w:asciiTheme="majorHAnsi" w:hAnsiTheme="majorHAnsi" w:cstheme="majorHAnsi"/>
+          <w:rFonts w:cs="Calibri" w:ascii="Calibri" w:hAnsi="Calibri" w:asciiTheme="majorHAnsi" w:cstheme="majorHAnsi" w:hAnsiTheme="majorHAnsi"/>
           <w:bCs/>
-          <w:color w:val="000000" w:themeColor="text1"/>
+          <w:color w:themeColor="text1" w:val="000000"/>
           <w:sz w:val="20"/>
           <w:szCs w:val="20"/>
           <w:lang w:val="en-US"/>
         </w:rPr>
         <w:tab/>
-      </w:r>
-      <w:r>
-        <w:rPr>
-          <w:rFonts w:asciiTheme="majorHAnsi" w:hAnsiTheme="majorHAnsi" w:cstheme="majorHAnsi"/>
-          <w:bCs/>
-          <w:color w:val="000000" w:themeColor="text1"/>
-          <w:sz w:val="20"/>
-          <w:szCs w:val="20"/>
-          <w:lang w:val="en-US"/>
-        </w:rPr>
         <w:tab/>
-      </w:r>
-      <w:r>
-        <w:rPr>
-          <w:rFonts w:asciiTheme="majorHAnsi" w:hAnsiTheme="majorHAnsi" w:cstheme="majorHAnsi"/>
-          <w:bCs/>
-          <w:color w:val="000000" w:themeColor="text1"/>
-          <w:sz w:val="20"/>
-          <w:szCs w:val="20"/>
-          <w:lang w:val="en-US"/>
-        </w:rPr>
         <w:tab/>
-      </w:r>
-      <w:r>
-        <w:rPr>
-          <w:rFonts w:asciiTheme="majorHAnsi" w:hAnsiTheme="majorHAnsi" w:cstheme="majorHAnsi"/>
-          <w:bCs/>
-          <w:color w:val="000000" w:themeColor="text1"/>
-          <w:sz w:val="20"/>
-          <w:szCs w:val="20"/>
-          <w:lang w:val="en-US"/>
-        </w:rPr>
-        <w:t xml:space="preserve">LOFFICE Wien, </w:t>
-      </w:r>
-      <w:proofErr w:type="spellStart"/>
-      <w:r>
-        <w:rPr>
-          <w:rFonts w:asciiTheme="majorHAnsi" w:hAnsiTheme="majorHAnsi" w:cstheme="majorHAnsi"/>
-          <w:bCs/>
-          <w:color w:val="000000" w:themeColor="text1"/>
-          <w:sz w:val="20"/>
-          <w:szCs w:val="20"/>
-          <w:lang w:val="en-US"/>
-        </w:rPr>
-        <w:t>Schottenfeldgasse</w:t>
-      </w:r>
-      <w:proofErr w:type="spellEnd"/>
-      <w:r>
-        <w:rPr>
-          <w:rFonts w:asciiTheme="majorHAnsi" w:hAnsiTheme="majorHAnsi" w:cstheme="majorHAnsi"/>
-          <w:bCs/>
-          <w:color w:val="000000" w:themeColor="text1"/>
-          <w:sz w:val="20"/>
-          <w:szCs w:val="20"/>
-          <w:lang w:val="en-US"/>
-        </w:rPr>
-        <w:t xml:space="preserve"> 85, 1070 Wien</w:t>
+        <w:t>LOFFICE Wien, Schottenfeldgasse 85, 1070 Wien</w:t>
       </w:r>
     </w:p>
     <w:p>
       <w:pPr>
-        <w:widowControl w:val="0"/>
+        <w:pStyle w:val="Normal"/>
+        <w:widowControl w:val="false"/>
         <w:tabs>
-          <w:tab w:val="left" w:pos="560"/>
-          <w:tab w:val="left" w:pos="1120"/>
-          <w:tab w:val="left" w:pos="1680"/>
-          <w:tab w:val="left" w:pos="2240"/>
-          <w:tab w:val="left" w:pos="2800"/>
-          <w:tab w:val="left" w:pos="3360"/>
-          <w:tab w:val="left" w:pos="3920"/>
-          <w:tab w:val="left" w:pos="4480"/>
-          <w:tab w:val="left" w:pos="5040"/>
-          <w:tab w:val="left" w:pos="5600"/>
-          <w:tab w:val="left" w:pos="6160"/>
-          <w:tab w:val="left" w:pos="6720"/>
+          <w:tab w:val="clear" w:pos="708"/>
+          <w:tab w:val="left" w:pos="560" w:leader="none"/>
+          <w:tab w:val="left" w:pos="1120" w:leader="none"/>
+          <w:tab w:val="left" w:pos="1680" w:leader="none"/>
+          <w:tab w:val="left" w:pos="2240" w:leader="none"/>
+          <w:tab w:val="left" w:pos="2800" w:leader="none"/>
+          <w:tab w:val="left" w:pos="3360" w:leader="none"/>
+          <w:tab w:val="left" w:pos="3920" w:leader="none"/>
+          <w:tab w:val="left" w:pos="4480" w:leader="none"/>
+          <w:tab w:val="left" w:pos="5040" w:leader="none"/>
+          <w:tab w:val="left" w:pos="5600" w:leader="none"/>
+          <w:tab w:val="left" w:pos="6160" w:leader="none"/>
+          <w:tab w:val="left" w:pos="6720" w:leader="none"/>
         </w:tabs>
-        <w:spacing w:line="360" w:lineRule="auto"/>
+        <w:spacing w:lineRule="auto" w:line="360"/>
         <w:rPr>
-          <w:rFonts w:asciiTheme="majorHAnsi" w:hAnsiTheme="majorHAnsi" w:cstheme="majorHAnsi" w:hint="eastAsia"/>
+          <w:rFonts w:ascii="Calibri" w:hAnsi="Calibri" w:cs="Calibri" w:asciiTheme="majorHAnsi" w:cstheme="majorHAnsi" w:hAnsiTheme="majorHAnsi"/>
           <w:bCs/>
-          <w:color w:val="000000" w:themeColor="text1"/>
+          <w:color w:themeColor="text1" w:val="000000"/>
           <w:sz w:val="20"/>
           <w:szCs w:val="20"/>
           <w:lang w:val="en-US"/>
@@ -667,7 +491,7 @@
       </w:pPr>
       <w:r>
         <w:rPr>
-          <w:rFonts w:asciiTheme="majorHAnsi" w:hAnsiTheme="majorHAnsi" w:cstheme="majorHAnsi"/>
+          <w:rFonts w:cs="Calibri" w:ascii="Calibri" w:hAnsi="Calibri" w:asciiTheme="majorHAnsi" w:cstheme="majorHAnsi" w:hAnsiTheme="majorHAnsi"/>
           <w:b/>
           <w:bCs/>
           <w:color w:val="004C9B"/>
@@ -679,78 +503,42 @@
       </w:r>
       <w:r>
         <w:rPr>
-          <w:rFonts w:asciiTheme="majorHAnsi" w:hAnsiTheme="majorHAnsi" w:cstheme="majorHAnsi"/>
+          <w:rFonts w:cs="Calibri" w:ascii="Calibri" w:hAnsi="Calibri" w:asciiTheme="majorHAnsi" w:cstheme="majorHAnsi" w:hAnsiTheme="majorHAnsi"/>
           <w:bCs/>
-          <w:color w:val="000000" w:themeColor="text1"/>
+          <w:color w:themeColor="text1" w:val="000000"/>
           <w:sz w:val="20"/>
           <w:szCs w:val="20"/>
           <w:lang w:val="en-US"/>
         </w:rPr>
         <w:tab/>
-      </w:r>
-      <w:r>
-        <w:rPr>
-          <w:rFonts w:asciiTheme="majorHAnsi" w:hAnsiTheme="majorHAnsi" w:cstheme="majorHAnsi"/>
-          <w:bCs/>
-          <w:color w:val="000000" w:themeColor="text1"/>
-          <w:sz w:val="20"/>
-          <w:szCs w:val="20"/>
-          <w:lang w:val="en-US"/>
-        </w:rPr>
         <w:tab/>
         <w:t xml:space="preserve">English </w:t>
       </w:r>
     </w:p>
     <w:p>
       <w:pPr>
-        <w:widowControl w:val="0"/>
+        <w:pStyle w:val="Normal"/>
+        <w:widowControl w:val="false"/>
         <w:tabs>
-          <w:tab w:val="left" w:pos="560"/>
-          <w:tab w:val="left" w:pos="1120"/>
-          <w:tab w:val="left" w:pos="1680"/>
-          <w:tab w:val="left" w:pos="2240"/>
-          <w:tab w:val="left" w:pos="2800"/>
-          <w:tab w:val="left" w:pos="3360"/>
-          <w:tab w:val="left" w:pos="3920"/>
-          <w:tab w:val="left" w:pos="4480"/>
-          <w:tab w:val="left" w:pos="5040"/>
-          <w:tab w:val="left" w:pos="5600"/>
-          <w:tab w:val="left" w:pos="6160"/>
-          <w:tab w:val="left" w:pos="6720"/>
+          <w:tab w:val="clear" w:pos="708"/>
+          <w:tab w:val="left" w:pos="560" w:leader="none"/>
+          <w:tab w:val="left" w:pos="1120" w:leader="none"/>
+          <w:tab w:val="left" w:pos="1680" w:leader="none"/>
+          <w:tab w:val="left" w:pos="2240" w:leader="none"/>
+          <w:tab w:val="left" w:pos="2800" w:leader="none"/>
+          <w:tab w:val="left" w:pos="3360" w:leader="none"/>
+          <w:tab w:val="left" w:pos="3920" w:leader="none"/>
+          <w:tab w:val="left" w:pos="4480" w:leader="none"/>
+          <w:tab w:val="left" w:pos="5040" w:leader="none"/>
+          <w:tab w:val="left" w:pos="5600" w:leader="none"/>
+          <w:tab w:val="left" w:pos="6160" w:leader="none"/>
+          <w:tab w:val="left" w:pos="6720" w:leader="none"/>
         </w:tabs>
-        <w:spacing w:line="360" w:lineRule="auto"/>
+        <w:spacing w:lineRule="auto" w:line="360"/>
         <w:rPr>
-          <w:rFonts w:asciiTheme="majorHAnsi" w:hAnsiTheme="majorHAnsi" w:cstheme="majorHAnsi" w:hint="eastAsia"/>
+          <w:rFonts w:ascii="Calibri" w:hAnsi="Calibri" w:cs="Calibri" w:asciiTheme="majorHAnsi" w:cstheme="majorHAnsi" w:hAnsiTheme="majorHAnsi"/>
           <w:bCs/>
-          <w:color w:val="000000" w:themeColor="text1"/>
-          <w:sz w:val="20"/>
-          <w:szCs w:val="20"/>
-          <w:lang w:val="en-US"/>
-        </w:rPr>
-      </w:pPr>
-    </w:p>
-    <w:p>
-      <w:pPr>
-        <w:widowControl w:val="0"/>
-        <w:tabs>
-          <w:tab w:val="left" w:pos="560"/>
-          <w:tab w:val="left" w:pos="1120"/>
-          <w:tab w:val="left" w:pos="1680"/>
-          <w:tab w:val="left" w:pos="2240"/>
-          <w:tab w:val="left" w:pos="2800"/>
-          <w:tab w:val="left" w:pos="3360"/>
-          <w:tab w:val="left" w:pos="3920"/>
-          <w:tab w:val="left" w:pos="4480"/>
-          <w:tab w:val="left" w:pos="5040"/>
-          <w:tab w:val="left" w:pos="5600"/>
-          <w:tab w:val="left" w:pos="6160"/>
-          <w:tab w:val="left" w:pos="6720"/>
-        </w:tabs>
-        <w:spacing w:line="360" w:lineRule="auto"/>
-        <w:rPr>
-          <w:rFonts w:asciiTheme="majorHAnsi" w:hAnsiTheme="majorHAnsi" w:cstheme="majorHAnsi" w:hint="eastAsia"/>
-          <w:bCs/>
-          <w:color w:val="000000" w:themeColor="text1"/>
+          <w:color w:themeColor="text1" w:val="000000"/>
           <w:sz w:val="20"/>
           <w:szCs w:val="20"/>
           <w:lang w:val="en-US"/>
@@ -758,9 +546,49 @@
       </w:pPr>
       <w:r>
         <w:rPr>
-          <w:rFonts w:asciiTheme="majorHAnsi" w:hAnsiTheme="majorHAnsi" w:cstheme="majorHAnsi"/>
+          <w:rFonts w:cs="Calibri" w:cstheme="majorHAnsi" w:ascii="Calibri" w:hAnsi="Calibri"/>
           <w:bCs/>
-          <w:color w:val="000000" w:themeColor="text1"/>
+          <w:color w:themeColor="text1" w:val="000000"/>
+          <w:sz w:val="20"/>
+          <w:szCs w:val="20"/>
+          <w:lang w:val="en-US"/>
+        </w:rPr>
+      </w:r>
+    </w:p>
+    <w:p>
+      <w:pPr>
+        <w:pStyle w:val="Normal"/>
+        <w:widowControl w:val="false"/>
+        <w:tabs>
+          <w:tab w:val="clear" w:pos="708"/>
+          <w:tab w:val="left" w:pos="560" w:leader="none"/>
+          <w:tab w:val="left" w:pos="1120" w:leader="none"/>
+          <w:tab w:val="left" w:pos="1680" w:leader="none"/>
+          <w:tab w:val="left" w:pos="2240" w:leader="none"/>
+          <w:tab w:val="left" w:pos="2800" w:leader="none"/>
+          <w:tab w:val="left" w:pos="3360" w:leader="none"/>
+          <w:tab w:val="left" w:pos="3920" w:leader="none"/>
+          <w:tab w:val="left" w:pos="4480" w:leader="none"/>
+          <w:tab w:val="left" w:pos="5040" w:leader="none"/>
+          <w:tab w:val="left" w:pos="5600" w:leader="none"/>
+          <w:tab w:val="left" w:pos="6160" w:leader="none"/>
+          <w:tab w:val="left" w:pos="6720" w:leader="none"/>
+        </w:tabs>
+        <w:spacing w:lineRule="auto" w:line="360"/>
+        <w:rPr>
+          <w:rFonts w:ascii="Calibri" w:hAnsi="Calibri" w:cs="Calibri" w:asciiTheme="majorHAnsi" w:cstheme="majorHAnsi" w:hAnsiTheme="majorHAnsi"/>
+          <w:bCs/>
+          <w:color w:themeColor="text1" w:val="000000"/>
+          <w:sz w:val="20"/>
+          <w:szCs w:val="20"/>
+          <w:lang w:val="en-US"/>
+        </w:rPr>
+      </w:pPr>
+      <w:r>
+        <w:rPr>
+          <w:rFonts w:cs="Calibri" w:ascii="Calibri" w:hAnsi="Calibri" w:asciiTheme="majorHAnsi" w:cstheme="majorHAnsi" w:hAnsiTheme="majorHAnsi"/>
+          <w:bCs/>
+          <w:color w:themeColor="text1" w:val="000000"/>
           <w:sz w:val="20"/>
           <w:szCs w:val="20"/>
           <w:lang w:val="en-US"/>
@@ -770,58 +598,72 @@
     </w:p>
     <w:p>
       <w:pPr>
-        <w:widowControl w:val="0"/>
+        <w:pStyle w:val="Normal"/>
+        <w:widowControl w:val="false"/>
         <w:tabs>
-          <w:tab w:val="left" w:pos="560"/>
-          <w:tab w:val="left" w:pos="1120"/>
-          <w:tab w:val="left" w:pos="1680"/>
-          <w:tab w:val="left" w:pos="2240"/>
-          <w:tab w:val="left" w:pos="2800"/>
-          <w:tab w:val="left" w:pos="3360"/>
-          <w:tab w:val="left" w:pos="3920"/>
-          <w:tab w:val="left" w:pos="4480"/>
-          <w:tab w:val="left" w:pos="5040"/>
-          <w:tab w:val="left" w:pos="5600"/>
-          <w:tab w:val="left" w:pos="6160"/>
-          <w:tab w:val="left" w:pos="6720"/>
+          <w:tab w:val="clear" w:pos="708"/>
+          <w:tab w:val="left" w:pos="560" w:leader="none"/>
+          <w:tab w:val="left" w:pos="1120" w:leader="none"/>
+          <w:tab w:val="left" w:pos="1680" w:leader="none"/>
+          <w:tab w:val="left" w:pos="2240" w:leader="none"/>
+          <w:tab w:val="left" w:pos="2800" w:leader="none"/>
+          <w:tab w:val="left" w:pos="3360" w:leader="none"/>
+          <w:tab w:val="left" w:pos="3920" w:leader="none"/>
+          <w:tab w:val="left" w:pos="4480" w:leader="none"/>
+          <w:tab w:val="left" w:pos="5040" w:leader="none"/>
+          <w:tab w:val="left" w:pos="5600" w:leader="none"/>
+          <w:tab w:val="left" w:pos="6160" w:leader="none"/>
+          <w:tab w:val="left" w:pos="6720" w:leader="none"/>
         </w:tabs>
-        <w:spacing w:line="360" w:lineRule="auto"/>
+        <w:spacing w:lineRule="auto" w:line="360"/>
         <w:rPr>
-          <w:rFonts w:asciiTheme="majorHAnsi" w:hAnsiTheme="majorHAnsi" w:cstheme="majorHAnsi" w:hint="eastAsia"/>
+          <w:rFonts w:ascii="Calibri" w:hAnsi="Calibri" w:cs="Calibri" w:asciiTheme="majorHAnsi" w:cstheme="majorHAnsi" w:hAnsiTheme="majorHAnsi"/>
           <w:bCs/>
-          <w:color w:val="000000" w:themeColor="text1"/>
+          <w:color w:themeColor="text1" w:val="000000"/>
           <w:sz w:val="20"/>
           <w:szCs w:val="20"/>
           <w:lang w:val="en-US"/>
         </w:rPr>
       </w:pPr>
+      <w:r>
+        <w:rPr>
+          <w:rFonts w:cs="Calibri" w:cstheme="majorHAnsi" w:ascii="Calibri" w:hAnsi="Calibri"/>
+          <w:bCs/>
+          <w:color w:themeColor="text1" w:val="000000"/>
+          <w:sz w:val="20"/>
+          <w:szCs w:val="20"/>
+          <w:lang w:val="en-US"/>
+        </w:rPr>
+      </w:r>
     </w:p>
     <w:p>
       <w:pPr>
-        <w:widowControl w:val="0"/>
+        <w:pStyle w:val="Normal"/>
+        <w:widowControl w:val="false"/>
         <w:tabs>
-          <w:tab w:val="left" w:pos="560"/>
-          <w:tab w:val="left" w:pos="1120"/>
-          <w:tab w:val="left" w:pos="1680"/>
-          <w:tab w:val="left" w:pos="2240"/>
-          <w:tab w:val="left" w:pos="2800"/>
-          <w:tab w:val="left" w:pos="3360"/>
-          <w:tab w:val="left" w:pos="3920"/>
-          <w:tab w:val="left" w:pos="4480"/>
-          <w:tab w:val="left" w:pos="5040"/>
-          <w:tab w:val="left" w:pos="5600"/>
-          <w:tab w:val="left" w:pos="6160"/>
-          <w:tab w:val="left" w:pos="6720"/>
+          <w:tab w:val="clear" w:pos="708"/>
+          <w:tab w:val="left" w:pos="560" w:leader="none"/>
+          <w:tab w:val="left" w:pos="1120" w:leader="none"/>
+          <w:tab w:val="left" w:pos="1680" w:leader="none"/>
+          <w:tab w:val="left" w:pos="2240" w:leader="none"/>
+          <w:tab w:val="left" w:pos="2800" w:leader="none"/>
+          <w:tab w:val="left" w:pos="3360" w:leader="none"/>
+          <w:tab w:val="left" w:pos="3920" w:leader="none"/>
+          <w:tab w:val="left" w:pos="4480" w:leader="none"/>
+          <w:tab w:val="left" w:pos="5040" w:leader="none"/>
+          <w:tab w:val="left" w:pos="5600" w:leader="none"/>
+          <w:tab w:val="left" w:pos="6160" w:leader="none"/>
+          <w:tab w:val="left" w:pos="6720" w:leader="none"/>
         </w:tabs>
-        <w:spacing w:line="360" w:lineRule="auto"/>
+        <w:spacing w:lineRule="auto" w:line="360"/>
         <w:rPr>
-          <w:rFonts w:asciiTheme="majorHAnsi" w:hAnsiTheme="majorHAnsi" w:cstheme="majorHAnsi" w:hint="eastAsia"/>
+          <w:rFonts w:ascii="Calibri" w:hAnsi="Calibri" w:cs="Calibri" w:asciiTheme="majorHAnsi" w:cstheme="majorHAnsi" w:hAnsiTheme="majorHAnsi"/>
           <w:lang w:val="en-US"/>
         </w:rPr>
       </w:pPr>
       <w:r>
         <w:rPr>
-          <w:rFonts w:ascii="Calibri" w:hAnsi="Calibri" w:cstheme="majorHAnsi"/>
+          <w:rFonts w:cs="Calibri" w:ascii="Calibri" w:hAnsi="Calibri" w:cstheme="majorHAnsi"/>
           <w:b/>
           <w:bCs/>
           <w:color w:val="004A9B"/>
@@ -834,6 +676,8 @@
       <w:tblPr>
         <w:tblStyle w:val="TableGrid"/>
         <w:tblW w:w="9014" w:type="dxa"/>
+        <w:jc w:val="left"/>
+        <w:tblInd w:w="0" w:type="dxa"/>
         <w:tblLayout w:type="fixed"/>
         <w:tblCellMar>
           <w:top w:w="115" w:type="dxa"/>
@@ -841,7 +685,7 @@
           <w:bottom w:w="115" w:type="dxa"/>
           <w:right w:w="115" w:type="dxa"/>
         </w:tblCellMar>
-        <w:tblLook w:val="04A0" w:firstRow="1" w:lastRow="0" w:firstColumn="1" w:lastColumn="0" w:noHBand="0" w:noVBand="1"/>
+        <w:tblLook w:val="04a0" w:noHBand="0" w:noVBand="1" w:firstColumn="1" w:lastRow="0" w:lastColumn="0" w:firstRow="1"/>
       </w:tblPr>
       <w:tblGrid>
         <w:gridCol w:w="1799"/>
@@ -850,7 +694,7 @@
       </w:tblGrid>
       <w:tr>
         <w:trPr>
-          <w:trHeight w:val="353"/>
+          <w:trHeight w:val="353" w:hRule="atLeast"/>
         </w:trPr>
         <w:tc>
           <w:tcPr>
@@ -865,23 +709,25 @@
           </w:tcPr>
           <w:p>
             <w:pPr>
-              <w:widowControl w:val="0"/>
-              <w:spacing w:line="276" w:lineRule="auto"/>
+              <w:pStyle w:val="Normal"/>
+              <w:widowControl w:val="false"/>
+              <w:suppressAutoHyphens w:val="true"/>
+              <w:spacing w:lineRule="auto" w:line="276" w:before="0" w:after="0"/>
               <w:jc w:val="center"/>
               <w:rPr>
-                <w:rFonts w:hint="eastAsia"/>
                 <w:lang w:val="en-US"/>
               </w:rPr>
             </w:pPr>
             <w:r>
               <w:rPr>
-                <w:rFonts w:asciiTheme="majorHAnsi" w:eastAsia="MS Mincho" w:hAnsiTheme="majorHAnsi" w:cstheme="majorHAnsi"/>
+                <w:rFonts w:eastAsia="MS Mincho" w:cs="Calibri" w:ascii="Calibri" w:hAnsi="Calibri" w:asciiTheme="majorHAnsi" w:cstheme="majorHAnsi" w:hAnsiTheme="majorHAnsi"/>
                 <w:b/>
                 <w:bCs/>
                 <w:color w:val="004C9B"/>
-                <w:sz w:val="20"/>
-                <w:szCs w:val="20"/>
-                <w:lang w:val="en-US"/>
+                <w:kern w:val="0"/>
+                <w:sz w:val="20"/>
+                <w:szCs w:val="20"/>
+                <w:lang w:val="en-US" w:eastAsia="de-DE" w:bidi="ar-SA"/>
               </w:rPr>
               <w:t>WHEN</w:t>
             </w:r>
@@ -900,23 +746,25 @@
           </w:tcPr>
           <w:p>
             <w:pPr>
-              <w:widowControl w:val="0"/>
-              <w:spacing w:line="276" w:lineRule="auto"/>
+              <w:pStyle w:val="Normal"/>
+              <w:widowControl w:val="false"/>
+              <w:suppressAutoHyphens w:val="true"/>
+              <w:spacing w:lineRule="auto" w:line="276" w:before="0" w:after="0"/>
               <w:jc w:val="center"/>
               <w:rPr>
-                <w:rFonts w:hint="eastAsia"/>
                 <w:lang w:val="en-US"/>
               </w:rPr>
             </w:pPr>
             <w:r>
               <w:rPr>
-                <w:rFonts w:asciiTheme="majorHAnsi" w:eastAsia="MS Mincho" w:hAnsiTheme="majorHAnsi" w:cstheme="majorHAnsi"/>
+                <w:rFonts w:eastAsia="MS Mincho" w:cs="Calibri" w:ascii="Calibri" w:hAnsi="Calibri" w:asciiTheme="majorHAnsi" w:cstheme="majorHAnsi" w:hAnsiTheme="majorHAnsi"/>
                 <w:b/>
                 <w:bCs/>
                 <w:color w:val="004C9B"/>
-                <w:sz w:val="20"/>
-                <w:szCs w:val="20"/>
-                <w:lang w:val="en-US"/>
+                <w:kern w:val="0"/>
+                <w:sz w:val="20"/>
+                <w:szCs w:val="20"/>
+                <w:lang w:val="en-US" w:eastAsia="de-DE" w:bidi="ar-SA"/>
               </w:rPr>
               <w:t>WHAT</w:t>
             </w:r>
@@ -935,23 +783,25 @@
           </w:tcPr>
           <w:p>
             <w:pPr>
-              <w:widowControl w:val="0"/>
-              <w:spacing w:line="276" w:lineRule="auto"/>
+              <w:pStyle w:val="Normal"/>
+              <w:widowControl w:val="false"/>
+              <w:suppressAutoHyphens w:val="true"/>
+              <w:spacing w:lineRule="auto" w:line="276" w:before="0" w:after="0"/>
               <w:jc w:val="center"/>
               <w:rPr>
-                <w:rFonts w:hint="eastAsia"/>
                 <w:lang w:val="en-US"/>
               </w:rPr>
             </w:pPr>
             <w:r>
               <w:rPr>
-                <w:rFonts w:asciiTheme="majorHAnsi" w:eastAsia="MS Mincho" w:hAnsiTheme="majorHAnsi" w:cstheme="majorHAnsi"/>
+                <w:rFonts w:eastAsia="MS Mincho" w:cs="Calibri" w:ascii="Calibri" w:hAnsi="Calibri" w:asciiTheme="majorHAnsi" w:cstheme="majorHAnsi" w:hAnsiTheme="majorHAnsi"/>
                 <w:b/>
                 <w:bCs/>
                 <w:color w:val="004C9B"/>
-                <w:sz w:val="20"/>
-                <w:szCs w:val="20"/>
-                <w:lang w:val="en-US"/>
+                <w:kern w:val="0"/>
+                <w:sz w:val="20"/>
+                <w:szCs w:val="20"/>
+                <w:lang w:val="en-US" w:eastAsia="de-DE" w:bidi="ar-SA"/>
               </w:rPr>
               <w:t>HOW</w:t>
             </w:r>
@@ -960,7 +810,7 @@
       </w:tr>
       <w:tr>
         <w:trPr>
-          <w:trHeight w:val="618"/>
+          <w:trHeight w:val="618" w:hRule="atLeast"/>
         </w:trPr>
         <w:tc>
           <w:tcPr>
@@ -975,49 +825,41 @@
           </w:tcPr>
           <w:p>
             <w:pPr>
-              <w:widowControl w:val="0"/>
+              <w:pStyle w:val="Normal"/>
+              <w:widowControl w:val="false"/>
               <w:tabs>
-                <w:tab w:val="left" w:pos="560"/>
-                <w:tab w:val="left" w:pos="1120"/>
-                <w:tab w:val="left" w:pos="1680"/>
-                <w:tab w:val="left" w:pos="2240"/>
-                <w:tab w:val="left" w:pos="2800"/>
-                <w:tab w:val="left" w:pos="3360"/>
-                <w:tab w:val="left" w:pos="3920"/>
-                <w:tab w:val="left" w:pos="4480"/>
-                <w:tab w:val="left" w:pos="5040"/>
-                <w:tab w:val="left" w:pos="5600"/>
-                <w:tab w:val="left" w:pos="6160"/>
-                <w:tab w:val="left" w:pos="6720"/>
+                <w:tab w:val="clear" w:pos="708"/>
+                <w:tab w:val="left" w:pos="560" w:leader="none"/>
+                <w:tab w:val="left" w:pos="1120" w:leader="none"/>
+                <w:tab w:val="left" w:pos="1680" w:leader="none"/>
+                <w:tab w:val="left" w:pos="2240" w:leader="none"/>
+                <w:tab w:val="left" w:pos="2800" w:leader="none"/>
+                <w:tab w:val="left" w:pos="3360" w:leader="none"/>
+                <w:tab w:val="left" w:pos="3920" w:leader="none"/>
+                <w:tab w:val="left" w:pos="4480" w:leader="none"/>
+                <w:tab w:val="left" w:pos="5040" w:leader="none"/>
+                <w:tab w:val="left" w:pos="5600" w:leader="none"/>
+                <w:tab w:val="left" w:pos="6160" w:leader="none"/>
+                <w:tab w:val="left" w:pos="6720" w:leader="none"/>
               </w:tabs>
-              <w:spacing w:line="276" w:lineRule="auto"/>
+              <w:suppressAutoHyphens w:val="true"/>
+              <w:spacing w:lineRule="auto" w:line="276" w:before="0" w:after="0"/>
               <w:jc w:val="center"/>
               <w:rPr>
-                <w:rFonts w:hint="eastAsia"/>
                 <w:lang w:val="en-US"/>
               </w:rPr>
             </w:pPr>
             <w:r>
               <w:rPr>
-                <w:rFonts w:asciiTheme="majorHAnsi" w:eastAsia="MS Mincho" w:hAnsiTheme="majorHAnsi" w:cstheme="majorHAnsi"/>
-                <w:bCs/>
-                <w:color w:val="000000" w:themeColor="text1"/>
-                <w:sz w:val="20"/>
-                <w:szCs w:val="20"/>
-                <w:lang w:val="en-US"/>
-              </w:rPr>
-              <w:t>9:00 – 9:</w:t>
-            </w:r>
-            <w:r>
-              <w:rPr>
-                <w:rFonts w:asciiTheme="majorHAnsi" w:eastAsia="MS Mincho" w:hAnsiTheme="majorHAnsi" w:cstheme="majorHAnsi"/>
-                <w:bCs/>
-                <w:color w:val="000000" w:themeColor="text1"/>
-                <w:sz w:val="20"/>
-                <w:szCs w:val="20"/>
-                <w:lang w:val="en-US"/>
-              </w:rPr>
-              <w:t>30</w:t>
+                <w:rFonts w:eastAsia="MS Mincho" w:cs="Calibri" w:ascii="Calibri" w:hAnsi="Calibri" w:asciiTheme="majorHAnsi" w:cstheme="majorHAnsi" w:hAnsiTheme="majorHAnsi"/>
+                <w:bCs/>
+                <w:color w:themeColor="text1" w:val="000000"/>
+                <w:kern w:val="0"/>
+                <w:sz w:val="20"/>
+                <w:szCs w:val="20"/>
+                <w:lang w:val="en-US" w:eastAsia="de-DE" w:bidi="ar-SA"/>
+              </w:rPr>
+              <w:t>9:00 – 9:30</w:t>
             </w:r>
           </w:p>
         </w:tc>
@@ -1034,36 +876,39 @@
           </w:tcPr>
           <w:p>
             <w:pPr>
-              <w:widowControl w:val="0"/>
+              <w:pStyle w:val="Normal"/>
+              <w:widowControl w:val="false"/>
               <w:tabs>
-                <w:tab w:val="left" w:pos="560"/>
-                <w:tab w:val="left" w:pos="1120"/>
-                <w:tab w:val="left" w:pos="1680"/>
-                <w:tab w:val="left" w:pos="2240"/>
-                <w:tab w:val="left" w:pos="2800"/>
-                <w:tab w:val="left" w:pos="3360"/>
-                <w:tab w:val="left" w:pos="3920"/>
-                <w:tab w:val="left" w:pos="4480"/>
-                <w:tab w:val="left" w:pos="5040"/>
-                <w:tab w:val="left" w:pos="5600"/>
-                <w:tab w:val="left" w:pos="6160"/>
-                <w:tab w:val="left" w:pos="6720"/>
+                <w:tab w:val="clear" w:pos="708"/>
+                <w:tab w:val="left" w:pos="560" w:leader="none"/>
+                <w:tab w:val="left" w:pos="1120" w:leader="none"/>
+                <w:tab w:val="left" w:pos="1680" w:leader="none"/>
+                <w:tab w:val="left" w:pos="2240" w:leader="none"/>
+                <w:tab w:val="left" w:pos="2800" w:leader="none"/>
+                <w:tab w:val="left" w:pos="3360" w:leader="none"/>
+                <w:tab w:val="left" w:pos="3920" w:leader="none"/>
+                <w:tab w:val="left" w:pos="4480" w:leader="none"/>
+                <w:tab w:val="left" w:pos="5040" w:leader="none"/>
+                <w:tab w:val="left" w:pos="5600" w:leader="none"/>
+                <w:tab w:val="left" w:pos="6160" w:leader="none"/>
+                <w:tab w:val="left" w:pos="6720" w:leader="none"/>
               </w:tabs>
-              <w:spacing w:line="276" w:lineRule="auto"/>
+              <w:suppressAutoHyphens w:val="true"/>
+              <w:spacing w:lineRule="auto" w:line="276" w:before="0" w:after="0"/>
               <w:jc w:val="center"/>
               <w:rPr>
-                <w:rFonts w:hint="eastAsia"/>
                 <w:lang w:val="en-US"/>
               </w:rPr>
             </w:pPr>
             <w:r>
               <w:rPr>
-                <w:rFonts w:asciiTheme="majorHAnsi" w:eastAsia="MS Mincho" w:hAnsiTheme="majorHAnsi" w:cstheme="majorHAnsi"/>
-                <w:bCs/>
-                <w:color w:val="000000" w:themeColor="text1"/>
-                <w:sz w:val="20"/>
-                <w:szCs w:val="20"/>
-                <w:lang w:val="en-US"/>
+                <w:rFonts w:eastAsia="MS Mincho" w:cs="Calibri" w:ascii="Calibri" w:hAnsi="Calibri" w:asciiTheme="majorHAnsi" w:cstheme="majorHAnsi" w:hAnsiTheme="majorHAnsi"/>
+                <w:bCs/>
+                <w:color w:themeColor="text1" w:val="000000"/>
+                <w:kern w:val="0"/>
+                <w:sz w:val="20"/>
+                <w:szCs w:val="20"/>
+                <w:lang w:val="en-US" w:eastAsia="de-DE" w:bidi="ar-SA"/>
               </w:rPr>
               <w:t>Welcome, setup &amp; short introduction</w:t>
             </w:r>
@@ -1082,34 +927,44 @@
           </w:tcPr>
           <w:p>
             <w:pPr>
-              <w:widowControl w:val="0"/>
+              <w:pStyle w:val="Normal"/>
+              <w:widowControl w:val="false"/>
               <w:tabs>
-                <w:tab w:val="left" w:pos="560"/>
-                <w:tab w:val="left" w:pos="1120"/>
-                <w:tab w:val="left" w:pos="1680"/>
-                <w:tab w:val="left" w:pos="2240"/>
-                <w:tab w:val="left" w:pos="2800"/>
-                <w:tab w:val="left" w:pos="3360"/>
-                <w:tab w:val="left" w:pos="3920"/>
-                <w:tab w:val="left" w:pos="4480"/>
-                <w:tab w:val="left" w:pos="5040"/>
-                <w:tab w:val="left" w:pos="5600"/>
-                <w:tab w:val="left" w:pos="6160"/>
-                <w:tab w:val="left" w:pos="6720"/>
+                <w:tab w:val="clear" w:pos="708"/>
+                <w:tab w:val="left" w:pos="560" w:leader="none"/>
+                <w:tab w:val="left" w:pos="1120" w:leader="none"/>
+                <w:tab w:val="left" w:pos="1680" w:leader="none"/>
+                <w:tab w:val="left" w:pos="2240" w:leader="none"/>
+                <w:tab w:val="left" w:pos="2800" w:leader="none"/>
+                <w:tab w:val="left" w:pos="3360" w:leader="none"/>
+                <w:tab w:val="left" w:pos="3920" w:leader="none"/>
+                <w:tab w:val="left" w:pos="4480" w:leader="none"/>
+                <w:tab w:val="left" w:pos="5040" w:leader="none"/>
+                <w:tab w:val="left" w:pos="5600" w:leader="none"/>
+                <w:tab w:val="left" w:pos="6160" w:leader="none"/>
+                <w:tab w:val="left" w:pos="6720" w:leader="none"/>
               </w:tabs>
-              <w:spacing w:line="276" w:lineRule="auto"/>
+              <w:suppressAutoHyphens w:val="true"/>
+              <w:spacing w:lineRule="auto" w:line="276" w:before="0" w:after="0"/>
               <w:jc w:val="center"/>
               <w:rPr>
-                <w:rFonts w:hint="eastAsia"/>
                 <w:lang w:val="de-DE"/>
               </w:rPr>
             </w:pPr>
+            <w:r>
+              <w:rPr>
+                <w:rFonts w:eastAsia="" w:cs=""/>
+                <w:kern w:val="0"/>
+                <w:szCs w:val="24"/>
+                <w:lang w:val="de-DE" w:eastAsia="de-DE" w:bidi="ar-SA"/>
+              </w:rPr>
+            </w:r>
           </w:p>
         </w:tc>
       </w:tr>
       <w:tr>
         <w:trPr>
-          <w:trHeight w:val="1418"/>
+          <w:trHeight w:val="1418" w:hRule="atLeast"/>
         </w:trPr>
         <w:tc>
           <w:tcPr>
@@ -1124,27 +979,30 @@
           </w:tcPr>
           <w:p>
             <w:pPr>
-              <w:widowControl w:val="0"/>
+              <w:pStyle w:val="Normal"/>
+              <w:widowControl w:val="false"/>
               <w:tabs>
-                <w:tab w:val="left" w:pos="560"/>
-                <w:tab w:val="left" w:pos="1120"/>
-                <w:tab w:val="left" w:pos="1680"/>
-                <w:tab w:val="left" w:pos="2240"/>
-                <w:tab w:val="left" w:pos="2800"/>
-                <w:tab w:val="left" w:pos="3360"/>
-                <w:tab w:val="left" w:pos="3920"/>
-                <w:tab w:val="left" w:pos="4480"/>
-                <w:tab w:val="left" w:pos="5040"/>
-                <w:tab w:val="left" w:pos="5600"/>
-                <w:tab w:val="left" w:pos="6160"/>
-                <w:tab w:val="left" w:pos="6720"/>
+                <w:tab w:val="clear" w:pos="708"/>
+                <w:tab w:val="left" w:pos="560" w:leader="none"/>
+                <w:tab w:val="left" w:pos="1120" w:leader="none"/>
+                <w:tab w:val="left" w:pos="1680" w:leader="none"/>
+                <w:tab w:val="left" w:pos="2240" w:leader="none"/>
+                <w:tab w:val="left" w:pos="2800" w:leader="none"/>
+                <w:tab w:val="left" w:pos="3360" w:leader="none"/>
+                <w:tab w:val="left" w:pos="3920" w:leader="none"/>
+                <w:tab w:val="left" w:pos="4480" w:leader="none"/>
+                <w:tab w:val="left" w:pos="5040" w:leader="none"/>
+                <w:tab w:val="left" w:pos="5600" w:leader="none"/>
+                <w:tab w:val="left" w:pos="6160" w:leader="none"/>
+                <w:tab w:val="left" w:pos="6720" w:leader="none"/>
               </w:tabs>
-              <w:spacing w:line="276" w:lineRule="auto"/>
+              <w:suppressAutoHyphens w:val="true"/>
+              <w:spacing w:lineRule="auto" w:line="276" w:before="0" w:after="0"/>
               <w:jc w:val="center"/>
               <w:rPr>
-                <w:rFonts w:asciiTheme="majorHAnsi" w:hAnsiTheme="majorHAnsi" w:cstheme="majorHAnsi" w:hint="eastAsia"/>
-                <w:bCs/>
-                <w:color w:val="000000" w:themeColor="text1"/>
+                <w:rFonts w:ascii="Calibri" w:hAnsi="Calibri" w:cs="Calibri" w:asciiTheme="majorHAnsi" w:cstheme="majorHAnsi" w:hAnsiTheme="majorHAnsi"/>
+                <w:bCs/>
+                <w:color w:themeColor="text1" w:val="000000"/>
                 <w:sz w:val="20"/>
                 <w:szCs w:val="20"/>
                 <w:lang w:val="en-US"/>
@@ -1152,12 +1010,13 @@
             </w:pPr>
             <w:r>
               <w:rPr>
-                <w:rFonts w:ascii="Calibri" w:hAnsi="Calibri" w:cstheme="majorHAnsi"/>
-                <w:bCs/>
-                <w:color w:val="000000" w:themeColor="text1"/>
-                <w:sz w:val="20"/>
-                <w:szCs w:val="20"/>
-                <w:lang w:val="en-US"/>
+                <w:rFonts w:eastAsia="" w:cs="Calibri" w:ascii="Calibri" w:hAnsi="Calibri" w:cstheme="majorHAnsi"/>
+                <w:bCs/>
+                <w:color w:themeColor="text1" w:val="000000"/>
+                <w:kern w:val="0"/>
+                <w:sz w:val="20"/>
+                <w:szCs w:val="20"/>
+                <w:lang w:val="en-US" w:eastAsia="de-DE" w:bidi="ar-SA"/>
               </w:rPr>
               <w:t>9:30 – 10:30</w:t>
             </w:r>
@@ -1176,27 +1035,30 @@
           </w:tcPr>
           <w:p>
             <w:pPr>
-              <w:widowControl w:val="0"/>
+              <w:pStyle w:val="Normal"/>
+              <w:widowControl w:val="false"/>
               <w:tabs>
-                <w:tab w:val="left" w:pos="560"/>
-                <w:tab w:val="left" w:pos="1120"/>
-                <w:tab w:val="left" w:pos="1680"/>
-                <w:tab w:val="left" w:pos="2240"/>
-                <w:tab w:val="left" w:pos="2800"/>
-                <w:tab w:val="left" w:pos="3360"/>
-                <w:tab w:val="left" w:pos="3920"/>
-                <w:tab w:val="left" w:pos="4480"/>
-                <w:tab w:val="left" w:pos="5040"/>
-                <w:tab w:val="left" w:pos="5600"/>
-                <w:tab w:val="left" w:pos="6160"/>
-                <w:tab w:val="left" w:pos="6720"/>
+                <w:tab w:val="clear" w:pos="708"/>
+                <w:tab w:val="left" w:pos="560" w:leader="none"/>
+                <w:tab w:val="left" w:pos="1120" w:leader="none"/>
+                <w:tab w:val="left" w:pos="1680" w:leader="none"/>
+                <w:tab w:val="left" w:pos="2240" w:leader="none"/>
+                <w:tab w:val="left" w:pos="2800" w:leader="none"/>
+                <w:tab w:val="left" w:pos="3360" w:leader="none"/>
+                <w:tab w:val="left" w:pos="3920" w:leader="none"/>
+                <w:tab w:val="left" w:pos="4480" w:leader="none"/>
+                <w:tab w:val="left" w:pos="5040" w:leader="none"/>
+                <w:tab w:val="left" w:pos="5600" w:leader="none"/>
+                <w:tab w:val="left" w:pos="6160" w:leader="none"/>
+                <w:tab w:val="left" w:pos="6720" w:leader="none"/>
               </w:tabs>
-              <w:spacing w:line="276" w:lineRule="auto"/>
+              <w:suppressAutoHyphens w:val="true"/>
+              <w:spacing w:lineRule="auto" w:line="276" w:before="0" w:after="0"/>
               <w:jc w:val="center"/>
               <w:rPr>
-                <w:rFonts w:asciiTheme="majorHAnsi" w:eastAsia="MS Mincho" w:hAnsiTheme="majorHAnsi" w:cstheme="majorHAnsi" w:hint="eastAsia"/>
-                <w:bCs/>
-                <w:color w:val="000000" w:themeColor="text1"/>
+                <w:rFonts w:ascii="Calibri" w:hAnsi="Calibri" w:eastAsia="MS Mincho" w:cs="Calibri" w:asciiTheme="majorHAnsi" w:cstheme="majorHAnsi" w:hAnsiTheme="majorHAnsi"/>
+                <w:bCs/>
+                <w:color w:themeColor="text1" w:val="000000"/>
                 <w:sz w:val="20"/>
                 <w:szCs w:val="20"/>
                 <w:lang w:val="en-US"/>
@@ -1204,36 +1066,39 @@
             </w:pPr>
             <w:r>
               <w:rPr>
-                <w:rFonts w:asciiTheme="majorHAnsi" w:eastAsia="MS Mincho" w:hAnsiTheme="majorHAnsi" w:cstheme="majorHAnsi"/>
-                <w:bCs/>
-                <w:color w:val="000000" w:themeColor="text1"/>
+                <w:rFonts w:eastAsia="MS Mincho" w:cs="Calibri" w:ascii="Calibri" w:hAnsi="Calibri" w:asciiTheme="majorHAnsi" w:cstheme="majorHAnsi" w:hAnsiTheme="majorHAnsi"/>
+                <w:bCs/>
+                <w:color w:themeColor="text1" w:val="000000"/>
+                <w:kern w:val="0"/>
                 <w:sz w:val="20"/>
                 <w:szCs w:val="20"/>
                 <w:u w:val="single"/>
-                <w:lang w:val="en-US"/>
+                <w:lang w:val="en-US" w:eastAsia="de-DE" w:bidi="ar-SA"/>
               </w:rPr>
               <w:t>Introduction to LLMs</w:t>
             </w:r>
             <w:r>
               <w:rPr>
-                <w:rFonts w:asciiTheme="majorHAnsi" w:eastAsia="MS Mincho" w:hAnsiTheme="majorHAnsi" w:cstheme="majorHAnsi"/>
-                <w:bCs/>
-                <w:color w:val="000000" w:themeColor="text1"/>
-                <w:sz w:val="20"/>
-                <w:szCs w:val="20"/>
-                <w:lang w:val="en-US"/>
+                <w:rFonts w:eastAsia="MS Mincho" w:cs="Calibri" w:ascii="Calibri" w:hAnsi="Calibri" w:asciiTheme="majorHAnsi" w:cstheme="majorHAnsi" w:hAnsiTheme="majorHAnsi"/>
+                <w:bCs/>
+                <w:color w:themeColor="text1" w:val="000000"/>
+                <w:kern w:val="0"/>
+                <w:sz w:val="20"/>
+                <w:szCs w:val="20"/>
+                <w:lang w:val="en-US" w:eastAsia="de-DE" w:bidi="ar-SA"/>
               </w:rPr>
               <w:br/>
               <w:t xml:space="preserve"> A b</w:t>
             </w:r>
             <w:r>
               <w:rPr>
-                <w:rFonts w:asciiTheme="majorHAnsi" w:eastAsia="MS Mincho" w:hAnsiTheme="majorHAnsi" w:cstheme="majorHAnsi"/>
-                <w:bCs/>
-                <w:color w:val="000000" w:themeColor="text1"/>
-                <w:sz w:val="20"/>
-                <w:szCs w:val="20"/>
-                <w:lang w:val="en-GB"/>
+                <w:rFonts w:eastAsia="MS Mincho" w:cs="Calibri" w:ascii="Calibri" w:hAnsi="Calibri" w:asciiTheme="majorHAnsi" w:cstheme="majorHAnsi" w:hAnsiTheme="majorHAnsi"/>
+                <w:bCs/>
+                <w:color w:themeColor="text1" w:val="000000"/>
+                <w:kern w:val="0"/>
+                <w:sz w:val="20"/>
+                <w:szCs w:val="20"/>
+                <w:lang w:val="en-GB" w:eastAsia="de-DE" w:bidi="ar-SA"/>
               </w:rPr>
               <w:t>eginner-friendly breakdown on how large language models operate, exploring different available Chatbots.</w:t>
             </w:r>
@@ -1252,25 +1117,28 @@
           </w:tcPr>
           <w:p>
             <w:pPr>
-              <w:widowControl w:val="0"/>
+              <w:pStyle w:val="Normal"/>
+              <w:widowControl w:val="false"/>
               <w:tabs>
-                <w:tab w:val="left" w:pos="560"/>
-                <w:tab w:val="left" w:pos="1120"/>
-                <w:tab w:val="left" w:pos="1680"/>
-                <w:tab w:val="left" w:pos="2240"/>
-                <w:tab w:val="left" w:pos="2800"/>
-                <w:tab w:val="left" w:pos="3360"/>
-                <w:tab w:val="left" w:pos="3920"/>
-                <w:tab w:val="left" w:pos="4480"/>
-                <w:tab w:val="left" w:pos="5040"/>
-                <w:tab w:val="left" w:pos="5600"/>
-                <w:tab w:val="left" w:pos="6160"/>
-                <w:tab w:val="left" w:pos="6720"/>
+                <w:tab w:val="clear" w:pos="708"/>
+                <w:tab w:val="left" w:pos="560" w:leader="none"/>
+                <w:tab w:val="left" w:pos="1120" w:leader="none"/>
+                <w:tab w:val="left" w:pos="1680" w:leader="none"/>
+                <w:tab w:val="left" w:pos="2240" w:leader="none"/>
+                <w:tab w:val="left" w:pos="2800" w:leader="none"/>
+                <w:tab w:val="left" w:pos="3360" w:leader="none"/>
+                <w:tab w:val="left" w:pos="3920" w:leader="none"/>
+                <w:tab w:val="left" w:pos="4480" w:leader="none"/>
+                <w:tab w:val="left" w:pos="5040" w:leader="none"/>
+                <w:tab w:val="left" w:pos="5600" w:leader="none"/>
+                <w:tab w:val="left" w:pos="6160" w:leader="none"/>
+                <w:tab w:val="left" w:pos="6720" w:leader="none"/>
               </w:tabs>
-              <w:spacing w:line="276" w:lineRule="auto"/>
+              <w:suppressAutoHyphens w:val="true"/>
+              <w:spacing w:lineRule="auto" w:line="276" w:before="0" w:after="0"/>
               <w:jc w:val="center"/>
               <w:rPr>
-                <w:rFonts w:ascii="Calibri" w:eastAsia="MS Mincho" w:hAnsi="Calibri" w:cs="Calibri" w:hint="eastAsia"/>
+                <w:rFonts w:ascii="Calibri" w:hAnsi="Calibri" w:eastAsia="MS Mincho" w:cs="Calibri"/>
                 <w:color w:val="000000"/>
                 <w:sz w:val="20"/>
                 <w:szCs w:val="20"/>
@@ -1279,40 +1147,21 @@
             </w:pPr>
             <w:r>
               <w:rPr>
-                <w:rFonts w:ascii="Calibri" w:eastAsia="MS Mincho" w:hAnsi="Calibri" w:cs="Calibri"/>
+                <w:rFonts w:eastAsia="MS Mincho" w:cs="Calibri" w:ascii="Calibri" w:hAnsi="Calibri"/>
                 <w:color w:val="000000"/>
-                <w:sz w:val="20"/>
-                <w:szCs w:val="20"/>
-                <w:lang w:val="en-US"/>
-              </w:rPr>
-              <w:t xml:space="preserve">Presentation &amp; </w:t>
-            </w:r>
-            <w:r>
-              <w:rPr>
-                <w:rFonts w:ascii="Calibri" w:eastAsia="MS Mincho" w:hAnsi="Calibri" w:cs="Calibri"/>
-                <w:color w:val="000000"/>
-                <w:sz w:val="20"/>
-                <w:szCs w:val="20"/>
-                <w:lang w:val="en-US"/>
-              </w:rPr>
-              <w:t xml:space="preserve">exercise, </w:t>
-            </w:r>
-            <w:r>
-              <w:rPr>
-                <w:rFonts w:ascii="Calibri" w:eastAsia="MS Mincho" w:hAnsi="Calibri" w:cs="Calibri"/>
-                <w:color w:val="000000"/>
-                <w:sz w:val="20"/>
-                <w:szCs w:val="20"/>
-                <w:lang w:val="en-US"/>
-              </w:rPr>
-              <w:t>Konstantin</w:t>
+                <w:kern w:val="0"/>
+                <w:sz w:val="20"/>
+                <w:szCs w:val="20"/>
+                <w:lang w:val="en-US" w:eastAsia="de-DE" w:bidi="ar-SA"/>
+              </w:rPr>
+              <w:t>Presentation &amp; exercise, Konstantin</w:t>
             </w:r>
           </w:p>
         </w:tc>
       </w:tr>
       <w:tr>
         <w:trPr>
-          <w:trHeight w:val="1237"/>
+          <w:trHeight w:val="1237" w:hRule="atLeast"/>
         </w:trPr>
         <w:tc>
           <w:tcPr>
@@ -1327,27 +1176,30 @@
           </w:tcPr>
           <w:p>
             <w:pPr>
-              <w:widowControl w:val="0"/>
+              <w:pStyle w:val="Normal"/>
+              <w:widowControl w:val="false"/>
               <w:tabs>
-                <w:tab w:val="left" w:pos="560"/>
-                <w:tab w:val="left" w:pos="1120"/>
-                <w:tab w:val="left" w:pos="1680"/>
-                <w:tab w:val="left" w:pos="2240"/>
-                <w:tab w:val="left" w:pos="2800"/>
-                <w:tab w:val="left" w:pos="3360"/>
-                <w:tab w:val="left" w:pos="3920"/>
-                <w:tab w:val="left" w:pos="4480"/>
-                <w:tab w:val="left" w:pos="5040"/>
-                <w:tab w:val="left" w:pos="5600"/>
-                <w:tab w:val="left" w:pos="6160"/>
-                <w:tab w:val="left" w:pos="6720"/>
+                <w:tab w:val="clear" w:pos="708"/>
+                <w:tab w:val="left" w:pos="560" w:leader="none"/>
+                <w:tab w:val="left" w:pos="1120" w:leader="none"/>
+                <w:tab w:val="left" w:pos="1680" w:leader="none"/>
+                <w:tab w:val="left" w:pos="2240" w:leader="none"/>
+                <w:tab w:val="left" w:pos="2800" w:leader="none"/>
+                <w:tab w:val="left" w:pos="3360" w:leader="none"/>
+                <w:tab w:val="left" w:pos="3920" w:leader="none"/>
+                <w:tab w:val="left" w:pos="4480" w:leader="none"/>
+                <w:tab w:val="left" w:pos="5040" w:leader="none"/>
+                <w:tab w:val="left" w:pos="5600" w:leader="none"/>
+                <w:tab w:val="left" w:pos="6160" w:leader="none"/>
+                <w:tab w:val="left" w:pos="6720" w:leader="none"/>
               </w:tabs>
-              <w:spacing w:line="276" w:lineRule="auto"/>
+              <w:suppressAutoHyphens w:val="true"/>
+              <w:spacing w:lineRule="auto" w:line="276" w:before="0" w:after="0"/>
               <w:jc w:val="center"/>
               <w:rPr>
-                <w:rFonts w:ascii="Calibri" w:eastAsia="MS Mincho" w:hAnsi="Calibri" w:cstheme="majorHAnsi"/>
-                <w:bCs/>
-                <w:color w:val="000000" w:themeColor="text1"/>
+                <w:rFonts w:ascii="Calibri" w:hAnsi="Calibri" w:eastAsia="MS Mincho" w:cs="Calibri" w:cstheme="majorHAnsi"/>
+                <w:bCs/>
+                <w:color w:themeColor="text1" w:val="000000"/>
                 <w:sz w:val="20"/>
                 <w:szCs w:val="20"/>
                 <w:lang w:val="en-US"/>
@@ -1355,69 +1207,15 @@
             </w:pPr>
             <w:r>
               <w:rPr>
-                <w:rFonts w:ascii="Calibri" w:hAnsi="Calibri" w:cstheme="majorHAnsi"/>
-                <w:bCs/>
-                <w:color w:val="000000" w:themeColor="text1"/>
-                <w:sz w:val="20"/>
-                <w:szCs w:val="20"/>
-                <w:lang w:val="en-US"/>
-              </w:rPr>
-              <w:t>10</w:t>
-            </w:r>
-            <w:r>
-              <w:rPr>
-                <w:rFonts w:ascii="Calibri" w:hAnsi="Calibri" w:cstheme="majorHAnsi"/>
-                <w:bCs/>
-                <w:color w:val="000000" w:themeColor="text1"/>
-                <w:sz w:val="20"/>
-                <w:szCs w:val="20"/>
-                <w:lang w:val="en-US"/>
-              </w:rPr>
-              <w:t>:30 – 1</w:t>
-            </w:r>
-            <w:r>
-              <w:rPr>
-                <w:rFonts w:ascii="Calibri" w:hAnsi="Calibri" w:cstheme="majorHAnsi"/>
-                <w:bCs/>
-                <w:color w:val="000000" w:themeColor="text1"/>
-                <w:sz w:val="20"/>
-                <w:szCs w:val="20"/>
-                <w:lang w:val="en-US"/>
-              </w:rPr>
-              <w:t>1</w:t>
-            </w:r>
-            <w:r>
-              <w:rPr>
-                <w:rFonts w:ascii="Calibri" w:hAnsi="Calibri" w:cstheme="majorHAnsi"/>
-                <w:bCs/>
-                <w:color w:val="000000" w:themeColor="text1"/>
-                <w:sz w:val="20"/>
-                <w:szCs w:val="20"/>
-                <w:lang w:val="en-US"/>
-              </w:rPr>
-              <w:t>:</w:t>
-            </w:r>
-            <w:r>
-              <w:rPr>
-                <w:rFonts w:ascii="Calibri" w:hAnsi="Calibri" w:cstheme="majorHAnsi"/>
-                <w:bCs/>
-                <w:color w:val="000000" w:themeColor="text1"/>
-                <w:sz w:val="20"/>
-                <w:szCs w:val="20"/>
-                <w:lang w:val="en-US"/>
-              </w:rPr>
-              <w:t>0</w:t>
-            </w:r>
-            <w:r>
-              <w:rPr>
-                <w:rFonts w:ascii="Calibri" w:hAnsi="Calibri" w:cstheme="majorHAnsi"/>
-                <w:bCs/>
-                <w:color w:val="000000" w:themeColor="text1"/>
-                <w:sz w:val="20"/>
-                <w:szCs w:val="20"/>
-                <w:lang w:val="en-US"/>
-              </w:rPr>
-              <w:t>0</w:t>
+                <w:rFonts w:eastAsia="" w:cs="Calibri" w:ascii="Calibri" w:hAnsi="Calibri" w:cstheme="majorHAnsi"/>
+                <w:bCs/>
+                <w:color w:themeColor="text1" w:val="000000"/>
+                <w:kern w:val="0"/>
+                <w:sz w:val="20"/>
+                <w:szCs w:val="20"/>
+                <w:lang w:val="en-US" w:eastAsia="de-DE" w:bidi="ar-SA"/>
+              </w:rPr>
+              <w:t>10:30 – 11:00</w:t>
             </w:r>
           </w:p>
         </w:tc>
@@ -1434,11 +1232,14 @@
           </w:tcPr>
           <w:p>
             <w:pPr>
-              <w:widowControl w:val="0"/>
+              <w:pStyle w:val="Normal"/>
+              <w:widowControl w:val="false"/>
+              <w:suppressAutoHyphens w:val="true"/>
+              <w:spacing w:before="0" w:after="0"/>
               <w:jc w:val="center"/>
               <w:rPr>
-                <w:rFonts w:asciiTheme="majorHAnsi" w:eastAsia="MS Mincho" w:hAnsiTheme="majorHAnsi" w:cstheme="majorHAnsi" w:hint="eastAsia"/>
-                <w:color w:val="000000" w:themeColor="text1"/>
+                <w:rFonts w:ascii="Calibri" w:hAnsi="Calibri" w:eastAsia="MS Mincho" w:cs="Calibri" w:asciiTheme="majorHAnsi" w:cstheme="majorHAnsi" w:hAnsiTheme="majorHAnsi"/>
+                <w:color w:themeColor="text1" w:val="000000"/>
                 <w:sz w:val="20"/>
                 <w:szCs w:val="20"/>
                 <w:u w:val="single"/>
@@ -1447,25 +1248,28 @@
             </w:pPr>
             <w:r>
               <w:rPr>
-                <w:rFonts w:asciiTheme="majorHAnsi" w:eastAsia="MS Mincho" w:hAnsiTheme="majorHAnsi" w:cstheme="majorHAnsi"/>
-                <w:color w:val="000000" w:themeColor="text1"/>
+                <w:rFonts w:eastAsia="MS Mincho" w:cs="Calibri" w:ascii="Calibri" w:hAnsi="Calibri" w:asciiTheme="majorHAnsi" w:cstheme="majorHAnsi" w:hAnsiTheme="majorHAnsi"/>
+                <w:color w:themeColor="text1" w:val="000000"/>
+                <w:kern w:val="0"/>
                 <w:sz w:val="20"/>
                 <w:szCs w:val="20"/>
                 <w:u w:val="single"/>
-                <w:lang w:val="en-GB"/>
+                <w:lang w:val="en-GB" w:eastAsia="de-DE" w:bidi="ar-SA"/>
               </w:rPr>
               <w:t>Ethical Considerations</w:t>
             </w:r>
           </w:p>
           <w:p>
             <w:pPr>
-              <w:widowControl w:val="0"/>
-              <w:spacing w:before="114" w:after="114" w:line="276" w:lineRule="auto"/>
+              <w:pStyle w:val="Normal"/>
+              <w:widowControl w:val="false"/>
+              <w:suppressAutoHyphens w:val="true"/>
+              <w:spacing w:lineRule="auto" w:line="276" w:before="114" w:after="114"/>
               <w:jc w:val="center"/>
               <w:rPr>
-                <w:rFonts w:asciiTheme="majorHAnsi" w:eastAsia="MS Mincho" w:hAnsiTheme="majorHAnsi" w:cstheme="majorHAnsi"/>
-                <w:bCs/>
-                <w:color w:val="000000" w:themeColor="text1"/>
+                <w:rFonts w:ascii="Calibri" w:hAnsi="Calibri" w:eastAsia="MS Mincho" w:cs="Calibri" w:asciiTheme="majorHAnsi" w:cstheme="majorHAnsi" w:hAnsiTheme="majorHAnsi"/>
+                <w:bCs/>
+                <w:color w:themeColor="text1" w:val="000000"/>
                 <w:sz w:val="20"/>
                 <w:szCs w:val="20"/>
                 <w:u w:val="single"/>
@@ -1474,12 +1278,13 @@
             </w:pPr>
             <w:r>
               <w:rPr>
-                <w:rFonts w:asciiTheme="majorHAnsi" w:eastAsia="MS Mincho" w:hAnsiTheme="majorHAnsi" w:cstheme="majorHAnsi"/>
-                <w:bCs/>
-                <w:color w:val="000000" w:themeColor="text1"/>
-                <w:sz w:val="20"/>
-                <w:szCs w:val="20"/>
-                <w:lang w:val="en-GB"/>
+                <w:rFonts w:eastAsia="MS Mincho" w:cs="Calibri" w:ascii="Calibri" w:hAnsi="Calibri" w:asciiTheme="majorHAnsi" w:cstheme="majorHAnsi" w:hAnsiTheme="majorHAnsi"/>
+                <w:bCs/>
+                <w:color w:themeColor="text1" w:val="000000"/>
+                <w:kern w:val="0"/>
+                <w:sz w:val="20"/>
+                <w:szCs w:val="20"/>
+                <w:lang w:val="en-GB" w:eastAsia="de-DE" w:bidi="ar-SA"/>
               </w:rPr>
               <w:t>Critical concerns about data privacy and scientific outputs like publications.</w:t>
             </w:r>
@@ -1498,25 +1303,28 @@
           </w:tcPr>
           <w:p>
             <w:pPr>
-              <w:widowControl w:val="0"/>
+              <w:pStyle w:val="Normal"/>
+              <w:widowControl w:val="false"/>
               <w:tabs>
-                <w:tab w:val="left" w:pos="560"/>
-                <w:tab w:val="left" w:pos="1120"/>
-                <w:tab w:val="left" w:pos="1680"/>
-                <w:tab w:val="left" w:pos="2240"/>
-                <w:tab w:val="left" w:pos="2800"/>
-                <w:tab w:val="left" w:pos="3360"/>
-                <w:tab w:val="left" w:pos="3920"/>
-                <w:tab w:val="left" w:pos="4480"/>
-                <w:tab w:val="left" w:pos="5040"/>
-                <w:tab w:val="left" w:pos="5600"/>
-                <w:tab w:val="left" w:pos="6160"/>
-                <w:tab w:val="left" w:pos="6720"/>
+                <w:tab w:val="clear" w:pos="708"/>
+                <w:tab w:val="left" w:pos="560" w:leader="none"/>
+                <w:tab w:val="left" w:pos="1120" w:leader="none"/>
+                <w:tab w:val="left" w:pos="1680" w:leader="none"/>
+                <w:tab w:val="left" w:pos="2240" w:leader="none"/>
+                <w:tab w:val="left" w:pos="2800" w:leader="none"/>
+                <w:tab w:val="left" w:pos="3360" w:leader="none"/>
+                <w:tab w:val="left" w:pos="3920" w:leader="none"/>
+                <w:tab w:val="left" w:pos="4480" w:leader="none"/>
+                <w:tab w:val="left" w:pos="5040" w:leader="none"/>
+                <w:tab w:val="left" w:pos="5600" w:leader="none"/>
+                <w:tab w:val="left" w:pos="6160" w:leader="none"/>
+                <w:tab w:val="left" w:pos="6720" w:leader="none"/>
               </w:tabs>
-              <w:spacing w:line="276" w:lineRule="auto"/>
+              <w:suppressAutoHyphens w:val="true"/>
+              <w:spacing w:lineRule="auto" w:line="276" w:before="0" w:after="0"/>
               <w:jc w:val="center"/>
               <w:rPr>
-                <w:rFonts w:ascii="Calibri" w:eastAsia="MS Mincho" w:hAnsi="Calibri" w:cs="Calibri"/>
+                <w:rFonts w:ascii="Calibri" w:hAnsi="Calibri" w:eastAsia="MS Mincho" w:cs="Calibri"/>
                 <w:color w:val="000000"/>
                 <w:sz w:val="20"/>
                 <w:szCs w:val="20"/>
@@ -1525,11 +1333,12 @@
             </w:pPr>
             <w:r>
               <w:rPr>
-                <w:rFonts w:ascii="Calibri" w:eastAsia="MS Mincho" w:hAnsi="Calibri" w:cs="Calibri"/>
+                <w:rFonts w:eastAsia="MS Mincho" w:cs="Calibri" w:ascii="Calibri" w:hAnsi="Calibri"/>
                 <w:color w:val="000000"/>
-                <w:sz w:val="20"/>
-                <w:szCs w:val="20"/>
-                <w:lang w:val="en-US"/>
+                <w:kern w:val="0"/>
+                <w:sz w:val="20"/>
+                <w:szCs w:val="20"/>
+                <w:lang w:val="en-US" w:eastAsia="de-DE" w:bidi="ar-SA"/>
               </w:rPr>
               <w:t>Presentation, Konstantin</w:t>
             </w:r>
@@ -1538,7 +1347,7 @@
       </w:tr>
       <w:tr>
         <w:trPr>
-          <w:trHeight w:val="462"/>
+          <w:trHeight w:val="462" w:hRule="atLeast"/>
         </w:trPr>
         <w:tc>
           <w:tcPr>
@@ -1553,27 +1362,30 @@
           </w:tcPr>
           <w:p>
             <w:pPr>
-              <w:widowControl w:val="0"/>
+              <w:pStyle w:val="Normal"/>
+              <w:widowControl w:val="false"/>
               <w:tabs>
-                <w:tab w:val="left" w:pos="560"/>
-                <w:tab w:val="left" w:pos="1120"/>
-                <w:tab w:val="left" w:pos="1680"/>
-                <w:tab w:val="left" w:pos="2240"/>
-                <w:tab w:val="left" w:pos="2800"/>
-                <w:tab w:val="left" w:pos="3360"/>
-                <w:tab w:val="left" w:pos="3920"/>
-                <w:tab w:val="left" w:pos="4480"/>
-                <w:tab w:val="left" w:pos="5040"/>
-                <w:tab w:val="left" w:pos="5600"/>
-                <w:tab w:val="left" w:pos="6160"/>
-                <w:tab w:val="left" w:pos="6720"/>
+                <w:tab w:val="clear" w:pos="708"/>
+                <w:tab w:val="left" w:pos="560" w:leader="none"/>
+                <w:tab w:val="left" w:pos="1120" w:leader="none"/>
+                <w:tab w:val="left" w:pos="1680" w:leader="none"/>
+                <w:tab w:val="left" w:pos="2240" w:leader="none"/>
+                <w:tab w:val="left" w:pos="2800" w:leader="none"/>
+                <w:tab w:val="left" w:pos="3360" w:leader="none"/>
+                <w:tab w:val="left" w:pos="3920" w:leader="none"/>
+                <w:tab w:val="left" w:pos="4480" w:leader="none"/>
+                <w:tab w:val="left" w:pos="5040" w:leader="none"/>
+                <w:tab w:val="left" w:pos="5600" w:leader="none"/>
+                <w:tab w:val="left" w:pos="6160" w:leader="none"/>
+                <w:tab w:val="left" w:pos="6720" w:leader="none"/>
               </w:tabs>
-              <w:spacing w:line="276" w:lineRule="auto"/>
+              <w:suppressAutoHyphens w:val="true"/>
+              <w:spacing w:lineRule="auto" w:line="276" w:before="0" w:after="0"/>
               <w:jc w:val="center"/>
               <w:rPr>
-                <w:rFonts w:ascii="Calibri" w:eastAsia="MS Mincho" w:hAnsi="Calibri" w:cstheme="majorHAnsi"/>
-                <w:bCs/>
-                <w:color w:val="000000" w:themeColor="text1"/>
+                <w:rFonts w:ascii="Calibri" w:hAnsi="Calibri" w:eastAsia="MS Mincho" w:cs="Calibri" w:cstheme="majorHAnsi"/>
+                <w:bCs/>
+                <w:color w:themeColor="text1" w:val="000000"/>
                 <w:sz w:val="20"/>
                 <w:szCs w:val="20"/>
                 <w:lang w:val="en-US"/>
@@ -1581,69 +1393,15 @@
             </w:pPr>
             <w:r>
               <w:rPr>
-                <w:rFonts w:asciiTheme="majorHAnsi" w:eastAsia="MS Mincho" w:hAnsiTheme="majorHAnsi" w:cstheme="majorHAnsi"/>
-                <w:bCs/>
-                <w:color w:val="000000" w:themeColor="text1"/>
-                <w:sz w:val="20"/>
-                <w:szCs w:val="20"/>
-                <w:lang w:val="en-US"/>
-              </w:rPr>
-              <w:t>11:</w:t>
-            </w:r>
-            <w:r>
-              <w:rPr>
-                <w:rFonts w:asciiTheme="majorHAnsi" w:eastAsia="MS Mincho" w:hAnsiTheme="majorHAnsi" w:cstheme="majorHAnsi"/>
-                <w:bCs/>
-                <w:color w:val="000000" w:themeColor="text1"/>
-                <w:sz w:val="20"/>
-                <w:szCs w:val="20"/>
-                <w:lang w:val="en-US"/>
-              </w:rPr>
-              <w:t>0</w:t>
-            </w:r>
-            <w:r>
-              <w:rPr>
-                <w:rFonts w:asciiTheme="majorHAnsi" w:eastAsia="MS Mincho" w:hAnsiTheme="majorHAnsi" w:cstheme="majorHAnsi"/>
-                <w:bCs/>
-                <w:color w:val="000000" w:themeColor="text1"/>
-                <w:sz w:val="20"/>
-                <w:szCs w:val="20"/>
-                <w:lang w:val="en-US"/>
-              </w:rPr>
-              <w:t>0</w:t>
-            </w:r>
-            <w:r>
-              <w:rPr>
-                <w:rFonts w:asciiTheme="majorHAnsi" w:eastAsia="MS Mincho" w:hAnsiTheme="majorHAnsi" w:cstheme="majorHAnsi"/>
-                <w:bCs/>
-                <w:color w:val="000000" w:themeColor="text1"/>
-                <w:sz w:val="20"/>
-                <w:szCs w:val="20"/>
-                <w:lang w:val="en-US"/>
-              </w:rPr>
-              <w:t xml:space="preserve"> – </w:t>
-            </w:r>
-            <w:r>
-              <w:rPr>
-                <w:rFonts w:asciiTheme="majorHAnsi" w:eastAsia="MS Mincho" w:hAnsiTheme="majorHAnsi" w:cstheme="majorHAnsi"/>
-                <w:bCs/>
-                <w:color w:val="000000" w:themeColor="text1"/>
-                <w:sz w:val="20"/>
-                <w:szCs w:val="20"/>
-                <w:lang w:val="en-US"/>
-              </w:rPr>
-              <w:t>11:</w:t>
-            </w:r>
-            <w:r>
-              <w:rPr>
-                <w:rFonts w:asciiTheme="majorHAnsi" w:eastAsia="MS Mincho" w:hAnsiTheme="majorHAnsi" w:cstheme="majorHAnsi"/>
-                <w:bCs/>
-                <w:color w:val="000000" w:themeColor="text1"/>
-                <w:sz w:val="20"/>
-                <w:szCs w:val="20"/>
-                <w:lang w:val="en-US"/>
-              </w:rPr>
-              <w:t>15</w:t>
+                <w:rFonts w:eastAsia="MS Mincho" w:cs="Calibri" w:ascii="Calibri" w:hAnsi="Calibri" w:asciiTheme="majorHAnsi" w:cstheme="majorHAnsi" w:hAnsiTheme="majorHAnsi"/>
+                <w:bCs/>
+                <w:color w:themeColor="text1" w:val="000000"/>
+                <w:kern w:val="0"/>
+                <w:sz w:val="20"/>
+                <w:szCs w:val="20"/>
+                <w:lang w:val="en-US" w:eastAsia="de-DE" w:bidi="ar-SA"/>
+              </w:rPr>
+              <w:t>11:00 – 11:15</w:t>
             </w:r>
           </w:p>
         </w:tc>
@@ -1660,13 +1418,15 @@
           </w:tcPr>
           <w:p>
             <w:pPr>
-              <w:widowControl w:val="0"/>
-              <w:spacing w:before="114" w:after="114" w:line="276" w:lineRule="auto"/>
+              <w:pStyle w:val="Normal"/>
+              <w:widowControl w:val="false"/>
+              <w:suppressAutoHyphens w:val="true"/>
+              <w:spacing w:lineRule="auto" w:line="276" w:before="114" w:after="114"/>
               <w:jc w:val="center"/>
               <w:rPr>
-                <w:rFonts w:asciiTheme="majorHAnsi" w:eastAsia="MS Mincho" w:hAnsiTheme="majorHAnsi" w:cstheme="majorHAnsi"/>
-                <w:bCs/>
-                <w:color w:val="000000" w:themeColor="text1"/>
+                <w:rFonts w:ascii="Calibri" w:hAnsi="Calibri" w:eastAsia="MS Mincho" w:cs="Calibri" w:asciiTheme="majorHAnsi" w:cstheme="majorHAnsi" w:hAnsiTheme="majorHAnsi"/>
+                <w:bCs/>
+                <w:color w:themeColor="text1" w:val="000000"/>
                 <w:sz w:val="20"/>
                 <w:szCs w:val="20"/>
                 <w:u w:val="single"/>
@@ -1675,11 +1435,12 @@
             </w:pPr>
             <w:r>
               <w:rPr>
-                <w:rFonts w:ascii="Calibri" w:eastAsia="MS Mincho" w:hAnsi="Calibri" w:cstheme="majorHAnsi"/>
-                <w:color w:val="000000" w:themeColor="text1"/>
-                <w:sz w:val="20"/>
-                <w:szCs w:val="20"/>
-                <w:lang w:val="en-US"/>
+                <w:rFonts w:eastAsia="MS Mincho" w:cs="Calibri" w:ascii="Calibri" w:hAnsi="Calibri" w:cstheme="majorHAnsi"/>
+                <w:color w:themeColor="text1" w:val="000000"/>
+                <w:kern w:val="0"/>
+                <w:sz w:val="20"/>
+                <w:szCs w:val="20"/>
+                <w:lang w:val="en-US" w:eastAsia="de-DE" w:bidi="ar-SA"/>
               </w:rPr>
               <w:t>Coffee break</w:t>
             </w:r>
@@ -1698,37 +1459,50 @@
           </w:tcPr>
           <w:p>
             <w:pPr>
-              <w:widowControl w:val="0"/>
+              <w:pStyle w:val="Normal"/>
+              <w:widowControl w:val="false"/>
               <w:tabs>
-                <w:tab w:val="left" w:pos="560"/>
-                <w:tab w:val="left" w:pos="1120"/>
-                <w:tab w:val="left" w:pos="1680"/>
-                <w:tab w:val="left" w:pos="2240"/>
-                <w:tab w:val="left" w:pos="2800"/>
-                <w:tab w:val="left" w:pos="3360"/>
-                <w:tab w:val="left" w:pos="3920"/>
-                <w:tab w:val="left" w:pos="4480"/>
-                <w:tab w:val="left" w:pos="5040"/>
-                <w:tab w:val="left" w:pos="5600"/>
-                <w:tab w:val="left" w:pos="6160"/>
-                <w:tab w:val="left" w:pos="6720"/>
+                <w:tab w:val="clear" w:pos="708"/>
+                <w:tab w:val="left" w:pos="560" w:leader="none"/>
+                <w:tab w:val="left" w:pos="1120" w:leader="none"/>
+                <w:tab w:val="left" w:pos="1680" w:leader="none"/>
+                <w:tab w:val="left" w:pos="2240" w:leader="none"/>
+                <w:tab w:val="left" w:pos="2800" w:leader="none"/>
+                <w:tab w:val="left" w:pos="3360" w:leader="none"/>
+                <w:tab w:val="left" w:pos="3920" w:leader="none"/>
+                <w:tab w:val="left" w:pos="4480" w:leader="none"/>
+                <w:tab w:val="left" w:pos="5040" w:leader="none"/>
+                <w:tab w:val="left" w:pos="5600" w:leader="none"/>
+                <w:tab w:val="left" w:pos="6160" w:leader="none"/>
+                <w:tab w:val="left" w:pos="6720" w:leader="none"/>
               </w:tabs>
-              <w:spacing w:line="276" w:lineRule="auto"/>
+              <w:suppressAutoHyphens w:val="true"/>
+              <w:spacing w:lineRule="auto" w:line="276" w:before="0" w:after="0"/>
               <w:jc w:val="center"/>
               <w:rPr>
-                <w:rFonts w:ascii="Calibri" w:eastAsia="MS Mincho" w:hAnsi="Calibri" w:cs="Calibri"/>
+                <w:rFonts w:ascii="Calibri" w:hAnsi="Calibri" w:eastAsia="MS Mincho" w:cs="Calibri"/>
                 <w:color w:val="000000"/>
                 <w:sz w:val="20"/>
                 <w:szCs w:val="20"/>
                 <w:lang w:val="en-US"/>
               </w:rPr>
             </w:pPr>
+            <w:r>
+              <w:rPr>
+                <w:rFonts w:eastAsia="MS Mincho" w:cs="Calibri" w:ascii="Calibri" w:hAnsi="Calibri"/>
+                <w:color w:val="000000"/>
+                <w:kern w:val="0"/>
+                <w:sz w:val="20"/>
+                <w:szCs w:val="20"/>
+                <w:lang w:val="en-US" w:eastAsia="de-DE" w:bidi="ar-SA"/>
+              </w:rPr>
+            </w:r>
           </w:p>
         </w:tc>
       </w:tr>
       <w:tr>
         <w:trPr>
-          <w:trHeight w:val="1237"/>
+          <w:trHeight w:val="1237" w:hRule="atLeast"/>
         </w:trPr>
         <w:tc>
           <w:tcPr>
@@ -1743,27 +1517,30 @@
           </w:tcPr>
           <w:p>
             <w:pPr>
-              <w:widowControl w:val="0"/>
+              <w:pStyle w:val="Normal"/>
+              <w:widowControl w:val="false"/>
               <w:tabs>
-                <w:tab w:val="left" w:pos="560"/>
-                <w:tab w:val="left" w:pos="1120"/>
-                <w:tab w:val="left" w:pos="1680"/>
-                <w:tab w:val="left" w:pos="2240"/>
-                <w:tab w:val="left" w:pos="2800"/>
-                <w:tab w:val="left" w:pos="3360"/>
-                <w:tab w:val="left" w:pos="3920"/>
-                <w:tab w:val="left" w:pos="4480"/>
-                <w:tab w:val="left" w:pos="5040"/>
-                <w:tab w:val="left" w:pos="5600"/>
-                <w:tab w:val="left" w:pos="6160"/>
-                <w:tab w:val="left" w:pos="6720"/>
+                <w:tab w:val="clear" w:pos="708"/>
+                <w:tab w:val="left" w:pos="560" w:leader="none"/>
+                <w:tab w:val="left" w:pos="1120" w:leader="none"/>
+                <w:tab w:val="left" w:pos="1680" w:leader="none"/>
+                <w:tab w:val="left" w:pos="2240" w:leader="none"/>
+                <w:tab w:val="left" w:pos="2800" w:leader="none"/>
+                <w:tab w:val="left" w:pos="3360" w:leader="none"/>
+                <w:tab w:val="left" w:pos="3920" w:leader="none"/>
+                <w:tab w:val="left" w:pos="4480" w:leader="none"/>
+                <w:tab w:val="left" w:pos="5040" w:leader="none"/>
+                <w:tab w:val="left" w:pos="5600" w:leader="none"/>
+                <w:tab w:val="left" w:pos="6160" w:leader="none"/>
+                <w:tab w:val="left" w:pos="6720" w:leader="none"/>
               </w:tabs>
-              <w:spacing w:line="276" w:lineRule="auto"/>
+              <w:suppressAutoHyphens w:val="true"/>
+              <w:spacing w:lineRule="auto" w:line="276" w:before="0" w:after="0"/>
               <w:jc w:val="center"/>
               <w:rPr>
-                <w:rFonts w:ascii="Calibri" w:eastAsia="MS Mincho" w:hAnsi="Calibri" w:cstheme="majorHAnsi" w:hint="eastAsia"/>
-                <w:bCs/>
-                <w:color w:val="000000" w:themeColor="text1"/>
+                <w:rFonts w:ascii="Calibri" w:hAnsi="Calibri" w:eastAsia="MS Mincho" w:cs="Calibri" w:cstheme="majorHAnsi"/>
+                <w:bCs/>
+                <w:color w:themeColor="text1" w:val="000000"/>
                 <w:sz w:val="20"/>
                 <w:szCs w:val="20"/>
                 <w:lang w:val="en-US"/>
@@ -1771,12 +1548,13 @@
             </w:pPr>
             <w:r>
               <w:rPr>
-                <w:rFonts w:ascii="Calibri" w:eastAsia="MS Mincho" w:hAnsi="Calibri" w:cstheme="majorHAnsi"/>
-                <w:bCs/>
-                <w:color w:val="000000" w:themeColor="text1"/>
-                <w:sz w:val="20"/>
-                <w:szCs w:val="20"/>
-                <w:lang w:val="en-US"/>
+                <w:rFonts w:eastAsia="MS Mincho" w:cs="Calibri" w:ascii="Calibri" w:hAnsi="Calibri" w:cstheme="majorHAnsi"/>
+                <w:bCs/>
+                <w:color w:themeColor="text1" w:val="000000"/>
+                <w:kern w:val="0"/>
+                <w:sz w:val="20"/>
+                <w:szCs w:val="20"/>
+                <w:lang w:val="en-US" w:eastAsia="de-DE" w:bidi="ar-SA"/>
               </w:rPr>
               <w:t>11:15 – 12:30</w:t>
             </w:r>
@@ -1795,13 +1573,15 @@
           </w:tcPr>
           <w:p>
             <w:pPr>
-              <w:widowControl w:val="0"/>
-              <w:spacing w:before="114" w:after="114" w:line="276" w:lineRule="auto"/>
+              <w:pStyle w:val="Normal"/>
+              <w:widowControl w:val="false"/>
+              <w:suppressAutoHyphens w:val="true"/>
+              <w:spacing w:lineRule="auto" w:line="276" w:before="114" w:after="114"/>
               <w:jc w:val="center"/>
               <w:rPr>
-                <w:rFonts w:asciiTheme="majorHAnsi" w:eastAsia="MS Mincho" w:hAnsiTheme="majorHAnsi" w:cstheme="majorHAnsi" w:hint="eastAsia"/>
-                <w:bCs/>
-                <w:color w:val="000000" w:themeColor="text1"/>
+                <w:rFonts w:ascii="Calibri" w:hAnsi="Calibri" w:eastAsia="MS Mincho" w:cs="Calibri" w:asciiTheme="majorHAnsi" w:cstheme="majorHAnsi" w:hAnsiTheme="majorHAnsi"/>
+                <w:bCs/>
+                <w:color w:themeColor="text1" w:val="000000"/>
                 <w:sz w:val="20"/>
                 <w:szCs w:val="20"/>
                 <w:u w:val="single"/>
@@ -1810,42 +1590,48 @@
             </w:pPr>
             <w:r>
               <w:rPr>
-                <w:rFonts w:asciiTheme="majorHAnsi" w:eastAsia="MS Mincho" w:hAnsiTheme="majorHAnsi" w:cstheme="majorHAnsi"/>
-                <w:bCs/>
-                <w:color w:val="000000" w:themeColor="text1"/>
+                <w:rFonts w:eastAsia="MS Mincho" w:cs="Calibri" w:ascii="Calibri" w:hAnsi="Calibri" w:asciiTheme="majorHAnsi" w:cstheme="majorHAnsi" w:hAnsiTheme="majorHAnsi"/>
+                <w:bCs/>
+                <w:color w:themeColor="text1" w:val="000000"/>
+                <w:kern w:val="0"/>
+                <w:sz w:val="20"/>
+                <w:szCs w:val="20"/>
+                <w:u w:val="single"/>
+                <w:lang w:val="en-US" w:eastAsia="de-DE" w:bidi="ar-SA"/>
+              </w:rPr>
+              <w:t>Chatbot Essentials</w:t>
+            </w:r>
+          </w:p>
+          <w:p>
+            <w:pPr>
+              <w:pStyle w:val="Default"/>
+              <w:suppressAutoHyphens w:val="true"/>
+              <w:spacing w:before="114" w:after="114"/>
+              <w:rPr>
+                <w:rFonts w:ascii="Calibri" w:hAnsi="Calibri" w:cs="Verdana"/>
                 <w:sz w:val="20"/>
                 <w:szCs w:val="20"/>
                 <w:u w:val="single"/>
                 <w:lang w:val="en-US"/>
               </w:rPr>
-              <w:t>Chatbot Essentials</w:t>
-            </w:r>
-          </w:p>
-          <w:p>
-            <w:pPr>
-              <w:pStyle w:val="Default"/>
-              <w:rPr>
-                <w:rFonts w:ascii="Calibri" w:hAnsi="Calibri" w:cs="Verdana"/>
-                <w:sz w:val="20"/>
-                <w:szCs w:val="20"/>
-                <w:u w:val="single"/>
-                <w:lang w:val="en-US"/>
-              </w:rPr>
-            </w:pPr>
-            <w:r>
-              <w:rPr>
-                <w:rFonts w:asciiTheme="majorHAnsi" w:eastAsia="MS Mincho" w:hAnsiTheme="majorHAnsi" w:cstheme="majorHAnsi"/>
-                <w:bCs/>
-                <w:color w:val="000000" w:themeColor="text1"/>
-                <w:sz w:val="20"/>
-                <w:szCs w:val="20"/>
-                <w:lang w:val="en-GB"/>
+            </w:pPr>
+            <w:r>
+              <w:rPr>
+                <w:rFonts w:eastAsia="MS Mincho" w:cs="Calibri" w:ascii="Calibri" w:hAnsi="Calibri" w:asciiTheme="majorHAnsi" w:cstheme="majorHAnsi" w:hAnsiTheme="majorHAnsi"/>
+                <w:bCs/>
+                <w:color w:themeColor="text1" w:val="000000"/>
+                <w:kern w:val="0"/>
+                <w:sz w:val="20"/>
+                <w:szCs w:val="20"/>
+                <w:lang w:val="en-GB" w:bidi="ar-SA"/>
               </w:rPr>
               <w:t>Practical tips for engaging with chatbots, focusing on crafting quality prompts</w:t>
             </w:r>
             <w:r>
               <w:rPr>
-                <w:lang w:val="en-US"/>
+                <w:kern w:val="0"/>
+                <w:szCs w:val="24"/>
+                <w:lang w:val="en-US" w:bidi="ar-SA"/>
               </w:rPr>
               <w:t>.</w:t>
             </w:r>
@@ -1864,48 +1650,53 @@
           </w:tcPr>
           <w:p>
             <w:pPr>
-              <w:widowControl w:val="0"/>
+              <w:pStyle w:val="Normal"/>
+              <w:widowControl w:val="false"/>
               <w:tabs>
-                <w:tab w:val="left" w:pos="560"/>
-                <w:tab w:val="left" w:pos="1120"/>
-                <w:tab w:val="left" w:pos="1680"/>
-                <w:tab w:val="left" w:pos="2240"/>
-                <w:tab w:val="left" w:pos="2800"/>
-                <w:tab w:val="left" w:pos="3360"/>
-                <w:tab w:val="left" w:pos="3920"/>
-                <w:tab w:val="left" w:pos="4480"/>
-                <w:tab w:val="left" w:pos="5040"/>
-                <w:tab w:val="left" w:pos="5600"/>
-                <w:tab w:val="left" w:pos="6160"/>
-                <w:tab w:val="left" w:pos="6720"/>
+                <w:tab w:val="clear" w:pos="708"/>
+                <w:tab w:val="left" w:pos="560" w:leader="none"/>
+                <w:tab w:val="left" w:pos="1120" w:leader="none"/>
+                <w:tab w:val="left" w:pos="1680" w:leader="none"/>
+                <w:tab w:val="left" w:pos="2240" w:leader="none"/>
+                <w:tab w:val="left" w:pos="2800" w:leader="none"/>
+                <w:tab w:val="left" w:pos="3360" w:leader="none"/>
+                <w:tab w:val="left" w:pos="3920" w:leader="none"/>
+                <w:tab w:val="left" w:pos="4480" w:leader="none"/>
+                <w:tab w:val="left" w:pos="5040" w:leader="none"/>
+                <w:tab w:val="left" w:pos="5600" w:leader="none"/>
+                <w:tab w:val="left" w:pos="6160" w:leader="none"/>
+                <w:tab w:val="left" w:pos="6720" w:leader="none"/>
               </w:tabs>
-              <w:spacing w:line="276" w:lineRule="auto"/>
+              <w:suppressAutoHyphens w:val="true"/>
+              <w:spacing w:lineRule="auto" w:line="276" w:before="0" w:after="0"/>
               <w:jc w:val="center"/>
               <w:rPr>
-                <w:rFonts w:cstheme="majorHAnsi" w:hint="eastAsia"/>
-                <w:bCs/>
-                <w:color w:val="000000" w:themeColor="text1"/>
+                <w:rFonts w:cs="Calibri" w:cstheme="majorHAnsi"/>
+                <w:bCs/>
+                <w:color w:themeColor="text1" w:val="000000"/>
                 <w:lang w:val="en-US"/>
               </w:rPr>
             </w:pPr>
             <w:r>
               <w:rPr>
-                <w:rFonts w:ascii="Calibri" w:eastAsia="MS Mincho" w:hAnsi="Calibri" w:cs="Calibri"/>
+                <w:rFonts w:eastAsia="MS Mincho" w:cs="Calibri" w:ascii="Calibri" w:hAnsi="Calibri"/>
                 <w:color w:val="000000"/>
-                <w:sz w:val="20"/>
-                <w:szCs w:val="20"/>
-                <w:lang w:val="en-US"/>
+                <w:kern w:val="0"/>
+                <w:sz w:val="20"/>
+                <w:szCs w:val="20"/>
+                <w:lang w:val="en-US" w:eastAsia="de-DE" w:bidi="ar-SA"/>
               </w:rPr>
               <w:t>Presentation &amp; Exercise</w:t>
             </w:r>
             <w:r>
               <w:rPr>
-                <w:rFonts w:ascii="Calibri" w:eastAsia="MS Mincho" w:hAnsi="Calibri" w:cstheme="majorHAnsi"/>
-                <w:bCs/>
-                <w:color w:val="000000" w:themeColor="text1"/>
-                <w:sz w:val="20"/>
-                <w:szCs w:val="20"/>
-                <w:lang w:val="en-US"/>
+                <w:rFonts w:eastAsia="MS Mincho" w:cs="Calibri" w:ascii="Calibri" w:hAnsi="Calibri" w:cstheme="majorHAnsi"/>
+                <w:bCs/>
+                <w:color w:themeColor="text1" w:val="000000"/>
+                <w:kern w:val="0"/>
+                <w:sz w:val="20"/>
+                <w:szCs w:val="20"/>
+                <w:lang w:val="en-US" w:eastAsia="de-DE" w:bidi="ar-SA"/>
               </w:rPr>
               <w:t>, Hannah</w:t>
             </w:r>
@@ -1914,7 +1705,7 @@
       </w:tr>
       <w:tr>
         <w:trPr>
-          <w:trHeight w:val="25"/>
+          <w:trHeight w:val="25" w:hRule="atLeast"/>
         </w:trPr>
         <w:tc>
           <w:tcPr>
@@ -1929,27 +1720,30 @@
           </w:tcPr>
           <w:p>
             <w:pPr>
-              <w:widowControl w:val="0"/>
+              <w:pStyle w:val="Normal"/>
+              <w:widowControl w:val="false"/>
               <w:tabs>
-                <w:tab w:val="left" w:pos="560"/>
-                <w:tab w:val="left" w:pos="1120"/>
-                <w:tab w:val="left" w:pos="1680"/>
-                <w:tab w:val="left" w:pos="2240"/>
-                <w:tab w:val="left" w:pos="2800"/>
-                <w:tab w:val="left" w:pos="3360"/>
-                <w:tab w:val="left" w:pos="3920"/>
-                <w:tab w:val="left" w:pos="4480"/>
-                <w:tab w:val="left" w:pos="5040"/>
-                <w:tab w:val="left" w:pos="5600"/>
-                <w:tab w:val="left" w:pos="6160"/>
-                <w:tab w:val="left" w:pos="6720"/>
+                <w:tab w:val="clear" w:pos="708"/>
+                <w:tab w:val="left" w:pos="560" w:leader="none"/>
+                <w:tab w:val="left" w:pos="1120" w:leader="none"/>
+                <w:tab w:val="left" w:pos="1680" w:leader="none"/>
+                <w:tab w:val="left" w:pos="2240" w:leader="none"/>
+                <w:tab w:val="left" w:pos="2800" w:leader="none"/>
+                <w:tab w:val="left" w:pos="3360" w:leader="none"/>
+                <w:tab w:val="left" w:pos="3920" w:leader="none"/>
+                <w:tab w:val="left" w:pos="4480" w:leader="none"/>
+                <w:tab w:val="left" w:pos="5040" w:leader="none"/>
+                <w:tab w:val="left" w:pos="5600" w:leader="none"/>
+                <w:tab w:val="left" w:pos="6160" w:leader="none"/>
+                <w:tab w:val="left" w:pos="6720" w:leader="none"/>
               </w:tabs>
-              <w:spacing w:line="276" w:lineRule="auto"/>
+              <w:suppressAutoHyphens w:val="true"/>
+              <w:spacing w:lineRule="auto" w:line="276" w:before="0" w:after="0"/>
               <w:jc w:val="center"/>
               <w:rPr>
-                <w:rFonts w:asciiTheme="majorHAnsi" w:hAnsiTheme="majorHAnsi" w:cstheme="majorHAnsi" w:hint="eastAsia"/>
-                <w:bCs/>
-                <w:color w:val="000000" w:themeColor="text1"/>
+                <w:rFonts w:ascii="Calibri" w:hAnsi="Calibri" w:cs="Calibri" w:asciiTheme="majorHAnsi" w:cstheme="majorHAnsi" w:hAnsiTheme="majorHAnsi"/>
+                <w:bCs/>
+                <w:color w:themeColor="text1" w:val="000000"/>
                 <w:sz w:val="20"/>
                 <w:szCs w:val="20"/>
                 <w:lang w:val="en-US"/>
@@ -1957,12 +1751,13 @@
             </w:pPr>
             <w:r>
               <w:rPr>
-                <w:rFonts w:ascii="Calibri" w:eastAsia="MS Mincho" w:hAnsi="Calibri" w:cstheme="majorHAnsi"/>
-                <w:bCs/>
-                <w:color w:val="000000" w:themeColor="text1"/>
-                <w:sz w:val="20"/>
-                <w:szCs w:val="20"/>
-                <w:lang w:val="en-US"/>
+                <w:rFonts w:eastAsia="MS Mincho" w:cs="Calibri" w:ascii="Calibri" w:hAnsi="Calibri" w:cstheme="majorHAnsi"/>
+                <w:bCs/>
+                <w:color w:themeColor="text1" w:val="000000"/>
+                <w:kern w:val="0"/>
+                <w:sz w:val="20"/>
+                <w:szCs w:val="20"/>
+                <w:lang w:val="en-US" w:eastAsia="de-DE" w:bidi="ar-SA"/>
               </w:rPr>
               <w:t>12:30-13:30</w:t>
             </w:r>
@@ -1981,22 +1776,24 @@
           </w:tcPr>
           <w:p>
             <w:pPr>
-              <w:widowControl w:val="0"/>
-              <w:spacing w:before="114" w:after="114" w:line="276" w:lineRule="auto"/>
+              <w:pStyle w:val="Normal"/>
+              <w:widowControl w:val="false"/>
+              <w:suppressAutoHyphens w:val="true"/>
+              <w:spacing w:lineRule="auto" w:line="276" w:before="114" w:after="114"/>
               <w:jc w:val="center"/>
               <w:rPr>
-                <w:rFonts w:hint="eastAsia"/>
                 <w:u w:val="single"/>
                 <w:lang w:val="en-US"/>
               </w:rPr>
             </w:pPr>
             <w:r>
               <w:rPr>
-                <w:rFonts w:asciiTheme="majorHAnsi" w:eastAsia="MS Mincho" w:hAnsiTheme="majorHAnsi" w:cstheme="majorHAnsi"/>
-                <w:color w:val="000000" w:themeColor="text1"/>
-                <w:sz w:val="20"/>
-                <w:szCs w:val="20"/>
-                <w:lang w:val="en-US"/>
+                <w:rFonts w:eastAsia="MS Mincho" w:cs="Calibri" w:ascii="Calibri" w:hAnsi="Calibri" w:asciiTheme="majorHAnsi" w:cstheme="majorHAnsi" w:hAnsiTheme="majorHAnsi"/>
+                <w:color w:themeColor="text1" w:val="000000"/>
+                <w:kern w:val="0"/>
+                <w:sz w:val="20"/>
+                <w:szCs w:val="20"/>
+                <w:lang w:val="en-US" w:eastAsia="de-DE" w:bidi="ar-SA"/>
               </w:rPr>
               <w:t>Lunch Break</w:t>
             </w:r>
@@ -2015,36 +1812,49 @@
           </w:tcPr>
           <w:p>
             <w:pPr>
-              <w:widowControl w:val="0"/>
+              <w:pStyle w:val="Normal"/>
+              <w:widowControl w:val="false"/>
               <w:tabs>
-                <w:tab w:val="left" w:pos="560"/>
-                <w:tab w:val="left" w:pos="1120"/>
-                <w:tab w:val="left" w:pos="1680"/>
-                <w:tab w:val="left" w:pos="2240"/>
-                <w:tab w:val="left" w:pos="2800"/>
-                <w:tab w:val="left" w:pos="3360"/>
-                <w:tab w:val="left" w:pos="3920"/>
-                <w:tab w:val="left" w:pos="4480"/>
-                <w:tab w:val="left" w:pos="5040"/>
-                <w:tab w:val="left" w:pos="5600"/>
-                <w:tab w:val="left" w:pos="6160"/>
-                <w:tab w:val="left" w:pos="6720"/>
+                <w:tab w:val="clear" w:pos="708"/>
+                <w:tab w:val="left" w:pos="560" w:leader="none"/>
+                <w:tab w:val="left" w:pos="1120" w:leader="none"/>
+                <w:tab w:val="left" w:pos="1680" w:leader="none"/>
+                <w:tab w:val="left" w:pos="2240" w:leader="none"/>
+                <w:tab w:val="left" w:pos="2800" w:leader="none"/>
+                <w:tab w:val="left" w:pos="3360" w:leader="none"/>
+                <w:tab w:val="left" w:pos="3920" w:leader="none"/>
+                <w:tab w:val="left" w:pos="4480" w:leader="none"/>
+                <w:tab w:val="left" w:pos="5040" w:leader="none"/>
+                <w:tab w:val="left" w:pos="5600" w:leader="none"/>
+                <w:tab w:val="left" w:pos="6160" w:leader="none"/>
+                <w:tab w:val="left" w:pos="6720" w:leader="none"/>
               </w:tabs>
-              <w:spacing w:line="276" w:lineRule="auto"/>
+              <w:suppressAutoHyphens w:val="true"/>
+              <w:spacing w:lineRule="auto" w:line="276" w:before="0" w:after="0"/>
               <w:jc w:val="center"/>
               <w:rPr>
-                <w:rFonts w:cstheme="majorHAnsi" w:hint="eastAsia"/>
-                <w:bCs/>
-                <w:color w:val="000000" w:themeColor="text1"/>
+                <w:rFonts w:cs="Calibri" w:cstheme="majorHAnsi"/>
+                <w:bCs/>
+                <w:color w:themeColor="text1" w:val="000000"/>
                 <w:lang w:val="en-US"/>
               </w:rPr>
             </w:pPr>
+            <w:r>
+              <w:rPr>
+                <w:rFonts w:eastAsia="" w:cs="Calibri" w:cstheme="majorHAnsi"/>
+                <w:bCs/>
+                <w:color w:themeColor="text1" w:val="000000"/>
+                <w:kern w:val="0"/>
+                <w:szCs w:val="24"/>
+                <w:lang w:val="en-US" w:eastAsia="de-DE" w:bidi="ar-SA"/>
+              </w:rPr>
+            </w:r>
           </w:p>
         </w:tc>
       </w:tr>
       <w:tr>
         <w:trPr>
-          <w:trHeight w:val="1161"/>
+          <w:trHeight w:val="1161" w:hRule="atLeast"/>
         </w:trPr>
         <w:tc>
           <w:tcPr>
@@ -2059,56 +1869,73 @@
           </w:tcPr>
           <w:p>
             <w:pPr>
-              <w:widowControl w:val="0"/>
+              <w:pStyle w:val="Normal"/>
+              <w:widowControl w:val="false"/>
               <w:tabs>
-                <w:tab w:val="left" w:pos="560"/>
-                <w:tab w:val="left" w:pos="1120"/>
-                <w:tab w:val="left" w:pos="1680"/>
-                <w:tab w:val="left" w:pos="2240"/>
-                <w:tab w:val="left" w:pos="2800"/>
-                <w:tab w:val="left" w:pos="3360"/>
-                <w:tab w:val="left" w:pos="3920"/>
-                <w:tab w:val="left" w:pos="4480"/>
-                <w:tab w:val="left" w:pos="5040"/>
-                <w:tab w:val="left" w:pos="5600"/>
-                <w:tab w:val="left" w:pos="6160"/>
-                <w:tab w:val="left" w:pos="6720"/>
+                <w:tab w:val="clear" w:pos="708"/>
+                <w:tab w:val="left" w:pos="560" w:leader="none"/>
+                <w:tab w:val="left" w:pos="1120" w:leader="none"/>
+                <w:tab w:val="left" w:pos="1680" w:leader="none"/>
+                <w:tab w:val="left" w:pos="2240" w:leader="none"/>
+                <w:tab w:val="left" w:pos="2800" w:leader="none"/>
+                <w:tab w:val="left" w:pos="3360" w:leader="none"/>
+                <w:tab w:val="left" w:pos="3920" w:leader="none"/>
+                <w:tab w:val="left" w:pos="4480" w:leader="none"/>
+                <w:tab w:val="left" w:pos="5040" w:leader="none"/>
+                <w:tab w:val="left" w:pos="5600" w:leader="none"/>
+                <w:tab w:val="left" w:pos="6160" w:leader="none"/>
+                <w:tab w:val="left" w:pos="6720" w:leader="none"/>
               </w:tabs>
-              <w:spacing w:line="276" w:lineRule="auto"/>
+              <w:suppressAutoHyphens w:val="true"/>
+              <w:spacing w:lineRule="auto" w:line="276" w:before="0" w:after="0"/>
               <w:jc w:val="center"/>
               <w:rPr>
-                <w:rFonts w:asciiTheme="majorHAnsi" w:hAnsiTheme="majorHAnsi" w:cstheme="majorHAnsi" w:hint="eastAsia"/>
-                <w:bCs/>
-                <w:color w:val="000000" w:themeColor="text1"/>
+                <w:rFonts w:ascii="Calibri" w:hAnsi="Calibri" w:cs="Calibri" w:asciiTheme="majorHAnsi" w:cstheme="majorHAnsi" w:hAnsiTheme="majorHAnsi"/>
+                <w:bCs/>
+                <w:color w:themeColor="text1" w:val="000000"/>
                 <w:sz w:val="20"/>
                 <w:szCs w:val="20"/>
                 <w:lang w:val="en-US"/>
               </w:rPr>
             </w:pPr>
-          </w:p>
-          <w:p>
-            <w:pPr>
-              <w:widowControl w:val="0"/>
+            <w:r>
+              <w:rPr>
+                <w:rFonts w:eastAsia="" w:cs="Calibri" w:cstheme="majorHAnsi" w:ascii="Calibri" w:hAnsi="Calibri"/>
+                <w:bCs/>
+                <w:color w:themeColor="text1" w:val="000000"/>
+                <w:kern w:val="0"/>
+                <w:sz w:val="20"/>
+                <w:szCs w:val="20"/>
+                <w:lang w:val="en-US" w:eastAsia="de-DE" w:bidi="ar-SA"/>
+              </w:rPr>
+            </w:r>
+          </w:p>
+          <w:p>
+            <w:pPr>
+              <w:pStyle w:val="Normal"/>
+              <w:widowControl w:val="false"/>
               <w:tabs>
-                <w:tab w:val="left" w:pos="560"/>
-                <w:tab w:val="left" w:pos="1120"/>
-                <w:tab w:val="left" w:pos="1680"/>
-                <w:tab w:val="left" w:pos="2240"/>
-                <w:tab w:val="left" w:pos="2800"/>
-                <w:tab w:val="left" w:pos="3360"/>
-                <w:tab w:val="left" w:pos="3920"/>
-                <w:tab w:val="left" w:pos="4480"/>
-                <w:tab w:val="left" w:pos="5040"/>
-                <w:tab w:val="left" w:pos="5600"/>
-                <w:tab w:val="left" w:pos="6160"/>
-                <w:tab w:val="left" w:pos="6720"/>
+                <w:tab w:val="clear" w:pos="708"/>
+                <w:tab w:val="left" w:pos="560" w:leader="none"/>
+                <w:tab w:val="left" w:pos="1120" w:leader="none"/>
+                <w:tab w:val="left" w:pos="1680" w:leader="none"/>
+                <w:tab w:val="left" w:pos="2240" w:leader="none"/>
+                <w:tab w:val="left" w:pos="2800" w:leader="none"/>
+                <w:tab w:val="left" w:pos="3360" w:leader="none"/>
+                <w:tab w:val="left" w:pos="3920" w:leader="none"/>
+                <w:tab w:val="left" w:pos="4480" w:leader="none"/>
+                <w:tab w:val="left" w:pos="5040" w:leader="none"/>
+                <w:tab w:val="left" w:pos="5600" w:leader="none"/>
+                <w:tab w:val="left" w:pos="6160" w:leader="none"/>
+                <w:tab w:val="left" w:pos="6720" w:leader="none"/>
               </w:tabs>
-              <w:spacing w:line="276" w:lineRule="auto"/>
+              <w:suppressAutoHyphens w:val="true"/>
+              <w:spacing w:lineRule="auto" w:line="276" w:before="0" w:after="0"/>
               <w:jc w:val="center"/>
               <w:rPr>
-                <w:rFonts w:asciiTheme="majorHAnsi" w:hAnsiTheme="majorHAnsi" w:cstheme="majorHAnsi" w:hint="eastAsia"/>
-                <w:bCs/>
-                <w:color w:val="000000" w:themeColor="text1"/>
+                <w:rFonts w:ascii="Calibri" w:hAnsi="Calibri" w:cs="Calibri" w:asciiTheme="majorHAnsi" w:cstheme="majorHAnsi" w:hAnsiTheme="majorHAnsi"/>
+                <w:bCs/>
+                <w:color w:themeColor="text1" w:val="000000"/>
                 <w:sz w:val="20"/>
                 <w:szCs w:val="20"/>
                 <w:lang w:val="en-US"/>
@@ -2116,69 +1943,15 @@
             </w:pPr>
             <w:r>
               <w:rPr>
-                <w:rFonts w:ascii="Calibri" w:eastAsia="MS Mincho" w:hAnsi="Calibri" w:cstheme="majorHAnsi"/>
-                <w:bCs/>
-                <w:color w:val="000000" w:themeColor="text1"/>
-                <w:sz w:val="20"/>
-                <w:szCs w:val="20"/>
-                <w:lang w:val="en-US"/>
-              </w:rPr>
-              <w:t>1</w:t>
-            </w:r>
-            <w:r>
-              <w:rPr>
-                <w:rFonts w:ascii="Calibri" w:eastAsia="MS Mincho" w:hAnsi="Calibri" w:cstheme="majorHAnsi"/>
-                <w:bCs/>
-                <w:color w:val="000000" w:themeColor="text1"/>
-                <w:sz w:val="20"/>
-                <w:szCs w:val="20"/>
-                <w:lang w:val="en-US"/>
-              </w:rPr>
-              <w:t>3</w:t>
-            </w:r>
-            <w:r>
-              <w:rPr>
-                <w:rFonts w:ascii="Calibri" w:eastAsia="MS Mincho" w:hAnsi="Calibri" w:cstheme="majorHAnsi"/>
-                <w:bCs/>
-                <w:color w:val="000000" w:themeColor="text1"/>
-                <w:sz w:val="20"/>
-                <w:szCs w:val="20"/>
-                <w:lang w:val="en-US"/>
-              </w:rPr>
-              <w:t>:30-1</w:t>
-            </w:r>
-            <w:r>
-              <w:rPr>
-                <w:rFonts w:ascii="Calibri" w:eastAsia="MS Mincho" w:hAnsi="Calibri" w:cstheme="majorHAnsi"/>
-                <w:bCs/>
-                <w:color w:val="000000" w:themeColor="text1"/>
-                <w:sz w:val="20"/>
-                <w:szCs w:val="20"/>
-                <w:lang w:val="en-US"/>
-              </w:rPr>
-              <w:t>4</w:t>
-            </w:r>
-            <w:r>
-              <w:rPr>
-                <w:rFonts w:ascii="Calibri" w:eastAsia="MS Mincho" w:hAnsi="Calibri" w:cstheme="majorHAnsi"/>
-                <w:bCs/>
-                <w:color w:val="000000" w:themeColor="text1"/>
-                <w:sz w:val="20"/>
-                <w:szCs w:val="20"/>
-                <w:lang w:val="en-US"/>
-              </w:rPr>
-              <w:t>:</w:t>
-            </w:r>
-            <w:r>
-              <w:rPr>
-                <w:rFonts w:ascii="Calibri" w:eastAsia="MS Mincho" w:hAnsi="Calibri" w:cstheme="majorHAnsi"/>
-                <w:bCs/>
-                <w:color w:val="000000" w:themeColor="text1"/>
-                <w:sz w:val="20"/>
-                <w:szCs w:val="20"/>
-                <w:lang w:val="en-US"/>
-              </w:rPr>
-              <w:t>15</w:t>
+                <w:rFonts w:eastAsia="MS Mincho" w:cs="Calibri" w:ascii="Calibri" w:hAnsi="Calibri" w:cstheme="majorHAnsi"/>
+                <w:bCs/>
+                <w:color w:themeColor="text1" w:val="000000"/>
+                <w:kern w:val="0"/>
+                <w:sz w:val="20"/>
+                <w:szCs w:val="20"/>
+                <w:lang w:val="en-US" w:eastAsia="de-DE" w:bidi="ar-SA"/>
+              </w:rPr>
+              <w:t>13:30-14:15</w:t>
             </w:r>
           </w:p>
         </w:tc>
@@ -2195,13 +1968,15 @@
           </w:tcPr>
           <w:p>
             <w:pPr>
-              <w:widowControl w:val="0"/>
-              <w:spacing w:before="114" w:after="114" w:line="276" w:lineRule="auto"/>
+              <w:pStyle w:val="Normal"/>
+              <w:widowControl w:val="false"/>
+              <w:suppressAutoHyphens w:val="true"/>
+              <w:spacing w:lineRule="auto" w:line="276" w:before="114" w:after="114"/>
               <w:jc w:val="center"/>
               <w:rPr>
-                <w:rFonts w:asciiTheme="majorHAnsi" w:eastAsia="MS Mincho" w:hAnsiTheme="majorHAnsi" w:cstheme="majorHAnsi" w:hint="eastAsia"/>
-                <w:bCs/>
-                <w:color w:val="000000" w:themeColor="text1"/>
+                <w:rFonts w:ascii="Calibri" w:hAnsi="Calibri" w:eastAsia="MS Mincho" w:cs="Calibri" w:asciiTheme="majorHAnsi" w:cstheme="majorHAnsi" w:hAnsiTheme="majorHAnsi"/>
+                <w:bCs/>
+                <w:color w:themeColor="text1" w:val="000000"/>
                 <w:sz w:val="20"/>
                 <w:szCs w:val="20"/>
                 <w:u w:val="single"/>
@@ -2210,36 +1985,39 @@
             </w:pPr>
             <w:r>
               <w:rPr>
-                <w:rFonts w:asciiTheme="majorHAnsi" w:eastAsia="MS Mincho" w:hAnsiTheme="majorHAnsi" w:cstheme="majorHAnsi"/>
-                <w:bCs/>
-                <w:color w:val="000000" w:themeColor="text1"/>
+                <w:rFonts w:eastAsia="MS Mincho" w:cs="Calibri" w:ascii="Calibri" w:hAnsi="Calibri" w:asciiTheme="majorHAnsi" w:cstheme="majorHAnsi" w:hAnsiTheme="majorHAnsi"/>
+                <w:bCs/>
+                <w:color w:themeColor="text1" w:val="000000"/>
+                <w:kern w:val="0"/>
                 <w:sz w:val="20"/>
                 <w:szCs w:val="20"/>
                 <w:u w:val="single"/>
-                <w:lang w:val="en-US"/>
+                <w:lang w:val="en-US" w:eastAsia="de-DE" w:bidi="ar-SA"/>
               </w:rPr>
               <w:t>Advanced Prompting</w:t>
             </w:r>
           </w:p>
           <w:p>
             <w:pPr>
-              <w:widowControl w:val="0"/>
-              <w:spacing w:line="276" w:lineRule="auto"/>
+              <w:pStyle w:val="Normal"/>
+              <w:widowControl w:val="false"/>
+              <w:suppressAutoHyphens w:val="true"/>
+              <w:spacing w:lineRule="auto" w:line="276" w:before="0" w:after="0"/>
               <w:jc w:val="center"/>
               <w:rPr>
-                <w:rFonts w:hint="eastAsia"/>
                 <w:color w:val="000000"/>
                 <w:lang w:val="en-US"/>
               </w:rPr>
             </w:pPr>
             <w:r>
               <w:rPr>
-                <w:rFonts w:asciiTheme="majorHAnsi" w:eastAsia="MS Mincho" w:hAnsiTheme="majorHAnsi" w:cstheme="majorHAnsi"/>
-                <w:bCs/>
-                <w:color w:val="000000" w:themeColor="text1"/>
-                <w:sz w:val="20"/>
-                <w:szCs w:val="20"/>
-                <w:lang w:val="en-GB"/>
+                <w:rFonts w:eastAsia="MS Mincho" w:cs="Calibri" w:ascii="Calibri" w:hAnsi="Calibri" w:asciiTheme="majorHAnsi" w:cstheme="majorHAnsi" w:hAnsiTheme="majorHAnsi"/>
+                <w:bCs/>
+                <w:color w:themeColor="text1" w:val="000000"/>
+                <w:kern w:val="0"/>
+                <w:sz w:val="20"/>
+                <w:szCs w:val="20"/>
+                <w:lang w:val="en-GB" w:eastAsia="de-DE" w:bidi="ar-SA"/>
               </w:rPr>
               <w:t>Reduce hallucinations and optimize your prompts</w:t>
             </w:r>
@@ -2258,27 +2036,30 @@
           </w:tcPr>
           <w:p>
             <w:pPr>
-              <w:widowControl w:val="0"/>
+              <w:pStyle w:val="Normal"/>
+              <w:widowControl w:val="false"/>
               <w:tabs>
-                <w:tab w:val="left" w:pos="560"/>
-                <w:tab w:val="left" w:pos="1120"/>
-                <w:tab w:val="left" w:pos="1680"/>
-                <w:tab w:val="left" w:pos="2240"/>
-                <w:tab w:val="left" w:pos="2800"/>
-                <w:tab w:val="left" w:pos="3360"/>
-                <w:tab w:val="left" w:pos="3920"/>
-                <w:tab w:val="left" w:pos="4480"/>
-                <w:tab w:val="left" w:pos="5040"/>
-                <w:tab w:val="left" w:pos="5600"/>
-                <w:tab w:val="left" w:pos="6160"/>
-                <w:tab w:val="left" w:pos="6720"/>
+                <w:tab w:val="clear" w:pos="708"/>
+                <w:tab w:val="left" w:pos="560" w:leader="none"/>
+                <w:tab w:val="left" w:pos="1120" w:leader="none"/>
+                <w:tab w:val="left" w:pos="1680" w:leader="none"/>
+                <w:tab w:val="left" w:pos="2240" w:leader="none"/>
+                <w:tab w:val="left" w:pos="2800" w:leader="none"/>
+                <w:tab w:val="left" w:pos="3360" w:leader="none"/>
+                <w:tab w:val="left" w:pos="3920" w:leader="none"/>
+                <w:tab w:val="left" w:pos="4480" w:leader="none"/>
+                <w:tab w:val="left" w:pos="5040" w:leader="none"/>
+                <w:tab w:val="left" w:pos="5600" w:leader="none"/>
+                <w:tab w:val="left" w:pos="6160" w:leader="none"/>
+                <w:tab w:val="left" w:pos="6720" w:leader="none"/>
               </w:tabs>
-              <w:spacing w:line="276" w:lineRule="auto"/>
+              <w:suppressAutoHyphens w:val="true"/>
+              <w:spacing w:lineRule="auto" w:line="276" w:before="0" w:after="0"/>
               <w:jc w:val="center"/>
               <w:rPr>
-                <w:rFonts w:asciiTheme="majorHAnsi" w:eastAsia="MS Mincho" w:hAnsiTheme="majorHAnsi" w:cstheme="majorHAnsi" w:hint="eastAsia"/>
-                <w:bCs/>
-                <w:color w:val="000000" w:themeColor="text1"/>
+                <w:rFonts w:ascii="Calibri" w:hAnsi="Calibri" w:eastAsia="MS Mincho" w:cs="Calibri" w:asciiTheme="majorHAnsi" w:cstheme="majorHAnsi" w:hAnsiTheme="majorHAnsi"/>
+                <w:bCs/>
+                <w:color w:themeColor="text1" w:val="000000"/>
                 <w:sz w:val="20"/>
                 <w:szCs w:val="20"/>
                 <w:lang w:val="en-US"/>
@@ -2286,21 +2067,23 @@
             </w:pPr>
             <w:r>
               <w:rPr>
-                <w:rFonts w:ascii="Calibri" w:eastAsia="MS Mincho" w:hAnsi="Calibri" w:cstheme="majorHAnsi"/>
+                <w:rFonts w:eastAsia="MS Mincho" w:cs="Calibri" w:ascii="Calibri" w:hAnsi="Calibri" w:cstheme="majorHAnsi"/>
                 <w:color w:val="000000"/>
-                <w:sz w:val="20"/>
-                <w:szCs w:val="20"/>
-                <w:lang w:val="en-US"/>
+                <w:kern w:val="0"/>
+                <w:sz w:val="20"/>
+                <w:szCs w:val="20"/>
+                <w:lang w:val="en-US" w:eastAsia="de-DE" w:bidi="ar-SA"/>
               </w:rPr>
               <w:t>Presentation</w:t>
             </w:r>
             <w:r>
               <w:rPr>
-                <w:rFonts w:ascii="Calibri" w:eastAsia="MS Mincho" w:hAnsi="Calibri" w:cs="Calibri"/>
+                <w:rFonts w:eastAsia="MS Mincho" w:cs="Calibri" w:ascii="Calibri" w:hAnsi="Calibri"/>
                 <w:color w:val="000000"/>
-                <w:sz w:val="20"/>
-                <w:szCs w:val="20"/>
-                <w:lang w:val="en-US"/>
+                <w:kern w:val="0"/>
+                <w:sz w:val="20"/>
+                <w:szCs w:val="20"/>
+                <w:lang w:val="en-US" w:eastAsia="de-DE" w:bidi="ar-SA"/>
               </w:rPr>
               <w:t xml:space="preserve"> &amp; Exercise, Hannah</w:t>
             </w:r>
@@ -2309,7 +2092,7 @@
       </w:tr>
       <w:tr>
         <w:trPr>
-          <w:trHeight w:val="1048"/>
+          <w:trHeight w:val="1048" w:hRule="atLeast"/>
         </w:trPr>
         <w:tc>
           <w:tcPr>
@@ -2324,27 +2107,30 @@
           </w:tcPr>
           <w:p>
             <w:pPr>
-              <w:widowControl w:val="0"/>
+              <w:pStyle w:val="Normal"/>
+              <w:widowControl w:val="false"/>
               <w:tabs>
-                <w:tab w:val="left" w:pos="560"/>
-                <w:tab w:val="left" w:pos="1120"/>
-                <w:tab w:val="left" w:pos="1680"/>
-                <w:tab w:val="left" w:pos="2240"/>
-                <w:tab w:val="left" w:pos="2800"/>
-                <w:tab w:val="left" w:pos="3360"/>
-                <w:tab w:val="left" w:pos="3920"/>
-                <w:tab w:val="left" w:pos="4480"/>
-                <w:tab w:val="left" w:pos="5040"/>
-                <w:tab w:val="left" w:pos="5600"/>
-                <w:tab w:val="left" w:pos="6160"/>
-                <w:tab w:val="left" w:pos="6720"/>
+                <w:tab w:val="clear" w:pos="708"/>
+                <w:tab w:val="left" w:pos="560" w:leader="none"/>
+                <w:tab w:val="left" w:pos="1120" w:leader="none"/>
+                <w:tab w:val="left" w:pos="1680" w:leader="none"/>
+                <w:tab w:val="left" w:pos="2240" w:leader="none"/>
+                <w:tab w:val="left" w:pos="2800" w:leader="none"/>
+                <w:tab w:val="left" w:pos="3360" w:leader="none"/>
+                <w:tab w:val="left" w:pos="3920" w:leader="none"/>
+                <w:tab w:val="left" w:pos="4480" w:leader="none"/>
+                <w:tab w:val="left" w:pos="5040" w:leader="none"/>
+                <w:tab w:val="left" w:pos="5600" w:leader="none"/>
+                <w:tab w:val="left" w:pos="6160" w:leader="none"/>
+                <w:tab w:val="left" w:pos="6720" w:leader="none"/>
               </w:tabs>
-              <w:spacing w:line="276" w:lineRule="auto"/>
+              <w:suppressAutoHyphens w:val="true"/>
+              <w:spacing w:lineRule="auto" w:line="276" w:before="0" w:after="0"/>
               <w:jc w:val="center"/>
               <w:rPr>
-                <w:rFonts w:asciiTheme="majorHAnsi" w:hAnsiTheme="majorHAnsi" w:cstheme="majorHAnsi" w:hint="eastAsia"/>
-                <w:bCs/>
-                <w:color w:val="000000" w:themeColor="text1"/>
+                <w:rFonts w:ascii="Calibri" w:hAnsi="Calibri" w:cs="Calibri" w:asciiTheme="majorHAnsi" w:cstheme="majorHAnsi" w:hAnsiTheme="majorHAnsi"/>
+                <w:bCs/>
+                <w:color w:themeColor="text1" w:val="000000"/>
                 <w:sz w:val="20"/>
                 <w:szCs w:val="20"/>
                 <w:lang w:val="en-US"/>
@@ -2352,47 +2138,15 @@
             </w:pPr>
             <w:r>
               <w:rPr>
-                <w:rFonts w:ascii="Calibri" w:eastAsia="MS Mincho" w:hAnsi="Calibri" w:cstheme="majorHAnsi"/>
-                <w:bCs/>
-                <w:color w:val="000000" w:themeColor="text1"/>
-                <w:sz w:val="20"/>
-                <w:szCs w:val="20"/>
-                <w:lang w:val="en-US"/>
-              </w:rPr>
-              <w:t>14:15-1</w:t>
-            </w:r>
-            <w:r>
-              <w:rPr>
-                <w:rFonts w:ascii="Calibri" w:eastAsia="MS Mincho" w:hAnsi="Calibri" w:cstheme="majorHAnsi"/>
-                <w:bCs/>
-                <w:color w:val="000000" w:themeColor="text1"/>
-                <w:sz w:val="20"/>
-                <w:szCs w:val="20"/>
-                <w:lang w:val="en-US"/>
-              </w:rPr>
-              <w:t>5</w:t>
-            </w:r>
-            <w:r>
-              <w:rPr>
-                <w:rFonts w:ascii="Calibri" w:eastAsia="MS Mincho" w:hAnsi="Calibri" w:cstheme="majorHAnsi"/>
-                <w:bCs/>
-                <w:color w:val="000000" w:themeColor="text1"/>
-                <w:sz w:val="20"/>
-                <w:szCs w:val="20"/>
-                <w:lang w:val="en-US"/>
-              </w:rPr>
-              <w:t>:</w:t>
-            </w:r>
-            <w:r>
-              <w:rPr>
-                <w:rFonts w:ascii="Calibri" w:eastAsia="MS Mincho" w:hAnsi="Calibri" w:cstheme="majorHAnsi"/>
-                <w:bCs/>
-                <w:color w:val="000000" w:themeColor="text1"/>
-                <w:sz w:val="20"/>
-                <w:szCs w:val="20"/>
-                <w:lang w:val="en-US"/>
-              </w:rPr>
-              <w:t>00</w:t>
+                <w:rFonts w:eastAsia="MS Mincho" w:cs="Calibri" w:ascii="Calibri" w:hAnsi="Calibri" w:cstheme="majorHAnsi"/>
+                <w:bCs/>
+                <w:color w:themeColor="text1" w:val="000000"/>
+                <w:kern w:val="0"/>
+                <w:sz w:val="20"/>
+                <w:szCs w:val="20"/>
+                <w:lang w:val="en-US" w:eastAsia="de-DE" w:bidi="ar-SA"/>
+              </w:rPr>
+              <w:t>14:15-15:00</w:t>
             </w:r>
           </w:p>
         </w:tc>
@@ -2409,12 +2163,14 @@
           </w:tcPr>
           <w:p>
             <w:pPr>
-              <w:widowControl w:val="0"/>
-              <w:spacing w:line="276" w:lineRule="auto"/>
+              <w:pStyle w:val="Normal"/>
+              <w:widowControl w:val="false"/>
+              <w:suppressAutoHyphens w:val="true"/>
+              <w:spacing w:lineRule="auto" w:line="276" w:before="0" w:after="0"/>
               <w:jc w:val="center"/>
               <w:rPr>
-                <w:rFonts w:asciiTheme="majorHAnsi" w:eastAsia="MS Mincho" w:hAnsiTheme="majorHAnsi" w:cstheme="majorHAnsi"/>
-                <w:color w:val="000000" w:themeColor="text1"/>
+                <w:rFonts w:ascii="Calibri" w:hAnsi="Calibri" w:eastAsia="MS Mincho" w:cs="Calibri" w:asciiTheme="majorHAnsi" w:cstheme="majorHAnsi" w:hAnsiTheme="majorHAnsi"/>
+                <w:color w:themeColor="text1" w:val="000000"/>
                 <w:sz w:val="20"/>
                 <w:szCs w:val="20"/>
                 <w:u w:val="single"/>
@@ -2423,24 +2179,27 @@
             </w:pPr>
             <w:r>
               <w:rPr>
-                <w:rFonts w:asciiTheme="majorHAnsi" w:eastAsia="MS Mincho" w:hAnsiTheme="majorHAnsi" w:cstheme="majorHAnsi"/>
-                <w:color w:val="000000" w:themeColor="text1"/>
+                <w:rFonts w:eastAsia="MS Mincho" w:cs="Calibri" w:ascii="Calibri" w:hAnsi="Calibri" w:asciiTheme="majorHAnsi" w:cstheme="majorHAnsi" w:hAnsiTheme="majorHAnsi"/>
+                <w:color w:themeColor="text1" w:val="000000"/>
+                <w:kern w:val="0"/>
                 <w:sz w:val="20"/>
                 <w:szCs w:val="20"/>
                 <w:u w:val="single"/>
-                <w:lang w:val="en-GB"/>
-              </w:rPr>
-              <w:t>Deep Research Mode</w:t>
-            </w:r>
-          </w:p>
-          <w:p>
-            <w:pPr>
-              <w:widowControl w:val="0"/>
-              <w:spacing w:line="276" w:lineRule="auto"/>
+                <w:lang w:val="en-GB" w:eastAsia="de-DE" w:bidi="ar-SA"/>
+              </w:rPr>
+              <w:t>LLM Research Reports</w:t>
+            </w:r>
+          </w:p>
+          <w:p>
+            <w:pPr>
+              <w:pStyle w:val="Normal"/>
+              <w:widowControl w:val="false"/>
+              <w:suppressAutoHyphens w:val="true"/>
+              <w:spacing w:lineRule="auto" w:line="276" w:before="0" w:after="0"/>
               <w:jc w:val="center"/>
               <w:rPr>
-                <w:rFonts w:asciiTheme="majorHAnsi" w:eastAsia="MS Mincho" w:hAnsiTheme="majorHAnsi" w:cstheme="majorHAnsi" w:hint="eastAsia"/>
-                <w:color w:val="000000" w:themeColor="text1"/>
+                <w:rFonts w:ascii="Calibri" w:hAnsi="Calibri" w:eastAsia="MS Mincho" w:cs="Calibri" w:asciiTheme="majorHAnsi" w:cstheme="majorHAnsi" w:hAnsiTheme="majorHAnsi"/>
+                <w:color w:themeColor="text1" w:val="000000"/>
                 <w:sz w:val="20"/>
                 <w:szCs w:val="20"/>
                 <w:lang w:val="en-US"/>
@@ -2448,13 +2207,14 @@
             </w:pPr>
             <w:r>
               <w:rPr>
-                <w:rFonts w:asciiTheme="majorHAnsi" w:eastAsia="MS Mincho" w:hAnsiTheme="majorHAnsi" w:cstheme="majorHAnsi"/>
-                <w:color w:val="000000" w:themeColor="text1"/>
-                <w:sz w:val="20"/>
-                <w:szCs w:val="20"/>
-                <w:lang w:val="en-GB"/>
-              </w:rPr>
-              <w:t>Automatizing research reports with sources</w:t>
+                <w:rFonts w:eastAsia="MS Mincho" w:cs="Calibri" w:ascii="Calibri" w:hAnsi="Calibri" w:asciiTheme="majorHAnsi" w:cstheme="majorHAnsi" w:hAnsiTheme="majorHAnsi"/>
+                <w:color w:themeColor="text1" w:val="000000"/>
+                <w:kern w:val="0"/>
+                <w:sz w:val="20"/>
+                <w:szCs w:val="20"/>
+                <w:lang w:val="en-US" w:eastAsia="de-DE" w:bidi="ar-SA"/>
+              </w:rPr>
+              <w:t>Deep Research &amp; Academic LLMs</w:t>
             </w:r>
           </w:p>
         </w:tc>
@@ -2471,25 +2231,28 @@
           </w:tcPr>
           <w:p>
             <w:pPr>
-              <w:widowControl w:val="0"/>
+              <w:pStyle w:val="Normal"/>
+              <w:widowControl w:val="false"/>
               <w:tabs>
-                <w:tab w:val="left" w:pos="560"/>
-                <w:tab w:val="left" w:pos="1120"/>
-                <w:tab w:val="left" w:pos="1680"/>
-                <w:tab w:val="left" w:pos="2240"/>
-                <w:tab w:val="left" w:pos="2800"/>
-                <w:tab w:val="left" w:pos="3360"/>
-                <w:tab w:val="left" w:pos="3920"/>
-                <w:tab w:val="left" w:pos="4480"/>
-                <w:tab w:val="left" w:pos="5040"/>
-                <w:tab w:val="left" w:pos="5600"/>
-                <w:tab w:val="left" w:pos="6160"/>
-                <w:tab w:val="left" w:pos="6720"/>
+                <w:tab w:val="clear" w:pos="708"/>
+                <w:tab w:val="left" w:pos="560" w:leader="none"/>
+                <w:tab w:val="left" w:pos="1120" w:leader="none"/>
+                <w:tab w:val="left" w:pos="1680" w:leader="none"/>
+                <w:tab w:val="left" w:pos="2240" w:leader="none"/>
+                <w:tab w:val="left" w:pos="2800" w:leader="none"/>
+                <w:tab w:val="left" w:pos="3360" w:leader="none"/>
+                <w:tab w:val="left" w:pos="3920" w:leader="none"/>
+                <w:tab w:val="left" w:pos="4480" w:leader="none"/>
+                <w:tab w:val="left" w:pos="5040" w:leader="none"/>
+                <w:tab w:val="left" w:pos="5600" w:leader="none"/>
+                <w:tab w:val="left" w:pos="6160" w:leader="none"/>
+                <w:tab w:val="left" w:pos="6720" w:leader="none"/>
               </w:tabs>
-              <w:spacing w:line="276" w:lineRule="auto"/>
+              <w:suppressAutoHyphens w:val="true"/>
+              <w:spacing w:lineRule="auto" w:line="276" w:before="0" w:after="0"/>
               <w:jc w:val="center"/>
               <w:rPr>
-                <w:rFonts w:asciiTheme="majorHAnsi" w:eastAsia="MS Mincho" w:hAnsiTheme="majorHAnsi" w:cstheme="majorHAnsi" w:hint="eastAsia"/>
+                <w:rFonts w:ascii="Calibri" w:hAnsi="Calibri" w:eastAsia="MS Mincho" w:cs="Calibri" w:asciiTheme="majorHAnsi" w:cstheme="majorHAnsi" w:hAnsiTheme="majorHAnsi"/>
                 <w:bCs/>
                 <w:color w:val="000000"/>
                 <w:sz w:val="20"/>
@@ -2499,60 +2262,55 @@
             </w:pPr>
             <w:r>
               <w:rPr>
-                <w:rFonts w:ascii="Calibri" w:eastAsia="MS Mincho" w:hAnsi="Calibri" w:cstheme="majorHAnsi"/>
+                <w:rFonts w:eastAsia="MS Mincho" w:cs="Calibri" w:ascii="Calibri" w:hAnsi="Calibri" w:cstheme="majorHAnsi"/>
                 <w:color w:val="000000"/>
-                <w:sz w:val="20"/>
-                <w:szCs w:val="20"/>
-                <w:lang w:val="en-US"/>
-              </w:rPr>
-              <w:t>Presentation</w:t>
-            </w:r>
-            <w:r>
-              <w:rPr>
-                <w:rFonts w:ascii="Calibri" w:eastAsia="MS Mincho" w:hAnsi="Calibri" w:cstheme="majorHAnsi"/>
+                <w:kern w:val="0"/>
+                <w:sz w:val="20"/>
+                <w:szCs w:val="20"/>
+                <w:lang w:val="en-US" w:eastAsia="de-DE" w:bidi="ar-SA"/>
+              </w:rPr>
+              <w:t xml:space="preserve">Presentation </w:t>
+            </w:r>
+            <w:r>
+              <w:rPr>
+                <w:rFonts w:eastAsia="MS Mincho" w:cs="Calibri" w:ascii="Calibri" w:hAnsi="Calibri"/>
                 <w:color w:val="000000"/>
-                <w:sz w:val="20"/>
-                <w:szCs w:val="20"/>
-                <w:lang w:val="en-US"/>
-              </w:rPr>
-              <w:t xml:space="preserve"> </w:t>
-            </w:r>
-            <w:r>
-              <w:rPr>
-                <w:rFonts w:ascii="Calibri" w:eastAsia="MS Mincho" w:hAnsi="Calibri" w:cs="Calibri"/>
+                <w:kern w:val="0"/>
+                <w:sz w:val="20"/>
+                <w:szCs w:val="20"/>
+                <w:lang w:val="en-US" w:eastAsia="de-DE" w:bidi="ar-SA"/>
+              </w:rPr>
+              <w:t>&amp; Exercise</w:t>
+            </w:r>
+            <w:r>
+              <w:rPr>
+                <w:rFonts w:eastAsia="MS Mincho" w:cs="Calibri" w:ascii="Calibri" w:hAnsi="Calibri" w:cstheme="majorHAnsi"/>
                 <w:color w:val="000000"/>
-                <w:sz w:val="20"/>
-                <w:szCs w:val="20"/>
-                <w:lang w:val="en-US"/>
-              </w:rPr>
-              <w:t>&amp; Exercise</w:t>
-            </w:r>
-            <w:r>
-              <w:rPr>
-                <w:rFonts w:ascii="Calibri" w:eastAsia="MS Mincho" w:hAnsi="Calibri" w:cstheme="majorHAnsi"/>
+                <w:kern w:val="0"/>
+                <w:sz w:val="20"/>
+                <w:szCs w:val="20"/>
+                <w:lang w:val="en-US" w:eastAsia="de-DE" w:bidi="ar-SA"/>
+              </w:rPr>
+              <w:t xml:space="preserve">, </w:t>
+            </w:r>
+            <w:r>
+              <w:rPr>
+                <w:rFonts w:eastAsia="MS Mincho" w:cs="Calibri" w:ascii="Calibri" w:hAnsi="Calibri" w:asciiTheme="majorHAnsi" w:cstheme="majorHAnsi" w:hAnsiTheme="majorHAnsi"/>
+                <w:bCs/>
                 <w:color w:val="000000"/>
-                <w:sz w:val="20"/>
-                <w:szCs w:val="20"/>
-                <w:lang w:val="en-US"/>
-              </w:rPr>
-              <w:t xml:space="preserve">, </w:t>
-            </w:r>
-            <w:r>
-              <w:rPr>
-                <w:rFonts w:ascii="Calibri" w:eastAsia="MS Mincho" w:hAnsi="Calibri" w:cstheme="majorHAnsi"/>
-                <w:color w:val="000000"/>
-                <w:sz w:val="20"/>
-                <w:szCs w:val="20"/>
-                <w:lang w:val="en-US"/>
-              </w:rPr>
-              <w:t>Konstantin</w:t>
+                <w:kern w:val="0"/>
+                <w:sz w:val="20"/>
+                <w:szCs w:val="20"/>
+                <w:lang w:val="en-US" w:eastAsia="de-DE" w:bidi="ar-SA"/>
+              </w:rPr>
+              <w:t>Hannah</w:t>
             </w:r>
           </w:p>
         </w:tc>
       </w:tr>
       <w:tr>
         <w:trPr>
-          <w:trHeight w:val="647"/>
+          <w:trHeight w:val="647" w:hRule="atLeast"/>
         </w:trPr>
         <w:tc>
           <w:tcPr>
@@ -2567,22 +2325,24 @@
           </w:tcPr>
           <w:p>
             <w:pPr>
-              <w:widowControl w:val="0"/>
-              <w:spacing w:line="276" w:lineRule="auto"/>
+              <w:pStyle w:val="Normal"/>
+              <w:widowControl w:val="false"/>
+              <w:suppressAutoHyphens w:val="true"/>
+              <w:spacing w:lineRule="auto" w:line="276" w:before="0" w:after="0"/>
               <w:jc w:val="center"/>
               <w:rPr>
-                <w:rFonts w:hint="eastAsia"/>
                 <w:lang w:val="en-US"/>
               </w:rPr>
             </w:pPr>
             <w:r>
               <w:rPr>
-                <w:rFonts w:ascii="Calibri" w:eastAsia="MS Mincho" w:hAnsi="Calibri" w:cstheme="majorHAnsi"/>
-                <w:bCs/>
-                <w:color w:val="000000" w:themeColor="text1"/>
-                <w:sz w:val="20"/>
-                <w:szCs w:val="20"/>
-                <w:lang w:val="en-US"/>
+                <w:rFonts w:eastAsia="MS Mincho" w:cs="Calibri" w:ascii="Calibri" w:hAnsi="Calibri" w:cstheme="majorHAnsi"/>
+                <w:bCs/>
+                <w:color w:themeColor="text1" w:val="000000"/>
+                <w:kern w:val="0"/>
+                <w:sz w:val="20"/>
+                <w:szCs w:val="20"/>
+                <w:lang w:val="en-US" w:eastAsia="de-DE" w:bidi="ar-SA"/>
               </w:rPr>
               <w:t>15:00-15:15</w:t>
             </w:r>
@@ -2602,10 +2362,11 @@
           <w:p>
             <w:pPr>
               <w:pStyle w:val="Default"/>
+              <w:suppressAutoHyphens w:val="true"/>
               <w:spacing w:before="0" w:after="0"/>
               <w:rPr>
-                <w:rFonts w:ascii="Calibri" w:eastAsia="MS Mincho" w:hAnsi="Calibri" w:cstheme="majorHAnsi" w:hint="eastAsia"/>
-                <w:color w:val="000000" w:themeColor="text1"/>
+                <w:rFonts w:ascii="Calibri" w:hAnsi="Calibri" w:eastAsia="MS Mincho" w:cs="Calibri" w:cstheme="majorHAnsi"/>
+                <w:color w:themeColor="text1" w:val="000000"/>
                 <w:sz w:val="20"/>
                 <w:szCs w:val="20"/>
                 <w:lang w:val="en-US" w:eastAsia="de-DE"/>
@@ -2613,11 +2374,12 @@
             </w:pPr>
             <w:r>
               <w:rPr>
-                <w:rFonts w:ascii="Calibri" w:eastAsia="MS Mincho" w:hAnsi="Calibri" w:cstheme="majorHAnsi"/>
-                <w:color w:val="000000" w:themeColor="text1"/>
-                <w:sz w:val="20"/>
-                <w:szCs w:val="20"/>
-                <w:lang w:val="en-US"/>
+                <w:rFonts w:eastAsia="MS Mincho" w:cs="Calibri" w:ascii="Calibri" w:hAnsi="Calibri" w:cstheme="majorHAnsi"/>
+                <w:color w:themeColor="text1" w:val="000000"/>
+                <w:kern w:val="0"/>
+                <w:sz w:val="20"/>
+                <w:szCs w:val="20"/>
+                <w:lang w:val="en-US" w:bidi="ar-SA"/>
               </w:rPr>
               <w:t>Coffee break</w:t>
             </w:r>
@@ -2636,37 +2398,50 @@
           </w:tcPr>
           <w:p>
             <w:pPr>
-              <w:widowControl w:val="0"/>
+              <w:pStyle w:val="Normal"/>
+              <w:widowControl w:val="false"/>
               <w:tabs>
-                <w:tab w:val="left" w:pos="560"/>
-                <w:tab w:val="left" w:pos="1120"/>
-                <w:tab w:val="left" w:pos="1680"/>
-                <w:tab w:val="left" w:pos="2240"/>
-                <w:tab w:val="left" w:pos="2800"/>
-                <w:tab w:val="left" w:pos="3360"/>
-                <w:tab w:val="left" w:pos="3920"/>
-                <w:tab w:val="left" w:pos="4480"/>
-                <w:tab w:val="left" w:pos="5040"/>
-                <w:tab w:val="left" w:pos="5600"/>
-                <w:tab w:val="left" w:pos="6160"/>
-                <w:tab w:val="left" w:pos="6720"/>
+                <w:tab w:val="clear" w:pos="708"/>
+                <w:tab w:val="left" w:pos="560" w:leader="none"/>
+                <w:tab w:val="left" w:pos="1120" w:leader="none"/>
+                <w:tab w:val="left" w:pos="1680" w:leader="none"/>
+                <w:tab w:val="left" w:pos="2240" w:leader="none"/>
+                <w:tab w:val="left" w:pos="2800" w:leader="none"/>
+                <w:tab w:val="left" w:pos="3360" w:leader="none"/>
+                <w:tab w:val="left" w:pos="3920" w:leader="none"/>
+                <w:tab w:val="left" w:pos="4480" w:leader="none"/>
+                <w:tab w:val="left" w:pos="5040" w:leader="none"/>
+                <w:tab w:val="left" w:pos="5600" w:leader="none"/>
+                <w:tab w:val="left" w:pos="6160" w:leader="none"/>
+                <w:tab w:val="left" w:pos="6720" w:leader="none"/>
               </w:tabs>
-              <w:spacing w:line="276" w:lineRule="auto"/>
+              <w:suppressAutoHyphens w:val="true"/>
+              <w:spacing w:lineRule="auto" w:line="276" w:before="0" w:after="0"/>
               <w:jc w:val="center"/>
               <w:rPr>
-                <w:rFonts w:asciiTheme="majorHAnsi" w:eastAsia="MS Mincho" w:hAnsiTheme="majorHAnsi" w:cstheme="majorHAnsi" w:hint="eastAsia"/>
+                <w:rFonts w:ascii="Calibri" w:hAnsi="Calibri" w:eastAsia="MS Mincho" w:cs="Calibri" w:asciiTheme="majorHAnsi" w:cstheme="majorHAnsi" w:hAnsiTheme="majorHAnsi"/>
                 <w:color w:val="000000"/>
                 <w:sz w:val="20"/>
                 <w:szCs w:val="20"/>
                 <w:lang w:val="en-US"/>
               </w:rPr>
             </w:pPr>
+            <w:r>
+              <w:rPr>
+                <w:rFonts w:eastAsia="MS Mincho" w:cs="Calibri" w:cstheme="majorHAnsi" w:ascii="Calibri" w:hAnsi="Calibri"/>
+                <w:color w:val="000000"/>
+                <w:kern w:val="0"/>
+                <w:sz w:val="20"/>
+                <w:szCs w:val="20"/>
+                <w:lang w:val="en-US" w:eastAsia="de-DE" w:bidi="ar-SA"/>
+              </w:rPr>
+            </w:r>
           </w:p>
         </w:tc>
       </w:tr>
       <w:tr>
         <w:trPr>
-          <w:trHeight w:val="1421"/>
+          <w:trHeight w:val="1421" w:hRule="atLeast"/>
         </w:trPr>
         <w:tc>
           <w:tcPr>
@@ -2681,11 +2456,13 @@
           </w:tcPr>
           <w:p>
             <w:pPr>
-              <w:widowControl w:val="0"/>
-              <w:spacing w:line="276" w:lineRule="auto"/>
+              <w:pStyle w:val="Normal"/>
+              <w:widowControl w:val="false"/>
+              <w:suppressAutoHyphens w:val="true"/>
+              <w:spacing w:lineRule="auto" w:line="276" w:before="0" w:after="0"/>
               <w:jc w:val="center"/>
               <w:rPr>
-                <w:rFonts w:ascii="Calibri" w:eastAsia="MS Mincho" w:hAnsi="Calibri" w:cstheme="majorHAnsi"/>
+                <w:rFonts w:ascii="Calibri" w:hAnsi="Calibri" w:eastAsia="MS Mincho" w:cs="Calibri" w:cstheme="majorHAnsi"/>
                 <w:color w:val="000000"/>
                 <w:sz w:val="20"/>
                 <w:szCs w:val="20"/>
@@ -2694,69 +2471,15 @@
             </w:pPr>
             <w:r>
               <w:rPr>
-                <w:rFonts w:ascii="Calibri" w:eastAsia="MS Mincho" w:hAnsi="Calibri" w:cstheme="majorHAnsi"/>
-                <w:bCs/>
-                <w:color w:val="000000" w:themeColor="text1"/>
-                <w:sz w:val="20"/>
-                <w:szCs w:val="20"/>
-                <w:lang w:val="en-US"/>
-              </w:rPr>
-              <w:t>15:</w:t>
-            </w:r>
-            <w:r>
-              <w:rPr>
-                <w:rFonts w:ascii="Calibri" w:eastAsia="MS Mincho" w:hAnsi="Calibri" w:cstheme="majorHAnsi"/>
-                <w:bCs/>
-                <w:color w:val="000000" w:themeColor="text1"/>
-                <w:sz w:val="20"/>
-                <w:szCs w:val="20"/>
-                <w:lang w:val="en-US"/>
-              </w:rPr>
-              <w:t>15</w:t>
-            </w:r>
-            <w:r>
-              <w:rPr>
-                <w:rFonts w:ascii="Calibri" w:eastAsia="MS Mincho" w:hAnsi="Calibri" w:cstheme="majorHAnsi"/>
-                <w:bCs/>
-                <w:color w:val="000000" w:themeColor="text1"/>
-                <w:sz w:val="20"/>
-                <w:szCs w:val="20"/>
-                <w:lang w:val="en-US"/>
-              </w:rPr>
-              <w:t>-1</w:t>
-            </w:r>
-            <w:r>
-              <w:rPr>
-                <w:rFonts w:ascii="Calibri" w:eastAsia="MS Mincho" w:hAnsi="Calibri" w:cstheme="majorHAnsi"/>
-                <w:bCs/>
-                <w:color w:val="000000" w:themeColor="text1"/>
-                <w:sz w:val="20"/>
-                <w:szCs w:val="20"/>
-                <w:lang w:val="en-US"/>
-              </w:rPr>
-              <w:t>6</w:t>
-            </w:r>
-            <w:r>
-              <w:rPr>
-                <w:rFonts w:ascii="Calibri" w:eastAsia="MS Mincho" w:hAnsi="Calibri" w:cstheme="majorHAnsi"/>
-                <w:bCs/>
-                <w:color w:val="000000" w:themeColor="text1"/>
-                <w:sz w:val="20"/>
-                <w:szCs w:val="20"/>
-                <w:lang w:val="en-US"/>
-              </w:rPr>
-              <w:t>:</w:t>
-            </w:r>
-            <w:r>
-              <w:rPr>
-                <w:rFonts w:ascii="Calibri" w:eastAsia="MS Mincho" w:hAnsi="Calibri" w:cstheme="majorHAnsi"/>
-                <w:bCs/>
-                <w:color w:val="000000" w:themeColor="text1"/>
-                <w:sz w:val="20"/>
-                <w:szCs w:val="20"/>
-                <w:lang w:val="en-US"/>
-              </w:rPr>
-              <w:t>00</w:t>
+                <w:rFonts w:eastAsia="MS Mincho" w:cs="Calibri" w:ascii="Calibri" w:hAnsi="Calibri" w:cstheme="majorHAnsi"/>
+                <w:bCs/>
+                <w:color w:themeColor="text1" w:val="000000"/>
+                <w:kern w:val="0"/>
+                <w:sz w:val="20"/>
+                <w:szCs w:val="20"/>
+                <w:lang w:val="en-US" w:eastAsia="de-DE" w:bidi="ar-SA"/>
+              </w:rPr>
+              <w:t>15:15-16:00</w:t>
             </w:r>
           </w:p>
         </w:tc>
@@ -2773,13 +2496,15 @@
           </w:tcPr>
           <w:p>
             <w:pPr>
-              <w:widowControl w:val="0"/>
-              <w:spacing w:before="114" w:after="114" w:line="276" w:lineRule="auto"/>
+              <w:pStyle w:val="Normal"/>
+              <w:widowControl w:val="false"/>
+              <w:suppressAutoHyphens w:val="true"/>
+              <w:spacing w:lineRule="auto" w:line="276" w:before="114" w:after="114"/>
               <w:jc w:val="center"/>
               <w:rPr>
-                <w:rFonts w:asciiTheme="majorHAnsi" w:eastAsia="MS Mincho" w:hAnsiTheme="majorHAnsi" w:cstheme="majorHAnsi" w:hint="eastAsia"/>
-                <w:bCs/>
-                <w:color w:val="000000" w:themeColor="text1"/>
+                <w:rFonts w:ascii="Calibri" w:hAnsi="Calibri" w:eastAsia="MS Mincho" w:cs="Calibri" w:asciiTheme="majorHAnsi" w:cstheme="majorHAnsi" w:hAnsiTheme="majorHAnsi"/>
+                <w:bCs/>
+                <w:color w:themeColor="text1" w:val="000000"/>
                 <w:sz w:val="20"/>
                 <w:szCs w:val="20"/>
                 <w:u w:val="single"/>
@@ -2788,25 +2513,28 @@
             </w:pPr>
             <w:r>
               <w:rPr>
-                <w:rFonts w:asciiTheme="majorHAnsi" w:eastAsia="MS Mincho" w:hAnsiTheme="majorHAnsi" w:cstheme="majorHAnsi"/>
-                <w:bCs/>
-                <w:color w:val="000000" w:themeColor="text1"/>
+                <w:rFonts w:eastAsia="MS Mincho" w:cs="Calibri" w:ascii="Calibri" w:hAnsi="Calibri" w:asciiTheme="majorHAnsi" w:cstheme="majorHAnsi" w:hAnsiTheme="majorHAnsi"/>
+                <w:bCs/>
+                <w:color w:themeColor="text1" w:val="000000"/>
+                <w:kern w:val="0"/>
                 <w:sz w:val="20"/>
                 <w:szCs w:val="20"/>
                 <w:u w:val="single"/>
-                <w:lang w:val="en-US"/>
+                <w:lang w:val="en-US" w:eastAsia="de-DE" w:bidi="ar-SA"/>
               </w:rPr>
               <w:t>Customizing Chatbots</w:t>
             </w:r>
           </w:p>
           <w:p>
             <w:pPr>
-              <w:widowControl w:val="0"/>
-              <w:spacing w:line="276" w:lineRule="auto"/>
+              <w:pStyle w:val="Normal"/>
+              <w:widowControl w:val="false"/>
+              <w:suppressAutoHyphens w:val="true"/>
+              <w:spacing w:lineRule="auto" w:line="276" w:before="0" w:after="0"/>
               <w:jc w:val="center"/>
               <w:rPr>
-                <w:rFonts w:asciiTheme="majorHAnsi" w:eastAsia="MS Mincho" w:hAnsiTheme="majorHAnsi" w:cstheme="majorHAnsi"/>
-                <w:color w:val="000000" w:themeColor="text1"/>
+                <w:rFonts w:ascii="Calibri" w:hAnsi="Calibri" w:eastAsia="MS Mincho" w:cs="Calibri" w:asciiTheme="majorHAnsi" w:cstheme="majorHAnsi" w:hAnsiTheme="majorHAnsi"/>
+                <w:color w:themeColor="text1" w:val="000000"/>
                 <w:sz w:val="20"/>
                 <w:szCs w:val="20"/>
                 <w:u w:val="single"/>
@@ -2815,12 +2543,13 @@
             </w:pPr>
             <w:r>
               <w:rPr>
-                <w:rFonts w:asciiTheme="majorHAnsi" w:eastAsia="MS Mincho" w:hAnsiTheme="majorHAnsi" w:cstheme="majorHAnsi"/>
-                <w:bCs/>
-                <w:color w:val="000000" w:themeColor="text1"/>
-                <w:sz w:val="20"/>
-                <w:szCs w:val="20"/>
-                <w:lang w:val="en-GB"/>
+                <w:rFonts w:eastAsia="MS Mincho" w:cs="Calibri" w:ascii="Calibri" w:hAnsi="Calibri" w:asciiTheme="majorHAnsi" w:cstheme="majorHAnsi" w:hAnsiTheme="majorHAnsi"/>
+                <w:bCs/>
+                <w:color w:themeColor="text1" w:val="000000"/>
+                <w:kern w:val="0"/>
+                <w:sz w:val="20"/>
+                <w:szCs w:val="20"/>
+                <w:lang w:val="en-GB" w:eastAsia="de-DE" w:bidi="ar-SA"/>
               </w:rPr>
               <w:t>Tailor your Chatbots for specific research needs, from system prompts to creating custom Chatbots.</w:t>
             </w:r>
@@ -2839,25 +2568,28 @@
           </w:tcPr>
           <w:p>
             <w:pPr>
-              <w:widowControl w:val="0"/>
+              <w:pStyle w:val="Normal"/>
+              <w:widowControl w:val="false"/>
               <w:tabs>
-                <w:tab w:val="left" w:pos="560"/>
-                <w:tab w:val="left" w:pos="1120"/>
-                <w:tab w:val="left" w:pos="1680"/>
-                <w:tab w:val="left" w:pos="2240"/>
-                <w:tab w:val="left" w:pos="2800"/>
-                <w:tab w:val="left" w:pos="3360"/>
-                <w:tab w:val="left" w:pos="3920"/>
-                <w:tab w:val="left" w:pos="4480"/>
-                <w:tab w:val="left" w:pos="5040"/>
-                <w:tab w:val="left" w:pos="5600"/>
-                <w:tab w:val="left" w:pos="6160"/>
-                <w:tab w:val="left" w:pos="6720"/>
+                <w:tab w:val="clear" w:pos="708"/>
+                <w:tab w:val="left" w:pos="560" w:leader="none"/>
+                <w:tab w:val="left" w:pos="1120" w:leader="none"/>
+                <w:tab w:val="left" w:pos="1680" w:leader="none"/>
+                <w:tab w:val="left" w:pos="2240" w:leader="none"/>
+                <w:tab w:val="left" w:pos="2800" w:leader="none"/>
+                <w:tab w:val="left" w:pos="3360" w:leader="none"/>
+                <w:tab w:val="left" w:pos="3920" w:leader="none"/>
+                <w:tab w:val="left" w:pos="4480" w:leader="none"/>
+                <w:tab w:val="left" w:pos="5040" w:leader="none"/>
+                <w:tab w:val="left" w:pos="5600" w:leader="none"/>
+                <w:tab w:val="left" w:pos="6160" w:leader="none"/>
+                <w:tab w:val="left" w:pos="6720" w:leader="none"/>
               </w:tabs>
-              <w:spacing w:line="276" w:lineRule="auto"/>
+              <w:suppressAutoHyphens w:val="true"/>
+              <w:spacing w:lineRule="auto" w:line="276" w:before="0" w:after="0"/>
               <w:jc w:val="center"/>
               <w:rPr>
-                <w:rFonts w:ascii="Calibri" w:eastAsia="MS Mincho" w:hAnsi="Calibri" w:cs="Calibri"/>
+                <w:rFonts w:ascii="Calibri" w:hAnsi="Calibri" w:eastAsia="MS Mincho" w:cs="Calibri"/>
                 <w:color w:val="000000"/>
                 <w:sz w:val="20"/>
                 <w:szCs w:val="20"/>
@@ -2866,40 +2598,32 @@
             </w:pPr>
             <w:r>
               <w:rPr>
-                <w:rFonts w:ascii="Calibri" w:eastAsia="MS Mincho" w:hAnsi="Calibri" w:cstheme="majorHAnsi"/>
+                <w:rFonts w:eastAsia="MS Mincho" w:cs="Calibri" w:ascii="Calibri" w:hAnsi="Calibri" w:cstheme="majorHAnsi"/>
                 <w:color w:val="000000"/>
-                <w:sz w:val="20"/>
-                <w:szCs w:val="20"/>
-                <w:lang w:val="en-US"/>
+                <w:kern w:val="0"/>
+                <w:sz w:val="20"/>
+                <w:szCs w:val="20"/>
+                <w:lang w:val="en-US" w:eastAsia="de-DE" w:bidi="ar-SA"/>
               </w:rPr>
               <w:t>Presentation</w:t>
             </w:r>
             <w:r>
               <w:rPr>
-                <w:rFonts w:ascii="Calibri" w:eastAsia="MS Mincho" w:hAnsi="Calibri" w:cs="Calibri"/>
+                <w:rFonts w:eastAsia="MS Mincho" w:cs="Calibri" w:ascii="Calibri" w:hAnsi="Calibri"/>
                 <w:color w:val="000000"/>
-                <w:sz w:val="20"/>
-                <w:szCs w:val="20"/>
-                <w:lang w:val="en-US"/>
-              </w:rPr>
-              <w:t xml:space="preserve"> </w:t>
-            </w:r>
-            <w:r>
-              <w:rPr>
-                <w:rFonts w:ascii="Calibri" w:eastAsia="MS Mincho" w:hAnsi="Calibri" w:cs="Calibri"/>
-                <w:color w:val="000000"/>
-                <w:sz w:val="20"/>
-                <w:szCs w:val="20"/>
-                <w:lang w:val="en-US"/>
-              </w:rPr>
-              <w:t>&amp; Exercise, Konstantin</w:t>
+                <w:kern w:val="0"/>
+                <w:sz w:val="20"/>
+                <w:szCs w:val="20"/>
+                <w:lang w:val="en-US" w:eastAsia="de-DE" w:bidi="ar-SA"/>
+              </w:rPr>
+              <w:t xml:space="preserve"> &amp; Exercise, Konstantin</w:t>
             </w:r>
           </w:p>
         </w:tc>
       </w:tr>
       <w:tr>
         <w:trPr>
-          <w:trHeight w:val="1421"/>
+          <w:trHeight w:val="1421" w:hRule="atLeast"/>
         </w:trPr>
         <w:tc>
           <w:tcPr>
@@ -2914,11 +2638,13 @@
           </w:tcPr>
           <w:p>
             <w:pPr>
-              <w:widowControl w:val="0"/>
-              <w:spacing w:line="276" w:lineRule="auto"/>
+              <w:pStyle w:val="Normal"/>
+              <w:widowControl w:val="false"/>
+              <w:suppressAutoHyphens w:val="true"/>
+              <w:spacing w:lineRule="auto" w:line="276" w:before="0" w:after="0"/>
               <w:jc w:val="center"/>
               <w:rPr>
-                <w:rFonts w:asciiTheme="majorHAnsi" w:eastAsia="MS Mincho" w:hAnsiTheme="majorHAnsi" w:cstheme="majorHAnsi" w:hint="eastAsia"/>
+                <w:rFonts w:ascii="Calibri" w:hAnsi="Calibri" w:eastAsia="MS Mincho" w:cs="Calibri" w:asciiTheme="majorHAnsi" w:cstheme="majorHAnsi" w:hAnsiTheme="majorHAnsi"/>
                 <w:color w:val="000000"/>
                 <w:sz w:val="20"/>
                 <w:szCs w:val="20"/>
@@ -2927,11 +2653,12 @@
             </w:pPr>
             <w:r>
               <w:rPr>
-                <w:rFonts w:ascii="Calibri" w:eastAsia="MS Mincho" w:hAnsi="Calibri" w:cstheme="majorHAnsi"/>
-                <w:color w:val="000000" w:themeColor="text1"/>
-                <w:sz w:val="20"/>
-                <w:szCs w:val="20"/>
-                <w:lang w:val="en-US"/>
+                <w:rFonts w:eastAsia="MS Mincho" w:cs="Calibri" w:ascii="Calibri" w:hAnsi="Calibri" w:cstheme="majorHAnsi"/>
+                <w:color w:themeColor="text1" w:val="000000"/>
+                <w:kern w:val="0"/>
+                <w:sz w:val="20"/>
+                <w:szCs w:val="20"/>
+                <w:lang w:val="en-US" w:eastAsia="de-DE" w:bidi="ar-SA"/>
               </w:rPr>
               <w:t>16:00-16:45</w:t>
             </w:r>
@@ -2950,12 +2677,14 @@
           </w:tcPr>
           <w:p>
             <w:pPr>
-              <w:widowControl w:val="0"/>
-              <w:spacing w:line="276" w:lineRule="auto"/>
+              <w:pStyle w:val="Normal"/>
+              <w:widowControl w:val="false"/>
+              <w:suppressAutoHyphens w:val="true"/>
+              <w:spacing w:lineRule="auto" w:line="276" w:before="0" w:after="0"/>
               <w:jc w:val="center"/>
               <w:rPr>
-                <w:rFonts w:asciiTheme="majorHAnsi" w:eastAsia="MS Mincho" w:hAnsiTheme="majorHAnsi" w:cstheme="majorHAnsi" w:hint="eastAsia"/>
-                <w:color w:val="000000" w:themeColor="text1"/>
+                <w:rFonts w:ascii="Calibri" w:hAnsi="Calibri" w:eastAsia="MS Mincho" w:cs="Calibri" w:asciiTheme="majorHAnsi" w:cstheme="majorHAnsi" w:hAnsiTheme="majorHAnsi"/>
+                <w:color w:themeColor="text1" w:val="000000"/>
                 <w:sz w:val="20"/>
                 <w:szCs w:val="20"/>
                 <w:u w:val="single"/>
@@ -2964,44 +2693,48 @@
             </w:pPr>
             <w:r>
               <w:rPr>
-                <w:rFonts w:asciiTheme="majorHAnsi" w:eastAsia="MS Mincho" w:hAnsiTheme="majorHAnsi" w:cstheme="majorHAnsi"/>
-                <w:color w:val="000000" w:themeColor="text1"/>
+                <w:rFonts w:eastAsia="MS Mincho" w:cs="Calibri" w:ascii="Calibri" w:hAnsi="Calibri" w:asciiTheme="majorHAnsi" w:cstheme="majorHAnsi" w:hAnsiTheme="majorHAnsi"/>
+                <w:color w:themeColor="text1" w:val="000000"/>
+                <w:kern w:val="0"/>
                 <w:sz w:val="20"/>
                 <w:szCs w:val="20"/>
                 <w:u w:val="single"/>
-                <w:lang w:val="en-GB"/>
+                <w:lang w:val="en-GB" w:eastAsia="de-DE" w:bidi="ar-SA"/>
               </w:rPr>
               <w:t>Scientific tools based on LLMs</w:t>
             </w:r>
           </w:p>
           <w:p>
             <w:pPr>
-              <w:widowControl w:val="0"/>
-              <w:spacing w:line="276" w:lineRule="auto"/>
+              <w:pStyle w:val="Normal"/>
+              <w:widowControl w:val="false"/>
+              <w:suppressAutoHyphens w:val="true"/>
+              <w:spacing w:lineRule="auto" w:line="276" w:before="0" w:after="0"/>
               <w:jc w:val="center"/>
               <w:rPr>
-                <w:rFonts w:hint="eastAsia"/>
                 <w:lang w:val="en-US"/>
               </w:rPr>
             </w:pPr>
             <w:r>
               <w:rPr>
-                <w:rFonts w:asciiTheme="majorHAnsi" w:eastAsia="MS Mincho" w:hAnsiTheme="majorHAnsi" w:cstheme="majorHAnsi"/>
-                <w:color w:val="000000" w:themeColor="text1"/>
-                <w:sz w:val="20"/>
-                <w:szCs w:val="20"/>
-                <w:lang w:val="en-GB"/>
+                <w:rFonts w:eastAsia="MS Mincho" w:cs="Calibri" w:ascii="Calibri" w:hAnsi="Calibri" w:asciiTheme="majorHAnsi" w:cstheme="majorHAnsi" w:hAnsiTheme="majorHAnsi"/>
+                <w:color w:themeColor="text1" w:val="000000"/>
+                <w:kern w:val="0"/>
+                <w:sz w:val="20"/>
+                <w:szCs w:val="20"/>
+                <w:lang w:val="en-GB" w:eastAsia="de-DE" w:bidi="ar-SA"/>
               </w:rPr>
               <w:t>Summarizing research content, managing large amounts of text, e</w:t>
             </w:r>
             <w:r>
               <w:rPr>
-                <w:rFonts w:asciiTheme="majorHAnsi" w:eastAsia="MS Mincho" w:hAnsiTheme="majorHAnsi" w:cstheme="majorHAnsi"/>
-                <w:bCs/>
-                <w:color w:val="000000" w:themeColor="text1"/>
-                <w:sz w:val="20"/>
-                <w:szCs w:val="20"/>
-                <w:lang w:val="en-GB"/>
+                <w:rFonts w:eastAsia="MS Mincho" w:cs="Calibri" w:ascii="Calibri" w:hAnsi="Calibri" w:asciiTheme="majorHAnsi" w:cstheme="majorHAnsi" w:hAnsiTheme="majorHAnsi"/>
+                <w:bCs/>
+                <w:color w:themeColor="text1" w:val="000000"/>
+                <w:kern w:val="0"/>
+                <w:sz w:val="20"/>
+                <w:szCs w:val="20"/>
+                <w:lang w:val="en-GB" w:eastAsia="de-DE" w:bidi="ar-SA"/>
               </w:rPr>
               <w:t>xplore research ideas</w:t>
             </w:r>
@@ -3020,25 +2753,28 @@
           </w:tcPr>
           <w:p>
             <w:pPr>
-              <w:widowControl w:val="0"/>
+              <w:pStyle w:val="Normal"/>
+              <w:widowControl w:val="false"/>
               <w:tabs>
-                <w:tab w:val="left" w:pos="560"/>
-                <w:tab w:val="left" w:pos="1120"/>
-                <w:tab w:val="left" w:pos="1680"/>
-                <w:tab w:val="left" w:pos="2240"/>
-                <w:tab w:val="left" w:pos="2800"/>
-                <w:tab w:val="left" w:pos="3360"/>
-                <w:tab w:val="left" w:pos="3920"/>
-                <w:tab w:val="left" w:pos="4480"/>
-                <w:tab w:val="left" w:pos="5040"/>
-                <w:tab w:val="left" w:pos="5600"/>
-                <w:tab w:val="left" w:pos="6160"/>
-                <w:tab w:val="left" w:pos="6720"/>
+                <w:tab w:val="clear" w:pos="708"/>
+                <w:tab w:val="left" w:pos="560" w:leader="none"/>
+                <w:tab w:val="left" w:pos="1120" w:leader="none"/>
+                <w:tab w:val="left" w:pos="1680" w:leader="none"/>
+                <w:tab w:val="left" w:pos="2240" w:leader="none"/>
+                <w:tab w:val="left" w:pos="2800" w:leader="none"/>
+                <w:tab w:val="left" w:pos="3360" w:leader="none"/>
+                <w:tab w:val="left" w:pos="3920" w:leader="none"/>
+                <w:tab w:val="left" w:pos="4480" w:leader="none"/>
+                <w:tab w:val="left" w:pos="5040" w:leader="none"/>
+                <w:tab w:val="left" w:pos="5600" w:leader="none"/>
+                <w:tab w:val="left" w:pos="6160" w:leader="none"/>
+                <w:tab w:val="left" w:pos="6720" w:leader="none"/>
               </w:tabs>
-              <w:spacing w:line="276" w:lineRule="auto"/>
+              <w:suppressAutoHyphens w:val="true"/>
+              <w:spacing w:lineRule="auto" w:line="276" w:before="0" w:after="0"/>
               <w:jc w:val="center"/>
               <w:rPr>
-                <w:rFonts w:asciiTheme="majorHAnsi" w:eastAsia="MS Mincho" w:hAnsiTheme="majorHAnsi" w:cstheme="majorHAnsi" w:hint="eastAsia"/>
+                <w:rFonts w:ascii="Calibri" w:hAnsi="Calibri" w:eastAsia="MS Mincho" w:cs="Calibri" w:asciiTheme="majorHAnsi" w:cstheme="majorHAnsi" w:hAnsiTheme="majorHAnsi"/>
                 <w:color w:val="000000"/>
                 <w:sz w:val="20"/>
                 <w:szCs w:val="20"/>
@@ -3047,31 +2783,34 @@
             </w:pPr>
             <w:r>
               <w:rPr>
-                <w:rFonts w:ascii="Calibri" w:eastAsia="MS Mincho" w:hAnsi="Calibri" w:cstheme="majorHAnsi"/>
+                <w:rFonts w:eastAsia="MS Mincho" w:cs="Calibri" w:ascii="Calibri" w:hAnsi="Calibri" w:cstheme="majorHAnsi"/>
                 <w:color w:val="000000"/>
-                <w:sz w:val="20"/>
-                <w:szCs w:val="20"/>
-                <w:lang w:val="en-US"/>
+                <w:kern w:val="0"/>
+                <w:sz w:val="20"/>
+                <w:szCs w:val="20"/>
+                <w:lang w:val="en-US" w:eastAsia="de-DE" w:bidi="ar-SA"/>
               </w:rPr>
               <w:t>Presentation</w:t>
             </w:r>
             <w:r>
               <w:rPr>
-                <w:rFonts w:ascii="Calibri" w:eastAsia="MS Mincho" w:hAnsi="Calibri" w:cs="Calibri"/>
+                <w:rFonts w:eastAsia="MS Mincho" w:cs="Calibri" w:ascii="Calibri" w:hAnsi="Calibri"/>
                 <w:color w:val="000000"/>
-                <w:sz w:val="20"/>
-                <w:szCs w:val="20"/>
-                <w:lang w:val="en-US"/>
+                <w:kern w:val="0"/>
+                <w:sz w:val="20"/>
+                <w:szCs w:val="20"/>
+                <w:lang w:val="en-US" w:eastAsia="de-DE" w:bidi="ar-SA"/>
               </w:rPr>
               <w:t xml:space="preserve"> &amp; Exercise</w:t>
             </w:r>
             <w:r>
               <w:rPr>
-                <w:rFonts w:asciiTheme="majorHAnsi" w:eastAsia="MS Mincho" w:hAnsiTheme="majorHAnsi" w:cstheme="majorHAnsi"/>
+                <w:rFonts w:eastAsia="MS Mincho" w:cs="Calibri" w:ascii="Calibri" w:hAnsi="Calibri" w:asciiTheme="majorHAnsi" w:cstheme="majorHAnsi" w:hAnsiTheme="majorHAnsi"/>
                 <w:color w:val="000000"/>
-                <w:sz w:val="20"/>
-                <w:szCs w:val="20"/>
-                <w:lang w:val="en-US"/>
+                <w:kern w:val="0"/>
+                <w:sz w:val="20"/>
+                <w:szCs w:val="20"/>
+                <w:lang w:val="en-US" w:eastAsia="de-DE" w:bidi="ar-SA"/>
               </w:rPr>
               <w:t>, Hannah</w:t>
             </w:r>
@@ -3080,7 +2819,7 @@
       </w:tr>
       <w:tr>
         <w:trPr>
-          <w:trHeight w:val="828"/>
+          <w:trHeight w:val="828" w:hRule="atLeast"/>
         </w:trPr>
         <w:tc>
           <w:tcPr>
@@ -3095,12 +2834,14 @@
           </w:tcPr>
           <w:p>
             <w:pPr>
-              <w:widowControl w:val="0"/>
-              <w:spacing w:line="276" w:lineRule="auto"/>
+              <w:pStyle w:val="Normal"/>
+              <w:widowControl w:val="false"/>
+              <w:suppressAutoHyphens w:val="true"/>
+              <w:spacing w:lineRule="auto" w:line="276" w:before="0" w:after="0"/>
               <w:jc w:val="center"/>
               <w:rPr>
-                <w:rFonts w:ascii="Calibri" w:eastAsia="MS Mincho" w:hAnsi="Calibri" w:cstheme="majorHAnsi" w:hint="eastAsia"/>
-                <w:color w:val="000000" w:themeColor="text1"/>
+                <w:rFonts w:ascii="Calibri" w:hAnsi="Calibri" w:eastAsia="MS Mincho" w:cs="Calibri" w:cstheme="majorHAnsi"/>
+                <w:color w:themeColor="text1" w:val="000000"/>
                 <w:sz w:val="20"/>
                 <w:szCs w:val="20"/>
                 <w:lang w:val="en-US"/>
@@ -3108,63 +2849,14 @@
             </w:pPr>
             <w:r>
               <w:rPr>
-                <w:rFonts w:ascii="Calibri" w:eastAsia="MS Mincho" w:hAnsi="Calibri" w:cstheme="majorHAnsi"/>
-                <w:color w:val="000000" w:themeColor="text1"/>
-                <w:sz w:val="20"/>
-                <w:szCs w:val="20"/>
-                <w:lang w:val="en-US"/>
-              </w:rPr>
-              <w:t>16:</w:t>
-            </w:r>
-            <w:r>
-              <w:rPr>
-                <w:rFonts w:ascii="Calibri" w:eastAsia="MS Mincho" w:hAnsi="Calibri" w:cstheme="majorHAnsi"/>
-                <w:color w:val="000000" w:themeColor="text1"/>
-                <w:sz w:val="20"/>
-                <w:szCs w:val="20"/>
-                <w:lang w:val="en-US"/>
-              </w:rPr>
-              <w:t>45</w:t>
-            </w:r>
-            <w:r>
-              <w:rPr>
-                <w:rFonts w:ascii="Calibri" w:eastAsia="MS Mincho" w:hAnsi="Calibri" w:cstheme="majorHAnsi"/>
-                <w:color w:val="000000" w:themeColor="text1"/>
-                <w:sz w:val="20"/>
-                <w:szCs w:val="20"/>
-                <w:lang w:val="en-US"/>
-              </w:rPr>
-              <w:t>-1</w:t>
-            </w:r>
-            <w:r>
-              <w:rPr>
-                <w:rFonts w:ascii="Calibri" w:eastAsia="MS Mincho" w:hAnsi="Calibri" w:cstheme="majorHAnsi"/>
-                <w:color w:val="000000" w:themeColor="text1"/>
-                <w:sz w:val="20"/>
-                <w:szCs w:val="20"/>
-                <w:lang w:val="en-US"/>
-              </w:rPr>
-              <w:t>7</w:t>
-            </w:r>
-            <w:r>
-              <w:rPr>
-                <w:rFonts w:ascii="Calibri" w:eastAsia="MS Mincho" w:hAnsi="Calibri" w:cstheme="majorHAnsi"/>
-                <w:color w:val="000000" w:themeColor="text1"/>
-                <w:sz w:val="20"/>
-                <w:szCs w:val="20"/>
-                <w:lang w:val="en-US"/>
-              </w:rPr>
-              <w:t>:</w:t>
-            </w:r>
-            <w:r>
-              <w:rPr>
-                <w:rFonts w:ascii="Calibri" w:eastAsia="MS Mincho" w:hAnsi="Calibri" w:cstheme="majorHAnsi"/>
-                <w:color w:val="000000" w:themeColor="text1"/>
-                <w:sz w:val="20"/>
-                <w:szCs w:val="20"/>
-                <w:lang w:val="en-US"/>
-              </w:rPr>
-              <w:t>00</w:t>
+                <w:rFonts w:eastAsia="MS Mincho" w:cs="Calibri" w:ascii="Calibri" w:hAnsi="Calibri" w:cstheme="majorHAnsi"/>
+                <w:color w:themeColor="text1" w:val="000000"/>
+                <w:kern w:val="0"/>
+                <w:sz w:val="20"/>
+                <w:szCs w:val="20"/>
+                <w:lang w:val="en-US" w:eastAsia="de-DE" w:bidi="ar-SA"/>
+              </w:rPr>
+              <w:t>16:45-17:00</w:t>
             </w:r>
           </w:p>
         </w:tc>
@@ -3181,11 +2873,14 @@
           </w:tcPr>
           <w:p>
             <w:pPr>
-              <w:widowControl w:val="0"/>
+              <w:pStyle w:val="Normal"/>
+              <w:widowControl w:val="false"/>
+              <w:suppressAutoHyphens w:val="true"/>
+              <w:spacing w:before="0" w:after="0"/>
               <w:jc w:val="center"/>
               <w:rPr>
-                <w:rFonts w:ascii="Calibri" w:eastAsia="MS Mincho" w:hAnsi="Calibri" w:cstheme="majorHAnsi" w:hint="eastAsia"/>
-                <w:color w:val="000000" w:themeColor="text1"/>
+                <w:rFonts w:ascii="Calibri" w:hAnsi="Calibri" w:eastAsia="MS Mincho" w:cs="Calibri" w:cstheme="majorHAnsi"/>
+                <w:color w:themeColor="text1" w:val="000000"/>
                 <w:sz w:val="20"/>
                 <w:szCs w:val="20"/>
                 <w:u w:val="single"/>
@@ -3194,12 +2889,13 @@
             </w:pPr>
             <w:r>
               <w:rPr>
-                <w:rFonts w:ascii="Calibri" w:eastAsia="MS Mincho" w:hAnsi="Calibri" w:cstheme="majorHAnsi"/>
-                <w:color w:val="000000" w:themeColor="text1"/>
+                <w:rFonts w:eastAsia="MS Mincho" w:cs="Calibri" w:ascii="Calibri" w:hAnsi="Calibri" w:cstheme="majorHAnsi"/>
+                <w:color w:themeColor="text1" w:val="000000"/>
+                <w:kern w:val="0"/>
                 <w:sz w:val="20"/>
                 <w:szCs w:val="20"/>
                 <w:u w:val="single"/>
-                <w:lang w:val="en-US"/>
+                <w:lang w:val="en-US" w:eastAsia="de-DE" w:bidi="ar-SA"/>
               </w:rPr>
               <w:t>Resource Sharing &amp; Open Questions &amp; Feedback</w:t>
             </w:r>
@@ -3218,40 +2914,54 @@
           </w:tcPr>
           <w:p>
             <w:pPr>
-              <w:widowControl w:val="0"/>
+              <w:pStyle w:val="Normal"/>
+              <w:widowControl w:val="false"/>
               <w:tabs>
-                <w:tab w:val="left" w:pos="560"/>
-                <w:tab w:val="left" w:pos="1120"/>
-                <w:tab w:val="left" w:pos="1680"/>
-                <w:tab w:val="left" w:pos="2240"/>
-                <w:tab w:val="left" w:pos="2800"/>
-                <w:tab w:val="left" w:pos="3360"/>
-                <w:tab w:val="left" w:pos="3920"/>
-                <w:tab w:val="left" w:pos="4480"/>
-                <w:tab w:val="left" w:pos="5040"/>
-                <w:tab w:val="left" w:pos="5600"/>
-                <w:tab w:val="left" w:pos="6160"/>
-                <w:tab w:val="left" w:pos="6720"/>
+                <w:tab w:val="clear" w:pos="708"/>
+                <w:tab w:val="left" w:pos="560" w:leader="none"/>
+                <w:tab w:val="left" w:pos="1120" w:leader="none"/>
+                <w:tab w:val="left" w:pos="1680" w:leader="none"/>
+                <w:tab w:val="left" w:pos="2240" w:leader="none"/>
+                <w:tab w:val="left" w:pos="2800" w:leader="none"/>
+                <w:tab w:val="left" w:pos="3360" w:leader="none"/>
+                <w:tab w:val="left" w:pos="3920" w:leader="none"/>
+                <w:tab w:val="left" w:pos="4480" w:leader="none"/>
+                <w:tab w:val="left" w:pos="5040" w:leader="none"/>
+                <w:tab w:val="left" w:pos="5600" w:leader="none"/>
+                <w:tab w:val="left" w:pos="6160" w:leader="none"/>
+                <w:tab w:val="left" w:pos="6720" w:leader="none"/>
               </w:tabs>
-              <w:spacing w:line="276" w:lineRule="auto"/>
+              <w:suppressAutoHyphens w:val="true"/>
+              <w:spacing w:lineRule="auto" w:line="276" w:before="0" w:after="0"/>
               <w:jc w:val="center"/>
               <w:rPr>
-                <w:rFonts w:asciiTheme="majorHAnsi" w:eastAsia="MS Mincho" w:hAnsiTheme="majorHAnsi" w:cstheme="majorHAnsi" w:hint="eastAsia"/>
+                <w:rFonts w:ascii="Calibri" w:hAnsi="Calibri" w:eastAsia="MS Mincho" w:cs="Calibri" w:asciiTheme="majorHAnsi" w:cstheme="majorHAnsi" w:hAnsiTheme="majorHAnsi"/>
                 <w:color w:val="000000"/>
                 <w:sz w:val="20"/>
                 <w:szCs w:val="20"/>
                 <w:lang w:val="en-US"/>
               </w:rPr>
             </w:pPr>
+            <w:r>
+              <w:rPr>
+                <w:rFonts w:eastAsia="MS Mincho" w:cs="Calibri" w:cstheme="majorHAnsi" w:ascii="Calibri" w:hAnsi="Calibri"/>
+                <w:color w:val="000000"/>
+                <w:kern w:val="0"/>
+                <w:sz w:val="20"/>
+                <w:szCs w:val="20"/>
+                <w:lang w:val="en-US" w:eastAsia="de-DE" w:bidi="ar-SA"/>
+              </w:rPr>
+            </w:r>
           </w:p>
         </w:tc>
       </w:tr>
     </w:tbl>
     <w:p>
       <w:pPr>
-        <w:spacing w:line="360" w:lineRule="auto"/>
+        <w:pStyle w:val="Normal"/>
+        <w:spacing w:lineRule="auto" w:line="360"/>
         <w:rPr>
-          <w:rFonts w:asciiTheme="majorHAnsi" w:hAnsiTheme="majorHAnsi" w:cstheme="majorHAnsi" w:hint="eastAsia"/>
+          <w:rFonts w:ascii="Calibri" w:hAnsi="Calibri" w:cs="Calibri" w:asciiTheme="majorHAnsi" w:cstheme="majorHAnsi" w:hAnsiTheme="majorHAnsi"/>
           <w:color w:val="6C6E8E"/>
           <w:sz w:val="20"/>
           <w:szCs w:val="20"/>
@@ -3259,54 +2969,80 @@
         </w:rPr>
       </w:pPr>
       <w:r>
+        <w:rPr>
+          <w:rFonts w:cs="Calibri" w:cstheme="majorHAnsi" w:ascii="Calibri" w:hAnsi="Calibri"/>
+          <w:color w:val="6C6E8E"/>
+          <w:sz w:val="20"/>
+          <w:szCs w:val="20"/>
+          <w:lang w:val="en-US"/>
+        </w:rPr>
+      </w:r>
+      <w:r>
         <w:br w:type="page"/>
       </w:r>
     </w:p>
     <w:p>
       <w:pPr>
-        <w:spacing w:line="360" w:lineRule="auto"/>
+        <w:pStyle w:val="Normal"/>
+        <w:spacing w:lineRule="auto" w:line="360" w:before="0" w:after="0"/>
         <w:rPr>
-          <w:rFonts w:asciiTheme="majorHAnsi" w:hAnsiTheme="majorHAnsi" w:cstheme="majorHAnsi" w:hint="eastAsia"/>
-          <w:color w:val="004A9B" w:themeColor="accent1"/>
+          <w:rFonts w:ascii="Calibri" w:hAnsi="Calibri" w:cs="Calibri" w:asciiTheme="majorHAnsi" w:cstheme="majorHAnsi" w:hAnsiTheme="majorHAnsi"/>
+          <w:color w:themeColor="accent1" w:val="004A9B"/>
           <w:lang w:val="en-US"/>
         </w:rPr>
       </w:pPr>
       <w:r>
         <w:rPr>
-          <w:rFonts w:ascii="Calibri" w:hAnsi="Calibri" w:cstheme="majorHAnsi"/>
+          <w:rFonts w:cs="Calibri" w:ascii="Calibri" w:hAnsi="Calibri" w:cstheme="majorHAnsi"/>
           <w:b/>
-          <w:color w:val="004A9B" w:themeColor="accent1"/>
+          <w:color w:themeColor="accent1" w:val="004A9B"/>
           <w:lang w:val="en-US"/>
         </w:rPr>
-        <w:lastRenderedPageBreak/>
         <w:t>Speakers</w:t>
       </w:r>
     </w:p>
     <w:p>
       <w:pPr>
-        <w:spacing w:line="360" w:lineRule="auto"/>
+        <w:pStyle w:val="Normal"/>
+        <w:spacing w:lineRule="auto" w:line="360"/>
         <w:rPr>
-          <w:rFonts w:asciiTheme="majorHAnsi" w:hAnsiTheme="majorHAnsi" w:cstheme="majorHAnsi" w:hint="eastAsia"/>
+          <w:rFonts w:ascii="Calibri" w:hAnsi="Calibri" w:cs="Calibri" w:asciiTheme="majorHAnsi" w:cstheme="majorHAnsi" w:hAnsiTheme="majorHAnsi"/>
           <w:sz w:val="20"/>
           <w:szCs w:val="20"/>
           <w:lang w:val="en-US"/>
         </w:rPr>
       </w:pPr>
+      <w:r>
+        <w:rPr>
+          <w:rFonts w:cs="Calibri" w:cstheme="majorHAnsi" w:ascii="Calibri" w:hAnsi="Calibri"/>
+          <w:sz w:val="20"/>
+          <w:szCs w:val="20"/>
+          <w:lang w:val="en-US"/>
+        </w:rPr>
+      </w:r>
     </w:p>
     <w:tbl>
       <w:tblPr>
         <w:tblStyle w:val="TableGrid"/>
         <w:tblW w:w="9206" w:type="dxa"/>
+        <w:jc w:val="left"/>
+        <w:tblInd w:w="0" w:type="dxa"/>
         <w:tblLayout w:type="fixed"/>
-        <w:tblLook w:val="04A0" w:firstRow="1" w:lastRow="0" w:firstColumn="1" w:lastColumn="0" w:noHBand="0" w:noVBand="1"/>
+        <w:tblCellMar>
+          <w:top w:w="0" w:type="dxa"/>
+          <w:left w:w="108" w:type="dxa"/>
+          <w:bottom w:w="0" w:type="dxa"/>
+          <w:right w:w="108" w:type="dxa"/>
+        </w:tblCellMar>
+        <w:tblLook w:val="04a0" w:noHBand="0" w:noVBand="1" w:firstColumn="1" w:lastRow="0" w:lastColumn="0" w:firstRow="1"/>
       </w:tblPr>
       <w:tblGrid>
-        <w:gridCol w:w="7201"/>
+        <w:gridCol w:w="7200"/>
         <w:gridCol w:w="2005"/>
       </w:tblGrid>
       <w:tr>
         <w:trPr>
-          <w:trHeight w:val="288"/>
+          <w:trHeight w:val="288" w:hRule="atLeast"/>
         </w:trPr>
         <w:tc>
           <w:tcPr>
@@ -3317,58 +3053,78 @@
               <w:bottom w:val="nil"/>
               <w:right w:val="nil"/>
             </w:tcBorders>
-            <w:shd w:val="clear" w:color="auto" w:fill="E7F2FF"/>
+            <w:shd w:color="auto" w:fill="E7F2FF" w:val="clear"/>
           </w:tcPr>
           <w:p>
             <w:pPr>
-              <w:widowControl w:val="0"/>
+              <w:pStyle w:val="Normal"/>
+              <w:widowControl w:val="false"/>
               <w:tabs>
-                <w:tab w:val="left" w:pos="284"/>
-                <w:tab w:val="left" w:pos="1120"/>
-                <w:tab w:val="left" w:pos="1680"/>
-                <w:tab w:val="left" w:pos="2240"/>
-                <w:tab w:val="left" w:pos="2800"/>
-                <w:tab w:val="left" w:pos="3360"/>
-                <w:tab w:val="left" w:pos="3920"/>
-                <w:tab w:val="left" w:pos="4480"/>
-                <w:tab w:val="left" w:pos="5040"/>
-                <w:tab w:val="left" w:pos="5600"/>
-                <w:tab w:val="left" w:pos="6160"/>
-                <w:tab w:val="left" w:pos="6720"/>
+                <w:tab w:val="clear" w:pos="708"/>
+                <w:tab w:val="left" w:pos="284" w:leader="none"/>
+                <w:tab w:val="left" w:pos="1120" w:leader="none"/>
+                <w:tab w:val="left" w:pos="1680" w:leader="none"/>
+                <w:tab w:val="left" w:pos="2240" w:leader="none"/>
+                <w:tab w:val="left" w:pos="2800" w:leader="none"/>
+                <w:tab w:val="left" w:pos="3360" w:leader="none"/>
+                <w:tab w:val="left" w:pos="3920" w:leader="none"/>
+                <w:tab w:val="left" w:pos="4480" w:leader="none"/>
+                <w:tab w:val="left" w:pos="5040" w:leader="none"/>
+                <w:tab w:val="left" w:pos="5600" w:leader="none"/>
+                <w:tab w:val="left" w:pos="6160" w:leader="none"/>
+                <w:tab w:val="left" w:pos="6720" w:leader="none"/>
               </w:tabs>
-              <w:rPr>
-                <w:rFonts w:asciiTheme="majorHAnsi" w:hAnsiTheme="majorHAnsi" w:cstheme="majorHAnsi" w:hint="eastAsia"/>
-                <w:bCs/>
-                <w:color w:val="004A9B" w:themeColor="accent1"/>
+              <w:suppressAutoHyphens w:val="true"/>
+              <w:spacing w:before="0" w:after="0"/>
+              <w:jc w:val="left"/>
+              <w:rPr>
+                <w:rFonts w:ascii="Calibri" w:hAnsi="Calibri" w:cs="Calibri" w:asciiTheme="majorHAnsi" w:cstheme="majorHAnsi" w:hAnsiTheme="majorHAnsi"/>
+                <w:bCs/>
+                <w:color w:themeColor="accent1" w:val="004A9B"/>
                 <w:sz w:val="20"/>
                 <w:szCs w:val="20"/>
                 <w:lang w:val="de-DE"/>
               </w:rPr>
             </w:pPr>
-          </w:p>
-          <w:p>
-            <w:pPr>
-              <w:widowControl w:val="0"/>
+            <w:r>
+              <w:rPr>
+                <w:rFonts w:eastAsia="" w:cs="Calibri" w:cstheme="majorHAnsi" w:ascii="Calibri" w:hAnsi="Calibri"/>
+                <w:bCs/>
+                <w:color w:themeColor="accent1" w:val="004A9B"/>
+                <w:kern w:val="0"/>
+                <w:sz w:val="20"/>
+                <w:szCs w:val="20"/>
+                <w:lang w:val="de-DE" w:eastAsia="de-DE" w:bidi="ar-SA"/>
+              </w:rPr>
+            </w:r>
+          </w:p>
+          <w:p>
+            <w:pPr>
+              <w:pStyle w:val="Normal"/>
+              <w:widowControl w:val="false"/>
               <w:tabs>
-                <w:tab w:val="left" w:pos="284"/>
-                <w:tab w:val="left" w:pos="1120"/>
-                <w:tab w:val="left" w:pos="1680"/>
-                <w:tab w:val="left" w:pos="2240"/>
-                <w:tab w:val="left" w:pos="2800"/>
-                <w:tab w:val="left" w:pos="3360"/>
-                <w:tab w:val="left" w:pos="3920"/>
-                <w:tab w:val="left" w:pos="4480"/>
-                <w:tab w:val="left" w:pos="5040"/>
-                <w:tab w:val="left" w:pos="5600"/>
-                <w:tab w:val="left" w:pos="6160"/>
-                <w:tab w:val="left" w:pos="6720"/>
+                <w:tab w:val="clear" w:pos="708"/>
+                <w:tab w:val="left" w:pos="284" w:leader="none"/>
+                <w:tab w:val="left" w:pos="1120" w:leader="none"/>
+                <w:tab w:val="left" w:pos="1680" w:leader="none"/>
+                <w:tab w:val="left" w:pos="2240" w:leader="none"/>
+                <w:tab w:val="left" w:pos="2800" w:leader="none"/>
+                <w:tab w:val="left" w:pos="3360" w:leader="none"/>
+                <w:tab w:val="left" w:pos="3920" w:leader="none"/>
+                <w:tab w:val="left" w:pos="4480" w:leader="none"/>
+                <w:tab w:val="left" w:pos="5040" w:leader="none"/>
+                <w:tab w:val="left" w:pos="5600" w:leader="none"/>
+                <w:tab w:val="left" w:pos="6160" w:leader="none"/>
+                <w:tab w:val="left" w:pos="6720" w:leader="none"/>
               </w:tabs>
-              <w:spacing w:line="480" w:lineRule="auto"/>
-              <w:rPr>
-                <w:rFonts w:asciiTheme="majorHAnsi" w:eastAsia="MS Mincho" w:hAnsiTheme="majorHAnsi" w:cstheme="majorHAnsi" w:hint="eastAsia"/>
+              <w:suppressAutoHyphens w:val="true"/>
+              <w:spacing w:lineRule="auto" w:line="480" w:before="0" w:after="0"/>
+              <w:jc w:val="left"/>
+              <w:rPr>
+                <w:rFonts w:ascii="Calibri" w:hAnsi="Calibri" w:eastAsia="MS Mincho" w:cs="Calibri" w:asciiTheme="majorHAnsi" w:cstheme="majorHAnsi" w:hAnsiTheme="majorHAnsi"/>
                 <w:b/>
                 <w:bCs/>
-                <w:color w:val="004A9B" w:themeColor="accent1"/>
+                <w:color w:themeColor="accent1" w:val="004A9B"/>
                 <w:sz w:val="20"/>
                 <w:szCs w:val="20"/>
                 <w:lang w:val="de-DE"/>
@@ -3376,41 +3132,16 @@
             </w:pPr>
             <w:r>
               <w:rPr>
-                <w:rFonts w:ascii="Calibri" w:eastAsia="MS Mincho" w:hAnsi="Calibri" w:cstheme="majorHAnsi"/>
+                <w:rFonts w:eastAsia="MS Mincho" w:cs="Calibri" w:ascii="Calibri" w:hAnsi="Calibri" w:cstheme="majorHAnsi"/>
                 <w:b/>
                 <w:bCs/>
-                <w:color w:val="004A9B" w:themeColor="accent1"/>
-                <w:sz w:val="20"/>
-                <w:szCs w:val="20"/>
-                <w:lang w:val="de-DE"/>
-              </w:rPr>
-              <w:t xml:space="preserve">Konstantin Hebenstreit, B.Sc. B.Sc. </w:t>
-            </w:r>
-            <w:proofErr w:type="spellStart"/>
-            <w:r>
-              <w:rPr>
-                <w:rFonts w:ascii="Calibri" w:eastAsia="MS Mincho" w:hAnsi="Calibri" w:cstheme="majorHAnsi"/>
-                <w:b/>
-                <w:bCs/>
-                <w:color w:val="004A9B" w:themeColor="accent1"/>
-                <w:sz w:val="20"/>
-                <w:szCs w:val="20"/>
-                <w:lang w:val="de-DE"/>
-              </w:rPr>
-              <w:t>M.Sc</w:t>
-            </w:r>
-            <w:proofErr w:type="spellEnd"/>
-            <w:r>
-              <w:rPr>
-                <w:rFonts w:ascii="Calibri" w:eastAsia="MS Mincho" w:hAnsi="Calibri" w:cstheme="majorHAnsi"/>
-                <w:b/>
-                <w:bCs/>
-                <w:color w:val="004A9B" w:themeColor="accent1"/>
-                <w:sz w:val="20"/>
-                <w:szCs w:val="20"/>
-                <w:lang w:val="de-DE"/>
-              </w:rPr>
-              <w:t>.</w:t>
+                <w:color w:themeColor="accent1" w:val="004A9B"/>
+                <w:kern w:val="0"/>
+                <w:sz w:val="20"/>
+                <w:szCs w:val="20"/>
+                <w:lang w:val="de-DE" w:eastAsia="de-DE" w:bidi="ar-SA"/>
+              </w:rPr>
+              <w:t>Konstantin Hebenstreit, B.Sc. B.Sc. M.Sc.</w:t>
             </w:r>
           </w:p>
         </w:tc>
@@ -3424,29 +3155,33 @@
               <w:bottom w:val="nil"/>
               <w:right w:val="nil"/>
             </w:tcBorders>
-            <w:shd w:val="clear" w:color="auto" w:fill="E7F2FF"/>
+            <w:shd w:color="auto" w:fill="E7F2FF" w:val="clear"/>
           </w:tcPr>
           <w:p>
             <w:pPr>
-              <w:widowControl w:val="0"/>
+              <w:pStyle w:val="Normal"/>
+              <w:widowControl w:val="false"/>
               <w:tabs>
-                <w:tab w:val="left" w:pos="284"/>
-                <w:tab w:val="left" w:pos="1120"/>
-                <w:tab w:val="left" w:pos="1680"/>
-                <w:tab w:val="left" w:pos="2240"/>
-                <w:tab w:val="left" w:pos="2800"/>
-                <w:tab w:val="left" w:pos="3360"/>
-                <w:tab w:val="left" w:pos="3920"/>
-                <w:tab w:val="left" w:pos="4480"/>
-                <w:tab w:val="left" w:pos="5040"/>
-                <w:tab w:val="left" w:pos="5600"/>
-                <w:tab w:val="left" w:pos="6160"/>
-                <w:tab w:val="left" w:pos="6720"/>
+                <w:tab w:val="clear" w:pos="708"/>
+                <w:tab w:val="left" w:pos="284" w:leader="none"/>
+                <w:tab w:val="left" w:pos="1120" w:leader="none"/>
+                <w:tab w:val="left" w:pos="1680" w:leader="none"/>
+                <w:tab w:val="left" w:pos="2240" w:leader="none"/>
+                <w:tab w:val="left" w:pos="2800" w:leader="none"/>
+                <w:tab w:val="left" w:pos="3360" w:leader="none"/>
+                <w:tab w:val="left" w:pos="3920" w:leader="none"/>
+                <w:tab w:val="left" w:pos="4480" w:leader="none"/>
+                <w:tab w:val="left" w:pos="5040" w:leader="none"/>
+                <w:tab w:val="left" w:pos="5600" w:leader="none"/>
+                <w:tab w:val="left" w:pos="6160" w:leader="none"/>
+                <w:tab w:val="left" w:pos="6720" w:leader="none"/>
               </w:tabs>
-              <w:spacing w:line="360" w:lineRule="auto"/>
-              <w:rPr>
-                <w:rFonts w:asciiTheme="majorHAnsi" w:hAnsiTheme="majorHAnsi" w:cstheme="majorHAnsi" w:hint="eastAsia"/>
-                <w:color w:val="004A9B" w:themeColor="accent1"/>
+              <w:suppressAutoHyphens w:val="true"/>
+              <w:spacing w:lineRule="auto" w:line="360" w:before="0" w:after="0"/>
+              <w:jc w:val="left"/>
+              <w:rPr>
+                <w:rFonts w:ascii="Calibri" w:hAnsi="Calibri" w:cs="Calibri" w:asciiTheme="majorHAnsi" w:cstheme="majorHAnsi" w:hAnsiTheme="majorHAnsi"/>
+                <w:color w:themeColor="accent1" w:val="004A9B"/>
                 <w:sz w:val="20"/>
                 <w:szCs w:val="20"/>
                 <w:lang w:val="de-DE" w:eastAsia="de-AT"/>
@@ -3454,15 +3189,15 @@
             </w:pPr>
             <w:r>
               <w:rPr>
-                <w:rFonts w:ascii="Calibri" w:hAnsi="Calibri" w:cstheme="majorHAnsi"/>
-                <w:noProof/>
-                <w:color w:val="004A9B" w:themeColor="accent1"/>
-                <w:sz w:val="20"/>
-                <w:szCs w:val="20"/>
-                <w:lang w:val="de-DE" w:eastAsia="de-AT"/>
+                <w:rFonts w:eastAsia="" w:cs="Calibri" w:cstheme="majorHAnsi" w:ascii="Calibri" w:hAnsi="Calibri"/>
+                <w:color w:themeColor="accent1" w:val="004A9B"/>
+                <w:kern w:val="0"/>
+                <w:sz w:val="20"/>
+                <w:szCs w:val="20"/>
+                <w:lang w:val="de-DE" w:eastAsia="de-AT" w:bidi="ar-SA"/>
               </w:rPr>
               <w:drawing>
-                <wp:anchor distT="0" distB="0" distL="0" distR="0" simplePos="0" relativeHeight="16" behindDoc="0" locked="0" layoutInCell="1" allowOverlap="1" wp14:anchorId="57CB32EE" wp14:editId="296DC455">
+                <wp:anchor behindDoc="0" distT="0" distB="0" distL="0" distR="0" simplePos="0" locked="0" layoutInCell="1" allowOverlap="1" relativeHeight="13">
                   <wp:simplePos x="0" y="0"/>
                   <wp:positionH relativeFrom="column">
                     <wp:posOffset>81915</wp:posOffset>
@@ -3473,7 +3208,7 @@
                   <wp:extent cx="975360" cy="975360"/>
                   <wp:effectExtent l="0" t="0" r="0" b="0"/>
                   <wp:wrapSquare wrapText="largest"/>
-                  <wp:docPr id="1" name="Image2"/>
+                  <wp:docPr id="1" name="Image2" descr=""/>
                   <wp:cNvGraphicFramePr>
                     <a:graphicFrameLocks xmlns:a="http://schemas.openxmlformats.org/drawingml/2006/main" noChangeAspect="1"/>
                   </wp:cNvGraphicFramePr>
@@ -3481,13 +3216,13 @@
                     <a:graphicData uri="http://schemas.openxmlformats.org/drawingml/2006/picture">
                       <pic:pic xmlns:pic="http://schemas.openxmlformats.org/drawingml/2006/picture">
                         <pic:nvPicPr>
-                          <pic:cNvPr id="1" name="Image2"/>
+                          <pic:cNvPr id="1" name="Image2" descr=""/>
                           <pic:cNvPicPr>
                             <a:picLocks noChangeAspect="1" noChangeArrowheads="1"/>
                           </pic:cNvPicPr>
                         </pic:nvPicPr>
                         <pic:blipFill>
-                          <a:blip r:embed="rId7"/>
+                          <a:blip r:embed="rId2"/>
                           <a:stretch>
                             <a:fillRect/>
                           </a:stretch>
@@ -3511,6 +3246,7 @@
         </w:tc>
       </w:tr>
       <w:tr>
+        <w:trPr/>
         <w:tc>
           <w:tcPr>
             <w:tcW w:w="7200" w:type="dxa"/>
@@ -3520,31 +3256,35 @@
               <w:bottom w:val="nil"/>
               <w:right w:val="nil"/>
             </w:tcBorders>
-            <w:shd w:val="clear" w:color="auto" w:fill="E7F2FF"/>
+            <w:shd w:color="auto" w:fill="E7F2FF" w:val="clear"/>
           </w:tcPr>
           <w:p>
             <w:pPr>
-              <w:widowControl w:val="0"/>
+              <w:pStyle w:val="Normal"/>
+              <w:widowControl w:val="false"/>
               <w:tabs>
-                <w:tab w:val="left" w:pos="284"/>
-                <w:tab w:val="left" w:pos="1120"/>
-                <w:tab w:val="left" w:pos="1680"/>
-                <w:tab w:val="left" w:pos="2240"/>
-                <w:tab w:val="left" w:pos="2800"/>
-                <w:tab w:val="left" w:pos="3360"/>
-                <w:tab w:val="left" w:pos="3920"/>
-                <w:tab w:val="left" w:pos="4480"/>
-                <w:tab w:val="left" w:pos="5040"/>
-                <w:tab w:val="left" w:pos="5600"/>
-                <w:tab w:val="left" w:pos="6160"/>
-                <w:tab w:val="left" w:pos="6720"/>
+                <w:tab w:val="clear" w:pos="708"/>
+                <w:tab w:val="left" w:pos="284" w:leader="none"/>
+                <w:tab w:val="left" w:pos="1120" w:leader="none"/>
+                <w:tab w:val="left" w:pos="1680" w:leader="none"/>
+                <w:tab w:val="left" w:pos="2240" w:leader="none"/>
+                <w:tab w:val="left" w:pos="2800" w:leader="none"/>
+                <w:tab w:val="left" w:pos="3360" w:leader="none"/>
+                <w:tab w:val="left" w:pos="3920" w:leader="none"/>
+                <w:tab w:val="left" w:pos="4480" w:leader="none"/>
+                <w:tab w:val="left" w:pos="5040" w:leader="none"/>
+                <w:tab w:val="left" w:pos="5600" w:leader="none"/>
+                <w:tab w:val="left" w:pos="6160" w:leader="none"/>
+                <w:tab w:val="left" w:pos="6720" w:leader="none"/>
               </w:tabs>
-              <w:spacing w:line="360" w:lineRule="auto"/>
-              <w:rPr>
-                <w:rFonts w:asciiTheme="majorHAnsi" w:hAnsiTheme="majorHAnsi" w:cstheme="majorHAnsi" w:hint="eastAsia"/>
+              <w:suppressAutoHyphens w:val="true"/>
+              <w:spacing w:lineRule="auto" w:line="360" w:before="0" w:after="0"/>
+              <w:jc w:val="left"/>
+              <w:rPr>
+                <w:rFonts w:ascii="Calibri" w:hAnsi="Calibri" w:cs="Calibri" w:asciiTheme="majorHAnsi" w:cstheme="majorHAnsi" w:hAnsiTheme="majorHAnsi"/>
                 <w:b/>
                 <w:bCs/>
-                <w:color w:val="004A9B" w:themeColor="accent1"/>
+                <w:color w:themeColor="accent1" w:val="004A9B"/>
                 <w:sz w:val="20"/>
                 <w:szCs w:val="20"/>
                 <w:lang w:val="en-US"/>
@@ -3552,13 +3292,14 @@
             </w:pPr>
             <w:r>
               <w:rPr>
-                <w:rFonts w:asciiTheme="majorHAnsi" w:eastAsia="MS Mincho" w:hAnsiTheme="majorHAnsi" w:cstheme="majorHAnsi"/>
+                <w:rFonts w:eastAsia="MS Mincho" w:cs="Calibri" w:ascii="Calibri" w:hAnsi="Calibri" w:asciiTheme="majorHAnsi" w:cstheme="majorHAnsi" w:hAnsiTheme="majorHAnsi"/>
                 <w:b/>
                 <w:bCs/>
-                <w:color w:val="004A9B" w:themeColor="accent1"/>
-                <w:sz w:val="20"/>
-                <w:szCs w:val="20"/>
-                <w:lang w:val="en-US"/>
+                <w:color w:themeColor="accent1" w:val="004A9B"/>
+                <w:kern w:val="0"/>
+                <w:sz w:val="20"/>
+                <w:szCs w:val="20"/>
+                <w:lang w:val="en-US" w:eastAsia="de-DE" w:bidi="ar-SA"/>
               </w:rPr>
               <w:t>Doctoral researcher at the Artificial Intelligence Center, Medical University of Vienna</w:t>
             </w:r>
@@ -3567,46 +3308,62 @@
         <w:tc>
           <w:tcPr>
             <w:tcW w:w="2005" w:type="dxa"/>
-            <w:vMerge/>
+            <w:vMerge w:val="continue"/>
             <w:tcBorders>
               <w:top w:val="nil"/>
               <w:left w:val="nil"/>
               <w:bottom w:val="nil"/>
               <w:right w:val="nil"/>
             </w:tcBorders>
-            <w:shd w:val="clear" w:color="auto" w:fill="E7F2FF"/>
+            <w:shd w:color="auto" w:fill="E7F2FF" w:val="clear"/>
           </w:tcPr>
           <w:p>
             <w:pPr>
-              <w:widowControl w:val="0"/>
+              <w:pStyle w:val="Normal"/>
+              <w:widowControl w:val="false"/>
               <w:tabs>
-                <w:tab w:val="left" w:pos="284"/>
-                <w:tab w:val="left" w:pos="1120"/>
-                <w:tab w:val="left" w:pos="1680"/>
-                <w:tab w:val="left" w:pos="2240"/>
-                <w:tab w:val="left" w:pos="2800"/>
-                <w:tab w:val="left" w:pos="3360"/>
-                <w:tab w:val="left" w:pos="3920"/>
-                <w:tab w:val="left" w:pos="4480"/>
-                <w:tab w:val="left" w:pos="5040"/>
-                <w:tab w:val="left" w:pos="5600"/>
-                <w:tab w:val="left" w:pos="6160"/>
-                <w:tab w:val="left" w:pos="6720"/>
+                <w:tab w:val="clear" w:pos="708"/>
+                <w:tab w:val="left" w:pos="284" w:leader="none"/>
+                <w:tab w:val="left" w:pos="1120" w:leader="none"/>
+                <w:tab w:val="left" w:pos="1680" w:leader="none"/>
+                <w:tab w:val="left" w:pos="2240" w:leader="none"/>
+                <w:tab w:val="left" w:pos="2800" w:leader="none"/>
+                <w:tab w:val="left" w:pos="3360" w:leader="none"/>
+                <w:tab w:val="left" w:pos="3920" w:leader="none"/>
+                <w:tab w:val="left" w:pos="4480" w:leader="none"/>
+                <w:tab w:val="left" w:pos="5040" w:leader="none"/>
+                <w:tab w:val="left" w:pos="5600" w:leader="none"/>
+                <w:tab w:val="left" w:pos="6160" w:leader="none"/>
+                <w:tab w:val="left" w:pos="6720" w:leader="none"/>
               </w:tabs>
-              <w:spacing w:line="360" w:lineRule="auto"/>
-              <w:rPr>
-                <w:rFonts w:asciiTheme="majorHAnsi" w:hAnsiTheme="majorHAnsi" w:cstheme="majorHAnsi" w:hint="eastAsia"/>
-                <w:bCs/>
-                <w:color w:val="004A9B" w:themeColor="accent1"/>
+              <w:suppressAutoHyphens w:val="true"/>
+              <w:spacing w:lineRule="auto" w:line="360" w:before="0" w:after="0"/>
+              <w:jc w:val="left"/>
+              <w:rPr>
+                <w:rFonts w:ascii="Calibri" w:hAnsi="Calibri" w:cs="Calibri" w:asciiTheme="majorHAnsi" w:cstheme="majorHAnsi" w:hAnsiTheme="majorHAnsi"/>
+                <w:bCs/>
+                <w:color w:themeColor="accent1" w:val="004A9B"/>
                 <w:sz w:val="20"/>
                 <w:szCs w:val="20"/>
                 <w:lang w:val="en-US"/>
               </w:rPr>
             </w:pPr>
+            <w:r>
+              <w:rPr>
+                <w:rFonts w:eastAsia="" w:cs="Calibri" w:cstheme="majorHAnsi" w:ascii="Calibri" w:hAnsi="Calibri"/>
+                <w:bCs/>
+                <w:color w:themeColor="accent1" w:val="004A9B"/>
+                <w:kern w:val="0"/>
+                <w:sz w:val="20"/>
+                <w:szCs w:val="20"/>
+                <w:lang w:val="en-US" w:eastAsia="de-DE" w:bidi="ar-SA"/>
+              </w:rPr>
+            </w:r>
           </w:p>
         </w:tc>
       </w:tr>
       <w:tr>
+        <w:trPr/>
         <w:tc>
           <w:tcPr>
             <w:tcW w:w="7200" w:type="dxa"/>
@@ -3616,80 +3373,111 @@
               <w:bottom w:val="nil"/>
               <w:right w:val="nil"/>
             </w:tcBorders>
-            <w:shd w:val="clear" w:color="auto" w:fill="E7F2FF"/>
+            <w:shd w:color="auto" w:fill="E7F2FF" w:val="clear"/>
           </w:tcPr>
           <w:p>
             <w:pPr>
-              <w:widowControl w:val="0"/>
+              <w:pStyle w:val="Normal"/>
+              <w:widowControl w:val="false"/>
               <w:tabs>
-                <w:tab w:val="left" w:pos="284"/>
-                <w:tab w:val="left" w:pos="1120"/>
-                <w:tab w:val="left" w:pos="1680"/>
-                <w:tab w:val="left" w:pos="2240"/>
-                <w:tab w:val="left" w:pos="2800"/>
-                <w:tab w:val="left" w:pos="3360"/>
-                <w:tab w:val="left" w:pos="3920"/>
-                <w:tab w:val="left" w:pos="4480"/>
-                <w:tab w:val="left" w:pos="5040"/>
-                <w:tab w:val="left" w:pos="5600"/>
-                <w:tab w:val="left" w:pos="6160"/>
-                <w:tab w:val="left" w:pos="6720"/>
+                <w:tab w:val="clear" w:pos="708"/>
+                <w:tab w:val="left" w:pos="284" w:leader="none"/>
+                <w:tab w:val="left" w:pos="1120" w:leader="none"/>
+                <w:tab w:val="left" w:pos="1680" w:leader="none"/>
+                <w:tab w:val="left" w:pos="2240" w:leader="none"/>
+                <w:tab w:val="left" w:pos="2800" w:leader="none"/>
+                <w:tab w:val="left" w:pos="3360" w:leader="none"/>
+                <w:tab w:val="left" w:pos="3920" w:leader="none"/>
+                <w:tab w:val="left" w:pos="4480" w:leader="none"/>
+                <w:tab w:val="left" w:pos="5040" w:leader="none"/>
+                <w:tab w:val="left" w:pos="5600" w:leader="none"/>
+                <w:tab w:val="left" w:pos="6160" w:leader="none"/>
+                <w:tab w:val="left" w:pos="6720" w:leader="none"/>
               </w:tabs>
-              <w:spacing w:line="360" w:lineRule="auto"/>
-              <w:rPr>
-                <w:rFonts w:asciiTheme="majorHAnsi" w:hAnsiTheme="majorHAnsi" w:cstheme="majorHAnsi" w:hint="eastAsia"/>
-                <w:bCs/>
-                <w:color w:val="004A9B" w:themeColor="accent1"/>
+              <w:suppressAutoHyphens w:val="true"/>
+              <w:spacing w:lineRule="auto" w:line="360" w:before="0" w:after="0"/>
+              <w:jc w:val="left"/>
+              <w:rPr>
+                <w:rFonts w:ascii="Calibri" w:hAnsi="Calibri" w:cs="Calibri" w:asciiTheme="majorHAnsi" w:cstheme="majorHAnsi" w:hAnsiTheme="majorHAnsi"/>
+                <w:bCs/>
+                <w:color w:themeColor="accent1" w:val="004A9B"/>
                 <w:sz w:val="20"/>
                 <w:szCs w:val="20"/>
                 <w:lang w:val="en-US"/>
               </w:rPr>
             </w:pPr>
+            <w:r>
+              <w:rPr>
+                <w:rFonts w:eastAsia="" w:cs="Calibri" w:cstheme="majorHAnsi" w:ascii="Calibri" w:hAnsi="Calibri"/>
+                <w:bCs/>
+                <w:color w:themeColor="accent1" w:val="004A9B"/>
+                <w:kern w:val="0"/>
+                <w:sz w:val="20"/>
+                <w:szCs w:val="20"/>
+                <w:lang w:val="en-US" w:eastAsia="de-DE" w:bidi="ar-SA"/>
+              </w:rPr>
+            </w:r>
           </w:p>
         </w:tc>
         <w:tc>
           <w:tcPr>
             <w:tcW w:w="2005" w:type="dxa"/>
-            <w:vMerge/>
+            <w:vMerge w:val="continue"/>
             <w:tcBorders>
               <w:top w:val="nil"/>
               <w:left w:val="nil"/>
               <w:bottom w:val="nil"/>
               <w:right w:val="nil"/>
             </w:tcBorders>
-            <w:shd w:val="clear" w:color="auto" w:fill="E7F2FF"/>
+            <w:shd w:color="auto" w:fill="E7F2FF" w:val="clear"/>
           </w:tcPr>
           <w:p>
             <w:pPr>
-              <w:widowControl w:val="0"/>
+              <w:pStyle w:val="Normal"/>
+              <w:widowControl w:val="false"/>
               <w:tabs>
-                <w:tab w:val="left" w:pos="284"/>
-                <w:tab w:val="left" w:pos="1120"/>
-                <w:tab w:val="left" w:pos="1680"/>
-                <w:tab w:val="left" w:pos="2240"/>
-                <w:tab w:val="left" w:pos="2800"/>
-                <w:tab w:val="left" w:pos="3360"/>
-                <w:tab w:val="left" w:pos="3920"/>
-                <w:tab w:val="left" w:pos="4480"/>
-                <w:tab w:val="left" w:pos="5040"/>
-                <w:tab w:val="left" w:pos="5600"/>
-                <w:tab w:val="left" w:pos="6160"/>
-                <w:tab w:val="left" w:pos="6720"/>
+                <w:tab w:val="clear" w:pos="708"/>
+                <w:tab w:val="left" w:pos="284" w:leader="none"/>
+                <w:tab w:val="left" w:pos="1120" w:leader="none"/>
+                <w:tab w:val="left" w:pos="1680" w:leader="none"/>
+                <w:tab w:val="left" w:pos="2240" w:leader="none"/>
+                <w:tab w:val="left" w:pos="2800" w:leader="none"/>
+                <w:tab w:val="left" w:pos="3360" w:leader="none"/>
+                <w:tab w:val="left" w:pos="3920" w:leader="none"/>
+                <w:tab w:val="left" w:pos="4480" w:leader="none"/>
+                <w:tab w:val="left" w:pos="5040" w:leader="none"/>
+                <w:tab w:val="left" w:pos="5600" w:leader="none"/>
+                <w:tab w:val="left" w:pos="6160" w:leader="none"/>
+                <w:tab w:val="left" w:pos="6720" w:leader="none"/>
               </w:tabs>
-              <w:spacing w:line="360" w:lineRule="auto"/>
-              <w:rPr>
-                <w:rFonts w:asciiTheme="majorHAnsi" w:hAnsiTheme="majorHAnsi" w:cstheme="majorHAnsi" w:hint="eastAsia"/>
-                <w:bCs/>
-                <w:color w:val="004A9B" w:themeColor="accent1"/>
+              <w:suppressAutoHyphens w:val="true"/>
+              <w:spacing w:lineRule="auto" w:line="360" w:before="0" w:after="0"/>
+              <w:jc w:val="left"/>
+              <w:rPr>
+                <w:rFonts w:ascii="Calibri" w:hAnsi="Calibri" w:cs="Calibri" w:asciiTheme="majorHAnsi" w:cstheme="majorHAnsi" w:hAnsiTheme="majorHAnsi"/>
+                <w:bCs/>
+                <w:color w:themeColor="accent1" w:val="004A9B"/>
                 <w:sz w:val="20"/>
                 <w:szCs w:val="20"/>
                 <w:lang w:val="en-US"/>
               </w:rPr>
             </w:pPr>
+            <w:r>
+              <w:rPr>
+                <w:rFonts w:eastAsia="" w:cs="Calibri" w:cstheme="majorHAnsi" w:ascii="Calibri" w:hAnsi="Calibri"/>
+                <w:bCs/>
+                <w:color w:themeColor="accent1" w:val="004A9B"/>
+                <w:kern w:val="0"/>
+                <w:sz w:val="20"/>
+                <w:szCs w:val="20"/>
+                <w:lang w:val="en-US" w:eastAsia="de-DE" w:bidi="ar-SA"/>
+              </w:rPr>
+            </w:r>
           </w:p>
         </w:tc>
       </w:tr>
       <w:tr>
+        <w:trPr/>
         <w:tc>
           <w:tcPr>
             <w:tcW w:w="7200" w:type="dxa"/>
@@ -3699,30 +3487,34 @@
               <w:bottom w:val="nil"/>
               <w:right w:val="nil"/>
             </w:tcBorders>
-            <w:shd w:val="clear" w:color="auto" w:fill="E7F2FF"/>
+            <w:shd w:color="auto" w:fill="E7F2FF" w:val="clear"/>
           </w:tcPr>
           <w:p>
             <w:pPr>
-              <w:widowControl w:val="0"/>
+              <w:pStyle w:val="Normal"/>
+              <w:widowControl w:val="false"/>
               <w:tabs>
-                <w:tab w:val="left" w:pos="284"/>
-                <w:tab w:val="left" w:pos="1120"/>
-                <w:tab w:val="left" w:pos="1680"/>
-                <w:tab w:val="left" w:pos="2240"/>
-                <w:tab w:val="left" w:pos="2800"/>
-                <w:tab w:val="left" w:pos="3360"/>
-                <w:tab w:val="left" w:pos="3920"/>
-                <w:tab w:val="left" w:pos="4480"/>
-                <w:tab w:val="left" w:pos="5040"/>
-                <w:tab w:val="left" w:pos="5600"/>
-                <w:tab w:val="left" w:pos="6160"/>
-                <w:tab w:val="left" w:pos="6720"/>
+                <w:tab w:val="clear" w:pos="708"/>
+                <w:tab w:val="left" w:pos="284" w:leader="none"/>
+                <w:tab w:val="left" w:pos="1120" w:leader="none"/>
+                <w:tab w:val="left" w:pos="1680" w:leader="none"/>
+                <w:tab w:val="left" w:pos="2240" w:leader="none"/>
+                <w:tab w:val="left" w:pos="2800" w:leader="none"/>
+                <w:tab w:val="left" w:pos="3360" w:leader="none"/>
+                <w:tab w:val="left" w:pos="3920" w:leader="none"/>
+                <w:tab w:val="left" w:pos="4480" w:leader="none"/>
+                <w:tab w:val="left" w:pos="5040" w:leader="none"/>
+                <w:tab w:val="left" w:pos="5600" w:leader="none"/>
+                <w:tab w:val="left" w:pos="6160" w:leader="none"/>
+                <w:tab w:val="left" w:pos="6720" w:leader="none"/>
               </w:tabs>
-              <w:spacing w:line="360" w:lineRule="auto"/>
-              <w:rPr>
-                <w:rFonts w:asciiTheme="majorHAnsi" w:hAnsiTheme="majorHAnsi" w:cstheme="majorHAnsi" w:hint="eastAsia"/>
-                <w:bCs/>
-                <w:color w:val="004A9B" w:themeColor="accent1"/>
+              <w:suppressAutoHyphens w:val="true"/>
+              <w:spacing w:lineRule="auto" w:line="360" w:before="0" w:after="0"/>
+              <w:jc w:val="left"/>
+              <w:rPr>
+                <w:rFonts w:ascii="Calibri" w:hAnsi="Calibri" w:cs="Calibri" w:asciiTheme="majorHAnsi" w:cstheme="majorHAnsi" w:hAnsiTheme="majorHAnsi"/>
+                <w:bCs/>
+                <w:color w:themeColor="accent1" w:val="004A9B"/>
                 <w:sz w:val="20"/>
                 <w:szCs w:val="20"/>
                 <w:lang w:val="en-US"/>
@@ -3730,24 +3522,26 @@
             </w:pPr>
             <w:r>
               <w:rPr>
-                <w:rFonts w:asciiTheme="majorHAnsi" w:eastAsia="MS Mincho" w:hAnsiTheme="majorHAnsi" w:cstheme="majorHAnsi"/>
+                <w:rFonts w:eastAsia="MS Mincho" w:cs="Calibri" w:ascii="Calibri" w:hAnsi="Calibri" w:asciiTheme="majorHAnsi" w:cstheme="majorHAnsi" w:hAnsiTheme="majorHAnsi"/>
                 <w:b/>
                 <w:bCs/>
-                <w:color w:val="004A9B" w:themeColor="accent1"/>
-                <w:sz w:val="20"/>
-                <w:szCs w:val="20"/>
-                <w:lang w:val="en-US"/>
+                <w:color w:themeColor="accent1" w:val="004A9B"/>
+                <w:kern w:val="0"/>
+                <w:sz w:val="20"/>
+                <w:szCs w:val="20"/>
+                <w:lang w:val="en-US" w:eastAsia="de-DE" w:bidi="ar-SA"/>
               </w:rPr>
               <w:t>Core competencies:</w:t>
             </w:r>
             <w:r>
               <w:rPr>
-                <w:rFonts w:asciiTheme="majorHAnsi" w:eastAsia="MS Mincho" w:hAnsiTheme="majorHAnsi" w:cstheme="majorHAnsi"/>
-                <w:bCs/>
-                <w:color w:val="004A9B" w:themeColor="accent1"/>
-                <w:sz w:val="20"/>
-                <w:szCs w:val="20"/>
-                <w:lang w:val="en-US"/>
+                <w:rFonts w:eastAsia="MS Mincho" w:cs="Calibri" w:ascii="Calibri" w:hAnsi="Calibri" w:asciiTheme="majorHAnsi" w:cstheme="majorHAnsi" w:hAnsiTheme="majorHAnsi"/>
+                <w:bCs/>
+                <w:color w:themeColor="accent1" w:val="004A9B"/>
+                <w:kern w:val="0"/>
+                <w:sz w:val="20"/>
+                <w:szCs w:val="20"/>
+                <w:lang w:val="en-US" w:eastAsia="de-DE" w:bidi="ar-SA"/>
               </w:rPr>
               <w:t xml:space="preserve"> machine learning, artificial intelligence, large language models, natural language processing, trustworthiness &amp; safety of AI, programming in python</w:t>
             </w:r>
@@ -3756,48 +3550,63 @@
         <w:tc>
           <w:tcPr>
             <w:tcW w:w="2005" w:type="dxa"/>
-            <w:vMerge/>
+            <w:vMerge w:val="continue"/>
             <w:tcBorders>
               <w:top w:val="nil"/>
               <w:left w:val="nil"/>
               <w:bottom w:val="nil"/>
               <w:right w:val="nil"/>
             </w:tcBorders>
-            <w:shd w:val="clear" w:color="auto" w:fill="E7F2FF"/>
+            <w:shd w:color="auto" w:fill="E7F2FF" w:val="clear"/>
           </w:tcPr>
           <w:p>
             <w:pPr>
-              <w:widowControl w:val="0"/>
+              <w:pStyle w:val="Normal"/>
+              <w:widowControl w:val="false"/>
               <w:tabs>
-                <w:tab w:val="left" w:pos="284"/>
-                <w:tab w:val="left" w:pos="1120"/>
-                <w:tab w:val="left" w:pos="1680"/>
-                <w:tab w:val="left" w:pos="2240"/>
-                <w:tab w:val="left" w:pos="2800"/>
-                <w:tab w:val="left" w:pos="3360"/>
-                <w:tab w:val="left" w:pos="3920"/>
-                <w:tab w:val="left" w:pos="4480"/>
-                <w:tab w:val="left" w:pos="5040"/>
-                <w:tab w:val="left" w:pos="5600"/>
-                <w:tab w:val="left" w:pos="6160"/>
-                <w:tab w:val="left" w:pos="6720"/>
+                <w:tab w:val="clear" w:pos="708"/>
+                <w:tab w:val="left" w:pos="284" w:leader="none"/>
+                <w:tab w:val="left" w:pos="1120" w:leader="none"/>
+                <w:tab w:val="left" w:pos="1680" w:leader="none"/>
+                <w:tab w:val="left" w:pos="2240" w:leader="none"/>
+                <w:tab w:val="left" w:pos="2800" w:leader="none"/>
+                <w:tab w:val="left" w:pos="3360" w:leader="none"/>
+                <w:tab w:val="left" w:pos="3920" w:leader="none"/>
+                <w:tab w:val="left" w:pos="4480" w:leader="none"/>
+                <w:tab w:val="left" w:pos="5040" w:leader="none"/>
+                <w:tab w:val="left" w:pos="5600" w:leader="none"/>
+                <w:tab w:val="left" w:pos="6160" w:leader="none"/>
+                <w:tab w:val="left" w:pos="6720" w:leader="none"/>
               </w:tabs>
-              <w:spacing w:line="360" w:lineRule="auto"/>
-              <w:rPr>
-                <w:rFonts w:asciiTheme="majorHAnsi" w:hAnsiTheme="majorHAnsi" w:cstheme="majorHAnsi" w:hint="eastAsia"/>
-                <w:bCs/>
-                <w:color w:val="004A9B" w:themeColor="accent1"/>
+              <w:suppressAutoHyphens w:val="true"/>
+              <w:spacing w:lineRule="auto" w:line="360" w:before="0" w:after="0"/>
+              <w:jc w:val="left"/>
+              <w:rPr>
+                <w:rFonts w:ascii="Calibri" w:hAnsi="Calibri" w:cs="Calibri" w:asciiTheme="majorHAnsi" w:cstheme="majorHAnsi" w:hAnsiTheme="majorHAnsi"/>
+                <w:bCs/>
+                <w:color w:themeColor="accent1" w:val="004A9B"/>
                 <w:sz w:val="20"/>
                 <w:szCs w:val="20"/>
                 <w:lang w:val="en-US"/>
               </w:rPr>
             </w:pPr>
+            <w:r>
+              <w:rPr>
+                <w:rFonts w:eastAsia="" w:cs="Calibri" w:cstheme="majorHAnsi" w:ascii="Calibri" w:hAnsi="Calibri"/>
+                <w:bCs/>
+                <w:color w:themeColor="accent1" w:val="004A9B"/>
+                <w:kern w:val="0"/>
+                <w:sz w:val="20"/>
+                <w:szCs w:val="20"/>
+                <w:lang w:val="en-US" w:eastAsia="de-DE" w:bidi="ar-SA"/>
+              </w:rPr>
+            </w:r>
           </w:p>
         </w:tc>
       </w:tr>
       <w:tr>
         <w:trPr>
-          <w:trHeight w:val="453"/>
+          <w:trHeight w:val="453" w:hRule="atLeast"/>
         </w:trPr>
         <w:tc>
           <w:tcPr>
@@ -3808,30 +3617,34 @@
               <w:bottom w:val="nil"/>
               <w:right w:val="nil"/>
             </w:tcBorders>
-            <w:shd w:val="clear" w:color="auto" w:fill="E7F2FF"/>
+            <w:shd w:color="auto" w:fill="E7F2FF" w:val="clear"/>
           </w:tcPr>
           <w:p>
             <w:pPr>
-              <w:widowControl w:val="0"/>
+              <w:pStyle w:val="Normal"/>
+              <w:widowControl w:val="false"/>
               <w:tabs>
-                <w:tab w:val="left" w:pos="284"/>
-                <w:tab w:val="left" w:pos="1120"/>
-                <w:tab w:val="left" w:pos="1680"/>
-                <w:tab w:val="left" w:pos="2240"/>
-                <w:tab w:val="left" w:pos="2800"/>
-                <w:tab w:val="left" w:pos="3360"/>
-                <w:tab w:val="left" w:pos="3920"/>
-                <w:tab w:val="left" w:pos="4480"/>
-                <w:tab w:val="left" w:pos="5040"/>
-                <w:tab w:val="left" w:pos="5600"/>
-                <w:tab w:val="left" w:pos="6160"/>
-                <w:tab w:val="left" w:pos="6720"/>
+                <w:tab w:val="clear" w:pos="708"/>
+                <w:tab w:val="left" w:pos="284" w:leader="none"/>
+                <w:tab w:val="left" w:pos="1120" w:leader="none"/>
+                <w:tab w:val="left" w:pos="1680" w:leader="none"/>
+                <w:tab w:val="left" w:pos="2240" w:leader="none"/>
+                <w:tab w:val="left" w:pos="2800" w:leader="none"/>
+                <w:tab w:val="left" w:pos="3360" w:leader="none"/>
+                <w:tab w:val="left" w:pos="3920" w:leader="none"/>
+                <w:tab w:val="left" w:pos="4480" w:leader="none"/>
+                <w:tab w:val="left" w:pos="5040" w:leader="none"/>
+                <w:tab w:val="left" w:pos="5600" w:leader="none"/>
+                <w:tab w:val="left" w:pos="6160" w:leader="none"/>
+                <w:tab w:val="left" w:pos="6720" w:leader="none"/>
               </w:tabs>
-              <w:spacing w:line="360" w:lineRule="auto"/>
-              <w:rPr>
-                <w:rFonts w:asciiTheme="majorHAnsi" w:hAnsiTheme="majorHAnsi" w:cstheme="majorHAnsi" w:hint="eastAsia"/>
-                <w:bCs/>
-                <w:color w:val="004A9B" w:themeColor="accent1"/>
+              <w:suppressAutoHyphens w:val="true"/>
+              <w:spacing w:lineRule="auto" w:line="360" w:before="0" w:after="0"/>
+              <w:jc w:val="left"/>
+              <w:rPr>
+                <w:rFonts w:ascii="Calibri" w:hAnsi="Calibri" w:cs="Calibri" w:asciiTheme="majorHAnsi" w:cstheme="majorHAnsi" w:hAnsiTheme="majorHAnsi"/>
+                <w:bCs/>
+                <w:color w:themeColor="accent1" w:val="004A9B"/>
                 <w:sz w:val="20"/>
                 <w:szCs w:val="20"/>
                 <w:lang w:val="en-US"/>
@@ -3839,24 +3652,26 @@
             </w:pPr>
             <w:r>
               <w:rPr>
-                <w:rFonts w:asciiTheme="majorHAnsi" w:eastAsia="MS Mincho" w:hAnsiTheme="majorHAnsi" w:cstheme="majorHAnsi"/>
+                <w:rFonts w:eastAsia="MS Mincho" w:cs="Calibri" w:ascii="Calibri" w:hAnsi="Calibri" w:asciiTheme="majorHAnsi" w:cstheme="majorHAnsi" w:hAnsiTheme="majorHAnsi"/>
                 <w:b/>
                 <w:bCs/>
-                <w:color w:val="004A9B" w:themeColor="accent1"/>
-                <w:sz w:val="20"/>
-                <w:szCs w:val="20"/>
-                <w:lang w:val="en-US"/>
+                <w:color w:themeColor="accent1" w:val="004A9B"/>
+                <w:kern w:val="0"/>
+                <w:sz w:val="20"/>
+                <w:szCs w:val="20"/>
+                <w:lang w:val="en-US" w:eastAsia="de-DE" w:bidi="ar-SA"/>
               </w:rPr>
               <w:t>Contact:</w:t>
             </w:r>
             <w:r>
               <w:rPr>
-                <w:rFonts w:asciiTheme="majorHAnsi" w:eastAsia="MS Mincho" w:hAnsiTheme="majorHAnsi" w:cstheme="majorHAnsi"/>
-                <w:bCs/>
-                <w:color w:val="004A9B" w:themeColor="accent1"/>
-                <w:sz w:val="20"/>
-                <w:szCs w:val="20"/>
-                <w:lang w:val="en-US"/>
+                <w:rFonts w:eastAsia="MS Mincho" w:cs="Calibri" w:ascii="Calibri" w:hAnsi="Calibri" w:asciiTheme="majorHAnsi" w:cstheme="majorHAnsi" w:hAnsiTheme="majorHAnsi"/>
+                <w:bCs/>
+                <w:color w:themeColor="accent1" w:val="004A9B"/>
+                <w:kern w:val="0"/>
+                <w:sz w:val="20"/>
+                <w:szCs w:val="20"/>
+                <w:lang w:val="en-US" w:eastAsia="de-DE" w:bidi="ar-SA"/>
               </w:rPr>
               <w:t xml:space="preserve"> konstantin.hebenstreit@meduniwien.ac.at</w:t>
             </w:r>
@@ -3865,46 +3680,62 @@
         <w:tc>
           <w:tcPr>
             <w:tcW w:w="2005" w:type="dxa"/>
-            <w:vMerge/>
+            <w:vMerge w:val="continue"/>
             <w:tcBorders>
               <w:top w:val="nil"/>
               <w:left w:val="nil"/>
               <w:bottom w:val="nil"/>
               <w:right w:val="nil"/>
             </w:tcBorders>
-            <w:shd w:val="clear" w:color="auto" w:fill="E7F2FF"/>
+            <w:shd w:color="auto" w:fill="E7F2FF" w:val="clear"/>
           </w:tcPr>
           <w:p>
             <w:pPr>
-              <w:widowControl w:val="0"/>
+              <w:pStyle w:val="Normal"/>
+              <w:widowControl w:val="false"/>
               <w:tabs>
-                <w:tab w:val="left" w:pos="284"/>
-                <w:tab w:val="left" w:pos="1120"/>
-                <w:tab w:val="left" w:pos="1680"/>
-                <w:tab w:val="left" w:pos="2240"/>
-                <w:tab w:val="left" w:pos="2800"/>
-                <w:tab w:val="left" w:pos="3360"/>
-                <w:tab w:val="left" w:pos="3920"/>
-                <w:tab w:val="left" w:pos="4480"/>
-                <w:tab w:val="left" w:pos="5040"/>
-                <w:tab w:val="left" w:pos="5600"/>
-                <w:tab w:val="left" w:pos="6160"/>
-                <w:tab w:val="left" w:pos="6720"/>
+                <w:tab w:val="clear" w:pos="708"/>
+                <w:tab w:val="left" w:pos="284" w:leader="none"/>
+                <w:tab w:val="left" w:pos="1120" w:leader="none"/>
+                <w:tab w:val="left" w:pos="1680" w:leader="none"/>
+                <w:tab w:val="left" w:pos="2240" w:leader="none"/>
+                <w:tab w:val="left" w:pos="2800" w:leader="none"/>
+                <w:tab w:val="left" w:pos="3360" w:leader="none"/>
+                <w:tab w:val="left" w:pos="3920" w:leader="none"/>
+                <w:tab w:val="left" w:pos="4480" w:leader="none"/>
+                <w:tab w:val="left" w:pos="5040" w:leader="none"/>
+                <w:tab w:val="left" w:pos="5600" w:leader="none"/>
+                <w:tab w:val="left" w:pos="6160" w:leader="none"/>
+                <w:tab w:val="left" w:pos="6720" w:leader="none"/>
               </w:tabs>
-              <w:spacing w:line="360" w:lineRule="auto"/>
-              <w:rPr>
-                <w:rFonts w:asciiTheme="majorHAnsi" w:hAnsiTheme="majorHAnsi" w:cstheme="majorHAnsi" w:hint="eastAsia"/>
-                <w:bCs/>
-                <w:color w:val="004A9B" w:themeColor="accent1"/>
+              <w:suppressAutoHyphens w:val="true"/>
+              <w:spacing w:lineRule="auto" w:line="360" w:before="0" w:after="0"/>
+              <w:jc w:val="left"/>
+              <w:rPr>
+                <w:rFonts w:ascii="Calibri" w:hAnsi="Calibri" w:cs="Calibri" w:asciiTheme="majorHAnsi" w:cstheme="majorHAnsi" w:hAnsiTheme="majorHAnsi"/>
+                <w:bCs/>
+                <w:color w:themeColor="accent1" w:val="004A9B"/>
                 <w:sz w:val="20"/>
                 <w:szCs w:val="20"/>
                 <w:lang w:val="en-US"/>
               </w:rPr>
             </w:pPr>
+            <w:r>
+              <w:rPr>
+                <w:rFonts w:eastAsia="" w:cs="Calibri" w:cstheme="majorHAnsi" w:ascii="Calibri" w:hAnsi="Calibri"/>
+                <w:bCs/>
+                <w:color w:themeColor="accent1" w:val="004A9B"/>
+                <w:kern w:val="0"/>
+                <w:sz w:val="20"/>
+                <w:szCs w:val="20"/>
+                <w:lang w:val="en-US" w:eastAsia="de-DE" w:bidi="ar-SA"/>
+              </w:rPr>
+            </w:r>
           </w:p>
         </w:tc>
       </w:tr>
       <w:tr>
+        <w:trPr/>
         <w:tc>
           <w:tcPr>
             <w:tcW w:w="9205" w:type="dxa"/>
@@ -3915,31 +3746,35 @@
               <w:bottom w:val="nil"/>
               <w:right w:val="nil"/>
             </w:tcBorders>
-            <w:shd w:val="clear" w:color="auto" w:fill="E7F2FF"/>
+            <w:shd w:color="auto" w:fill="E7F2FF" w:val="clear"/>
           </w:tcPr>
           <w:p>
             <w:pPr>
-              <w:widowControl w:val="0"/>
+              <w:pStyle w:val="Normal"/>
+              <w:widowControl w:val="false"/>
               <w:tabs>
-                <w:tab w:val="left" w:pos="284"/>
-                <w:tab w:val="left" w:pos="1120"/>
-                <w:tab w:val="left" w:pos="1680"/>
-                <w:tab w:val="left" w:pos="2240"/>
-                <w:tab w:val="left" w:pos="2800"/>
-                <w:tab w:val="left" w:pos="3360"/>
-                <w:tab w:val="left" w:pos="3920"/>
-                <w:tab w:val="left" w:pos="4480"/>
-                <w:tab w:val="left" w:pos="5040"/>
-                <w:tab w:val="left" w:pos="5600"/>
-                <w:tab w:val="left" w:pos="6160"/>
-                <w:tab w:val="left" w:pos="6720"/>
+                <w:tab w:val="clear" w:pos="708"/>
+                <w:tab w:val="left" w:pos="284" w:leader="none"/>
+                <w:tab w:val="left" w:pos="1120" w:leader="none"/>
+                <w:tab w:val="left" w:pos="1680" w:leader="none"/>
+                <w:tab w:val="left" w:pos="2240" w:leader="none"/>
+                <w:tab w:val="left" w:pos="2800" w:leader="none"/>
+                <w:tab w:val="left" w:pos="3360" w:leader="none"/>
+                <w:tab w:val="left" w:pos="3920" w:leader="none"/>
+                <w:tab w:val="left" w:pos="4480" w:leader="none"/>
+                <w:tab w:val="left" w:pos="5040" w:leader="none"/>
+                <w:tab w:val="left" w:pos="5600" w:leader="none"/>
+                <w:tab w:val="left" w:pos="6160" w:leader="none"/>
+                <w:tab w:val="left" w:pos="6720" w:leader="none"/>
               </w:tabs>
-              <w:spacing w:line="360" w:lineRule="auto"/>
-              <w:rPr>
-                <w:rFonts w:asciiTheme="majorHAnsi" w:hAnsiTheme="majorHAnsi" w:cstheme="majorHAnsi" w:hint="eastAsia"/>
+              <w:suppressAutoHyphens w:val="true"/>
+              <w:spacing w:lineRule="auto" w:line="360" w:before="0" w:after="0"/>
+              <w:jc w:val="left"/>
+              <w:rPr>
+                <w:rFonts w:ascii="Calibri" w:hAnsi="Calibri" w:cs="Calibri" w:asciiTheme="majorHAnsi" w:cstheme="majorHAnsi" w:hAnsiTheme="majorHAnsi"/>
                 <w:b/>
                 <w:bCs/>
-                <w:color w:val="004A9B" w:themeColor="accent1"/>
+                <w:color w:themeColor="accent1" w:val="004A9B"/>
                 <w:sz w:val="20"/>
                 <w:szCs w:val="20"/>
                 <w:lang w:val="en-US"/>
@@ -3947,24 +3782,26 @@
             </w:pPr>
             <w:r>
               <w:rPr>
-                <w:rFonts w:asciiTheme="majorHAnsi" w:eastAsia="MS Mincho" w:hAnsiTheme="majorHAnsi" w:cstheme="majorHAnsi"/>
+                <w:rFonts w:eastAsia="MS Mincho" w:cs="Calibri" w:ascii="Calibri" w:hAnsi="Calibri" w:asciiTheme="majorHAnsi" w:cstheme="majorHAnsi" w:hAnsiTheme="majorHAnsi"/>
                 <w:b/>
                 <w:bCs/>
-                <w:color w:val="004A9B" w:themeColor="accent1"/>
-                <w:sz w:val="20"/>
-                <w:szCs w:val="20"/>
-                <w:lang w:val="en-US"/>
+                <w:color w:themeColor="accent1" w:val="004A9B"/>
+                <w:kern w:val="0"/>
+                <w:sz w:val="20"/>
+                <w:szCs w:val="20"/>
+                <w:lang w:val="en-US" w:eastAsia="de-DE" w:bidi="ar-SA"/>
               </w:rPr>
               <w:t xml:space="preserve">Profile </w:t>
             </w:r>
             <w:r>
               <w:rPr>
-                <w:rFonts w:asciiTheme="majorHAnsi" w:eastAsia="MS Mincho" w:hAnsiTheme="majorHAnsi" w:cstheme="majorHAnsi"/>
-                <w:bCs/>
-                <w:color w:val="004A9B" w:themeColor="accent1"/>
-                <w:sz w:val="20"/>
-                <w:szCs w:val="20"/>
-                <w:lang w:val="en-US"/>
+                <w:rFonts w:eastAsia="MS Mincho" w:cs="Calibri" w:ascii="Calibri" w:hAnsi="Calibri" w:asciiTheme="majorHAnsi" w:cstheme="majorHAnsi" w:hAnsiTheme="majorHAnsi"/>
+                <w:bCs/>
+                <w:color w:themeColor="accent1" w:val="004A9B"/>
+                <w:kern w:val="0"/>
+                <w:sz w:val="20"/>
+                <w:szCs w:val="20"/>
+                <w:lang w:val="en-US" w:eastAsia="de-DE" w:bidi="ar-SA"/>
               </w:rPr>
               <w:t>(extract)</w:t>
             </w:r>
@@ -3972,94 +3809,80 @@
           <w:p>
             <w:pPr>
               <w:pStyle w:val="ListParagraph"/>
-              <w:widowControl w:val="0"/>
+              <w:widowControl w:val="false"/>
               <w:numPr>
                 <w:ilvl w:val="0"/>
                 <w:numId w:val="1"/>
               </w:numPr>
               <w:tabs>
-                <w:tab w:val="left" w:pos="284"/>
-                <w:tab w:val="left" w:pos="1120"/>
-                <w:tab w:val="left" w:pos="1680"/>
-                <w:tab w:val="left" w:pos="2240"/>
-                <w:tab w:val="left" w:pos="2800"/>
-                <w:tab w:val="left" w:pos="3360"/>
-                <w:tab w:val="left" w:pos="3920"/>
-                <w:tab w:val="left" w:pos="4480"/>
-                <w:tab w:val="left" w:pos="5040"/>
-                <w:tab w:val="left" w:pos="5600"/>
-                <w:tab w:val="left" w:pos="6160"/>
-                <w:tab w:val="left" w:pos="6720"/>
+                <w:tab w:val="clear" w:pos="708"/>
+                <w:tab w:val="left" w:pos="284" w:leader="none"/>
+                <w:tab w:val="left" w:pos="1120" w:leader="none"/>
+                <w:tab w:val="left" w:pos="1680" w:leader="none"/>
+                <w:tab w:val="left" w:pos="2240" w:leader="none"/>
+                <w:tab w:val="left" w:pos="2800" w:leader="none"/>
+                <w:tab w:val="left" w:pos="3360" w:leader="none"/>
+                <w:tab w:val="left" w:pos="3920" w:leader="none"/>
+                <w:tab w:val="left" w:pos="4480" w:leader="none"/>
+                <w:tab w:val="left" w:pos="5040" w:leader="none"/>
+                <w:tab w:val="left" w:pos="5600" w:leader="none"/>
+                <w:tab w:val="left" w:pos="6160" w:leader="none"/>
+                <w:tab w:val="left" w:pos="6720" w:leader="none"/>
               </w:tabs>
-              <w:spacing w:line="360" w:lineRule="auto"/>
-              <w:ind w:left="284" w:hanging="284"/>
-              <w:rPr>
-                <w:rFonts w:hint="eastAsia"/>
+              <w:suppressAutoHyphens w:val="true"/>
+              <w:spacing w:lineRule="auto" w:line="360" w:before="0" w:after="0"/>
+              <w:ind w:hanging="284" w:left="284"/>
+              <w:contextualSpacing/>
+              <w:jc w:val="left"/>
+              <w:rPr>
                 <w:lang w:val="en-US"/>
               </w:rPr>
             </w:pPr>
             <w:r>
               <w:rPr>
-                <w:rFonts w:asciiTheme="majorHAnsi" w:eastAsia="MS Mincho" w:hAnsiTheme="majorHAnsi" w:cstheme="majorHAnsi"/>
-                <w:bCs/>
-                <w:color w:val="004A9B" w:themeColor="accent1"/>
-                <w:sz w:val="20"/>
-                <w:szCs w:val="20"/>
-                <w:lang w:val="en-US"/>
-              </w:rPr>
-              <w:t>2023-202</w:t>
-            </w:r>
-            <w:r>
-              <w:rPr>
-                <w:rFonts w:asciiTheme="majorHAnsi" w:eastAsia="MS Mincho" w:hAnsiTheme="majorHAnsi" w:cstheme="majorHAnsi"/>
-                <w:bCs/>
-                <w:color w:val="004A9B" w:themeColor="accent1"/>
-                <w:sz w:val="20"/>
-                <w:szCs w:val="20"/>
-                <w:lang w:val="en-US"/>
-              </w:rPr>
-              <w:t>5</w:t>
-            </w:r>
-            <w:r>
-              <w:rPr>
-                <w:rFonts w:asciiTheme="majorHAnsi" w:eastAsia="MS Mincho" w:hAnsiTheme="majorHAnsi" w:cstheme="majorHAnsi"/>
-                <w:bCs/>
-                <w:color w:val="004A9B" w:themeColor="accent1"/>
-                <w:sz w:val="20"/>
-                <w:szCs w:val="20"/>
-                <w:lang w:val="en-US"/>
-              </w:rPr>
-              <w:t>: doctoral researcher, Artificial intelligence Institute, Medical University of Vienna</w:t>
+                <w:rFonts w:eastAsia="MS Mincho" w:cs="Calibri" w:ascii="Calibri" w:hAnsi="Calibri" w:asciiTheme="majorHAnsi" w:cstheme="majorHAnsi" w:hAnsiTheme="majorHAnsi"/>
+                <w:bCs/>
+                <w:color w:themeColor="accent1" w:val="004A9B"/>
+                <w:kern w:val="0"/>
+                <w:sz w:val="20"/>
+                <w:szCs w:val="20"/>
+                <w:lang w:val="en-US" w:eastAsia="de-DE" w:bidi="ar-SA"/>
+              </w:rPr>
+              <w:t>2023-2025: doctoral researcher, Artificial intelligence Institute, Medical University of Vienna</w:t>
             </w:r>
           </w:p>
           <w:p>
             <w:pPr>
               <w:pStyle w:val="ListParagraph"/>
-              <w:widowControl w:val="0"/>
+              <w:widowControl w:val="false"/>
               <w:numPr>
                 <w:ilvl w:val="0"/>
                 <w:numId w:val="1"/>
               </w:numPr>
               <w:tabs>
-                <w:tab w:val="left" w:pos="284"/>
-                <w:tab w:val="left" w:pos="1120"/>
-                <w:tab w:val="left" w:pos="1680"/>
-                <w:tab w:val="left" w:pos="2240"/>
-                <w:tab w:val="left" w:pos="2800"/>
-                <w:tab w:val="left" w:pos="3360"/>
-                <w:tab w:val="left" w:pos="3920"/>
-                <w:tab w:val="left" w:pos="4480"/>
-                <w:tab w:val="left" w:pos="5040"/>
-                <w:tab w:val="left" w:pos="5600"/>
-                <w:tab w:val="left" w:pos="6160"/>
-                <w:tab w:val="left" w:pos="6720"/>
+                <w:tab w:val="clear" w:pos="708"/>
+                <w:tab w:val="left" w:pos="284" w:leader="none"/>
+                <w:tab w:val="left" w:pos="1120" w:leader="none"/>
+                <w:tab w:val="left" w:pos="1680" w:leader="none"/>
+                <w:tab w:val="left" w:pos="2240" w:leader="none"/>
+                <w:tab w:val="left" w:pos="2800" w:leader="none"/>
+                <w:tab w:val="left" w:pos="3360" w:leader="none"/>
+                <w:tab w:val="left" w:pos="3920" w:leader="none"/>
+                <w:tab w:val="left" w:pos="4480" w:leader="none"/>
+                <w:tab w:val="left" w:pos="5040" w:leader="none"/>
+                <w:tab w:val="left" w:pos="5600" w:leader="none"/>
+                <w:tab w:val="left" w:pos="6160" w:leader="none"/>
+                <w:tab w:val="left" w:pos="6720" w:leader="none"/>
               </w:tabs>
-              <w:spacing w:line="360" w:lineRule="auto"/>
-              <w:ind w:left="284" w:hanging="284"/>
-              <w:rPr>
-                <w:rFonts w:asciiTheme="majorHAnsi" w:eastAsia="MS Mincho" w:hAnsiTheme="majorHAnsi" w:cstheme="majorHAnsi" w:hint="eastAsia"/>
-                <w:bCs/>
-                <w:color w:val="004A9B" w:themeColor="accent1"/>
+              <w:suppressAutoHyphens w:val="true"/>
+              <w:spacing w:lineRule="auto" w:line="360" w:before="0" w:after="0"/>
+              <w:ind w:hanging="284" w:left="284"/>
+              <w:contextualSpacing/>
+              <w:jc w:val="left"/>
+              <w:rPr>
+                <w:rFonts w:ascii="Calibri" w:hAnsi="Calibri" w:eastAsia="MS Mincho" w:cs="Calibri" w:asciiTheme="majorHAnsi" w:cstheme="majorHAnsi" w:hAnsiTheme="majorHAnsi"/>
+                <w:bCs/>
+                <w:color w:themeColor="accent1" w:val="004A9B"/>
                 <w:sz w:val="20"/>
                 <w:szCs w:val="20"/>
                 <w:lang w:val="en-US"/>
@@ -4067,12 +3890,13 @@
             </w:pPr>
             <w:r>
               <w:rPr>
-                <w:rFonts w:ascii="Calibri" w:eastAsia="MS Mincho" w:hAnsi="Calibri" w:cstheme="majorHAnsi"/>
-                <w:bCs/>
-                <w:color w:val="004A9B" w:themeColor="accent1"/>
-                <w:sz w:val="20"/>
-                <w:szCs w:val="20"/>
-                <w:lang w:val="en-US"/>
+                <w:rFonts w:eastAsia="MS Mincho" w:cs="Calibri" w:ascii="Calibri" w:hAnsi="Calibri" w:cstheme="majorHAnsi"/>
+                <w:bCs/>
+                <w:color w:themeColor="accent1" w:val="004A9B"/>
+                <w:kern w:val="0"/>
+                <w:sz w:val="20"/>
+                <w:szCs w:val="20"/>
+                <w:lang w:val="en-US" w:eastAsia="de-DE" w:bidi="ar-SA"/>
               </w:rPr>
               <w:t>2023: Research Assistant, Artificial Intelligence Institute, Medical University of Vienna</w:t>
             </w:r>
@@ -4080,31 +3904,35 @@
           <w:p>
             <w:pPr>
               <w:pStyle w:val="ListParagraph"/>
-              <w:widowControl w:val="0"/>
+              <w:widowControl w:val="false"/>
               <w:numPr>
                 <w:ilvl w:val="0"/>
                 <w:numId w:val="1"/>
               </w:numPr>
               <w:tabs>
-                <w:tab w:val="left" w:pos="284"/>
-                <w:tab w:val="left" w:pos="1120"/>
-                <w:tab w:val="left" w:pos="1680"/>
-                <w:tab w:val="left" w:pos="2240"/>
-                <w:tab w:val="left" w:pos="2800"/>
-                <w:tab w:val="left" w:pos="3360"/>
-                <w:tab w:val="left" w:pos="3920"/>
-                <w:tab w:val="left" w:pos="4480"/>
-                <w:tab w:val="left" w:pos="5040"/>
-                <w:tab w:val="left" w:pos="5600"/>
-                <w:tab w:val="left" w:pos="6160"/>
-                <w:tab w:val="left" w:pos="6720"/>
+                <w:tab w:val="clear" w:pos="708"/>
+                <w:tab w:val="left" w:pos="284" w:leader="none"/>
+                <w:tab w:val="left" w:pos="1120" w:leader="none"/>
+                <w:tab w:val="left" w:pos="1680" w:leader="none"/>
+                <w:tab w:val="left" w:pos="2240" w:leader="none"/>
+                <w:tab w:val="left" w:pos="2800" w:leader="none"/>
+                <w:tab w:val="left" w:pos="3360" w:leader="none"/>
+                <w:tab w:val="left" w:pos="3920" w:leader="none"/>
+                <w:tab w:val="left" w:pos="4480" w:leader="none"/>
+                <w:tab w:val="left" w:pos="5040" w:leader="none"/>
+                <w:tab w:val="left" w:pos="5600" w:leader="none"/>
+                <w:tab w:val="left" w:pos="6160" w:leader="none"/>
+                <w:tab w:val="left" w:pos="6720" w:leader="none"/>
               </w:tabs>
-              <w:spacing w:line="360" w:lineRule="auto"/>
-              <w:ind w:left="284" w:hanging="284"/>
-              <w:rPr>
-                <w:rFonts w:asciiTheme="majorHAnsi" w:eastAsia="MS Mincho" w:hAnsiTheme="majorHAnsi" w:cstheme="majorHAnsi" w:hint="eastAsia"/>
-                <w:bCs/>
-                <w:color w:val="004A9B" w:themeColor="accent1"/>
+              <w:suppressAutoHyphens w:val="true"/>
+              <w:spacing w:lineRule="auto" w:line="360" w:before="0" w:after="0"/>
+              <w:ind w:hanging="284" w:left="284"/>
+              <w:contextualSpacing/>
+              <w:jc w:val="left"/>
+              <w:rPr>
+                <w:rFonts w:ascii="Calibri" w:hAnsi="Calibri" w:eastAsia="MS Mincho" w:cs="Calibri" w:asciiTheme="majorHAnsi" w:cstheme="majorHAnsi" w:hAnsiTheme="majorHAnsi"/>
+                <w:bCs/>
+                <w:color w:themeColor="accent1" w:val="004A9B"/>
                 <w:sz w:val="20"/>
                 <w:szCs w:val="20"/>
                 <w:lang w:val="en-US"/>
@@ -4112,12 +3940,13 @@
             </w:pPr>
             <w:r>
               <w:rPr>
-                <w:rFonts w:ascii="Calibri" w:eastAsia="MS Mincho" w:hAnsi="Calibri" w:cstheme="majorHAnsi"/>
-                <w:bCs/>
-                <w:color w:val="004A9B" w:themeColor="accent1"/>
-                <w:sz w:val="20"/>
-                <w:szCs w:val="20"/>
-                <w:lang w:val="en-US"/>
+                <w:rFonts w:eastAsia="MS Mincho" w:cs="Calibri" w:ascii="Calibri" w:hAnsi="Calibri" w:cstheme="majorHAnsi"/>
+                <w:bCs/>
+                <w:color w:themeColor="accent1" w:val="004A9B"/>
+                <w:kern w:val="0"/>
+                <w:sz w:val="20"/>
+                <w:szCs w:val="20"/>
+                <w:lang w:val="en-US" w:eastAsia="de-DE" w:bidi="ar-SA"/>
               </w:rPr>
               <w:t>2020: Machine Learning internships at University of Vienna &amp; Complexity Science Hub</w:t>
             </w:r>
@@ -4125,31 +3954,35 @@
           <w:p>
             <w:pPr>
               <w:pStyle w:val="ListParagraph"/>
-              <w:widowControl w:val="0"/>
+              <w:widowControl w:val="false"/>
               <w:numPr>
                 <w:ilvl w:val="0"/>
                 <w:numId w:val="1"/>
               </w:numPr>
               <w:tabs>
-                <w:tab w:val="left" w:pos="284"/>
-                <w:tab w:val="left" w:pos="1120"/>
-                <w:tab w:val="left" w:pos="1680"/>
-                <w:tab w:val="left" w:pos="2240"/>
-                <w:tab w:val="left" w:pos="2800"/>
-                <w:tab w:val="left" w:pos="3360"/>
-                <w:tab w:val="left" w:pos="3920"/>
-                <w:tab w:val="left" w:pos="4480"/>
-                <w:tab w:val="left" w:pos="5040"/>
-                <w:tab w:val="left" w:pos="5600"/>
-                <w:tab w:val="left" w:pos="6160"/>
-                <w:tab w:val="left" w:pos="6720"/>
+                <w:tab w:val="clear" w:pos="708"/>
+                <w:tab w:val="left" w:pos="284" w:leader="none"/>
+                <w:tab w:val="left" w:pos="1120" w:leader="none"/>
+                <w:tab w:val="left" w:pos="1680" w:leader="none"/>
+                <w:tab w:val="left" w:pos="2240" w:leader="none"/>
+                <w:tab w:val="left" w:pos="2800" w:leader="none"/>
+                <w:tab w:val="left" w:pos="3360" w:leader="none"/>
+                <w:tab w:val="left" w:pos="3920" w:leader="none"/>
+                <w:tab w:val="left" w:pos="4480" w:leader="none"/>
+                <w:tab w:val="left" w:pos="5040" w:leader="none"/>
+                <w:tab w:val="left" w:pos="5600" w:leader="none"/>
+                <w:tab w:val="left" w:pos="6160" w:leader="none"/>
+                <w:tab w:val="left" w:pos="6720" w:leader="none"/>
               </w:tabs>
-              <w:spacing w:line="360" w:lineRule="auto"/>
-              <w:ind w:left="284" w:hanging="284"/>
-              <w:rPr>
-                <w:rFonts w:asciiTheme="majorHAnsi" w:eastAsia="MS Mincho" w:hAnsiTheme="majorHAnsi" w:cstheme="majorHAnsi" w:hint="eastAsia"/>
-                <w:bCs/>
-                <w:color w:val="004A9B" w:themeColor="accent1"/>
+              <w:suppressAutoHyphens w:val="true"/>
+              <w:spacing w:lineRule="auto" w:line="360" w:before="0" w:after="0"/>
+              <w:ind w:hanging="284" w:left="284"/>
+              <w:contextualSpacing/>
+              <w:jc w:val="left"/>
+              <w:rPr>
+                <w:rFonts w:ascii="Calibri" w:hAnsi="Calibri" w:eastAsia="MS Mincho" w:cs="Calibri" w:asciiTheme="majorHAnsi" w:cstheme="majorHAnsi" w:hAnsiTheme="majorHAnsi"/>
+                <w:bCs/>
+                <w:color w:themeColor="accent1" w:val="004A9B"/>
                 <w:sz w:val="20"/>
                 <w:szCs w:val="20"/>
                 <w:lang w:val="de-DE"/>
@@ -4157,68 +3990,49 @@
             </w:pPr>
             <w:r>
               <w:rPr>
-                <w:rFonts w:ascii="Calibri" w:eastAsia="MS Mincho" w:hAnsi="Calibri" w:cstheme="majorHAnsi"/>
-                <w:bCs/>
-                <w:color w:val="004A9B" w:themeColor="accent1"/>
-                <w:sz w:val="20"/>
-                <w:szCs w:val="20"/>
-                <w:lang w:val="de-DE"/>
-              </w:rPr>
-              <w:t xml:space="preserve">2018-2019: </w:t>
-            </w:r>
-            <w:proofErr w:type="spellStart"/>
-            <w:r>
-              <w:rPr>
-                <w:rFonts w:ascii="Calibri" w:eastAsia="MS Mincho" w:hAnsi="Calibri" w:cstheme="majorHAnsi"/>
-                <w:bCs/>
-                <w:color w:val="004A9B" w:themeColor="accent1"/>
-                <w:sz w:val="20"/>
-                <w:szCs w:val="20"/>
-                <w:lang w:val="de-DE"/>
-              </w:rPr>
-              <w:t>Physiotherapist</w:t>
-            </w:r>
-            <w:proofErr w:type="spellEnd"/>
-            <w:r>
-              <w:rPr>
-                <w:rFonts w:ascii="Calibri" w:eastAsia="MS Mincho" w:hAnsi="Calibri" w:cstheme="majorHAnsi"/>
-                <w:bCs/>
-                <w:color w:val="004A9B" w:themeColor="accent1"/>
-                <w:sz w:val="20"/>
-                <w:szCs w:val="20"/>
-                <w:lang w:val="de-DE"/>
-              </w:rPr>
-              <w:t>, Medius - Zentrum für Gesundheit, Graz</w:t>
+                <w:rFonts w:eastAsia="MS Mincho" w:cs="Calibri" w:ascii="Calibri" w:hAnsi="Calibri" w:cstheme="majorHAnsi"/>
+                <w:bCs/>
+                <w:color w:themeColor="accent1" w:val="004A9B"/>
+                <w:kern w:val="0"/>
+                <w:sz w:val="20"/>
+                <w:szCs w:val="20"/>
+                <w:lang w:val="de-DE" w:eastAsia="de-DE" w:bidi="ar-SA"/>
+              </w:rPr>
+              <w:t>2018-2019: Physiotherapist, Medius - Zentrum für Gesundheit, Graz</w:t>
             </w:r>
           </w:p>
           <w:p>
             <w:pPr>
               <w:pStyle w:val="ListParagraph"/>
-              <w:widowControl w:val="0"/>
+              <w:widowControl w:val="false"/>
               <w:numPr>
                 <w:ilvl w:val="0"/>
                 <w:numId w:val="1"/>
               </w:numPr>
               <w:tabs>
-                <w:tab w:val="left" w:pos="284"/>
-                <w:tab w:val="left" w:pos="1120"/>
-                <w:tab w:val="left" w:pos="1680"/>
-                <w:tab w:val="left" w:pos="2240"/>
-                <w:tab w:val="left" w:pos="2800"/>
-                <w:tab w:val="left" w:pos="3360"/>
-                <w:tab w:val="left" w:pos="3920"/>
-                <w:tab w:val="left" w:pos="4480"/>
-                <w:tab w:val="left" w:pos="5040"/>
-                <w:tab w:val="left" w:pos="5600"/>
-                <w:tab w:val="left" w:pos="6160"/>
-                <w:tab w:val="left" w:pos="6720"/>
+                <w:tab w:val="clear" w:pos="708"/>
+                <w:tab w:val="left" w:pos="284" w:leader="none"/>
+                <w:tab w:val="left" w:pos="1120" w:leader="none"/>
+                <w:tab w:val="left" w:pos="1680" w:leader="none"/>
+                <w:tab w:val="left" w:pos="2240" w:leader="none"/>
+                <w:tab w:val="left" w:pos="2800" w:leader="none"/>
+                <w:tab w:val="left" w:pos="3360" w:leader="none"/>
+                <w:tab w:val="left" w:pos="3920" w:leader="none"/>
+                <w:tab w:val="left" w:pos="4480" w:leader="none"/>
+                <w:tab w:val="left" w:pos="5040" w:leader="none"/>
+                <w:tab w:val="left" w:pos="5600" w:leader="none"/>
+                <w:tab w:val="left" w:pos="6160" w:leader="none"/>
+                <w:tab w:val="left" w:pos="6720" w:leader="none"/>
               </w:tabs>
-              <w:spacing w:line="360" w:lineRule="auto"/>
-              <w:ind w:left="284" w:hanging="284"/>
-              <w:rPr>
-                <w:rFonts w:asciiTheme="majorHAnsi" w:hAnsiTheme="majorHAnsi" w:cstheme="majorHAnsi" w:hint="eastAsia"/>
-                <w:bCs/>
-                <w:color w:val="004A9B" w:themeColor="accent1"/>
+              <w:suppressAutoHyphens w:val="true"/>
+              <w:spacing w:lineRule="auto" w:line="360" w:before="0" w:after="0"/>
+              <w:ind w:hanging="284" w:left="284"/>
+              <w:contextualSpacing/>
+              <w:jc w:val="left"/>
+              <w:rPr>
+                <w:rFonts w:ascii="Calibri" w:hAnsi="Calibri" w:cs="Calibri" w:asciiTheme="majorHAnsi" w:cstheme="majorHAnsi" w:hAnsiTheme="majorHAnsi"/>
+                <w:bCs/>
+                <w:color w:themeColor="accent1" w:val="004A9B"/>
                 <w:sz w:val="20"/>
                 <w:szCs w:val="20"/>
                 <w:lang w:val="en-US"/>
@@ -4226,133 +4040,187 @@
             </w:pPr>
             <w:r>
               <w:rPr>
-                <w:rFonts w:asciiTheme="majorHAnsi" w:eastAsia="MS Mincho" w:hAnsiTheme="majorHAnsi" w:cstheme="majorHAnsi"/>
-                <w:bCs/>
-                <w:color w:val="004A9B" w:themeColor="accent1"/>
+                <w:rFonts w:eastAsia="MS Mincho" w:cs="Calibri" w:ascii="Calibri" w:hAnsi="Calibri" w:asciiTheme="majorHAnsi" w:cstheme="majorHAnsi" w:hAnsiTheme="majorHAnsi"/>
+                <w:bCs/>
+                <w:color w:themeColor="accent1" w:val="004A9B"/>
+                <w:kern w:val="0"/>
+                <w:sz w:val="20"/>
+                <w:szCs w:val="20"/>
+                <w:lang w:val="en-US" w:eastAsia="de-DE" w:bidi="ar-SA"/>
+              </w:rPr>
+              <w:t>M.Sc. in Artificial Intelligence, B.Sc. in Physiotherapy and Psychology</w:t>
+            </w:r>
+          </w:p>
+          <w:p>
+            <w:pPr>
+              <w:pStyle w:val="Normal"/>
+              <w:widowControl w:val="false"/>
+              <w:tabs>
+                <w:tab w:val="clear" w:pos="708"/>
+                <w:tab w:val="left" w:pos="284" w:leader="none"/>
+                <w:tab w:val="left" w:pos="1120" w:leader="none"/>
+                <w:tab w:val="left" w:pos="1680" w:leader="none"/>
+                <w:tab w:val="left" w:pos="2240" w:leader="none"/>
+                <w:tab w:val="left" w:pos="2800" w:leader="none"/>
+                <w:tab w:val="left" w:pos="3360" w:leader="none"/>
+                <w:tab w:val="left" w:pos="3920" w:leader="none"/>
+                <w:tab w:val="left" w:pos="4480" w:leader="none"/>
+                <w:tab w:val="left" w:pos="5040" w:leader="none"/>
+                <w:tab w:val="left" w:pos="5600" w:leader="none"/>
+                <w:tab w:val="left" w:pos="6160" w:leader="none"/>
+                <w:tab w:val="left" w:pos="6720" w:leader="none"/>
+              </w:tabs>
+              <w:suppressAutoHyphens w:val="true"/>
+              <w:spacing w:before="0" w:after="0"/>
+              <w:jc w:val="left"/>
+              <w:rPr>
+                <w:rFonts w:ascii="Calibri" w:hAnsi="Calibri" w:cs="Calibri" w:asciiTheme="majorHAnsi" w:cstheme="majorHAnsi" w:hAnsiTheme="majorHAnsi"/>
+                <w:bCs/>
+                <w:color w:themeColor="accent1" w:val="004A9B"/>
                 <w:sz w:val="20"/>
                 <w:szCs w:val="20"/>
                 <w:lang w:val="en-US"/>
               </w:rPr>
-              <w:t>M.Sc. in Artificial Intelligence, B.Sc. in Physiotherapy and Psychology</w:t>
-            </w:r>
-          </w:p>
-          <w:p>
-            <w:pPr>
-              <w:widowControl w:val="0"/>
-              <w:tabs>
-                <w:tab w:val="left" w:pos="284"/>
-                <w:tab w:val="left" w:pos="1120"/>
-                <w:tab w:val="left" w:pos="1680"/>
-                <w:tab w:val="left" w:pos="2240"/>
-                <w:tab w:val="left" w:pos="2800"/>
-                <w:tab w:val="left" w:pos="3360"/>
-                <w:tab w:val="left" w:pos="3920"/>
-                <w:tab w:val="left" w:pos="4480"/>
-                <w:tab w:val="left" w:pos="5040"/>
-                <w:tab w:val="left" w:pos="5600"/>
-                <w:tab w:val="left" w:pos="6160"/>
-                <w:tab w:val="left" w:pos="6720"/>
-              </w:tabs>
-              <w:rPr>
-                <w:rFonts w:asciiTheme="majorHAnsi" w:hAnsiTheme="majorHAnsi" w:cstheme="majorHAnsi" w:hint="eastAsia"/>
-                <w:bCs/>
-                <w:color w:val="004A9B" w:themeColor="accent1"/>
-                <w:sz w:val="20"/>
-                <w:szCs w:val="20"/>
-                <w:lang w:val="en-US"/>
-              </w:rPr>
-            </w:pPr>
+            </w:pPr>
+            <w:r>
+              <w:rPr>
+                <w:rFonts w:eastAsia="" w:cs="Calibri" w:cstheme="majorHAnsi" w:ascii="Calibri" w:hAnsi="Calibri"/>
+                <w:bCs/>
+                <w:color w:themeColor="accent1" w:val="004A9B"/>
+                <w:kern w:val="0"/>
+                <w:sz w:val="20"/>
+                <w:szCs w:val="20"/>
+                <w:lang w:val="en-US" w:eastAsia="de-DE" w:bidi="ar-SA"/>
+              </w:rPr>
+            </w:r>
           </w:p>
         </w:tc>
       </w:tr>
     </w:tbl>
     <w:p>
       <w:pPr>
-        <w:spacing w:line="360" w:lineRule="auto"/>
+        <w:pStyle w:val="Normal"/>
+        <w:spacing w:lineRule="auto" w:line="360"/>
         <w:rPr>
-          <w:rFonts w:asciiTheme="majorHAnsi" w:hAnsiTheme="majorHAnsi" w:cstheme="majorHAnsi" w:hint="eastAsia"/>
+          <w:rFonts w:ascii="Calibri" w:hAnsi="Calibri" w:cs="Calibri" w:asciiTheme="majorHAnsi" w:cstheme="majorHAnsi" w:hAnsiTheme="majorHAnsi"/>
           <w:sz w:val="20"/>
           <w:szCs w:val="20"/>
           <w:lang w:val="en-US"/>
         </w:rPr>
       </w:pPr>
+      <w:r>
+        <w:rPr>
+          <w:rFonts w:cs="Calibri" w:cstheme="majorHAnsi" w:ascii="Calibri" w:hAnsi="Calibri"/>
+          <w:sz w:val="20"/>
+          <w:szCs w:val="20"/>
+          <w:lang w:val="en-US"/>
+        </w:rPr>
+      </w:r>
     </w:p>
     <w:tbl>
       <w:tblPr>
         <w:tblStyle w:val="TableGrid"/>
         <w:tblW w:w="9206" w:type="dxa"/>
+        <w:jc w:val="left"/>
+        <w:tblInd w:w="0" w:type="dxa"/>
         <w:tblLayout w:type="fixed"/>
-        <w:tblLook w:val="04A0" w:firstRow="1" w:lastRow="0" w:firstColumn="1" w:lastColumn="0" w:noHBand="0" w:noVBand="1"/>
+        <w:tblCellMar>
+          <w:top w:w="0" w:type="dxa"/>
+          <w:left w:w="108" w:type="dxa"/>
+          <w:bottom w:w="0" w:type="dxa"/>
+          <w:right w:w="108" w:type="dxa"/>
+        </w:tblCellMar>
+        <w:tblLook w:val="04a0" w:noHBand="0" w:noVBand="1" w:firstColumn="1" w:lastRow="0" w:lastColumn="0" w:firstRow="1"/>
       </w:tblPr>
       <w:tblGrid>
         <w:gridCol w:w="7197"/>
-        <w:gridCol w:w="2009"/>
+        <w:gridCol w:w="2008"/>
       </w:tblGrid>
       <w:tr>
         <w:trPr>
-          <w:trHeight w:val="288"/>
+          <w:trHeight w:val="288" w:hRule="atLeast"/>
         </w:trPr>
         <w:tc>
           <w:tcPr>
-            <w:tcW w:w="7196" w:type="dxa"/>
+            <w:tcW w:w="7197" w:type="dxa"/>
             <w:tcBorders>
               <w:top w:val="nil"/>
               <w:left w:val="nil"/>
               <w:bottom w:val="nil"/>
               <w:right w:val="nil"/>
             </w:tcBorders>
-            <w:shd w:val="clear" w:color="auto" w:fill="E7F2FF"/>
+            <w:shd w:color="auto" w:fill="E7F2FF" w:val="clear"/>
           </w:tcPr>
           <w:p>
             <w:pPr>
-              <w:widowControl w:val="0"/>
+              <w:pStyle w:val="Normal"/>
+              <w:widowControl w:val="false"/>
               <w:tabs>
-                <w:tab w:val="left" w:pos="284"/>
-                <w:tab w:val="left" w:pos="1120"/>
-                <w:tab w:val="left" w:pos="1680"/>
-                <w:tab w:val="left" w:pos="2240"/>
-                <w:tab w:val="left" w:pos="2800"/>
-                <w:tab w:val="left" w:pos="3360"/>
-                <w:tab w:val="left" w:pos="3920"/>
-                <w:tab w:val="left" w:pos="4480"/>
-                <w:tab w:val="left" w:pos="5040"/>
-                <w:tab w:val="left" w:pos="5600"/>
-                <w:tab w:val="left" w:pos="6160"/>
-                <w:tab w:val="left" w:pos="6720"/>
+                <w:tab w:val="clear" w:pos="708"/>
+                <w:tab w:val="left" w:pos="284" w:leader="none"/>
+                <w:tab w:val="left" w:pos="1120" w:leader="none"/>
+                <w:tab w:val="left" w:pos="1680" w:leader="none"/>
+                <w:tab w:val="left" w:pos="2240" w:leader="none"/>
+                <w:tab w:val="left" w:pos="2800" w:leader="none"/>
+                <w:tab w:val="left" w:pos="3360" w:leader="none"/>
+                <w:tab w:val="left" w:pos="3920" w:leader="none"/>
+                <w:tab w:val="left" w:pos="4480" w:leader="none"/>
+                <w:tab w:val="left" w:pos="5040" w:leader="none"/>
+                <w:tab w:val="left" w:pos="5600" w:leader="none"/>
+                <w:tab w:val="left" w:pos="6160" w:leader="none"/>
+                <w:tab w:val="left" w:pos="6720" w:leader="none"/>
               </w:tabs>
-              <w:rPr>
-                <w:rFonts w:asciiTheme="majorHAnsi" w:hAnsiTheme="majorHAnsi" w:cstheme="majorHAnsi" w:hint="eastAsia"/>
-                <w:bCs/>
-                <w:color w:val="004A9B" w:themeColor="accent1"/>
+              <w:suppressAutoHyphens w:val="true"/>
+              <w:spacing w:before="0" w:after="0"/>
+              <w:jc w:val="left"/>
+              <w:rPr>
+                <w:rFonts w:ascii="Calibri" w:hAnsi="Calibri" w:cs="Calibri" w:asciiTheme="majorHAnsi" w:cstheme="majorHAnsi" w:hAnsiTheme="majorHAnsi"/>
+                <w:bCs/>
+                <w:color w:themeColor="accent1" w:val="004A9B"/>
                 <w:sz w:val="20"/>
                 <w:szCs w:val="20"/>
                 <w:lang w:val="en-US"/>
               </w:rPr>
             </w:pPr>
-          </w:p>
-          <w:p>
-            <w:pPr>
-              <w:widowControl w:val="0"/>
+            <w:r>
+              <w:rPr>
+                <w:rFonts w:eastAsia="" w:cs="Calibri" w:cstheme="majorHAnsi" w:ascii="Calibri" w:hAnsi="Calibri"/>
+                <w:bCs/>
+                <w:color w:themeColor="accent1" w:val="004A9B"/>
+                <w:kern w:val="0"/>
+                <w:sz w:val="20"/>
+                <w:szCs w:val="20"/>
+                <w:lang w:val="en-US" w:eastAsia="de-DE" w:bidi="ar-SA"/>
+              </w:rPr>
+            </w:r>
+          </w:p>
+          <w:p>
+            <w:pPr>
+              <w:pStyle w:val="Normal"/>
+              <w:widowControl w:val="false"/>
               <w:tabs>
-                <w:tab w:val="left" w:pos="284"/>
-                <w:tab w:val="left" w:pos="1120"/>
-                <w:tab w:val="left" w:pos="1680"/>
-                <w:tab w:val="left" w:pos="2240"/>
-                <w:tab w:val="left" w:pos="2800"/>
-                <w:tab w:val="left" w:pos="3360"/>
-                <w:tab w:val="left" w:pos="3920"/>
-                <w:tab w:val="left" w:pos="4480"/>
-                <w:tab w:val="left" w:pos="5040"/>
-                <w:tab w:val="left" w:pos="5600"/>
-                <w:tab w:val="left" w:pos="6160"/>
-                <w:tab w:val="left" w:pos="6720"/>
+                <w:tab w:val="clear" w:pos="708"/>
+                <w:tab w:val="left" w:pos="284" w:leader="none"/>
+                <w:tab w:val="left" w:pos="1120" w:leader="none"/>
+                <w:tab w:val="left" w:pos="1680" w:leader="none"/>
+                <w:tab w:val="left" w:pos="2240" w:leader="none"/>
+                <w:tab w:val="left" w:pos="2800" w:leader="none"/>
+                <w:tab w:val="left" w:pos="3360" w:leader="none"/>
+                <w:tab w:val="left" w:pos="3920" w:leader="none"/>
+                <w:tab w:val="left" w:pos="4480" w:leader="none"/>
+                <w:tab w:val="left" w:pos="5040" w:leader="none"/>
+                <w:tab w:val="left" w:pos="5600" w:leader="none"/>
+                <w:tab w:val="left" w:pos="6160" w:leader="none"/>
+                <w:tab w:val="left" w:pos="6720" w:leader="none"/>
               </w:tabs>
-              <w:spacing w:line="480" w:lineRule="auto"/>
-              <w:rPr>
-                <w:rFonts w:asciiTheme="majorHAnsi" w:hAnsiTheme="majorHAnsi" w:cstheme="majorHAnsi" w:hint="eastAsia"/>
+              <w:suppressAutoHyphens w:val="true"/>
+              <w:spacing w:lineRule="auto" w:line="480" w:before="0" w:after="0"/>
+              <w:jc w:val="left"/>
+              <w:rPr>
+                <w:rFonts w:ascii="Calibri" w:hAnsi="Calibri" w:cs="Calibri" w:asciiTheme="majorHAnsi" w:cstheme="majorHAnsi" w:hAnsiTheme="majorHAnsi"/>
                 <w:b/>
                 <w:bCs/>
-                <w:color w:val="004A9B" w:themeColor="accent1"/>
+                <w:color w:themeColor="accent1" w:val="004A9B"/>
                 <w:sz w:val="20"/>
                 <w:szCs w:val="20"/>
                 <w:lang w:val="en-US"/>
@@ -4360,13 +4228,14 @@
             </w:pPr>
             <w:r>
               <w:rPr>
-                <w:rFonts w:asciiTheme="majorHAnsi" w:eastAsia="MS Mincho" w:hAnsiTheme="majorHAnsi" w:cstheme="majorHAnsi"/>
+                <w:rFonts w:eastAsia="MS Mincho" w:cs="Calibri" w:ascii="Calibri" w:hAnsi="Calibri" w:asciiTheme="majorHAnsi" w:cstheme="majorHAnsi" w:hAnsiTheme="majorHAnsi"/>
                 <w:b/>
                 <w:bCs/>
-                <w:color w:val="004A9B" w:themeColor="accent1"/>
-                <w:sz w:val="20"/>
-                <w:szCs w:val="20"/>
-                <w:lang w:val="en-US"/>
+                <w:color w:themeColor="accent1" w:val="004A9B"/>
+                <w:kern w:val="0"/>
+                <w:sz w:val="20"/>
+                <w:szCs w:val="20"/>
+                <w:lang w:val="en-US" w:eastAsia="de-DE" w:bidi="ar-SA"/>
               </w:rPr>
               <w:t>Mag. Dr. Hannah Metzler</w:t>
             </w:r>
@@ -4374,7 +4243,7 @@
         </w:tc>
         <w:tc>
           <w:tcPr>
-            <w:tcW w:w="2009" w:type="dxa"/>
+            <w:tcW w:w="2008" w:type="dxa"/>
             <w:vMerge w:val="restart"/>
             <w:tcBorders>
               <w:top w:val="nil"/>
@@ -4382,56 +4251,74 @@
               <w:bottom w:val="nil"/>
               <w:right w:val="nil"/>
             </w:tcBorders>
-            <w:shd w:val="clear" w:color="auto" w:fill="E7F2FF"/>
+            <w:shd w:color="auto" w:fill="E7F2FF" w:val="clear"/>
           </w:tcPr>
           <w:p>
             <w:pPr>
-              <w:widowControl w:val="0"/>
+              <w:pStyle w:val="Normal"/>
+              <w:widowControl w:val="false"/>
               <w:tabs>
-                <w:tab w:val="left" w:pos="284"/>
-                <w:tab w:val="left" w:pos="1120"/>
-                <w:tab w:val="left" w:pos="1680"/>
-                <w:tab w:val="left" w:pos="2240"/>
-                <w:tab w:val="left" w:pos="2800"/>
-                <w:tab w:val="left" w:pos="3360"/>
-                <w:tab w:val="left" w:pos="3920"/>
-                <w:tab w:val="left" w:pos="4480"/>
-                <w:tab w:val="left" w:pos="5040"/>
-                <w:tab w:val="left" w:pos="5600"/>
-                <w:tab w:val="left" w:pos="6160"/>
-                <w:tab w:val="left" w:pos="6720"/>
+                <w:tab w:val="clear" w:pos="708"/>
+                <w:tab w:val="left" w:pos="284" w:leader="none"/>
+                <w:tab w:val="left" w:pos="1120" w:leader="none"/>
+                <w:tab w:val="left" w:pos="1680" w:leader="none"/>
+                <w:tab w:val="left" w:pos="2240" w:leader="none"/>
+                <w:tab w:val="left" w:pos="2800" w:leader="none"/>
+                <w:tab w:val="left" w:pos="3360" w:leader="none"/>
+                <w:tab w:val="left" w:pos="3920" w:leader="none"/>
+                <w:tab w:val="left" w:pos="4480" w:leader="none"/>
+                <w:tab w:val="left" w:pos="5040" w:leader="none"/>
+                <w:tab w:val="left" w:pos="5600" w:leader="none"/>
+                <w:tab w:val="left" w:pos="6160" w:leader="none"/>
+                <w:tab w:val="left" w:pos="6720" w:leader="none"/>
               </w:tabs>
-              <w:spacing w:line="360" w:lineRule="auto"/>
-              <w:rPr>
-                <w:rFonts w:asciiTheme="majorHAnsi" w:hAnsiTheme="majorHAnsi" w:cstheme="majorHAnsi" w:hint="eastAsia"/>
-                <w:color w:val="004A9B" w:themeColor="accent1"/>
+              <w:suppressAutoHyphens w:val="true"/>
+              <w:spacing w:lineRule="auto" w:line="360" w:before="0" w:after="0"/>
+              <w:jc w:val="left"/>
+              <w:rPr>
+                <w:rFonts w:ascii="Calibri" w:hAnsi="Calibri" w:cs="Calibri" w:asciiTheme="majorHAnsi" w:cstheme="majorHAnsi" w:hAnsiTheme="majorHAnsi"/>
+                <w:color w:themeColor="accent1" w:val="004A9B"/>
                 <w:sz w:val="20"/>
                 <w:szCs w:val="20"/>
                 <w:lang w:val="en-US" w:eastAsia="de-AT"/>
               </w:rPr>
             </w:pPr>
-          </w:p>
-          <w:p>
-            <w:pPr>
-              <w:widowControl w:val="0"/>
+            <w:r>
+              <w:rPr>
+                <w:rFonts w:eastAsia="" w:cs="Calibri" w:cstheme="majorHAnsi" w:ascii="Calibri" w:hAnsi="Calibri"/>
+                <w:color w:themeColor="accent1" w:val="004A9B"/>
+                <w:kern w:val="0"/>
+                <w:sz w:val="20"/>
+                <w:szCs w:val="20"/>
+                <w:lang w:val="en-US" w:eastAsia="de-AT" w:bidi="ar-SA"/>
+              </w:rPr>
+            </w:r>
+          </w:p>
+          <w:p>
+            <w:pPr>
+              <w:pStyle w:val="Normal"/>
+              <w:widowControl w:val="false"/>
               <w:tabs>
-                <w:tab w:val="left" w:pos="284"/>
-                <w:tab w:val="left" w:pos="1120"/>
-                <w:tab w:val="left" w:pos="1680"/>
-                <w:tab w:val="left" w:pos="2240"/>
-                <w:tab w:val="left" w:pos="2800"/>
-                <w:tab w:val="left" w:pos="3360"/>
-                <w:tab w:val="left" w:pos="3920"/>
-                <w:tab w:val="left" w:pos="4480"/>
-                <w:tab w:val="left" w:pos="5040"/>
-                <w:tab w:val="left" w:pos="5600"/>
-                <w:tab w:val="left" w:pos="6160"/>
-                <w:tab w:val="left" w:pos="6720"/>
+                <w:tab w:val="clear" w:pos="708"/>
+                <w:tab w:val="left" w:pos="284" w:leader="none"/>
+                <w:tab w:val="left" w:pos="1120" w:leader="none"/>
+                <w:tab w:val="left" w:pos="1680" w:leader="none"/>
+                <w:tab w:val="left" w:pos="2240" w:leader="none"/>
+                <w:tab w:val="left" w:pos="2800" w:leader="none"/>
+                <w:tab w:val="left" w:pos="3360" w:leader="none"/>
+                <w:tab w:val="left" w:pos="3920" w:leader="none"/>
+                <w:tab w:val="left" w:pos="4480" w:leader="none"/>
+                <w:tab w:val="left" w:pos="5040" w:leader="none"/>
+                <w:tab w:val="left" w:pos="5600" w:leader="none"/>
+                <w:tab w:val="left" w:pos="6160" w:leader="none"/>
+                <w:tab w:val="left" w:pos="6720" w:leader="none"/>
               </w:tabs>
-              <w:spacing w:line="360" w:lineRule="auto"/>
-              <w:rPr>
-                <w:rFonts w:asciiTheme="majorHAnsi" w:hAnsiTheme="majorHAnsi" w:cstheme="majorHAnsi" w:hint="eastAsia"/>
-                <w:color w:val="004A9B" w:themeColor="accent1"/>
+              <w:suppressAutoHyphens w:val="true"/>
+              <w:spacing w:lineRule="auto" w:line="360" w:before="0" w:after="0"/>
+              <w:jc w:val="left"/>
+              <w:rPr>
+                <w:rFonts w:ascii="Calibri" w:hAnsi="Calibri" w:cs="Calibri" w:asciiTheme="majorHAnsi" w:cstheme="majorHAnsi" w:hAnsiTheme="majorHAnsi"/>
+                <w:color w:themeColor="accent1" w:val="004A9B"/>
                 <w:sz w:val="20"/>
                 <w:szCs w:val="20"/>
                 <w:lang w:val="en-US" w:eastAsia="de-AT"/>
@@ -4439,15 +4326,15 @@
             </w:pPr>
             <w:r>
               <w:rPr>
-                <w:rFonts w:ascii="Calibri" w:hAnsi="Calibri" w:cstheme="majorHAnsi"/>
-                <w:noProof/>
-                <w:color w:val="004A9B" w:themeColor="accent1"/>
-                <w:sz w:val="20"/>
-                <w:szCs w:val="20"/>
-                <w:lang w:val="en-US" w:eastAsia="de-AT"/>
+                <w:rFonts w:eastAsia="" w:cs="Calibri" w:cstheme="majorHAnsi" w:ascii="Calibri" w:hAnsi="Calibri"/>
+                <w:color w:themeColor="accent1" w:val="004A9B"/>
+                <w:kern w:val="0"/>
+                <w:sz w:val="20"/>
+                <w:szCs w:val="20"/>
+                <w:lang w:val="en-US" w:eastAsia="de-AT" w:bidi="ar-SA"/>
               </w:rPr>
               <w:drawing>
-                <wp:anchor distT="0" distB="0" distL="0" distR="0" simplePos="0" relativeHeight="17" behindDoc="0" locked="0" layoutInCell="1" allowOverlap="1" wp14:anchorId="7311AB9F" wp14:editId="07F1DC31">
+                <wp:anchor behindDoc="0" distT="0" distB="0" distL="0" distR="0" simplePos="0" locked="0" layoutInCell="1" allowOverlap="1" relativeHeight="14">
                   <wp:simplePos x="0" y="0"/>
                   <wp:positionH relativeFrom="column">
                     <wp:align>center</wp:align>
@@ -4458,7 +4345,7 @@
                   <wp:extent cx="1139190" cy="1139190"/>
                   <wp:effectExtent l="0" t="0" r="0" b="0"/>
                   <wp:wrapSquare wrapText="largest"/>
-                  <wp:docPr id="2" name="Image1"/>
+                  <wp:docPr id="2" name="Image1" descr=""/>
                   <wp:cNvGraphicFramePr>
                     <a:graphicFrameLocks xmlns:a="http://schemas.openxmlformats.org/drawingml/2006/main" noChangeAspect="1"/>
                   </wp:cNvGraphicFramePr>
@@ -4466,13 +4353,13 @@
                     <a:graphicData uri="http://schemas.openxmlformats.org/drawingml/2006/picture">
                       <pic:pic xmlns:pic="http://schemas.openxmlformats.org/drawingml/2006/picture">
                         <pic:nvPicPr>
-                          <pic:cNvPr id="2" name="Image1"/>
+                          <pic:cNvPr id="2" name="Image1" descr=""/>
                           <pic:cNvPicPr>
                             <a:picLocks noChangeAspect="1" noChangeArrowheads="1"/>
                           </pic:cNvPicPr>
                         </pic:nvPicPr>
                         <pic:blipFill>
-                          <a:blip r:embed="rId8"/>
+                          <a:blip r:embed="rId3"/>
                           <a:stretch>
                             <a:fillRect/>
                           </a:stretch>
@@ -4496,40 +4383,45 @@
         </w:tc>
       </w:tr>
       <w:tr>
+        <w:trPr/>
         <w:tc>
           <w:tcPr>
-            <w:tcW w:w="7196" w:type="dxa"/>
+            <w:tcW w:w="7197" w:type="dxa"/>
             <w:tcBorders>
               <w:top w:val="nil"/>
               <w:left w:val="nil"/>
               <w:bottom w:val="nil"/>
               <w:right w:val="nil"/>
             </w:tcBorders>
-            <w:shd w:val="clear" w:color="auto" w:fill="E7F2FF"/>
+            <w:shd w:color="auto" w:fill="E7F2FF" w:val="clear"/>
           </w:tcPr>
           <w:p>
             <w:pPr>
-              <w:widowControl w:val="0"/>
+              <w:pStyle w:val="Normal"/>
+              <w:widowControl w:val="false"/>
               <w:tabs>
-                <w:tab w:val="left" w:pos="284"/>
-                <w:tab w:val="left" w:pos="1120"/>
-                <w:tab w:val="left" w:pos="1680"/>
-                <w:tab w:val="left" w:pos="2240"/>
-                <w:tab w:val="left" w:pos="2800"/>
-                <w:tab w:val="left" w:pos="3360"/>
-                <w:tab w:val="left" w:pos="3920"/>
-                <w:tab w:val="left" w:pos="4480"/>
-                <w:tab w:val="left" w:pos="5040"/>
-                <w:tab w:val="left" w:pos="5600"/>
-                <w:tab w:val="left" w:pos="6160"/>
-                <w:tab w:val="left" w:pos="6720"/>
+                <w:tab w:val="clear" w:pos="708"/>
+                <w:tab w:val="left" w:pos="284" w:leader="none"/>
+                <w:tab w:val="left" w:pos="1120" w:leader="none"/>
+                <w:tab w:val="left" w:pos="1680" w:leader="none"/>
+                <w:tab w:val="left" w:pos="2240" w:leader="none"/>
+                <w:tab w:val="left" w:pos="2800" w:leader="none"/>
+                <w:tab w:val="left" w:pos="3360" w:leader="none"/>
+                <w:tab w:val="left" w:pos="3920" w:leader="none"/>
+                <w:tab w:val="left" w:pos="4480" w:leader="none"/>
+                <w:tab w:val="left" w:pos="5040" w:leader="none"/>
+                <w:tab w:val="left" w:pos="5600" w:leader="none"/>
+                <w:tab w:val="left" w:pos="6160" w:leader="none"/>
+                <w:tab w:val="left" w:pos="6720" w:leader="none"/>
               </w:tabs>
-              <w:spacing w:line="360" w:lineRule="auto"/>
-              <w:rPr>
-                <w:rFonts w:asciiTheme="majorHAnsi" w:hAnsiTheme="majorHAnsi" w:cstheme="majorHAnsi" w:hint="eastAsia"/>
+              <w:suppressAutoHyphens w:val="true"/>
+              <w:spacing w:lineRule="auto" w:line="360" w:before="0" w:after="0"/>
+              <w:jc w:val="left"/>
+              <w:rPr>
+                <w:rFonts w:ascii="Calibri" w:hAnsi="Calibri" w:cs="Calibri" w:asciiTheme="majorHAnsi" w:cstheme="majorHAnsi" w:hAnsiTheme="majorHAnsi"/>
                 <w:b/>
                 <w:bCs/>
-                <w:color w:val="004A9B" w:themeColor="accent1"/>
+                <w:color w:themeColor="accent1" w:val="004A9B"/>
                 <w:sz w:val="20"/>
                 <w:szCs w:val="20"/>
                 <w:lang w:val="en-US"/>
@@ -4537,13 +4429,14 @@
             </w:pPr>
             <w:r>
               <w:rPr>
-                <w:rFonts w:asciiTheme="majorHAnsi" w:eastAsia="MS Mincho" w:hAnsiTheme="majorHAnsi" w:cstheme="majorHAnsi"/>
+                <w:rFonts w:eastAsia="MS Mincho" w:cs="Calibri" w:ascii="Calibri" w:hAnsi="Calibri" w:asciiTheme="majorHAnsi" w:cstheme="majorHAnsi" w:hAnsiTheme="majorHAnsi"/>
                 <w:b/>
                 <w:bCs/>
-                <w:color w:val="004A9B" w:themeColor="accent1"/>
-                <w:sz w:val="20"/>
-                <w:szCs w:val="20"/>
-                <w:lang w:val="en-US"/>
+                <w:color w:themeColor="accent1" w:val="004A9B"/>
+                <w:kern w:val="0"/>
+                <w:sz w:val="20"/>
+                <w:szCs w:val="20"/>
+                <w:lang w:val="en-US" w:eastAsia="de-DE" w:bidi="ar-SA"/>
               </w:rPr>
               <w:t>Researcher &amp; Project Lead at Complexity Science Hub</w:t>
             </w:r>
@@ -4551,163 +4444,214 @@
         </w:tc>
         <w:tc>
           <w:tcPr>
-            <w:tcW w:w="2009" w:type="dxa"/>
-            <w:vMerge/>
+            <w:tcW w:w="2008" w:type="dxa"/>
+            <w:vMerge w:val="continue"/>
             <w:tcBorders>
               <w:top w:val="nil"/>
               <w:left w:val="nil"/>
               <w:bottom w:val="nil"/>
               <w:right w:val="nil"/>
             </w:tcBorders>
-            <w:shd w:val="clear" w:color="auto" w:fill="E7F2FF"/>
+            <w:shd w:color="auto" w:fill="E7F2FF" w:val="clear"/>
           </w:tcPr>
           <w:p>
             <w:pPr>
-              <w:widowControl w:val="0"/>
+              <w:pStyle w:val="Normal"/>
+              <w:widowControl w:val="false"/>
               <w:tabs>
-                <w:tab w:val="left" w:pos="284"/>
-                <w:tab w:val="left" w:pos="1120"/>
-                <w:tab w:val="left" w:pos="1680"/>
-                <w:tab w:val="left" w:pos="2240"/>
-                <w:tab w:val="left" w:pos="2800"/>
-                <w:tab w:val="left" w:pos="3360"/>
-                <w:tab w:val="left" w:pos="3920"/>
-                <w:tab w:val="left" w:pos="4480"/>
-                <w:tab w:val="left" w:pos="5040"/>
-                <w:tab w:val="left" w:pos="5600"/>
-                <w:tab w:val="left" w:pos="6160"/>
-                <w:tab w:val="left" w:pos="6720"/>
+                <w:tab w:val="clear" w:pos="708"/>
+                <w:tab w:val="left" w:pos="284" w:leader="none"/>
+                <w:tab w:val="left" w:pos="1120" w:leader="none"/>
+                <w:tab w:val="left" w:pos="1680" w:leader="none"/>
+                <w:tab w:val="left" w:pos="2240" w:leader="none"/>
+                <w:tab w:val="left" w:pos="2800" w:leader="none"/>
+                <w:tab w:val="left" w:pos="3360" w:leader="none"/>
+                <w:tab w:val="left" w:pos="3920" w:leader="none"/>
+                <w:tab w:val="left" w:pos="4480" w:leader="none"/>
+                <w:tab w:val="left" w:pos="5040" w:leader="none"/>
+                <w:tab w:val="left" w:pos="5600" w:leader="none"/>
+                <w:tab w:val="left" w:pos="6160" w:leader="none"/>
+                <w:tab w:val="left" w:pos="6720" w:leader="none"/>
               </w:tabs>
-              <w:spacing w:line="360" w:lineRule="auto"/>
-              <w:rPr>
-                <w:rFonts w:asciiTheme="majorHAnsi" w:hAnsiTheme="majorHAnsi" w:cstheme="majorHAnsi" w:hint="eastAsia"/>
-                <w:bCs/>
-                <w:color w:val="004A9B" w:themeColor="accent1"/>
+              <w:suppressAutoHyphens w:val="true"/>
+              <w:spacing w:lineRule="auto" w:line="360" w:before="0" w:after="0"/>
+              <w:jc w:val="left"/>
+              <w:rPr>
+                <w:rFonts w:ascii="Calibri" w:hAnsi="Calibri" w:cs="Calibri" w:asciiTheme="majorHAnsi" w:cstheme="majorHAnsi" w:hAnsiTheme="majorHAnsi"/>
+                <w:bCs/>
+                <w:color w:themeColor="accent1" w:val="004A9B"/>
                 <w:sz w:val="20"/>
                 <w:szCs w:val="20"/>
                 <w:lang w:val="en-US"/>
               </w:rPr>
             </w:pPr>
+            <w:r>
+              <w:rPr>
+                <w:rFonts w:eastAsia="" w:cs="Calibri" w:cstheme="majorHAnsi" w:ascii="Calibri" w:hAnsi="Calibri"/>
+                <w:bCs/>
+                <w:color w:themeColor="accent1" w:val="004A9B"/>
+                <w:kern w:val="0"/>
+                <w:sz w:val="20"/>
+                <w:szCs w:val="20"/>
+                <w:lang w:val="en-US" w:eastAsia="de-DE" w:bidi="ar-SA"/>
+              </w:rPr>
+            </w:r>
           </w:p>
         </w:tc>
       </w:tr>
       <w:tr>
+        <w:trPr/>
         <w:tc>
           <w:tcPr>
-            <w:tcW w:w="7196" w:type="dxa"/>
+            <w:tcW w:w="7197" w:type="dxa"/>
             <w:tcBorders>
               <w:top w:val="nil"/>
               <w:left w:val="nil"/>
               <w:bottom w:val="nil"/>
               <w:right w:val="nil"/>
             </w:tcBorders>
-            <w:shd w:val="clear" w:color="auto" w:fill="E7F2FF"/>
+            <w:shd w:color="auto" w:fill="E7F2FF" w:val="clear"/>
           </w:tcPr>
           <w:p>
             <w:pPr>
-              <w:widowControl w:val="0"/>
+              <w:pStyle w:val="Normal"/>
+              <w:widowControl w:val="false"/>
               <w:tabs>
-                <w:tab w:val="left" w:pos="284"/>
-                <w:tab w:val="left" w:pos="1120"/>
-                <w:tab w:val="left" w:pos="1680"/>
-                <w:tab w:val="left" w:pos="2240"/>
-                <w:tab w:val="left" w:pos="2800"/>
-                <w:tab w:val="left" w:pos="3360"/>
-                <w:tab w:val="left" w:pos="3920"/>
-                <w:tab w:val="left" w:pos="4480"/>
-                <w:tab w:val="left" w:pos="5040"/>
-                <w:tab w:val="left" w:pos="5600"/>
-                <w:tab w:val="left" w:pos="6160"/>
-                <w:tab w:val="left" w:pos="6720"/>
+                <w:tab w:val="clear" w:pos="708"/>
+                <w:tab w:val="left" w:pos="284" w:leader="none"/>
+                <w:tab w:val="left" w:pos="1120" w:leader="none"/>
+                <w:tab w:val="left" w:pos="1680" w:leader="none"/>
+                <w:tab w:val="left" w:pos="2240" w:leader="none"/>
+                <w:tab w:val="left" w:pos="2800" w:leader="none"/>
+                <w:tab w:val="left" w:pos="3360" w:leader="none"/>
+                <w:tab w:val="left" w:pos="3920" w:leader="none"/>
+                <w:tab w:val="left" w:pos="4480" w:leader="none"/>
+                <w:tab w:val="left" w:pos="5040" w:leader="none"/>
+                <w:tab w:val="left" w:pos="5600" w:leader="none"/>
+                <w:tab w:val="left" w:pos="6160" w:leader="none"/>
+                <w:tab w:val="left" w:pos="6720" w:leader="none"/>
               </w:tabs>
-              <w:spacing w:line="360" w:lineRule="auto"/>
-              <w:rPr>
-                <w:rFonts w:asciiTheme="majorHAnsi" w:hAnsiTheme="majorHAnsi" w:cstheme="majorHAnsi" w:hint="eastAsia"/>
-                <w:bCs/>
-                <w:color w:val="004A9B" w:themeColor="accent1"/>
+              <w:suppressAutoHyphens w:val="true"/>
+              <w:spacing w:lineRule="auto" w:line="360" w:before="0" w:after="0"/>
+              <w:jc w:val="left"/>
+              <w:rPr>
+                <w:rFonts w:ascii="Calibri" w:hAnsi="Calibri" w:cs="Calibri" w:asciiTheme="majorHAnsi" w:cstheme="majorHAnsi" w:hAnsiTheme="majorHAnsi"/>
+                <w:bCs/>
+                <w:color w:themeColor="accent1" w:val="004A9B"/>
                 <w:sz w:val="20"/>
                 <w:szCs w:val="20"/>
                 <w:lang w:val="en-US"/>
               </w:rPr>
             </w:pPr>
+            <w:r>
+              <w:rPr>
+                <w:rFonts w:eastAsia="" w:cs="Calibri" w:cstheme="majorHAnsi" w:ascii="Calibri" w:hAnsi="Calibri"/>
+                <w:bCs/>
+                <w:color w:themeColor="accent1" w:val="004A9B"/>
+                <w:kern w:val="0"/>
+                <w:sz w:val="20"/>
+                <w:szCs w:val="20"/>
+                <w:lang w:val="en-US" w:eastAsia="de-DE" w:bidi="ar-SA"/>
+              </w:rPr>
+            </w:r>
           </w:p>
         </w:tc>
         <w:tc>
           <w:tcPr>
-            <w:tcW w:w="2009" w:type="dxa"/>
-            <w:vMerge/>
+            <w:tcW w:w="2008" w:type="dxa"/>
+            <w:vMerge w:val="continue"/>
             <w:tcBorders>
               <w:top w:val="nil"/>
               <w:left w:val="nil"/>
               <w:bottom w:val="nil"/>
               <w:right w:val="nil"/>
             </w:tcBorders>
-            <w:shd w:val="clear" w:color="auto" w:fill="E7F2FF"/>
+            <w:shd w:color="auto" w:fill="E7F2FF" w:val="clear"/>
           </w:tcPr>
           <w:p>
             <w:pPr>
-              <w:widowControl w:val="0"/>
+              <w:pStyle w:val="Normal"/>
+              <w:widowControl w:val="false"/>
               <w:tabs>
-                <w:tab w:val="left" w:pos="284"/>
-                <w:tab w:val="left" w:pos="1120"/>
-                <w:tab w:val="left" w:pos="1680"/>
-                <w:tab w:val="left" w:pos="2240"/>
-                <w:tab w:val="left" w:pos="2800"/>
-                <w:tab w:val="left" w:pos="3360"/>
-                <w:tab w:val="left" w:pos="3920"/>
-                <w:tab w:val="left" w:pos="4480"/>
-                <w:tab w:val="left" w:pos="5040"/>
-                <w:tab w:val="left" w:pos="5600"/>
-                <w:tab w:val="left" w:pos="6160"/>
-                <w:tab w:val="left" w:pos="6720"/>
+                <w:tab w:val="clear" w:pos="708"/>
+                <w:tab w:val="left" w:pos="284" w:leader="none"/>
+                <w:tab w:val="left" w:pos="1120" w:leader="none"/>
+                <w:tab w:val="left" w:pos="1680" w:leader="none"/>
+                <w:tab w:val="left" w:pos="2240" w:leader="none"/>
+                <w:tab w:val="left" w:pos="2800" w:leader="none"/>
+                <w:tab w:val="left" w:pos="3360" w:leader="none"/>
+                <w:tab w:val="left" w:pos="3920" w:leader="none"/>
+                <w:tab w:val="left" w:pos="4480" w:leader="none"/>
+                <w:tab w:val="left" w:pos="5040" w:leader="none"/>
+                <w:tab w:val="left" w:pos="5600" w:leader="none"/>
+                <w:tab w:val="left" w:pos="6160" w:leader="none"/>
+                <w:tab w:val="left" w:pos="6720" w:leader="none"/>
               </w:tabs>
-              <w:spacing w:line="360" w:lineRule="auto"/>
-              <w:rPr>
-                <w:rFonts w:asciiTheme="majorHAnsi" w:hAnsiTheme="majorHAnsi" w:cstheme="majorHAnsi" w:hint="eastAsia"/>
-                <w:bCs/>
-                <w:color w:val="004A9B" w:themeColor="accent1"/>
+              <w:suppressAutoHyphens w:val="true"/>
+              <w:spacing w:lineRule="auto" w:line="360" w:before="0" w:after="0"/>
+              <w:jc w:val="left"/>
+              <w:rPr>
+                <w:rFonts w:ascii="Calibri" w:hAnsi="Calibri" w:cs="Calibri" w:asciiTheme="majorHAnsi" w:cstheme="majorHAnsi" w:hAnsiTheme="majorHAnsi"/>
+                <w:bCs/>
+                <w:color w:themeColor="accent1" w:val="004A9B"/>
                 <w:sz w:val="20"/>
                 <w:szCs w:val="20"/>
                 <w:lang w:val="en-US"/>
               </w:rPr>
             </w:pPr>
+            <w:r>
+              <w:rPr>
+                <w:rFonts w:eastAsia="" w:cs="Calibri" w:cstheme="majorHAnsi" w:ascii="Calibri" w:hAnsi="Calibri"/>
+                <w:bCs/>
+                <w:color w:themeColor="accent1" w:val="004A9B"/>
+                <w:kern w:val="0"/>
+                <w:sz w:val="20"/>
+                <w:szCs w:val="20"/>
+                <w:lang w:val="en-US" w:eastAsia="de-DE" w:bidi="ar-SA"/>
+              </w:rPr>
+            </w:r>
           </w:p>
         </w:tc>
       </w:tr>
       <w:tr>
+        <w:trPr/>
         <w:tc>
           <w:tcPr>
-            <w:tcW w:w="7196" w:type="dxa"/>
+            <w:tcW w:w="7197" w:type="dxa"/>
             <w:tcBorders>
               <w:top w:val="nil"/>
               <w:left w:val="nil"/>
               <w:bottom w:val="nil"/>
               <w:right w:val="nil"/>
             </w:tcBorders>
-            <w:shd w:val="clear" w:color="auto" w:fill="E7F2FF"/>
+            <w:shd w:color="auto" w:fill="E7F2FF" w:val="clear"/>
           </w:tcPr>
           <w:p>
             <w:pPr>
-              <w:widowControl w:val="0"/>
+              <w:pStyle w:val="Normal"/>
+              <w:widowControl w:val="false"/>
               <w:tabs>
-                <w:tab w:val="left" w:pos="284"/>
-                <w:tab w:val="left" w:pos="1120"/>
-                <w:tab w:val="left" w:pos="1680"/>
-                <w:tab w:val="left" w:pos="2240"/>
-                <w:tab w:val="left" w:pos="2800"/>
-                <w:tab w:val="left" w:pos="3360"/>
-                <w:tab w:val="left" w:pos="3920"/>
-                <w:tab w:val="left" w:pos="4480"/>
-                <w:tab w:val="left" w:pos="5040"/>
-                <w:tab w:val="left" w:pos="5600"/>
-                <w:tab w:val="left" w:pos="6160"/>
-                <w:tab w:val="left" w:pos="6720"/>
+                <w:tab w:val="clear" w:pos="708"/>
+                <w:tab w:val="left" w:pos="284" w:leader="none"/>
+                <w:tab w:val="left" w:pos="1120" w:leader="none"/>
+                <w:tab w:val="left" w:pos="1680" w:leader="none"/>
+                <w:tab w:val="left" w:pos="2240" w:leader="none"/>
+                <w:tab w:val="left" w:pos="2800" w:leader="none"/>
+                <w:tab w:val="left" w:pos="3360" w:leader="none"/>
+                <w:tab w:val="left" w:pos="3920" w:leader="none"/>
+                <w:tab w:val="left" w:pos="4480" w:leader="none"/>
+                <w:tab w:val="left" w:pos="5040" w:leader="none"/>
+                <w:tab w:val="left" w:pos="5600" w:leader="none"/>
+                <w:tab w:val="left" w:pos="6160" w:leader="none"/>
+                <w:tab w:val="left" w:pos="6720" w:leader="none"/>
               </w:tabs>
-              <w:spacing w:line="360" w:lineRule="auto"/>
-              <w:rPr>
-                <w:rFonts w:asciiTheme="majorHAnsi" w:hAnsiTheme="majorHAnsi" w:cstheme="majorHAnsi" w:hint="eastAsia"/>
-                <w:bCs/>
-                <w:color w:val="004A9B" w:themeColor="accent1"/>
+              <w:suppressAutoHyphens w:val="true"/>
+              <w:spacing w:lineRule="auto" w:line="360" w:before="0" w:after="0"/>
+              <w:jc w:val="left"/>
+              <w:rPr>
+                <w:rFonts w:ascii="Calibri" w:hAnsi="Calibri" w:cs="Calibri" w:asciiTheme="majorHAnsi" w:cstheme="majorHAnsi" w:hAnsiTheme="majorHAnsi"/>
+                <w:bCs/>
+                <w:color w:themeColor="accent1" w:val="004A9B"/>
                 <w:sz w:val="20"/>
                 <w:szCs w:val="20"/>
                 <w:lang w:val="en-US"/>
@@ -4715,24 +4659,26 @@
             </w:pPr>
             <w:r>
               <w:rPr>
-                <w:rFonts w:asciiTheme="majorHAnsi" w:eastAsia="MS Mincho" w:hAnsiTheme="majorHAnsi" w:cstheme="majorHAnsi"/>
+                <w:rFonts w:eastAsia="MS Mincho" w:cs="Calibri" w:ascii="Calibri" w:hAnsi="Calibri" w:asciiTheme="majorHAnsi" w:cstheme="majorHAnsi" w:hAnsiTheme="majorHAnsi"/>
                 <w:b/>
                 <w:bCs/>
-                <w:color w:val="004A9B" w:themeColor="accent1"/>
-                <w:sz w:val="20"/>
-                <w:szCs w:val="20"/>
-                <w:lang w:val="en-US"/>
+                <w:color w:themeColor="accent1" w:val="004A9B"/>
+                <w:kern w:val="0"/>
+                <w:sz w:val="20"/>
+                <w:szCs w:val="20"/>
+                <w:lang w:val="en-US" w:eastAsia="de-DE" w:bidi="ar-SA"/>
               </w:rPr>
               <w:t xml:space="preserve">Core competencies: </w:t>
             </w:r>
             <w:r>
               <w:rPr>
-                <w:rFonts w:asciiTheme="majorHAnsi" w:eastAsia="MS Mincho" w:hAnsiTheme="majorHAnsi" w:cstheme="majorHAnsi"/>
-                <w:bCs/>
-                <w:color w:val="004A9B" w:themeColor="accent1"/>
-                <w:sz w:val="20"/>
-                <w:szCs w:val="20"/>
-                <w:lang w:val="en-US"/>
+                <w:rFonts w:eastAsia="MS Mincho" w:cs="Calibri" w:ascii="Calibri" w:hAnsi="Calibri" w:asciiTheme="majorHAnsi" w:cstheme="majorHAnsi" w:hAnsiTheme="majorHAnsi"/>
+                <w:bCs/>
+                <w:color w:themeColor="accent1" w:val="004A9B"/>
+                <w:kern w:val="0"/>
+                <w:sz w:val="20"/>
+                <w:szCs w:val="20"/>
+                <w:lang w:val="en-US" w:eastAsia="de-DE" w:bidi="ar-SA"/>
               </w:rPr>
               <w:t xml:space="preserve"> psychology, statistics &amp; data analysis with R, open and reproducible research practices, social media &amp; mental health, social media &amp; misinformation</w:t>
             </w:r>
@@ -4740,83 +4686,102 @@
         </w:tc>
         <w:tc>
           <w:tcPr>
-            <w:tcW w:w="2009" w:type="dxa"/>
-            <w:vMerge/>
+            <w:tcW w:w="2008" w:type="dxa"/>
+            <w:vMerge w:val="continue"/>
             <w:tcBorders>
               <w:top w:val="nil"/>
               <w:left w:val="nil"/>
               <w:bottom w:val="nil"/>
               <w:right w:val="nil"/>
             </w:tcBorders>
-            <w:shd w:val="clear" w:color="auto" w:fill="E7F2FF"/>
+            <w:shd w:color="auto" w:fill="E7F2FF" w:val="clear"/>
           </w:tcPr>
           <w:p>
             <w:pPr>
-              <w:widowControl w:val="0"/>
+              <w:pStyle w:val="Normal"/>
+              <w:widowControl w:val="false"/>
               <w:tabs>
-                <w:tab w:val="left" w:pos="284"/>
-                <w:tab w:val="left" w:pos="1120"/>
-                <w:tab w:val="left" w:pos="1680"/>
-                <w:tab w:val="left" w:pos="2240"/>
-                <w:tab w:val="left" w:pos="2800"/>
-                <w:tab w:val="left" w:pos="3360"/>
-                <w:tab w:val="left" w:pos="3920"/>
-                <w:tab w:val="left" w:pos="4480"/>
-                <w:tab w:val="left" w:pos="5040"/>
-                <w:tab w:val="left" w:pos="5600"/>
-                <w:tab w:val="left" w:pos="6160"/>
-                <w:tab w:val="left" w:pos="6720"/>
+                <w:tab w:val="clear" w:pos="708"/>
+                <w:tab w:val="left" w:pos="284" w:leader="none"/>
+                <w:tab w:val="left" w:pos="1120" w:leader="none"/>
+                <w:tab w:val="left" w:pos="1680" w:leader="none"/>
+                <w:tab w:val="left" w:pos="2240" w:leader="none"/>
+                <w:tab w:val="left" w:pos="2800" w:leader="none"/>
+                <w:tab w:val="left" w:pos="3360" w:leader="none"/>
+                <w:tab w:val="left" w:pos="3920" w:leader="none"/>
+                <w:tab w:val="left" w:pos="4480" w:leader="none"/>
+                <w:tab w:val="left" w:pos="5040" w:leader="none"/>
+                <w:tab w:val="left" w:pos="5600" w:leader="none"/>
+                <w:tab w:val="left" w:pos="6160" w:leader="none"/>
+                <w:tab w:val="left" w:pos="6720" w:leader="none"/>
               </w:tabs>
-              <w:spacing w:line="360" w:lineRule="auto"/>
-              <w:rPr>
-                <w:rFonts w:asciiTheme="majorHAnsi" w:hAnsiTheme="majorHAnsi" w:cstheme="majorHAnsi" w:hint="eastAsia"/>
-                <w:bCs/>
-                <w:color w:val="004A9B" w:themeColor="accent1"/>
+              <w:suppressAutoHyphens w:val="true"/>
+              <w:spacing w:lineRule="auto" w:line="360" w:before="0" w:after="0"/>
+              <w:jc w:val="left"/>
+              <w:rPr>
+                <w:rFonts w:ascii="Calibri" w:hAnsi="Calibri" w:cs="Calibri" w:asciiTheme="majorHAnsi" w:cstheme="majorHAnsi" w:hAnsiTheme="majorHAnsi"/>
+                <w:bCs/>
+                <w:color w:themeColor="accent1" w:val="004A9B"/>
                 <w:sz w:val="20"/>
                 <w:szCs w:val="20"/>
                 <w:lang w:val="en-US"/>
               </w:rPr>
             </w:pPr>
+            <w:r>
+              <w:rPr>
+                <w:rFonts w:eastAsia="" w:cs="Calibri" w:cstheme="majorHAnsi" w:ascii="Calibri" w:hAnsi="Calibri"/>
+                <w:bCs/>
+                <w:color w:themeColor="accent1" w:val="004A9B"/>
+                <w:kern w:val="0"/>
+                <w:sz w:val="20"/>
+                <w:szCs w:val="20"/>
+                <w:lang w:val="en-US" w:eastAsia="de-DE" w:bidi="ar-SA"/>
+              </w:rPr>
+            </w:r>
           </w:p>
         </w:tc>
       </w:tr>
       <w:tr>
         <w:trPr>
-          <w:trHeight w:val="453"/>
+          <w:trHeight w:val="453" w:hRule="atLeast"/>
         </w:trPr>
         <w:tc>
           <w:tcPr>
-            <w:tcW w:w="7196" w:type="dxa"/>
+            <w:tcW w:w="7197" w:type="dxa"/>
             <w:tcBorders>
               <w:top w:val="nil"/>
               <w:left w:val="nil"/>
               <w:bottom w:val="nil"/>
               <w:right w:val="nil"/>
             </w:tcBorders>
-            <w:shd w:val="clear" w:color="auto" w:fill="E7F2FF"/>
+            <w:shd w:color="auto" w:fill="E7F2FF" w:val="clear"/>
           </w:tcPr>
           <w:p>
             <w:pPr>
-              <w:widowControl w:val="0"/>
+              <w:pStyle w:val="Normal"/>
+              <w:widowControl w:val="false"/>
               <w:tabs>
-                <w:tab w:val="left" w:pos="284"/>
-                <w:tab w:val="left" w:pos="1120"/>
-                <w:tab w:val="left" w:pos="1680"/>
-                <w:tab w:val="left" w:pos="2240"/>
-                <w:tab w:val="left" w:pos="2800"/>
-                <w:tab w:val="left" w:pos="3360"/>
-                <w:tab w:val="left" w:pos="3920"/>
-                <w:tab w:val="left" w:pos="4480"/>
-                <w:tab w:val="left" w:pos="5040"/>
-                <w:tab w:val="left" w:pos="5600"/>
-                <w:tab w:val="left" w:pos="6160"/>
-                <w:tab w:val="left" w:pos="6720"/>
+                <w:tab w:val="clear" w:pos="708"/>
+                <w:tab w:val="left" w:pos="284" w:leader="none"/>
+                <w:tab w:val="left" w:pos="1120" w:leader="none"/>
+                <w:tab w:val="left" w:pos="1680" w:leader="none"/>
+                <w:tab w:val="left" w:pos="2240" w:leader="none"/>
+                <w:tab w:val="left" w:pos="2800" w:leader="none"/>
+                <w:tab w:val="left" w:pos="3360" w:leader="none"/>
+                <w:tab w:val="left" w:pos="3920" w:leader="none"/>
+                <w:tab w:val="left" w:pos="4480" w:leader="none"/>
+                <w:tab w:val="left" w:pos="5040" w:leader="none"/>
+                <w:tab w:val="left" w:pos="5600" w:leader="none"/>
+                <w:tab w:val="left" w:pos="6160" w:leader="none"/>
+                <w:tab w:val="left" w:pos="6720" w:leader="none"/>
               </w:tabs>
-              <w:spacing w:line="360" w:lineRule="auto"/>
-              <w:rPr>
-                <w:rFonts w:asciiTheme="majorHAnsi" w:hAnsiTheme="majorHAnsi" w:cstheme="majorHAnsi" w:hint="eastAsia"/>
-                <w:bCs/>
-                <w:color w:val="004A9B" w:themeColor="accent1"/>
+              <w:suppressAutoHyphens w:val="true"/>
+              <w:spacing w:lineRule="auto" w:line="360" w:before="0" w:after="0"/>
+              <w:jc w:val="left"/>
+              <w:rPr>
+                <w:rFonts w:ascii="Calibri" w:hAnsi="Calibri" w:cs="Calibri" w:asciiTheme="majorHAnsi" w:cstheme="majorHAnsi" w:hAnsiTheme="majorHAnsi"/>
+                <w:bCs/>
+                <w:color w:themeColor="accent1" w:val="004A9B"/>
                 <w:sz w:val="20"/>
                 <w:szCs w:val="20"/>
                 <w:lang w:val="en-US"/>
@@ -4824,24 +4789,26 @@
             </w:pPr>
             <w:r>
               <w:rPr>
-                <w:rFonts w:asciiTheme="majorHAnsi" w:eastAsia="MS Mincho" w:hAnsiTheme="majorHAnsi" w:cstheme="majorHAnsi"/>
+                <w:rFonts w:eastAsia="MS Mincho" w:cs="Calibri" w:ascii="Calibri" w:hAnsi="Calibri" w:asciiTheme="majorHAnsi" w:cstheme="majorHAnsi" w:hAnsiTheme="majorHAnsi"/>
                 <w:b/>
                 <w:bCs/>
-                <w:color w:val="004A9B" w:themeColor="accent1"/>
-                <w:sz w:val="20"/>
-                <w:szCs w:val="20"/>
-                <w:lang w:val="en-US"/>
+                <w:color w:themeColor="accent1" w:val="004A9B"/>
+                <w:kern w:val="0"/>
+                <w:sz w:val="20"/>
+                <w:szCs w:val="20"/>
+                <w:lang w:val="en-US" w:eastAsia="de-DE" w:bidi="ar-SA"/>
               </w:rPr>
               <w:t>Contact:</w:t>
             </w:r>
             <w:r>
               <w:rPr>
-                <w:rFonts w:asciiTheme="majorHAnsi" w:eastAsia="MS Mincho" w:hAnsiTheme="majorHAnsi" w:cstheme="majorHAnsi"/>
-                <w:bCs/>
-                <w:color w:val="004A9B" w:themeColor="accent1"/>
-                <w:sz w:val="20"/>
-                <w:szCs w:val="20"/>
-                <w:lang w:val="en-US"/>
+                <w:rFonts w:eastAsia="MS Mincho" w:cs="Calibri" w:ascii="Calibri" w:hAnsi="Calibri" w:asciiTheme="majorHAnsi" w:cstheme="majorHAnsi" w:hAnsiTheme="majorHAnsi"/>
+                <w:bCs/>
+                <w:color w:themeColor="accent1" w:val="004A9B"/>
+                <w:kern w:val="0"/>
+                <w:sz w:val="20"/>
+                <w:szCs w:val="20"/>
+                <w:lang w:val="en-US" w:eastAsia="de-DE" w:bidi="ar-SA"/>
               </w:rPr>
               <w:t xml:space="preserve"> metzler@csh.ac.at, www.hannahmetzler.eu</w:t>
             </w:r>
@@ -4849,47 +4816,63 @@
         </w:tc>
         <w:tc>
           <w:tcPr>
-            <w:tcW w:w="2009" w:type="dxa"/>
-            <w:vMerge/>
+            <w:tcW w:w="2008" w:type="dxa"/>
+            <w:vMerge w:val="continue"/>
             <w:tcBorders>
               <w:top w:val="nil"/>
               <w:left w:val="nil"/>
               <w:bottom w:val="nil"/>
               <w:right w:val="nil"/>
             </w:tcBorders>
-            <w:shd w:val="clear" w:color="auto" w:fill="E7F2FF"/>
+            <w:shd w:color="auto" w:fill="E7F2FF" w:val="clear"/>
           </w:tcPr>
           <w:p>
             <w:pPr>
-              <w:widowControl w:val="0"/>
+              <w:pStyle w:val="Normal"/>
+              <w:widowControl w:val="false"/>
               <w:tabs>
-                <w:tab w:val="left" w:pos="284"/>
-                <w:tab w:val="left" w:pos="1120"/>
-                <w:tab w:val="left" w:pos="1680"/>
-                <w:tab w:val="left" w:pos="2240"/>
-                <w:tab w:val="left" w:pos="2800"/>
-                <w:tab w:val="left" w:pos="3360"/>
-                <w:tab w:val="left" w:pos="3920"/>
-                <w:tab w:val="left" w:pos="4480"/>
-                <w:tab w:val="left" w:pos="5040"/>
-                <w:tab w:val="left" w:pos="5600"/>
-                <w:tab w:val="left" w:pos="6160"/>
-                <w:tab w:val="left" w:pos="6720"/>
+                <w:tab w:val="clear" w:pos="708"/>
+                <w:tab w:val="left" w:pos="284" w:leader="none"/>
+                <w:tab w:val="left" w:pos="1120" w:leader="none"/>
+                <w:tab w:val="left" w:pos="1680" w:leader="none"/>
+                <w:tab w:val="left" w:pos="2240" w:leader="none"/>
+                <w:tab w:val="left" w:pos="2800" w:leader="none"/>
+                <w:tab w:val="left" w:pos="3360" w:leader="none"/>
+                <w:tab w:val="left" w:pos="3920" w:leader="none"/>
+                <w:tab w:val="left" w:pos="4480" w:leader="none"/>
+                <w:tab w:val="left" w:pos="5040" w:leader="none"/>
+                <w:tab w:val="left" w:pos="5600" w:leader="none"/>
+                <w:tab w:val="left" w:pos="6160" w:leader="none"/>
+                <w:tab w:val="left" w:pos="6720" w:leader="none"/>
               </w:tabs>
-              <w:spacing w:line="360" w:lineRule="auto"/>
-              <w:rPr>
-                <w:rFonts w:asciiTheme="majorHAnsi" w:hAnsiTheme="majorHAnsi" w:cstheme="majorHAnsi" w:hint="eastAsia"/>
-                <w:bCs/>
-                <w:color w:val="004A9B" w:themeColor="accent1"/>
+              <w:suppressAutoHyphens w:val="true"/>
+              <w:spacing w:lineRule="auto" w:line="360" w:before="0" w:after="0"/>
+              <w:jc w:val="left"/>
+              <w:rPr>
+                <w:rFonts w:ascii="Calibri" w:hAnsi="Calibri" w:cs="Calibri" w:asciiTheme="majorHAnsi" w:cstheme="majorHAnsi" w:hAnsiTheme="majorHAnsi"/>
+                <w:bCs/>
+                <w:color w:themeColor="accent1" w:val="004A9B"/>
                 <w:sz w:val="20"/>
                 <w:szCs w:val="20"/>
                 <w:lang w:val="en-US"/>
               </w:rPr>
             </w:pPr>
+            <w:r>
+              <w:rPr>
+                <w:rFonts w:eastAsia="" w:cs="Calibri" w:cstheme="majorHAnsi" w:ascii="Calibri" w:hAnsi="Calibri"/>
+                <w:bCs/>
+                <w:color w:themeColor="accent1" w:val="004A9B"/>
+                <w:kern w:val="0"/>
+                <w:sz w:val="20"/>
+                <w:szCs w:val="20"/>
+                <w:lang w:val="en-US" w:eastAsia="de-DE" w:bidi="ar-SA"/>
+              </w:rPr>
+            </w:r>
           </w:p>
         </w:tc>
       </w:tr>
       <w:tr>
+        <w:trPr/>
         <w:tc>
           <w:tcPr>
             <w:tcW w:w="9205" w:type="dxa"/>
@@ -4900,31 +4883,35 @@
               <w:bottom w:val="nil"/>
               <w:right w:val="nil"/>
             </w:tcBorders>
-            <w:shd w:val="clear" w:color="auto" w:fill="E7F2FF"/>
+            <w:shd w:color="auto" w:fill="E7F2FF" w:val="clear"/>
           </w:tcPr>
           <w:p>
             <w:pPr>
-              <w:widowControl w:val="0"/>
+              <w:pStyle w:val="Normal"/>
+              <w:widowControl w:val="false"/>
               <w:tabs>
-                <w:tab w:val="left" w:pos="284"/>
-                <w:tab w:val="left" w:pos="1120"/>
-                <w:tab w:val="left" w:pos="1680"/>
-                <w:tab w:val="left" w:pos="2240"/>
-                <w:tab w:val="left" w:pos="2800"/>
-                <w:tab w:val="left" w:pos="3360"/>
-                <w:tab w:val="left" w:pos="3920"/>
-                <w:tab w:val="left" w:pos="4480"/>
-                <w:tab w:val="left" w:pos="5040"/>
-                <w:tab w:val="left" w:pos="5600"/>
-                <w:tab w:val="left" w:pos="6160"/>
-                <w:tab w:val="left" w:pos="6720"/>
+                <w:tab w:val="clear" w:pos="708"/>
+                <w:tab w:val="left" w:pos="284" w:leader="none"/>
+                <w:tab w:val="left" w:pos="1120" w:leader="none"/>
+                <w:tab w:val="left" w:pos="1680" w:leader="none"/>
+                <w:tab w:val="left" w:pos="2240" w:leader="none"/>
+                <w:tab w:val="left" w:pos="2800" w:leader="none"/>
+                <w:tab w:val="left" w:pos="3360" w:leader="none"/>
+                <w:tab w:val="left" w:pos="3920" w:leader="none"/>
+                <w:tab w:val="left" w:pos="4480" w:leader="none"/>
+                <w:tab w:val="left" w:pos="5040" w:leader="none"/>
+                <w:tab w:val="left" w:pos="5600" w:leader="none"/>
+                <w:tab w:val="left" w:pos="6160" w:leader="none"/>
+                <w:tab w:val="left" w:pos="6720" w:leader="none"/>
               </w:tabs>
-              <w:spacing w:line="360" w:lineRule="auto"/>
-              <w:rPr>
-                <w:rFonts w:asciiTheme="majorHAnsi" w:hAnsiTheme="majorHAnsi" w:cstheme="majorHAnsi" w:hint="eastAsia"/>
+              <w:suppressAutoHyphens w:val="true"/>
+              <w:spacing w:lineRule="auto" w:line="360" w:before="0" w:after="0"/>
+              <w:jc w:val="left"/>
+              <w:rPr>
+                <w:rFonts w:ascii="Calibri" w:hAnsi="Calibri" w:cs="Calibri" w:asciiTheme="majorHAnsi" w:cstheme="majorHAnsi" w:hAnsiTheme="majorHAnsi"/>
                 <w:b/>
                 <w:bCs/>
-                <w:color w:val="004A9B" w:themeColor="accent1"/>
+                <w:color w:themeColor="accent1" w:val="004A9B"/>
                 <w:sz w:val="20"/>
                 <w:szCs w:val="20"/>
                 <w:lang w:val="en-US"/>
@@ -4932,24 +4919,26 @@
             </w:pPr>
             <w:r>
               <w:rPr>
-                <w:rFonts w:asciiTheme="majorHAnsi" w:eastAsia="MS Mincho" w:hAnsiTheme="majorHAnsi" w:cstheme="majorHAnsi"/>
+                <w:rFonts w:eastAsia="MS Mincho" w:cs="Calibri" w:ascii="Calibri" w:hAnsi="Calibri" w:asciiTheme="majorHAnsi" w:cstheme="majorHAnsi" w:hAnsiTheme="majorHAnsi"/>
                 <w:b/>
                 <w:bCs/>
-                <w:color w:val="004A9B" w:themeColor="accent1"/>
-                <w:sz w:val="20"/>
-                <w:szCs w:val="20"/>
-                <w:lang w:val="en-US"/>
+                <w:color w:themeColor="accent1" w:val="004A9B"/>
+                <w:kern w:val="0"/>
+                <w:sz w:val="20"/>
+                <w:szCs w:val="20"/>
+                <w:lang w:val="en-US" w:eastAsia="de-DE" w:bidi="ar-SA"/>
               </w:rPr>
               <w:t xml:space="preserve">Profile </w:t>
             </w:r>
             <w:r>
               <w:rPr>
-                <w:rFonts w:asciiTheme="majorHAnsi" w:eastAsia="MS Mincho" w:hAnsiTheme="majorHAnsi" w:cstheme="majorHAnsi"/>
-                <w:bCs/>
-                <w:color w:val="004A9B" w:themeColor="accent1"/>
-                <w:sz w:val="20"/>
-                <w:szCs w:val="20"/>
-                <w:lang w:val="en-US"/>
+                <w:rFonts w:eastAsia="MS Mincho" w:cs="Calibri" w:ascii="Calibri" w:hAnsi="Calibri" w:asciiTheme="majorHAnsi" w:cstheme="majorHAnsi" w:hAnsiTheme="majorHAnsi"/>
+                <w:bCs/>
+                <w:color w:themeColor="accent1" w:val="004A9B"/>
+                <w:kern w:val="0"/>
+                <w:sz w:val="20"/>
+                <w:szCs w:val="20"/>
+                <w:lang w:val="en-US" w:eastAsia="de-DE" w:bidi="ar-SA"/>
               </w:rPr>
               <w:t>(extract)</w:t>
             </w:r>
@@ -4957,31 +4946,35 @@
           <w:p>
             <w:pPr>
               <w:pStyle w:val="ListParagraph"/>
-              <w:widowControl w:val="0"/>
+              <w:widowControl w:val="false"/>
               <w:numPr>
                 <w:ilvl w:val="0"/>
                 <w:numId w:val="1"/>
               </w:numPr>
               <w:tabs>
-                <w:tab w:val="left" w:pos="284"/>
-                <w:tab w:val="left" w:pos="1120"/>
-                <w:tab w:val="left" w:pos="1680"/>
-                <w:tab w:val="left" w:pos="2240"/>
-                <w:tab w:val="left" w:pos="2800"/>
-                <w:tab w:val="left" w:pos="3360"/>
-                <w:tab w:val="left" w:pos="3920"/>
-                <w:tab w:val="left" w:pos="4480"/>
-                <w:tab w:val="left" w:pos="5040"/>
-                <w:tab w:val="left" w:pos="5600"/>
-                <w:tab w:val="left" w:pos="6160"/>
-                <w:tab w:val="left" w:pos="6720"/>
+                <w:tab w:val="clear" w:pos="708"/>
+                <w:tab w:val="left" w:pos="284" w:leader="none"/>
+                <w:tab w:val="left" w:pos="1120" w:leader="none"/>
+                <w:tab w:val="left" w:pos="1680" w:leader="none"/>
+                <w:tab w:val="left" w:pos="2240" w:leader="none"/>
+                <w:tab w:val="left" w:pos="2800" w:leader="none"/>
+                <w:tab w:val="left" w:pos="3360" w:leader="none"/>
+                <w:tab w:val="left" w:pos="3920" w:leader="none"/>
+                <w:tab w:val="left" w:pos="4480" w:leader="none"/>
+                <w:tab w:val="left" w:pos="5040" w:leader="none"/>
+                <w:tab w:val="left" w:pos="5600" w:leader="none"/>
+                <w:tab w:val="left" w:pos="6160" w:leader="none"/>
+                <w:tab w:val="left" w:pos="6720" w:leader="none"/>
               </w:tabs>
-              <w:spacing w:line="360" w:lineRule="auto"/>
-              <w:ind w:left="284" w:hanging="284"/>
-              <w:rPr>
-                <w:rFonts w:asciiTheme="majorHAnsi" w:hAnsiTheme="majorHAnsi" w:cstheme="majorHAnsi" w:hint="eastAsia"/>
-                <w:bCs/>
-                <w:color w:val="004A9B" w:themeColor="accent1"/>
+              <w:suppressAutoHyphens w:val="true"/>
+              <w:spacing w:lineRule="auto" w:line="360" w:before="0" w:after="0"/>
+              <w:ind w:hanging="284" w:left="284"/>
+              <w:contextualSpacing/>
+              <w:jc w:val="left"/>
+              <w:rPr>
+                <w:rFonts w:ascii="Calibri" w:hAnsi="Calibri" w:cs="Calibri" w:asciiTheme="majorHAnsi" w:cstheme="majorHAnsi" w:hAnsiTheme="majorHAnsi"/>
+                <w:bCs/>
+                <w:color w:themeColor="accent1" w:val="004A9B"/>
                 <w:sz w:val="20"/>
                 <w:szCs w:val="20"/>
                 <w:lang w:val="en-US"/>
@@ -4989,90 +4982,49 @@
             </w:pPr>
             <w:r>
               <w:rPr>
-                <w:rFonts w:asciiTheme="majorHAnsi" w:eastAsia="MS Mincho" w:hAnsiTheme="majorHAnsi" w:cstheme="majorHAnsi"/>
-                <w:bCs/>
-                <w:color w:val="004A9B" w:themeColor="accent1"/>
-                <w:sz w:val="20"/>
-                <w:szCs w:val="20"/>
-                <w:lang w:val="en-US"/>
-              </w:rPr>
-              <w:t>2021-202</w:t>
-            </w:r>
-            <w:r>
-              <w:rPr>
-                <w:rFonts w:asciiTheme="majorHAnsi" w:eastAsia="MS Mincho" w:hAnsiTheme="majorHAnsi" w:cstheme="majorHAnsi"/>
-                <w:bCs/>
-                <w:color w:val="004A9B" w:themeColor="accent1"/>
-                <w:sz w:val="20"/>
-                <w:szCs w:val="20"/>
-                <w:lang w:val="en-US"/>
-              </w:rPr>
-              <w:t>5</w:t>
-            </w:r>
-            <w:r>
-              <w:rPr>
-                <w:rFonts w:asciiTheme="majorHAnsi" w:eastAsia="MS Mincho" w:hAnsiTheme="majorHAnsi" w:cstheme="majorHAnsi"/>
-                <w:bCs/>
-                <w:color w:val="004A9B" w:themeColor="accent1"/>
-                <w:sz w:val="20"/>
-                <w:szCs w:val="20"/>
-                <w:lang w:val="en-US"/>
-              </w:rPr>
-              <w:t xml:space="preserve">, Complexity Science Hub Vienna, </w:t>
-            </w:r>
-            <w:proofErr w:type="spellStart"/>
-            <w:r>
-              <w:rPr>
-                <w:rFonts w:asciiTheme="majorHAnsi" w:eastAsia="MS Mincho" w:hAnsiTheme="majorHAnsi" w:cstheme="majorHAnsi"/>
-                <w:bCs/>
-                <w:color w:val="004A9B" w:themeColor="accent1"/>
-                <w:sz w:val="20"/>
-                <w:szCs w:val="20"/>
-                <w:lang w:val="en-US"/>
-              </w:rPr>
-              <w:t>PostDoc</w:t>
-            </w:r>
-            <w:proofErr w:type="spellEnd"/>
-            <w:r>
-              <w:rPr>
-                <w:rFonts w:asciiTheme="majorHAnsi" w:eastAsia="MS Mincho" w:hAnsiTheme="majorHAnsi" w:cstheme="majorHAnsi"/>
-                <w:bCs/>
-                <w:color w:val="004A9B" w:themeColor="accent1"/>
-                <w:sz w:val="20"/>
-                <w:szCs w:val="20"/>
-                <w:lang w:val="en-US"/>
-              </w:rPr>
-              <w:t xml:space="preserve"> &amp; Project Lead</w:t>
+                <w:rFonts w:eastAsia="MS Mincho" w:cs="Calibri" w:ascii="Calibri" w:hAnsi="Calibri" w:asciiTheme="majorHAnsi" w:cstheme="majorHAnsi" w:hAnsiTheme="majorHAnsi"/>
+                <w:bCs/>
+                <w:color w:themeColor="accent1" w:val="004A9B"/>
+                <w:kern w:val="0"/>
+                <w:sz w:val="20"/>
+                <w:szCs w:val="20"/>
+                <w:lang w:val="en-US" w:eastAsia="de-DE" w:bidi="ar-SA"/>
+              </w:rPr>
+              <w:t>2021-2025, Complexity Science Hub Vienna, PostDoc &amp; Project Lead</w:t>
             </w:r>
           </w:p>
           <w:p>
             <w:pPr>
               <w:pStyle w:val="ListParagraph"/>
-              <w:widowControl w:val="0"/>
+              <w:widowControl w:val="false"/>
               <w:numPr>
                 <w:ilvl w:val="0"/>
                 <w:numId w:val="1"/>
               </w:numPr>
               <w:tabs>
-                <w:tab w:val="left" w:pos="284"/>
-                <w:tab w:val="left" w:pos="1120"/>
-                <w:tab w:val="left" w:pos="1680"/>
-                <w:tab w:val="left" w:pos="2240"/>
-                <w:tab w:val="left" w:pos="2800"/>
-                <w:tab w:val="left" w:pos="3360"/>
-                <w:tab w:val="left" w:pos="3920"/>
-                <w:tab w:val="left" w:pos="4480"/>
-                <w:tab w:val="left" w:pos="5040"/>
-                <w:tab w:val="left" w:pos="5600"/>
-                <w:tab w:val="left" w:pos="6160"/>
-                <w:tab w:val="left" w:pos="6720"/>
+                <w:tab w:val="clear" w:pos="708"/>
+                <w:tab w:val="left" w:pos="284" w:leader="none"/>
+                <w:tab w:val="left" w:pos="1120" w:leader="none"/>
+                <w:tab w:val="left" w:pos="1680" w:leader="none"/>
+                <w:tab w:val="left" w:pos="2240" w:leader="none"/>
+                <w:tab w:val="left" w:pos="2800" w:leader="none"/>
+                <w:tab w:val="left" w:pos="3360" w:leader="none"/>
+                <w:tab w:val="left" w:pos="3920" w:leader="none"/>
+                <w:tab w:val="left" w:pos="4480" w:leader="none"/>
+                <w:tab w:val="left" w:pos="5040" w:leader="none"/>
+                <w:tab w:val="left" w:pos="5600" w:leader="none"/>
+                <w:tab w:val="left" w:pos="6160" w:leader="none"/>
+                <w:tab w:val="left" w:pos="6720" w:leader="none"/>
               </w:tabs>
-              <w:spacing w:line="360" w:lineRule="auto"/>
-              <w:ind w:left="284" w:hanging="284"/>
-              <w:rPr>
-                <w:rFonts w:asciiTheme="majorHAnsi" w:hAnsiTheme="majorHAnsi" w:cstheme="majorHAnsi" w:hint="eastAsia"/>
-                <w:bCs/>
-                <w:color w:val="004A9B" w:themeColor="accent1"/>
+              <w:suppressAutoHyphens w:val="true"/>
+              <w:spacing w:lineRule="auto" w:line="360" w:before="0" w:after="0"/>
+              <w:ind w:hanging="284" w:left="284"/>
+              <w:contextualSpacing/>
+              <w:jc w:val="left"/>
+              <w:rPr>
+                <w:rFonts w:ascii="Calibri" w:hAnsi="Calibri" w:cs="Calibri" w:asciiTheme="majorHAnsi" w:cstheme="majorHAnsi" w:hAnsiTheme="majorHAnsi"/>
+                <w:bCs/>
+                <w:color w:themeColor="accent1" w:val="004A9B"/>
                 <w:sz w:val="20"/>
                 <w:szCs w:val="20"/>
                 <w:lang w:val="en-US"/>
@@ -5080,57 +5032,49 @@
             </w:pPr>
             <w:r>
               <w:rPr>
-                <w:rFonts w:asciiTheme="majorHAnsi" w:eastAsia="MS Mincho" w:hAnsiTheme="majorHAnsi" w:cstheme="majorHAnsi"/>
-                <w:bCs/>
-                <w:color w:val="004A9B" w:themeColor="accent1"/>
-                <w:sz w:val="20"/>
-                <w:szCs w:val="20"/>
-                <w:lang w:val="en-US"/>
-              </w:rPr>
-              <w:t xml:space="preserve">2020-2024, Medical University of Vienna, Center for Medical Data Science (until now) &amp; Center for Public Health (until 2022), </w:t>
-            </w:r>
-            <w:proofErr w:type="spellStart"/>
-            <w:r>
-              <w:rPr>
-                <w:rFonts w:asciiTheme="majorHAnsi" w:eastAsia="MS Mincho" w:hAnsiTheme="majorHAnsi" w:cstheme="majorHAnsi"/>
-                <w:bCs/>
-                <w:color w:val="004A9B" w:themeColor="accent1"/>
-                <w:sz w:val="20"/>
-                <w:szCs w:val="20"/>
-                <w:lang w:val="en-US"/>
-              </w:rPr>
-              <w:t>PostDoc</w:t>
-            </w:r>
-            <w:proofErr w:type="spellEnd"/>
+                <w:rFonts w:eastAsia="MS Mincho" w:cs="Calibri" w:ascii="Calibri" w:hAnsi="Calibri" w:asciiTheme="majorHAnsi" w:cstheme="majorHAnsi" w:hAnsiTheme="majorHAnsi"/>
+                <w:bCs/>
+                <w:color w:themeColor="accent1" w:val="004A9B"/>
+                <w:kern w:val="0"/>
+                <w:sz w:val="20"/>
+                <w:szCs w:val="20"/>
+                <w:lang w:val="en-US" w:eastAsia="de-DE" w:bidi="ar-SA"/>
+              </w:rPr>
+              <w:t>2020-2024, Medical University of Vienna, Center for Medical Data Science (until now) &amp; Center for Public Health (until 2022), PostDoc</w:t>
+            </w:r>
           </w:p>
           <w:p>
             <w:pPr>
               <w:pStyle w:val="ListParagraph"/>
-              <w:widowControl w:val="0"/>
+              <w:widowControl w:val="false"/>
               <w:numPr>
                 <w:ilvl w:val="0"/>
                 <w:numId w:val="1"/>
               </w:numPr>
               <w:tabs>
-                <w:tab w:val="left" w:pos="284"/>
-                <w:tab w:val="left" w:pos="1120"/>
-                <w:tab w:val="left" w:pos="1680"/>
-                <w:tab w:val="left" w:pos="2240"/>
-                <w:tab w:val="left" w:pos="2800"/>
-                <w:tab w:val="left" w:pos="3360"/>
-                <w:tab w:val="left" w:pos="3920"/>
-                <w:tab w:val="left" w:pos="4480"/>
-                <w:tab w:val="left" w:pos="5040"/>
-                <w:tab w:val="left" w:pos="5600"/>
-                <w:tab w:val="left" w:pos="6160"/>
-                <w:tab w:val="left" w:pos="6720"/>
+                <w:tab w:val="clear" w:pos="708"/>
+                <w:tab w:val="left" w:pos="284" w:leader="none"/>
+                <w:tab w:val="left" w:pos="1120" w:leader="none"/>
+                <w:tab w:val="left" w:pos="1680" w:leader="none"/>
+                <w:tab w:val="left" w:pos="2240" w:leader="none"/>
+                <w:tab w:val="left" w:pos="2800" w:leader="none"/>
+                <w:tab w:val="left" w:pos="3360" w:leader="none"/>
+                <w:tab w:val="left" w:pos="3920" w:leader="none"/>
+                <w:tab w:val="left" w:pos="4480" w:leader="none"/>
+                <w:tab w:val="left" w:pos="5040" w:leader="none"/>
+                <w:tab w:val="left" w:pos="5600" w:leader="none"/>
+                <w:tab w:val="left" w:pos="6160" w:leader="none"/>
+                <w:tab w:val="left" w:pos="6720" w:leader="none"/>
               </w:tabs>
-              <w:spacing w:line="360" w:lineRule="auto"/>
-              <w:ind w:left="284" w:hanging="284"/>
-              <w:rPr>
-                <w:rFonts w:asciiTheme="majorHAnsi" w:hAnsiTheme="majorHAnsi" w:cstheme="majorHAnsi" w:hint="eastAsia"/>
-                <w:bCs/>
-                <w:color w:val="004A9B" w:themeColor="accent1"/>
+              <w:suppressAutoHyphens w:val="true"/>
+              <w:spacing w:lineRule="auto" w:line="360" w:before="0" w:after="0"/>
+              <w:ind w:hanging="284" w:left="284"/>
+              <w:contextualSpacing/>
+              <w:jc w:val="left"/>
+              <w:rPr>
+                <w:rFonts w:ascii="Calibri" w:hAnsi="Calibri" w:cs="Calibri" w:asciiTheme="majorHAnsi" w:cstheme="majorHAnsi" w:hAnsiTheme="majorHAnsi"/>
+                <w:bCs/>
+                <w:color w:themeColor="accent1" w:val="004A9B"/>
                 <w:sz w:val="20"/>
                 <w:szCs w:val="20"/>
                 <w:lang w:val="en-US"/>
@@ -5138,12 +5082,13 @@
             </w:pPr>
             <w:r>
               <w:rPr>
-                <w:rFonts w:asciiTheme="majorHAnsi" w:eastAsia="MS Mincho" w:hAnsiTheme="majorHAnsi" w:cstheme="majorHAnsi"/>
-                <w:bCs/>
-                <w:color w:val="004A9B" w:themeColor="accent1"/>
-                <w:sz w:val="20"/>
-                <w:szCs w:val="20"/>
-                <w:lang w:val="en-US"/>
+                <w:rFonts w:eastAsia="MS Mincho" w:cs="Calibri" w:ascii="Calibri" w:hAnsi="Calibri" w:asciiTheme="majorHAnsi" w:cstheme="majorHAnsi" w:hAnsiTheme="majorHAnsi"/>
+                <w:bCs/>
+                <w:color w:themeColor="accent1" w:val="004A9B"/>
+                <w:kern w:val="0"/>
+                <w:sz w:val="20"/>
+                <w:szCs w:val="20"/>
+                <w:lang w:val="en-US" w:eastAsia="de-DE" w:bidi="ar-SA"/>
               </w:rPr>
               <w:t>2019-2020, Know-Center - Research Center for Data-Driven Business &amp; Big Data Analytics, Graz, senior researcher &amp; project manager</w:t>
             </w:r>
@@ -5151,31 +5096,35 @@
           <w:p>
             <w:pPr>
               <w:pStyle w:val="ListParagraph"/>
-              <w:widowControl w:val="0"/>
+              <w:widowControl w:val="false"/>
               <w:numPr>
                 <w:ilvl w:val="0"/>
                 <w:numId w:val="1"/>
               </w:numPr>
               <w:tabs>
-                <w:tab w:val="left" w:pos="284"/>
-                <w:tab w:val="left" w:pos="1120"/>
-                <w:tab w:val="left" w:pos="1680"/>
-                <w:tab w:val="left" w:pos="2240"/>
-                <w:tab w:val="left" w:pos="2800"/>
-                <w:tab w:val="left" w:pos="3360"/>
-                <w:tab w:val="left" w:pos="3920"/>
-                <w:tab w:val="left" w:pos="4480"/>
-                <w:tab w:val="left" w:pos="5040"/>
-                <w:tab w:val="left" w:pos="5600"/>
-                <w:tab w:val="left" w:pos="6160"/>
-                <w:tab w:val="left" w:pos="6720"/>
+                <w:tab w:val="clear" w:pos="708"/>
+                <w:tab w:val="left" w:pos="284" w:leader="none"/>
+                <w:tab w:val="left" w:pos="1120" w:leader="none"/>
+                <w:tab w:val="left" w:pos="1680" w:leader="none"/>
+                <w:tab w:val="left" w:pos="2240" w:leader="none"/>
+                <w:tab w:val="left" w:pos="2800" w:leader="none"/>
+                <w:tab w:val="left" w:pos="3360" w:leader="none"/>
+                <w:tab w:val="left" w:pos="3920" w:leader="none"/>
+                <w:tab w:val="left" w:pos="4480" w:leader="none"/>
+                <w:tab w:val="left" w:pos="5040" w:leader="none"/>
+                <w:tab w:val="left" w:pos="5600" w:leader="none"/>
+                <w:tab w:val="left" w:pos="6160" w:leader="none"/>
+                <w:tab w:val="left" w:pos="6720" w:leader="none"/>
               </w:tabs>
-              <w:spacing w:line="360" w:lineRule="auto"/>
-              <w:ind w:left="284" w:hanging="284"/>
-              <w:rPr>
-                <w:rFonts w:asciiTheme="majorHAnsi" w:hAnsiTheme="majorHAnsi" w:cstheme="majorHAnsi" w:hint="eastAsia"/>
-                <w:bCs/>
-                <w:color w:val="004A9B" w:themeColor="accent1"/>
+              <w:suppressAutoHyphens w:val="true"/>
+              <w:spacing w:lineRule="auto" w:line="360" w:before="0" w:after="0"/>
+              <w:ind w:hanging="284" w:left="284"/>
+              <w:contextualSpacing/>
+              <w:jc w:val="left"/>
+              <w:rPr>
+                <w:rFonts w:ascii="Calibri" w:hAnsi="Calibri" w:cs="Calibri" w:asciiTheme="majorHAnsi" w:cstheme="majorHAnsi" w:hAnsiTheme="majorHAnsi"/>
+                <w:bCs/>
+                <w:color w:themeColor="accent1" w:val="004A9B"/>
                 <w:sz w:val="20"/>
                 <w:szCs w:val="20"/>
                 <w:lang w:val="en-US"/>
@@ -5183,12 +5132,13 @@
             </w:pPr>
             <w:r>
               <w:rPr>
-                <w:rFonts w:asciiTheme="majorHAnsi" w:eastAsia="MS Mincho" w:hAnsiTheme="majorHAnsi" w:cstheme="majorHAnsi"/>
-                <w:bCs/>
-                <w:color w:val="004A9B" w:themeColor="accent1"/>
-                <w:sz w:val="20"/>
-                <w:szCs w:val="20"/>
-                <w:lang w:val="en-US"/>
+                <w:rFonts w:eastAsia="MS Mincho" w:cs="Calibri" w:ascii="Calibri" w:hAnsi="Calibri" w:asciiTheme="majorHAnsi" w:cstheme="majorHAnsi" w:hAnsiTheme="majorHAnsi"/>
+                <w:bCs/>
+                <w:color w:themeColor="accent1" w:val="004A9B"/>
+                <w:kern w:val="0"/>
+                <w:sz w:val="20"/>
+                <w:szCs w:val="20"/>
+                <w:lang w:val="en-US" w:eastAsia="de-DE" w:bidi="ar-SA"/>
               </w:rPr>
               <w:t>2014-2018 Ecole Normale Supérieure Paris, doctoral researcher</w:t>
             </w:r>
@@ -5196,96 +5146,105 @@
           <w:p>
             <w:pPr>
               <w:pStyle w:val="ListParagraph"/>
-              <w:widowControl w:val="0"/>
+              <w:widowControl w:val="false"/>
               <w:numPr>
                 <w:ilvl w:val="0"/>
                 <w:numId w:val="1"/>
               </w:numPr>
               <w:tabs>
-                <w:tab w:val="left" w:pos="284"/>
-                <w:tab w:val="left" w:pos="1120"/>
-                <w:tab w:val="left" w:pos="1680"/>
-                <w:tab w:val="left" w:pos="2240"/>
-                <w:tab w:val="left" w:pos="2800"/>
-                <w:tab w:val="left" w:pos="3360"/>
-                <w:tab w:val="left" w:pos="3920"/>
-                <w:tab w:val="left" w:pos="4480"/>
-                <w:tab w:val="left" w:pos="5040"/>
-                <w:tab w:val="left" w:pos="5600"/>
-                <w:tab w:val="left" w:pos="6160"/>
-                <w:tab w:val="left" w:pos="6720"/>
+                <w:tab w:val="clear" w:pos="708"/>
+                <w:tab w:val="left" w:pos="284" w:leader="none"/>
+                <w:tab w:val="left" w:pos="1120" w:leader="none"/>
+                <w:tab w:val="left" w:pos="1680" w:leader="none"/>
+                <w:tab w:val="left" w:pos="2240" w:leader="none"/>
+                <w:tab w:val="left" w:pos="2800" w:leader="none"/>
+                <w:tab w:val="left" w:pos="3360" w:leader="none"/>
+                <w:tab w:val="left" w:pos="3920" w:leader="none"/>
+                <w:tab w:val="left" w:pos="4480" w:leader="none"/>
+                <w:tab w:val="left" w:pos="5040" w:leader="none"/>
+                <w:tab w:val="left" w:pos="5600" w:leader="none"/>
+                <w:tab w:val="left" w:pos="6160" w:leader="none"/>
+                <w:tab w:val="left" w:pos="6720" w:leader="none"/>
               </w:tabs>
-              <w:spacing w:line="360" w:lineRule="auto"/>
-              <w:ind w:left="284" w:hanging="284"/>
-              <w:rPr>
-                <w:rFonts w:asciiTheme="majorHAnsi" w:hAnsiTheme="majorHAnsi" w:cstheme="majorHAnsi" w:hint="eastAsia"/>
-                <w:bCs/>
-                <w:color w:val="004A9B" w:themeColor="accent1"/>
+              <w:suppressAutoHyphens w:val="true"/>
+              <w:spacing w:lineRule="auto" w:line="360" w:before="0" w:after="0"/>
+              <w:ind w:hanging="284" w:left="284"/>
+              <w:contextualSpacing/>
+              <w:jc w:val="left"/>
+              <w:rPr>
+                <w:rFonts w:ascii="Calibri" w:hAnsi="Calibri" w:cs="Calibri" w:asciiTheme="majorHAnsi" w:cstheme="majorHAnsi" w:hAnsiTheme="majorHAnsi"/>
+                <w:bCs/>
+                <w:color w:themeColor="accent1" w:val="004A9B"/>
                 <w:sz w:val="20"/>
                 <w:szCs w:val="20"/>
                 <w:lang w:val="en-US"/>
               </w:rPr>
             </w:pPr>
-            <w:proofErr w:type="spellStart"/>
-            <w:r>
-              <w:rPr>
-                <w:rFonts w:asciiTheme="majorHAnsi" w:eastAsia="MS Mincho" w:hAnsiTheme="majorHAnsi" w:cstheme="majorHAnsi"/>
-                <w:bCs/>
-                <w:color w:val="004A9B" w:themeColor="accent1"/>
+            <w:r>
+              <w:rPr>
+                <w:rFonts w:eastAsia="MS Mincho" w:cs="Calibri" w:ascii="Calibri" w:hAnsi="Calibri" w:asciiTheme="majorHAnsi" w:cstheme="majorHAnsi" w:hAnsiTheme="majorHAnsi"/>
+                <w:bCs/>
+                <w:color w:themeColor="accent1" w:val="004A9B"/>
+                <w:kern w:val="0"/>
+                <w:sz w:val="20"/>
+                <w:szCs w:val="20"/>
+                <w:lang w:val="en-US" w:eastAsia="de-DE" w:bidi="ar-SA"/>
+              </w:rPr>
+              <w:t>Mag.rer.nat in psychology, PhD in cognitive neuroscience</w:t>
+            </w:r>
+          </w:p>
+          <w:p>
+            <w:pPr>
+              <w:pStyle w:val="Normal"/>
+              <w:widowControl w:val="false"/>
+              <w:tabs>
+                <w:tab w:val="clear" w:pos="708"/>
+                <w:tab w:val="left" w:pos="284" w:leader="none"/>
+                <w:tab w:val="left" w:pos="1120" w:leader="none"/>
+                <w:tab w:val="left" w:pos="1680" w:leader="none"/>
+                <w:tab w:val="left" w:pos="2240" w:leader="none"/>
+                <w:tab w:val="left" w:pos="2800" w:leader="none"/>
+                <w:tab w:val="left" w:pos="3360" w:leader="none"/>
+                <w:tab w:val="left" w:pos="3920" w:leader="none"/>
+                <w:tab w:val="left" w:pos="4480" w:leader="none"/>
+                <w:tab w:val="left" w:pos="5040" w:leader="none"/>
+                <w:tab w:val="left" w:pos="5600" w:leader="none"/>
+                <w:tab w:val="left" w:pos="6160" w:leader="none"/>
+                <w:tab w:val="left" w:pos="6720" w:leader="none"/>
+              </w:tabs>
+              <w:suppressAutoHyphens w:val="true"/>
+              <w:spacing w:before="0" w:after="0"/>
+              <w:jc w:val="left"/>
+              <w:rPr>
+                <w:rFonts w:ascii="Calibri" w:hAnsi="Calibri" w:cs="Calibri" w:asciiTheme="majorHAnsi" w:cstheme="majorHAnsi" w:hAnsiTheme="majorHAnsi"/>
+                <w:bCs/>
+                <w:color w:themeColor="accent1" w:val="004A9B"/>
                 <w:sz w:val="20"/>
                 <w:szCs w:val="20"/>
                 <w:lang w:val="en-US"/>
               </w:rPr>
-              <w:t>Mag.rer.nat</w:t>
-            </w:r>
-            <w:proofErr w:type="spellEnd"/>
-            <w:r>
-              <w:rPr>
-                <w:rFonts w:asciiTheme="majorHAnsi" w:eastAsia="MS Mincho" w:hAnsiTheme="majorHAnsi" w:cstheme="majorHAnsi"/>
-                <w:bCs/>
-                <w:color w:val="004A9B" w:themeColor="accent1"/>
-                <w:sz w:val="20"/>
-                <w:szCs w:val="20"/>
-                <w:lang w:val="en-US"/>
-              </w:rPr>
-              <w:t xml:space="preserve"> in psychology, PhD in cognitive neuroscience</w:t>
-            </w:r>
-          </w:p>
-          <w:p>
-            <w:pPr>
-              <w:widowControl w:val="0"/>
-              <w:tabs>
-                <w:tab w:val="left" w:pos="284"/>
-                <w:tab w:val="left" w:pos="1120"/>
-                <w:tab w:val="left" w:pos="1680"/>
-                <w:tab w:val="left" w:pos="2240"/>
-                <w:tab w:val="left" w:pos="2800"/>
-                <w:tab w:val="left" w:pos="3360"/>
-                <w:tab w:val="left" w:pos="3920"/>
-                <w:tab w:val="left" w:pos="4480"/>
-                <w:tab w:val="left" w:pos="5040"/>
-                <w:tab w:val="left" w:pos="5600"/>
-                <w:tab w:val="left" w:pos="6160"/>
-                <w:tab w:val="left" w:pos="6720"/>
-              </w:tabs>
-              <w:rPr>
-                <w:rFonts w:asciiTheme="majorHAnsi" w:hAnsiTheme="majorHAnsi" w:cstheme="majorHAnsi" w:hint="eastAsia"/>
-                <w:bCs/>
-                <w:color w:val="004A9B" w:themeColor="accent1"/>
-                <w:sz w:val="20"/>
-                <w:szCs w:val="20"/>
-                <w:lang w:val="en-US"/>
-              </w:rPr>
-            </w:pPr>
+            </w:pPr>
+            <w:r>
+              <w:rPr>
+                <w:rFonts w:eastAsia="" w:cs="Calibri" w:cstheme="majorHAnsi" w:ascii="Calibri" w:hAnsi="Calibri"/>
+                <w:bCs/>
+                <w:color w:themeColor="accent1" w:val="004A9B"/>
+                <w:kern w:val="0"/>
+                <w:sz w:val="20"/>
+                <w:szCs w:val="20"/>
+                <w:lang w:val="en-US" w:eastAsia="de-DE" w:bidi="ar-SA"/>
+              </w:rPr>
+            </w:r>
           </w:p>
         </w:tc>
       </w:tr>
     </w:tbl>
     <w:p>
       <w:pPr>
-        <w:spacing w:line="360" w:lineRule="auto"/>
+        <w:pStyle w:val="Normal"/>
+        <w:spacing w:lineRule="auto" w:line="360"/>
         <w:rPr>
-          <w:rFonts w:asciiTheme="majorHAnsi" w:hAnsiTheme="majorHAnsi" w:cstheme="majorHAnsi" w:hint="eastAsia"/>
+          <w:rFonts w:ascii="Calibri" w:hAnsi="Calibri" w:cs="Calibri" w:asciiTheme="majorHAnsi" w:cstheme="majorHAnsi" w:hAnsiTheme="majorHAnsi"/>
           <w:sz w:val="20"/>
           <w:szCs w:val="20"/>
           <w:lang w:val="en-US"/>
@@ -5293,8 +5252,7 @@
       </w:pPr>
       <w:r>
         <w:rPr>
-          <w:rFonts w:ascii="Calibri" w:hAnsi="Calibri" w:cstheme="majorHAnsi"/>
-          <w:noProof/>
+          <w:rFonts w:cs="Calibri" w:cstheme="majorHAnsi" w:ascii="Calibri" w:hAnsi="Calibri"/>
           <w:sz w:val="20"/>
           <w:szCs w:val="20"/>
           <w:lang w:val="en-US"/>
@@ -5302,7 +5260,7 @@
         <mc:AlternateContent>
           <mc:Choice Requires="wps">
             <w:drawing>
-              <wp:anchor distT="0" distB="0" distL="0" distR="0" simplePos="0" relativeHeight="14" behindDoc="0" locked="0" layoutInCell="1" allowOverlap="1" wp14:anchorId="6498E6CA" wp14:editId="58DACCEA">
+              <wp:anchor behindDoc="0" distT="0" distB="0" distL="0" distR="0" simplePos="0" locked="0" layoutInCell="1" allowOverlap="1" relativeHeight="11" wp14:anchorId="6498E6CA">
                 <wp:simplePos x="0" y="0"/>
                 <wp:positionH relativeFrom="column">
                   <wp:posOffset>0</wp:posOffset>
@@ -5314,7 +5272,6 @@
                 <wp:effectExtent l="0" t="0" r="0" b="0"/>
                 <wp:wrapNone/>
                 <wp:docPr id="3" name="Frame1"/>
-                <wp:cNvGraphicFramePr/>
                 <a:graphic xmlns:a="http://schemas.openxmlformats.org/drawingml/2006/main">
                   <a:graphicData uri="http://schemas.microsoft.com/office/word/2010/wordprocessingShape">
                     <wps:wsp>
@@ -5333,15 +5290,9 @@
                         </a:ln>
                       </wps:spPr>
                       <wps:style>
-                        <a:lnRef idx="0">
-                          <a:scrgbClr r="0" g="0" b="0"/>
-                        </a:lnRef>
-                        <a:fillRef idx="0">
-                          <a:scrgbClr r="0" g="0" b="0"/>
-                        </a:fillRef>
-                        <a:effectRef idx="0">
-                          <a:scrgbClr r="0" g="0" b="0"/>
-                        </a:effectRef>
+                        <a:lnRef idx="0"/>
+                        <a:fillRef idx="0"/>
+                        <a:effectRef idx="0"/>
                         <a:fontRef idx="minor"/>
                       </wps:style>
                       <wps:txbx>
@@ -5350,14 +5301,18 @@
                             <w:pPr>
                               <w:pStyle w:val="FrameContents"/>
                               <w:rPr>
-                                <w:rFonts w:hint="eastAsia"/>
                                 <w:color w:val="000000"/>
                               </w:rPr>
                             </w:pPr>
+                            <w:r>
+                              <w:rPr>
+                                <w:color w:val="000000"/>
+                              </w:rPr>
+                            </w:r>
                           </w:p>
                         </w:txbxContent>
                       </wps:txbx>
-                      <wps:bodyPr lIns="0" tIns="0" rIns="0" bIns="0" anchor="t">
+                      <wps:bodyPr lIns="0" rIns="0" tIns="0" bIns="0" anchor="t">
                         <a:spAutoFit/>
                       </wps:bodyPr>
                     </wps:wsp>
@@ -5368,7 +5323,7 @@
           </mc:Choice>
           <mc:Fallback>
             <w:pict>
-              <v:rect id="shape_0" ID="Frame1" path="m0,0l-2147483645,0l-2147483645,-2147483646l0,-2147483646xe" stroked="f" o:allowincell="f" style="position:absolute;margin-left:0pt;margin-top:0.05pt;width:1.7pt;height:16.2pt;mso-wrap-style:none;v-text-anchor:middle" wp14:anchorId="39B05A4D">
+              <v:rect id="shape_0" ID="Frame1" path="m0,0l-2147483645,0l-2147483645,-2147483646l0,-2147483646xe" stroked="f" o:allowincell="f" style="position:absolute;margin-left:0pt;margin-top:0.05pt;width:1.7pt;height:16.2pt;mso-wrap-style:none;v-text-anchor:middle" wp14:anchorId="6498E6CA">
                 <v:fill o:detectmouseclick="t" on="false"/>
                 <v:stroke color="#3465a4" joinstyle="round" endcap="flat"/>
                 <v:textbox>
@@ -5396,85 +5351,56 @@
       </w:r>
     </w:p>
     <w:sectPr>
-      <w:headerReference w:type="even" r:id="rId9"/>
-      <w:headerReference w:type="default" r:id="rId10"/>
-      <w:footerReference w:type="even" r:id="rId11"/>
-      <w:footerReference w:type="default" r:id="rId12"/>
-      <w:headerReference w:type="first" r:id="rId13"/>
-      <w:footerReference w:type="first" r:id="rId14"/>
+      <w:headerReference w:type="even" r:id="rId4"/>
+      <w:headerReference w:type="default" r:id="rId5"/>
+      <w:headerReference w:type="first" r:id="rId6"/>
+      <w:footerReference w:type="even" r:id="rId7"/>
+      <w:footerReference w:type="default" r:id="rId8"/>
+      <w:footerReference w:type="first" r:id="rId9"/>
+      <w:type w:val="nextPage"/>
       <w:pgSz w:w="11906" w:h="16838"/>
-      <w:pgMar w:top="1417" w:right="1417" w:bottom="1134" w:left="1417" w:header="425" w:footer="709" w:gutter="0"/>
-      <w:cols w:space="720"/>
-      <w:formProt w:val="0"/>
-      <w:docGrid w:linePitch="360"/>
+      <w:pgMar w:left="1417" w:right="1417" w:gutter="0" w:header="425" w:top="1417" w:footer="709" w:bottom="1134"/>
+      <w:pgNumType w:fmt="decimal"/>
+      <w:formProt w:val="false"/>
+      <w:textDirection w:val="lrTb"/>
+      <w:docGrid w:type="default" w:linePitch="360" w:charSpace="0"/>
     </w:sectPr>
   </w:body>
 </w:document>
 </file>
 
-<file path=word/endnotes.xml><?xml version="1.0" encoding="utf-8"?>
-<w:endnotes xmlns:wpc="http://schemas.microsoft.com/office/word/2010/wordprocessingCanvas" xmlns:cx="http://schemas.microsoft.com/office/drawing/2014/chartex" xmlns:cx1="http://schemas.microsoft.com/office/drawing/2015/9/8/chartex" xmlns:cx2="http://schemas.microsoft.com/office/drawing/2015/10/21/chartex" xmlns:cx3="http://schemas.microsoft.com/office/drawing/2016/5/9/chartex" xmlns:cx4="http://schemas.microsoft.com/office/drawing/2016/5/10/chartex" xmlns:cx5="http://schemas.microsoft.com/office/drawing/2016/5/11/chartex" xmlns:cx6="http://schemas.microsoft.com/office/drawing/2016/5/12/chartex" xmlns:cx7="http://schemas.microsoft.com/office/drawing/2016/5/13/chartex" xmlns:cx8="http://schemas.microsoft.com/office/drawing/2016/5/14/chartex" xmlns:mc="http://schemas.openxmlformats.org/markup-compatibility/2006" xmlns:aink="http://schemas.microsoft.com/office/drawing/2016/ink" xmlns:am3d="http://schemas.microsoft.com/office/drawing/2017/model3d" xmlns:o="urn:schemas-microsoft-com:office:office" xmlns:oel="http://schemas.microsoft.com/office/2019/extlst" xmlns:r="http://schemas.openxmlformats.org/officeDocument/2006/relationships" xmlns:m="http://schemas.openxmlformats.org/officeDocument/2006/math" xmlns:v="urn:schemas-microsoft-com:vml" xmlns:wp14="http://schemas.microsoft.com/office/word/2010/wordprocessingDrawing" xmlns:wp="http://schemas.openxmlformats.org/drawingml/2006/wordprocessingDrawing" xmlns:w10="urn:schemas-microsoft-com:office:word" xmlns:w="http://schemas.openxmlformats.org/wordprocessingml/2006/main" xmlns:w14="http://schemas.microsoft.com/office/word/2010/wordml" xmlns:w15="http://schemas.microsoft.com/office/word/2012/wordml" xmlns:w16cex="http://schemas.microsoft.com/office/word/2018/wordml/cex" xmlns:w16cid="http://schemas.microsoft.com/office/word/2016/wordml/cid" xmlns:w16="http://schemas.microsoft.com/office/word/2018/wordml" xmlns:w16du="http://schemas.microsoft.com/office/word/2023/wordml/word16du" xmlns:w16sdtdh="http://schemas.microsoft.com/office/word/2020/wordml/sdtdatahash" xmlns:w16sdtfl="http://schemas.microsoft.com/office/word/2024/wordml/sdtformatlock" xmlns:w16se="http://schemas.microsoft.com/office/word/2015/wordml/symex" xmlns:wpg="http://schemas.microsoft.com/office/word/2010/wordprocessingGroup" xmlns:wpi="http://schemas.microsoft.com/office/word/2010/wordprocessingInk" xmlns:wne="http://schemas.microsoft.com/office/word/2006/wordml" xmlns:wps="http://schemas.microsoft.com/office/word/2010/wordprocessingShape" mc:Ignorable="w14 w15 w16se w16cid w16 w16cex w16sdtdh w16sdtfl w16du wp14">
-  <w:endnote w:type="separator" w:id="-1">
-    <w:p>
-      <w:pPr>
-        <w:rPr>
-          <w:rFonts w:hint="eastAsia"/>
-        </w:rPr>
-      </w:pPr>
-      <w:r>
-        <w:separator/>
-      </w:r>
-    </w:p>
-  </w:endnote>
-  <w:endnote w:type="continuationSeparator" w:id="0">
-    <w:p>
-      <w:pPr>
-        <w:rPr>
-          <w:rFonts w:hint="eastAsia"/>
-        </w:rPr>
-      </w:pPr>
-      <w:r>
-        <w:continuationSeparator/>
-      </w:r>
-    </w:p>
-  </w:endnote>
-</w:endnotes>
-</file>
-
 <file path=word/footer1.xml><?xml version="1.0" encoding="utf-8"?>
-<w:ftr xmlns:wpc="http://schemas.microsoft.com/office/word/2010/wordprocessingCanvas" xmlns:cx="http://schemas.microsoft.com/office/drawing/2014/chartex" xmlns:cx1="http://schemas.microsoft.com/office/drawing/2015/9/8/chartex" xmlns:cx2="http://schemas.microsoft.com/office/drawing/2015/10/21/chartex" xmlns:cx3="http://schemas.microsoft.com/office/drawing/2016/5/9/chartex" xmlns:cx4="http://schemas.microsoft.com/office/drawing/2016/5/10/chartex" xmlns:cx5="http://schemas.microsoft.com/office/drawing/2016/5/11/chartex" xmlns:cx6="http://schemas.microsoft.com/office/drawing/2016/5/12/chartex" xmlns:cx7="http://schemas.microsoft.com/office/drawing/2016/5/13/chartex" xmlns:cx8="http://schemas.microsoft.com/office/drawing/2016/5/14/chartex" xmlns:mc="http://schemas.openxmlformats.org/markup-compatibility/2006" xmlns:aink="http://schemas.microsoft.com/office/drawing/2016/ink" xmlns:am3d="http://schemas.microsoft.com/office/drawing/2017/model3d" xmlns:o="urn:schemas-microsoft-com:office:office" xmlns:oel="http://schemas.microsoft.com/office/2019/extlst" xmlns:r="http://schemas.openxmlformats.org/officeDocument/2006/relationships" xmlns:m="http://schemas.openxmlformats.org/officeDocument/2006/math" xmlns:v="urn:schemas-microsoft-com:vml" xmlns:wp14="http://schemas.microsoft.com/office/word/2010/wordprocessingDrawing" xmlns:wp="http://schemas.openxmlformats.org/drawingml/2006/wordprocessingDrawing" xmlns:w10="urn:schemas-microsoft-com:office:word" xmlns:w="http://schemas.openxmlformats.org/wordprocessingml/2006/main" xmlns:w14="http://schemas.microsoft.com/office/word/2010/wordml" xmlns:w15="http://schemas.microsoft.com/office/word/2012/wordml" xmlns:w16cex="http://schemas.microsoft.com/office/word/2018/wordml/cex" xmlns:w16cid="http://schemas.microsoft.com/office/word/2016/wordml/cid" xmlns:w16="http://schemas.microsoft.com/office/word/2018/wordml" xmlns:w16du="http://schemas.microsoft.com/office/word/2023/wordml/word16du" xmlns:w16sdtdh="http://schemas.microsoft.com/office/word/2020/wordml/sdtdatahash" xmlns:w16sdtfl="http://schemas.microsoft.com/office/word/2024/wordml/sdtformatlock" xmlns:w16se="http://schemas.microsoft.com/office/word/2015/wordml/symex" xmlns:wpg="http://schemas.microsoft.com/office/word/2010/wordprocessingGroup" xmlns:wpi="http://schemas.microsoft.com/office/word/2010/wordprocessingInk" xmlns:wne="http://schemas.microsoft.com/office/word/2006/wordml" xmlns:wps="http://schemas.microsoft.com/office/word/2010/wordprocessingShape" mc:Ignorable="w14 w15 w16se w16cid w16 w16cex w16sdtdh w16sdtfl w16du wp14">
+<w:ftr xmlns:o="urn:schemas-microsoft-com:office:office" xmlns:r="http://schemas.openxmlformats.org/officeDocument/2006/relationships" xmlns:v="urn:schemas-microsoft-com:vml" xmlns:w="http://schemas.openxmlformats.org/wordprocessingml/2006/main" xmlns:w10="urn:schemas-microsoft-com:office:word" xmlns:wp="http://schemas.openxmlformats.org/drawingml/2006/wordprocessingDrawing" xmlns:wps="http://schemas.microsoft.com/office/word/2010/wordprocessingShape" xmlns:wpg="http://schemas.microsoft.com/office/word/2010/wordprocessingGroup" xmlns:mc="http://schemas.openxmlformats.org/markup-compatibility/2006" xmlns:wp14="http://schemas.microsoft.com/office/word/2010/wordprocessingDrawing" xmlns:w14="http://schemas.microsoft.com/office/word/2010/wordml" xmlns:w15="http://schemas.microsoft.com/office/word/2012/wordml" mc:Ignorable="w14 wp14 w15">
   <w:p>
     <w:pPr>
       <w:pStyle w:val="Footer"/>
-      <w:rPr>
-        <w:rFonts w:hint="eastAsia"/>
-      </w:rPr>
+      <w:rPr/>
     </w:pPr>
+    <w:r>
+      <w:rPr/>
+    </w:r>
   </w:p>
 </w:ftr>
 </file>
 
 <file path=word/footer2.xml><?xml version="1.0" encoding="utf-8"?>
-<w:ftr xmlns:wpc="http://schemas.microsoft.com/office/word/2010/wordprocessingCanvas" xmlns:cx="http://schemas.microsoft.com/office/drawing/2014/chartex" xmlns:cx1="http://schemas.microsoft.com/office/drawing/2015/9/8/chartex" xmlns:cx2="http://schemas.microsoft.com/office/drawing/2015/10/21/chartex" xmlns:cx3="http://schemas.microsoft.com/office/drawing/2016/5/9/chartex" xmlns:cx4="http://schemas.microsoft.com/office/drawing/2016/5/10/chartex" xmlns:cx5="http://schemas.microsoft.com/office/drawing/2016/5/11/chartex" xmlns:cx6="http://schemas.microsoft.com/office/drawing/2016/5/12/chartex" xmlns:cx7="http://schemas.microsoft.com/office/drawing/2016/5/13/chartex" xmlns:cx8="http://schemas.microsoft.com/office/drawing/2016/5/14/chartex" xmlns:mc="http://schemas.openxmlformats.org/markup-compatibility/2006" xmlns:aink="http://schemas.microsoft.com/office/drawing/2016/ink" xmlns:am3d="http://schemas.microsoft.com/office/drawing/2017/model3d" xmlns:o="urn:schemas-microsoft-com:office:office" xmlns:oel="http://schemas.microsoft.com/office/2019/extlst" xmlns:r="http://schemas.openxmlformats.org/officeDocument/2006/relationships" xmlns:m="http://schemas.openxmlformats.org/officeDocument/2006/math" xmlns:v="urn:schemas-microsoft-com:vml" xmlns:wp14="http://schemas.microsoft.com/office/word/2010/wordprocessingDrawing" xmlns:wp="http://schemas.openxmlformats.org/drawingml/2006/wordprocessingDrawing" xmlns:w10="urn:schemas-microsoft-com:office:word" xmlns:w="http://schemas.openxmlformats.org/wordprocessingml/2006/main" xmlns:w14="http://schemas.microsoft.com/office/word/2010/wordml" xmlns:w15="http://schemas.microsoft.com/office/word/2012/wordml" xmlns:w16cex="http://schemas.microsoft.com/office/word/2018/wordml/cex" xmlns:w16cid="http://schemas.microsoft.com/office/word/2016/wordml/cid" xmlns:w16="http://schemas.microsoft.com/office/word/2018/wordml" xmlns:w16du="http://schemas.microsoft.com/office/word/2023/wordml/word16du" xmlns:w16sdtdh="http://schemas.microsoft.com/office/word/2020/wordml/sdtdatahash" xmlns:w16sdtfl="http://schemas.microsoft.com/office/word/2024/wordml/sdtformatlock" xmlns:w16se="http://schemas.microsoft.com/office/word/2015/wordml/symex" xmlns:wpg="http://schemas.microsoft.com/office/word/2010/wordprocessingGroup" xmlns:wpi="http://schemas.microsoft.com/office/word/2010/wordprocessingInk" xmlns:wne="http://schemas.microsoft.com/office/word/2006/wordml" xmlns:wps="http://schemas.microsoft.com/office/word/2010/wordprocessingShape" mc:Ignorable="w14 w15 w16se w16cid w16 w16cex w16sdtdh w16sdtfl w16du wp14">
+<w:ftr xmlns:o="urn:schemas-microsoft-com:office:office" xmlns:r="http://schemas.openxmlformats.org/officeDocument/2006/relationships" xmlns:v="urn:schemas-microsoft-com:vml" xmlns:w="http://schemas.openxmlformats.org/wordprocessingml/2006/main" xmlns:w10="urn:schemas-microsoft-com:office:word" xmlns:wp="http://schemas.openxmlformats.org/drawingml/2006/wordprocessingDrawing" xmlns:wps="http://schemas.microsoft.com/office/word/2010/wordprocessingShape" xmlns:wpg="http://schemas.microsoft.com/office/word/2010/wordprocessingGroup" xmlns:mc="http://schemas.openxmlformats.org/markup-compatibility/2006" xmlns:wp14="http://schemas.microsoft.com/office/word/2010/wordprocessingDrawing" xmlns:w14="http://schemas.microsoft.com/office/word/2010/wordml" xmlns:w15="http://schemas.microsoft.com/office/word/2012/wordml" mc:Ignorable="w14 wp14 w15">
   <w:p>
     <w:pPr>
       <w:pStyle w:val="Footer"/>
       <w:ind w:right="360"/>
       <w:rPr>
-        <w:rFonts w:ascii="Arial" w:hAnsi="Arial" w:cs="Arial" w:hint="eastAsia"/>
-        <w:color w:val="7F7F7F" w:themeColor="text1" w:themeTint="80"/>
+        <w:rFonts w:ascii="Arial" w:hAnsi="Arial" w:cs="Arial"/>
+        <w:color w:themeColor="text1" w:themeTint="80" w:val="7F7F7F"/>
         <w:sz w:val="16"/>
         <w:szCs w:val="16"/>
       </w:rPr>
     </w:pPr>
     <w:r>
-      <w:rPr>
-        <w:noProof/>
-      </w:rPr>
       <mc:AlternateContent>
         <mc:Choice Requires="wps">
           <w:drawing>
-            <wp:anchor distT="0" distB="1905" distL="0" distR="0" simplePos="0" relativeHeight="251656192" behindDoc="1" locked="0" layoutInCell="0" allowOverlap="1" wp14:anchorId="125C6186" wp14:editId="7D16024E">
+            <wp:anchor behindDoc="1" distT="0" distB="1905" distL="0" distR="0" simplePos="0" locked="0" layoutInCell="0" allowOverlap="1" relativeHeight="8" wp14:anchorId="125C6186">
               <wp:simplePos x="0" y="0"/>
               <wp:positionH relativeFrom="margin">
                 <wp:align>right</wp:align>
@@ -5486,7 +5412,6 @@
               <wp:effectExtent l="0" t="0" r="0" b="0"/>
               <wp:wrapSquare wrapText="bothSides"/>
               <wp:docPr id="6" name="Frame2"/>
-              <wp:cNvGraphicFramePr/>
               <a:graphic xmlns:a="http://schemas.openxmlformats.org/drawingml/2006/main">
                 <a:graphicData uri="http://schemas.microsoft.com/office/word/2010/wordprocessingShape">
                   <wps:wsp>
@@ -5505,15 +5430,9 @@
                       </a:ln>
                     </wps:spPr>
                     <wps:style>
-                      <a:lnRef idx="0">
-                        <a:scrgbClr r="0" g="0" b="0"/>
-                      </a:lnRef>
-                      <a:fillRef idx="0">
-                        <a:scrgbClr r="0" g="0" b="0"/>
-                      </a:fillRef>
-                      <a:effectRef idx="0">
-                        <a:scrgbClr r="0" g="0" b="0"/>
-                      </a:effectRef>
+                      <a:lnRef idx="0"/>
+                      <a:fillRef idx="0"/>
+                      <a:effectRef idx="0"/>
                       <a:fontRef idx="minor"/>
                     </wps:style>
                     <wps:txbx>
@@ -5523,8 +5442,8 @@
                             <w:pStyle w:val="Footer"/>
                             <w:rPr>
                               <w:rStyle w:val="PageNumber"/>
-                              <w:rFonts w:ascii="Arial" w:hAnsi="Arial" w:cs="Arial" w:hint="eastAsia"/>
-                              <w:color w:val="7F7F7F" w:themeColor="text1" w:themeTint="80"/>
+                              <w:rFonts w:ascii="Arial" w:hAnsi="Arial" w:cs="Arial"/>
+                              <w:color w:themeColor="text1" w:themeTint="80" w:val="7F7F7F"/>
                               <w:sz w:val="16"/>
                               <w:szCs w:val="16"/>
                             </w:rPr>
@@ -5532,7 +5451,7 @@
                           <w:r>
                             <w:rPr>
                               <w:rStyle w:val="PageNumber"/>
-                              <w:rFonts w:ascii="Arial" w:hAnsi="Arial" w:cs="Arial"/>
+                              <w:rFonts w:cs="Arial" w:ascii="Arial" w:hAnsi="Arial"/>
                               <w:color w:val="7F7F7F"/>
                               <w:sz w:val="16"/>
                               <w:szCs w:val="16"/>
@@ -5542,47 +5461,47 @@
                           <w:r>
                             <w:rPr>
                               <w:rStyle w:val="PageNumber"/>
-                              <w:rFonts w:ascii="Arial" w:hAnsi="Arial" w:cs="Arial"/>
-                              <w:color w:val="7F7F7F"/>
                               <w:sz w:val="16"/>
                               <w:szCs w:val="16"/>
+                              <w:rFonts w:cs="Arial" w:ascii="Arial" w:hAnsi="Arial"/>
+                              <w:color w:val="7F7F7F"/>
                             </w:rPr>
                             <w:instrText xml:space="preserve"> PAGE </w:instrText>
                           </w:r>
                           <w:r>
                             <w:rPr>
                               <w:rStyle w:val="PageNumber"/>
-                              <w:rFonts w:ascii="Arial" w:hAnsi="Arial" w:cs="Arial"/>
-                              <w:color w:val="7F7F7F"/>
                               <w:sz w:val="16"/>
                               <w:szCs w:val="16"/>
+                              <w:rFonts w:cs="Arial" w:ascii="Arial" w:hAnsi="Arial"/>
+                              <w:color w:val="7F7F7F"/>
                             </w:rPr>
                             <w:fldChar w:fldCharType="separate"/>
                           </w:r>
                           <w:r>
                             <w:rPr>
                               <w:rStyle w:val="PageNumber"/>
-                              <w:rFonts w:ascii="Arial" w:hAnsi="Arial" w:cs="Arial"/>
-                              <w:color w:val="7F7F7F"/>
                               <w:sz w:val="16"/>
                               <w:szCs w:val="16"/>
+                              <w:rFonts w:cs="Arial" w:ascii="Arial" w:hAnsi="Arial"/>
+                              <w:color w:val="7F7F7F"/>
                             </w:rPr>
                             <w:t>4</w:t>
                           </w:r>
                           <w:r>
                             <w:rPr>
                               <w:rStyle w:val="PageNumber"/>
-                              <w:rFonts w:ascii="Arial" w:hAnsi="Arial" w:cs="Arial"/>
-                              <w:color w:val="7F7F7F"/>
                               <w:sz w:val="16"/>
                               <w:szCs w:val="16"/>
+                              <w:rFonts w:cs="Arial" w:ascii="Arial" w:hAnsi="Arial"/>
+                              <w:color w:val="7F7F7F"/>
                             </w:rPr>
                             <w:fldChar w:fldCharType="end"/>
                           </w:r>
                         </w:p>
                       </w:txbxContent>
                     </wps:txbx>
-                    <wps:bodyPr lIns="0" tIns="0" rIns="0" bIns="0" anchor="t">
+                    <wps:bodyPr lIns="0" rIns="0" tIns="0" bIns="0" anchor="t">
                       <a:spAutoFit/>
                     </wps:bodyPr>
                   </wps:wsp>
@@ -5593,7 +5512,7 @@
         </mc:Choice>
         <mc:Fallback>
           <w:pict>
-            <v:rect id="shape_0" ID="Frame2" path="m0,0l-2147483645,0l-2147483645,-2147483646l0,-2147483646xe" stroked="f" o:allowincell="f" style="position:absolute;margin-left:448.35pt;margin-top:0.05pt;width:5.1pt;height:9.05pt;mso-wrap-style:square;v-text-anchor:top;mso-position-horizontal:right;mso-position-horizontal-relative:margin" wp14:anchorId="513E959B">
+            <v:rect id="shape_0" ID="Frame2" path="m0,0l-2147483645,0l-2147483645,-2147483646l0,-2147483646xe" stroked="f" o:allowincell="f" style="position:absolute;margin-left:448.35pt;margin-top:0.05pt;width:5.1pt;height:9.05pt;mso-wrap-style:square;v-text-anchor:top;mso-position-horizontal:right;mso-position-horizontal-relative:margin" wp14:anchorId="125C6186">
               <v:fill o:detectmouseclick="t" on="false"/>
               <v:stroke color="#3465a4" joinstyle="round" endcap="flat"/>
               <v:textbox>
@@ -5670,20 +5589,12 @@
     </w:r>
     <w:r>
       <w:rPr>
-        <w:rFonts w:ascii="Arial" w:hAnsi="Arial" w:cs="Arial"/>
-        <w:color w:val="7F7F7F" w:themeColor="text1" w:themeTint="80"/>
+        <w:rFonts w:cs="Arial" w:ascii="Arial" w:hAnsi="Arial"/>
+        <w:color w:themeColor="text1" w:themeTint="80" w:val="7F7F7F"/>
         <w:sz w:val="16"/>
         <w:szCs w:val="16"/>
       </w:rPr>
       <w:t>2023</w:t>
-    </w:r>
-    <w:r>
-      <w:rPr>
-        <w:rFonts w:ascii="Arial" w:hAnsi="Arial" w:cs="Arial"/>
-        <w:color w:val="7F7F7F" w:themeColor="text1" w:themeTint="80"/>
-        <w:sz w:val="16"/>
-        <w:szCs w:val="16"/>
-      </w:rPr>
       <w:tab/>
       <w:t>cc.lbg.ac.at</w:t>
     </w:r>
@@ -5692,26 +5603,23 @@
 </file>
 
 <file path=word/footer3.xml><?xml version="1.0" encoding="utf-8"?>
-<w:ftr xmlns:wpc="http://schemas.microsoft.com/office/word/2010/wordprocessingCanvas" xmlns:cx="http://schemas.microsoft.com/office/drawing/2014/chartex" xmlns:cx1="http://schemas.microsoft.com/office/drawing/2015/9/8/chartex" xmlns:cx2="http://schemas.microsoft.com/office/drawing/2015/10/21/chartex" xmlns:cx3="http://schemas.microsoft.com/office/drawing/2016/5/9/chartex" xmlns:cx4="http://schemas.microsoft.com/office/drawing/2016/5/10/chartex" xmlns:cx5="http://schemas.microsoft.com/office/drawing/2016/5/11/chartex" xmlns:cx6="http://schemas.microsoft.com/office/drawing/2016/5/12/chartex" xmlns:cx7="http://schemas.microsoft.com/office/drawing/2016/5/13/chartex" xmlns:cx8="http://schemas.microsoft.com/office/drawing/2016/5/14/chartex" xmlns:mc="http://schemas.openxmlformats.org/markup-compatibility/2006" xmlns:aink="http://schemas.microsoft.com/office/drawing/2016/ink" xmlns:am3d="http://schemas.microsoft.com/office/drawing/2017/model3d" xmlns:o="urn:schemas-microsoft-com:office:office" xmlns:oel="http://schemas.microsoft.com/office/2019/extlst" xmlns:r="http://schemas.openxmlformats.org/officeDocument/2006/relationships" xmlns:m="http://schemas.openxmlformats.org/officeDocument/2006/math" xmlns:v="urn:schemas-microsoft-com:vml" xmlns:wp14="http://schemas.microsoft.com/office/word/2010/wordprocessingDrawing" xmlns:wp="http://schemas.openxmlformats.org/drawingml/2006/wordprocessingDrawing" xmlns:w10="urn:schemas-microsoft-com:office:word" xmlns:w="http://schemas.openxmlformats.org/wordprocessingml/2006/main" xmlns:w14="http://schemas.microsoft.com/office/word/2010/wordml" xmlns:w15="http://schemas.microsoft.com/office/word/2012/wordml" xmlns:w16cex="http://schemas.microsoft.com/office/word/2018/wordml/cex" xmlns:w16cid="http://schemas.microsoft.com/office/word/2016/wordml/cid" xmlns:w16="http://schemas.microsoft.com/office/word/2018/wordml" xmlns:w16du="http://schemas.microsoft.com/office/word/2023/wordml/word16du" xmlns:w16sdtdh="http://schemas.microsoft.com/office/word/2020/wordml/sdtdatahash" xmlns:w16sdtfl="http://schemas.microsoft.com/office/word/2024/wordml/sdtformatlock" xmlns:w16se="http://schemas.microsoft.com/office/word/2015/wordml/symex" xmlns:wpg="http://schemas.microsoft.com/office/word/2010/wordprocessingGroup" xmlns:wpi="http://schemas.microsoft.com/office/word/2010/wordprocessingInk" xmlns:wne="http://schemas.microsoft.com/office/word/2006/wordml" xmlns:wps="http://schemas.microsoft.com/office/word/2010/wordprocessingShape" mc:Ignorable="w14 w15 w16se w16cid w16 w16cex w16sdtdh w16sdtfl w16du wp14">
+<w:ftr xmlns:o="urn:schemas-microsoft-com:office:office" xmlns:r="http://schemas.openxmlformats.org/officeDocument/2006/relationships" xmlns:v="urn:schemas-microsoft-com:vml" xmlns:w="http://schemas.openxmlformats.org/wordprocessingml/2006/main" xmlns:w10="urn:schemas-microsoft-com:office:word" xmlns:wp="http://schemas.openxmlformats.org/drawingml/2006/wordprocessingDrawing" xmlns:wps="http://schemas.microsoft.com/office/word/2010/wordprocessingShape" xmlns:wpg="http://schemas.microsoft.com/office/word/2010/wordprocessingGroup" xmlns:mc="http://schemas.openxmlformats.org/markup-compatibility/2006" xmlns:wp14="http://schemas.microsoft.com/office/word/2010/wordprocessingDrawing" xmlns:w14="http://schemas.microsoft.com/office/word/2010/wordml" xmlns:w15="http://schemas.microsoft.com/office/word/2012/wordml" mc:Ignorable="w14 wp14 w15">
   <w:p>
     <w:pPr>
       <w:pStyle w:val="Footer"/>
       <w:ind w:right="360"/>
       <w:rPr>
-        <w:rFonts w:ascii="Arial" w:hAnsi="Arial" w:cs="Arial" w:hint="eastAsia"/>
-        <w:color w:val="7F7F7F" w:themeColor="text1" w:themeTint="80"/>
+        <w:rFonts w:ascii="Arial" w:hAnsi="Arial" w:cs="Arial"/>
+        <w:color w:themeColor="text1" w:themeTint="80" w:val="7F7F7F"/>
         <w:sz w:val="16"/>
         <w:szCs w:val="16"/>
       </w:rPr>
     </w:pPr>
     <w:r>
-      <w:rPr>
-        <w:noProof/>
-      </w:rPr>
       <mc:AlternateContent>
         <mc:Choice Requires="wps">
           <w:drawing>
-            <wp:anchor distT="0" distB="1905" distL="0" distR="0" simplePos="0" relativeHeight="251657216" behindDoc="1" locked="0" layoutInCell="0" allowOverlap="1" wp14:anchorId="1E46ADAE" wp14:editId="1881A456">
+            <wp:anchor behindDoc="1" distT="0" distB="1905" distL="0" distR="0" simplePos="0" locked="0" layoutInCell="0" allowOverlap="1" relativeHeight="8" wp14:anchorId="125C6186">
               <wp:simplePos x="0" y="0"/>
               <wp:positionH relativeFrom="margin">
                 <wp:align>right</wp:align>
@@ -5723,7 +5631,6 @@
               <wp:effectExtent l="0" t="0" r="0" b="0"/>
               <wp:wrapSquare wrapText="bothSides"/>
               <wp:docPr id="7" name="Frame2"/>
-              <wp:cNvGraphicFramePr/>
               <a:graphic xmlns:a="http://schemas.openxmlformats.org/drawingml/2006/main">
                 <a:graphicData uri="http://schemas.microsoft.com/office/word/2010/wordprocessingShape">
                   <wps:wsp>
@@ -5742,15 +5649,9 @@
                       </a:ln>
                     </wps:spPr>
                     <wps:style>
-                      <a:lnRef idx="0">
-                        <a:scrgbClr r="0" g="0" b="0"/>
-                      </a:lnRef>
-                      <a:fillRef idx="0">
-                        <a:scrgbClr r="0" g="0" b="0"/>
-                      </a:fillRef>
-                      <a:effectRef idx="0">
-                        <a:scrgbClr r="0" g="0" b="0"/>
-                      </a:effectRef>
+                      <a:lnRef idx="0"/>
+                      <a:fillRef idx="0"/>
+                      <a:effectRef idx="0"/>
                       <a:fontRef idx="minor"/>
                     </wps:style>
                     <wps:txbx>
@@ -5760,8 +5661,8 @@
                             <w:pStyle w:val="Footer"/>
                             <w:rPr>
                               <w:rStyle w:val="PageNumber"/>
-                              <w:rFonts w:ascii="Arial" w:hAnsi="Arial" w:cs="Arial" w:hint="eastAsia"/>
-                              <w:color w:val="7F7F7F" w:themeColor="text1" w:themeTint="80"/>
+                              <w:rFonts w:ascii="Arial" w:hAnsi="Arial" w:cs="Arial"/>
+                              <w:color w:themeColor="text1" w:themeTint="80" w:val="7F7F7F"/>
                               <w:sz w:val="16"/>
                               <w:szCs w:val="16"/>
                             </w:rPr>
@@ -5769,7 +5670,7 @@
                           <w:r>
                             <w:rPr>
                               <w:rStyle w:val="PageNumber"/>
-                              <w:rFonts w:ascii="Arial" w:hAnsi="Arial" w:cs="Arial"/>
+                              <w:rFonts w:cs="Arial" w:ascii="Arial" w:hAnsi="Arial"/>
                               <w:color w:val="7F7F7F"/>
                               <w:sz w:val="16"/>
                               <w:szCs w:val="16"/>
@@ -5779,47 +5680,47 @@
                           <w:r>
                             <w:rPr>
                               <w:rStyle w:val="PageNumber"/>
-                              <w:rFonts w:ascii="Arial" w:hAnsi="Arial" w:cs="Arial"/>
-                              <w:color w:val="7F7F7F"/>
                               <w:sz w:val="16"/>
                               <w:szCs w:val="16"/>
+                              <w:rFonts w:cs="Arial" w:ascii="Arial" w:hAnsi="Arial"/>
+                              <w:color w:val="7F7F7F"/>
                             </w:rPr>
                             <w:instrText xml:space="preserve"> PAGE </w:instrText>
                           </w:r>
                           <w:r>
                             <w:rPr>
                               <w:rStyle w:val="PageNumber"/>
-                              <w:rFonts w:ascii="Arial" w:hAnsi="Arial" w:cs="Arial"/>
-                              <w:color w:val="7F7F7F"/>
                               <w:sz w:val="16"/>
                               <w:szCs w:val="16"/>
+                              <w:rFonts w:cs="Arial" w:ascii="Arial" w:hAnsi="Arial"/>
+                              <w:color w:val="7F7F7F"/>
                             </w:rPr>
                             <w:fldChar w:fldCharType="separate"/>
                           </w:r>
                           <w:r>
                             <w:rPr>
                               <w:rStyle w:val="PageNumber"/>
-                              <w:rFonts w:ascii="Arial" w:hAnsi="Arial" w:cs="Arial"/>
-                              <w:color w:val="7F7F7F"/>
                               <w:sz w:val="16"/>
                               <w:szCs w:val="16"/>
+                              <w:rFonts w:cs="Arial" w:ascii="Arial" w:hAnsi="Arial"/>
+                              <w:color w:val="7F7F7F"/>
                             </w:rPr>
                             <w:t>4</w:t>
                           </w:r>
                           <w:r>
                             <w:rPr>
                               <w:rStyle w:val="PageNumber"/>
-                              <w:rFonts w:ascii="Arial" w:hAnsi="Arial" w:cs="Arial"/>
-                              <w:color w:val="7F7F7F"/>
                               <w:sz w:val="16"/>
                               <w:szCs w:val="16"/>
+                              <w:rFonts w:cs="Arial" w:ascii="Arial" w:hAnsi="Arial"/>
+                              <w:color w:val="7F7F7F"/>
                             </w:rPr>
                             <w:fldChar w:fldCharType="end"/>
                           </w:r>
                         </w:p>
                       </w:txbxContent>
                     </wps:txbx>
-                    <wps:bodyPr lIns="0" tIns="0" rIns="0" bIns="0" anchor="t">
+                    <wps:bodyPr lIns="0" rIns="0" tIns="0" bIns="0" anchor="t">
                       <a:spAutoFit/>
                     </wps:bodyPr>
                   </wps:wsp>
@@ -5830,7 +5731,7 @@
         </mc:Choice>
         <mc:Fallback>
           <w:pict>
-            <v:rect id="shape_0" ID="Frame2" path="m0,0l-2147483645,0l-2147483645,-2147483646l0,-2147483646xe" stroked="f" o:allowincell="f" style="position:absolute;margin-left:448.35pt;margin-top:0.05pt;width:5.1pt;height:9.05pt;mso-wrap-style:square;v-text-anchor:top;mso-position-horizontal:right;mso-position-horizontal-relative:margin" wp14:anchorId="513E959B">
+            <v:rect id="shape_0" ID="Frame2" path="m0,0l-2147483645,0l-2147483645,-2147483646l0,-2147483646xe" stroked="f" o:allowincell="f" style="position:absolute;margin-left:448.35pt;margin-top:0.05pt;width:5.1pt;height:9.05pt;mso-wrap-style:square;v-text-anchor:top;mso-position-horizontal:right;mso-position-horizontal-relative:margin" wp14:anchorId="125C6186">
               <v:fill o:detectmouseclick="t" on="false"/>
               <v:stroke color="#3465a4" joinstyle="round" endcap="flat"/>
               <v:textbox>
@@ -5907,20 +5808,12 @@
     </w:r>
     <w:r>
       <w:rPr>
-        <w:rFonts w:ascii="Arial" w:hAnsi="Arial" w:cs="Arial"/>
-        <w:color w:val="7F7F7F" w:themeColor="text1" w:themeTint="80"/>
+        <w:rFonts w:cs="Arial" w:ascii="Arial" w:hAnsi="Arial"/>
+        <w:color w:themeColor="text1" w:themeTint="80" w:val="7F7F7F"/>
         <w:sz w:val="16"/>
         <w:szCs w:val="16"/>
       </w:rPr>
       <w:t>2023</w:t>
-    </w:r>
-    <w:r>
-      <w:rPr>
-        <w:rFonts w:ascii="Arial" w:hAnsi="Arial" w:cs="Arial"/>
-        <w:color w:val="7F7F7F" w:themeColor="text1" w:themeTint="80"/>
-        <w:sz w:val="16"/>
-        <w:szCs w:val="16"/>
-      </w:rPr>
       <w:tab/>
       <w:t>cc.lbg.ac.at</w:t>
     </w:r>
@@ -5928,68 +5821,37 @@
 </w:ftr>
 </file>
 
-<file path=word/footnotes.xml><?xml version="1.0" encoding="utf-8"?>
-<w:footnotes xmlns:wpc="http://schemas.microsoft.com/office/word/2010/wordprocessingCanvas" xmlns:cx="http://schemas.microsoft.com/office/drawing/2014/chartex" xmlns:cx1="http://schemas.microsoft.com/office/drawing/2015/9/8/chartex" xmlns:cx2="http://schemas.microsoft.com/office/drawing/2015/10/21/chartex" xmlns:cx3="http://schemas.microsoft.com/office/drawing/2016/5/9/chartex" xmlns:cx4="http://schemas.microsoft.com/office/drawing/2016/5/10/chartex" xmlns:cx5="http://schemas.microsoft.com/office/drawing/2016/5/11/chartex" xmlns:cx6="http://schemas.microsoft.com/office/drawing/2016/5/12/chartex" xmlns:cx7="http://schemas.microsoft.com/office/drawing/2016/5/13/chartex" xmlns:cx8="http://schemas.microsoft.com/office/drawing/2016/5/14/chartex" xmlns:mc="http://schemas.openxmlformats.org/markup-compatibility/2006" xmlns:aink="http://schemas.microsoft.com/office/drawing/2016/ink" xmlns:am3d="http://schemas.microsoft.com/office/drawing/2017/model3d" xmlns:o="urn:schemas-microsoft-com:office:office" xmlns:oel="http://schemas.microsoft.com/office/2019/extlst" xmlns:r="http://schemas.openxmlformats.org/officeDocument/2006/relationships" xmlns:m="http://schemas.openxmlformats.org/officeDocument/2006/math" xmlns:v="urn:schemas-microsoft-com:vml" xmlns:wp14="http://schemas.microsoft.com/office/word/2010/wordprocessingDrawing" xmlns:wp="http://schemas.openxmlformats.org/drawingml/2006/wordprocessingDrawing" xmlns:w10="urn:schemas-microsoft-com:office:word" xmlns:w="http://schemas.openxmlformats.org/wordprocessingml/2006/main" xmlns:w14="http://schemas.microsoft.com/office/word/2010/wordml" xmlns:w15="http://schemas.microsoft.com/office/word/2012/wordml" xmlns:w16cex="http://schemas.microsoft.com/office/word/2018/wordml/cex" xmlns:w16cid="http://schemas.microsoft.com/office/word/2016/wordml/cid" xmlns:w16="http://schemas.microsoft.com/office/word/2018/wordml" xmlns:w16du="http://schemas.microsoft.com/office/word/2023/wordml/word16du" xmlns:w16sdtdh="http://schemas.microsoft.com/office/word/2020/wordml/sdtdatahash" xmlns:w16sdtfl="http://schemas.microsoft.com/office/word/2024/wordml/sdtformatlock" xmlns:w16se="http://schemas.microsoft.com/office/word/2015/wordml/symex" xmlns:wpg="http://schemas.microsoft.com/office/word/2010/wordprocessingGroup" xmlns:wpi="http://schemas.microsoft.com/office/word/2010/wordprocessingInk" xmlns:wne="http://schemas.microsoft.com/office/word/2006/wordml" xmlns:wps="http://schemas.microsoft.com/office/word/2010/wordprocessingShape" mc:Ignorable="w14 w15 w16se w16cid w16 w16cex w16sdtdh w16sdtfl w16du wp14">
-  <w:footnote w:type="separator" w:id="-1">
-    <w:p>
-      <w:pPr>
-        <w:rPr>
-          <w:rFonts w:hint="eastAsia"/>
-        </w:rPr>
-      </w:pPr>
-      <w:r>
-        <w:separator/>
-      </w:r>
-    </w:p>
-  </w:footnote>
-  <w:footnote w:type="continuationSeparator" w:id="0">
-    <w:p>
-      <w:pPr>
-        <w:rPr>
-          <w:rFonts w:hint="eastAsia"/>
-        </w:rPr>
-      </w:pPr>
-      <w:r>
-        <w:continuationSeparator/>
-      </w:r>
-    </w:p>
-  </w:footnote>
-</w:footnotes>
-</file>
-
 <file path=word/header1.xml><?xml version="1.0" encoding="utf-8"?>
-<w:hdr xmlns:wpc="http://schemas.microsoft.com/office/word/2010/wordprocessingCanvas" xmlns:cx="http://schemas.microsoft.com/office/drawing/2014/chartex" xmlns:cx1="http://schemas.microsoft.com/office/drawing/2015/9/8/chartex" xmlns:cx2="http://schemas.microsoft.com/office/drawing/2015/10/21/chartex" xmlns:cx3="http://schemas.microsoft.com/office/drawing/2016/5/9/chartex" xmlns:cx4="http://schemas.microsoft.com/office/drawing/2016/5/10/chartex" xmlns:cx5="http://schemas.microsoft.com/office/drawing/2016/5/11/chartex" xmlns:cx6="http://schemas.microsoft.com/office/drawing/2016/5/12/chartex" xmlns:cx7="http://schemas.microsoft.com/office/drawing/2016/5/13/chartex" xmlns:cx8="http://schemas.microsoft.com/office/drawing/2016/5/14/chartex" xmlns:mc="http://schemas.openxmlformats.org/markup-compatibility/2006" xmlns:aink="http://schemas.microsoft.com/office/drawing/2016/ink" xmlns:am3d="http://schemas.microsoft.com/office/drawing/2017/model3d" xmlns:o="urn:schemas-microsoft-com:office:office" xmlns:oel="http://schemas.microsoft.com/office/2019/extlst" xmlns:r="http://schemas.openxmlformats.org/officeDocument/2006/relationships" xmlns:m="http://schemas.openxmlformats.org/officeDocument/2006/math" xmlns:v="urn:schemas-microsoft-com:vml" xmlns:wp14="http://schemas.microsoft.com/office/word/2010/wordprocessingDrawing" xmlns:wp="http://schemas.openxmlformats.org/drawingml/2006/wordprocessingDrawing" xmlns:w10="urn:schemas-microsoft-com:office:word" xmlns:w="http://schemas.openxmlformats.org/wordprocessingml/2006/main" xmlns:w14="http://schemas.microsoft.com/office/word/2010/wordml" xmlns:w15="http://schemas.microsoft.com/office/word/2012/wordml" xmlns:w16cex="http://schemas.microsoft.com/office/word/2018/wordml/cex" xmlns:w16cid="http://schemas.microsoft.com/office/word/2016/wordml/cid" xmlns:w16="http://schemas.microsoft.com/office/word/2018/wordml" xmlns:w16du="http://schemas.microsoft.com/office/word/2023/wordml/word16du" xmlns:w16sdtdh="http://schemas.microsoft.com/office/word/2020/wordml/sdtdatahash" xmlns:w16sdtfl="http://schemas.microsoft.com/office/word/2024/wordml/sdtformatlock" xmlns:w16se="http://schemas.microsoft.com/office/word/2015/wordml/symex" xmlns:wpg="http://schemas.microsoft.com/office/word/2010/wordprocessingGroup" xmlns:wpi="http://schemas.microsoft.com/office/word/2010/wordprocessingInk" xmlns:wne="http://schemas.microsoft.com/office/word/2006/wordml" xmlns:wps="http://schemas.microsoft.com/office/word/2010/wordprocessingShape" mc:Ignorable="w14 w15 w16se w16cid w16 w16cex w16sdtdh w16sdtfl w16du wp14">
+<w:hdr xmlns:o="urn:schemas-microsoft-com:office:office" xmlns:r="http://schemas.openxmlformats.org/officeDocument/2006/relationships" xmlns:v="urn:schemas-microsoft-com:vml" xmlns:w="http://schemas.openxmlformats.org/wordprocessingml/2006/main" xmlns:w10="urn:schemas-microsoft-com:office:word" xmlns:wp="http://schemas.openxmlformats.org/drawingml/2006/wordprocessingDrawing" xmlns:wps="http://schemas.microsoft.com/office/word/2010/wordprocessingShape" xmlns:wpg="http://schemas.microsoft.com/office/word/2010/wordprocessingGroup" xmlns:mc="http://schemas.openxmlformats.org/markup-compatibility/2006" xmlns:wp14="http://schemas.microsoft.com/office/word/2010/wordprocessingDrawing" xmlns:w14="http://schemas.microsoft.com/office/word/2010/wordml" xmlns:w15="http://schemas.microsoft.com/office/word/2012/wordml" mc:Ignorable="w14 wp14 w15">
   <w:p>
     <w:pPr>
       <w:pStyle w:val="Header"/>
-      <w:rPr>
-        <w:rFonts w:hint="eastAsia"/>
-      </w:rPr>
+      <w:rPr/>
     </w:pPr>
+    <w:r>
+      <w:rPr/>
+    </w:r>
   </w:p>
 </w:hdr>
 </file>
 
 <file path=word/header2.xml><?xml version="1.0" encoding="utf-8"?>
-<w:hdr xmlns:wpc="http://schemas.microsoft.com/office/word/2010/wordprocessingCanvas" xmlns:cx="http://schemas.microsoft.com/office/drawing/2014/chartex" xmlns:cx1="http://schemas.microsoft.com/office/drawing/2015/9/8/chartex" xmlns:cx2="http://schemas.microsoft.com/office/drawing/2015/10/21/chartex" xmlns:cx3="http://schemas.microsoft.com/office/drawing/2016/5/9/chartex" xmlns:cx4="http://schemas.microsoft.com/office/drawing/2016/5/10/chartex" xmlns:cx5="http://schemas.microsoft.com/office/drawing/2016/5/11/chartex" xmlns:cx6="http://schemas.microsoft.com/office/drawing/2016/5/12/chartex" xmlns:cx7="http://schemas.microsoft.com/office/drawing/2016/5/13/chartex" xmlns:cx8="http://schemas.microsoft.com/office/drawing/2016/5/14/chartex" xmlns:mc="http://schemas.openxmlformats.org/markup-compatibility/2006" xmlns:aink="http://schemas.microsoft.com/office/drawing/2016/ink" xmlns:am3d="http://schemas.microsoft.com/office/drawing/2017/model3d" xmlns:o="urn:schemas-microsoft-com:office:office" xmlns:oel="http://schemas.microsoft.com/office/2019/extlst" xmlns:r="http://schemas.openxmlformats.org/officeDocument/2006/relationships" xmlns:m="http://schemas.openxmlformats.org/officeDocument/2006/math" xmlns:v="urn:schemas-microsoft-com:vml" xmlns:wp14="http://schemas.microsoft.com/office/word/2010/wordprocessingDrawing" xmlns:wp="http://schemas.openxmlformats.org/drawingml/2006/wordprocessingDrawing" xmlns:w10="urn:schemas-microsoft-com:office:word" xmlns:w="http://schemas.openxmlformats.org/wordprocessingml/2006/main" xmlns:w14="http://schemas.microsoft.com/office/word/2010/wordml" xmlns:w15="http://schemas.microsoft.com/office/word/2012/wordml" xmlns:w16cex="http://schemas.microsoft.com/office/word/2018/wordml/cex" xmlns:w16cid="http://schemas.microsoft.com/office/word/2016/wordml/cid" xmlns:w16="http://schemas.microsoft.com/office/word/2018/wordml" xmlns:w16du="http://schemas.microsoft.com/office/word/2023/wordml/word16du" xmlns:w16sdtdh="http://schemas.microsoft.com/office/word/2020/wordml/sdtdatahash" xmlns:w16sdtfl="http://schemas.microsoft.com/office/word/2024/wordml/sdtformatlock" xmlns:w16se="http://schemas.microsoft.com/office/word/2015/wordml/symex" xmlns:wpg="http://schemas.microsoft.com/office/word/2010/wordprocessingGroup" xmlns:wpi="http://schemas.microsoft.com/office/word/2010/wordprocessingInk" xmlns:wne="http://schemas.microsoft.com/office/word/2006/wordml" xmlns:wps="http://schemas.microsoft.com/office/word/2010/wordprocessingShape" mc:Ignorable="w14 w15 w16se w16cid w16 w16cex w16sdtdh w16sdtfl w16du wp14">
+<w:hdr xmlns:o="urn:schemas-microsoft-com:office:office" xmlns:r="http://schemas.openxmlformats.org/officeDocument/2006/relationships" xmlns:v="urn:schemas-microsoft-com:vml" xmlns:w="http://schemas.openxmlformats.org/wordprocessingml/2006/main" xmlns:w10="urn:schemas-microsoft-com:office:word" xmlns:wp="http://schemas.openxmlformats.org/drawingml/2006/wordprocessingDrawing" xmlns:wps="http://schemas.microsoft.com/office/word/2010/wordprocessingShape" xmlns:wpg="http://schemas.microsoft.com/office/word/2010/wordprocessingGroup" xmlns:mc="http://schemas.openxmlformats.org/markup-compatibility/2006" xmlns:wp14="http://schemas.microsoft.com/office/word/2010/wordprocessingDrawing" xmlns:w14="http://schemas.microsoft.com/office/word/2010/wordml" xmlns:w15="http://schemas.microsoft.com/office/word/2012/wordml" mc:Ignorable="w14 wp14 w15">
   <w:p>
     <w:pPr>
       <w:pStyle w:val="Header"/>
       <w:tabs>
         <w:tab w:val="clear" w:pos="9072"/>
-        <w:tab w:val="right" w:pos="9066"/>
+        <w:tab w:val="center" w:pos="4536" w:leader="none"/>
+        <w:tab w:val="right" w:pos="9066" w:leader="none"/>
       </w:tabs>
       <w:jc w:val="right"/>
-      <w:rPr>
-        <w:rFonts w:hint="eastAsia"/>
-      </w:rPr>
+      <w:rPr/>
     </w:pPr>
     <w:r>
-      <w:rPr>
-        <w:noProof/>
-      </w:rPr>
+      <w:rPr/>
       <w:drawing>
-        <wp:anchor distT="0" distB="0" distL="114300" distR="114300" simplePos="0" relativeHeight="251658240" behindDoc="0" locked="0" layoutInCell="0" allowOverlap="1" wp14:anchorId="557D4506" wp14:editId="41CDE1CE">
+        <wp:anchor behindDoc="0" distT="0" distB="0" distL="114300" distR="114300" simplePos="0" locked="0" layoutInCell="0" allowOverlap="1" relativeHeight="18">
           <wp:simplePos x="0" y="0"/>
           <wp:positionH relativeFrom="column">
             <wp:posOffset>23495</wp:posOffset>
@@ -6001,19 +5863,19 @@
           <wp:effectExtent l="0" t="0" r="0" b="0"/>
           <wp:wrapTight wrapText="bothSides">
             <wp:wrapPolygon edited="0">
-              <wp:start x="1166" y="0"/>
-              <wp:lineTo x="-61" y="4271"/>
-              <wp:lineTo x="-61" y="12928"/>
-              <wp:lineTo x="841" y="20476"/>
-              <wp:lineTo x="1166" y="20476"/>
-              <wp:lineTo x="16822" y="20476"/>
-              <wp:lineTo x="21383" y="16159"/>
-              <wp:lineTo x="21383" y="8588"/>
-              <wp:lineTo x="15523" y="0"/>
-              <wp:lineTo x="1166" y="0"/>
+              <wp:start x="1164" y="0"/>
+              <wp:lineTo x="-59" y="4269"/>
+              <wp:lineTo x="-59" y="12926"/>
+              <wp:lineTo x="839" y="20474"/>
+              <wp:lineTo x="1164" y="20474"/>
+              <wp:lineTo x="16820" y="20474"/>
+              <wp:lineTo x="21381" y="16157"/>
+              <wp:lineTo x="21381" y="8585"/>
+              <wp:lineTo x="15521" y="0"/>
+              <wp:lineTo x="1164" y="0"/>
             </wp:wrapPolygon>
           </wp:wrapTight>
-          <wp:docPr id="4" name="Grafik 10"/>
+          <wp:docPr id="4" name="Grafik 10" descr=""/>
           <wp:cNvGraphicFramePr>
             <a:graphicFrameLocks xmlns:a="http://schemas.openxmlformats.org/drawingml/2006/main" noChangeAspect="1"/>
           </wp:cNvGraphicFramePr>
@@ -6021,7 +5883,7 @@
             <a:graphicData uri="http://schemas.openxmlformats.org/drawingml/2006/picture">
               <pic:pic xmlns:pic="http://schemas.openxmlformats.org/drawingml/2006/picture">
                 <pic:nvPicPr>
-                  <pic:cNvPr id="4" name="Grafik 10"/>
+                  <pic:cNvPr id="4" name="Grafik 10" descr=""/>
                   <pic:cNvPicPr>
                     <a:picLocks noChangeAspect="1" noChangeArrowheads="1"/>
                   </pic:cNvPicPr>
@@ -6052,25 +5914,22 @@
 </file>
 
 <file path=word/header3.xml><?xml version="1.0" encoding="utf-8"?>
-<w:hdr xmlns:wpc="http://schemas.microsoft.com/office/word/2010/wordprocessingCanvas" xmlns:cx="http://schemas.microsoft.com/office/drawing/2014/chartex" xmlns:cx1="http://schemas.microsoft.com/office/drawing/2015/9/8/chartex" xmlns:cx2="http://schemas.microsoft.com/office/drawing/2015/10/21/chartex" xmlns:cx3="http://schemas.microsoft.com/office/drawing/2016/5/9/chartex" xmlns:cx4="http://schemas.microsoft.com/office/drawing/2016/5/10/chartex" xmlns:cx5="http://schemas.microsoft.com/office/drawing/2016/5/11/chartex" xmlns:cx6="http://schemas.microsoft.com/office/drawing/2016/5/12/chartex" xmlns:cx7="http://schemas.microsoft.com/office/drawing/2016/5/13/chartex" xmlns:cx8="http://schemas.microsoft.com/office/drawing/2016/5/14/chartex" xmlns:mc="http://schemas.openxmlformats.org/markup-compatibility/2006" xmlns:aink="http://schemas.microsoft.com/office/drawing/2016/ink" xmlns:am3d="http://schemas.microsoft.com/office/drawing/2017/model3d" xmlns:o="urn:schemas-microsoft-com:office:office" xmlns:oel="http://schemas.microsoft.com/office/2019/extlst" xmlns:r="http://schemas.openxmlformats.org/officeDocument/2006/relationships" xmlns:m="http://schemas.openxmlformats.org/officeDocument/2006/math" xmlns:v="urn:schemas-microsoft-com:vml" xmlns:wp14="http://schemas.microsoft.com/office/word/2010/wordprocessingDrawing" xmlns:wp="http://schemas.openxmlformats.org/drawingml/2006/wordprocessingDrawing" xmlns:w10="urn:schemas-microsoft-com:office:word" xmlns:w="http://schemas.openxmlformats.org/wordprocessingml/2006/main" xmlns:w14="http://schemas.microsoft.com/office/word/2010/wordml" xmlns:w15="http://schemas.microsoft.com/office/word/2012/wordml" xmlns:w16cex="http://schemas.microsoft.com/office/word/2018/wordml/cex" xmlns:w16cid="http://schemas.microsoft.com/office/word/2016/wordml/cid" xmlns:w16="http://schemas.microsoft.com/office/word/2018/wordml" xmlns:w16du="http://schemas.microsoft.com/office/word/2023/wordml/word16du" xmlns:w16sdtdh="http://schemas.microsoft.com/office/word/2020/wordml/sdtdatahash" xmlns:w16sdtfl="http://schemas.microsoft.com/office/word/2024/wordml/sdtformatlock" xmlns:w16se="http://schemas.microsoft.com/office/word/2015/wordml/symex" xmlns:wpg="http://schemas.microsoft.com/office/word/2010/wordprocessingGroup" xmlns:wpi="http://schemas.microsoft.com/office/word/2010/wordprocessingInk" xmlns:wne="http://schemas.microsoft.com/office/word/2006/wordml" xmlns:wps="http://schemas.microsoft.com/office/word/2010/wordprocessingShape" mc:Ignorable="w14 w15 w16se w16cid w16 w16cex w16sdtdh w16sdtfl w16du wp14">
+<w:hdr xmlns:o="urn:schemas-microsoft-com:office:office" xmlns:r="http://schemas.openxmlformats.org/officeDocument/2006/relationships" xmlns:v="urn:schemas-microsoft-com:vml" xmlns:w="http://schemas.openxmlformats.org/wordprocessingml/2006/main" xmlns:w10="urn:schemas-microsoft-com:office:word" xmlns:wp="http://schemas.openxmlformats.org/drawingml/2006/wordprocessingDrawing" xmlns:wps="http://schemas.microsoft.com/office/word/2010/wordprocessingShape" xmlns:wpg="http://schemas.microsoft.com/office/word/2010/wordprocessingGroup" xmlns:mc="http://schemas.openxmlformats.org/markup-compatibility/2006" xmlns:wp14="http://schemas.microsoft.com/office/word/2010/wordprocessingDrawing" xmlns:w14="http://schemas.microsoft.com/office/word/2010/wordml" xmlns:w15="http://schemas.microsoft.com/office/word/2012/wordml" mc:Ignorable="w14 wp14 w15">
   <w:p>
     <w:pPr>
       <w:pStyle w:val="Header"/>
       <w:tabs>
         <w:tab w:val="clear" w:pos="9072"/>
-        <w:tab w:val="right" w:pos="9066"/>
+        <w:tab w:val="center" w:pos="4536" w:leader="none"/>
+        <w:tab w:val="right" w:pos="9066" w:leader="none"/>
       </w:tabs>
       <w:jc w:val="right"/>
-      <w:rPr>
-        <w:rFonts w:hint="eastAsia"/>
-      </w:rPr>
+      <w:rPr/>
     </w:pPr>
     <w:r>
-      <w:rPr>
-        <w:noProof/>
-      </w:rPr>
+      <w:rPr/>
       <w:drawing>
-        <wp:anchor distT="0" distB="0" distL="114300" distR="114300" simplePos="0" relativeHeight="251659264" behindDoc="0" locked="0" layoutInCell="0" allowOverlap="1" wp14:anchorId="5063661E" wp14:editId="10516970">
+        <wp:anchor behindDoc="0" distT="0" distB="0" distL="114300" distR="114300" simplePos="0" locked="0" layoutInCell="0" allowOverlap="1" relativeHeight="18">
           <wp:simplePos x="0" y="0"/>
           <wp:positionH relativeFrom="column">
             <wp:posOffset>23495</wp:posOffset>
@@ -6082,19 +5941,19 @@
           <wp:effectExtent l="0" t="0" r="0" b="0"/>
           <wp:wrapTight wrapText="bothSides">
             <wp:wrapPolygon edited="0">
-              <wp:start x="1166" y="0"/>
-              <wp:lineTo x="-61" y="4271"/>
-              <wp:lineTo x="-61" y="12928"/>
-              <wp:lineTo x="841" y="20476"/>
-              <wp:lineTo x="1166" y="20476"/>
-              <wp:lineTo x="16822" y="20476"/>
-              <wp:lineTo x="21383" y="16159"/>
-              <wp:lineTo x="21383" y="8588"/>
-              <wp:lineTo x="15523" y="0"/>
-              <wp:lineTo x="1166" y="0"/>
+              <wp:start x="1164" y="0"/>
+              <wp:lineTo x="-59" y="4269"/>
+              <wp:lineTo x="-59" y="12926"/>
+              <wp:lineTo x="839" y="20474"/>
+              <wp:lineTo x="1164" y="20474"/>
+              <wp:lineTo x="16820" y="20474"/>
+              <wp:lineTo x="21381" y="16157"/>
+              <wp:lineTo x="21381" y="8585"/>
+              <wp:lineTo x="15521" y="0"/>
+              <wp:lineTo x="1164" y="0"/>
             </wp:wrapPolygon>
           </wp:wrapTight>
-          <wp:docPr id="5" name="Grafik 10"/>
+          <wp:docPr id="5" name="Grafik 10" descr=""/>
           <wp:cNvGraphicFramePr>
             <a:graphicFrameLocks xmlns:a="http://schemas.openxmlformats.org/drawingml/2006/main" noChangeAspect="1"/>
           </wp:cNvGraphicFramePr>
@@ -6102,7 +5961,7 @@
             <a:graphicData uri="http://schemas.openxmlformats.org/drawingml/2006/picture">
               <pic:pic xmlns:pic="http://schemas.openxmlformats.org/drawingml/2006/picture">
                 <pic:nvPicPr>
-                  <pic:cNvPr id="5" name="Grafik 10"/>
+                  <pic:cNvPr id="5" name="Grafik 10" descr=""/>
                   <pic:cNvPicPr>
                     <a:picLocks noChangeAspect="1" noChangeArrowheads="1"/>
                   </pic:cNvPicPr>
@@ -6133,133 +5992,8 @@
 </file>
 
 <file path=word/numbering.xml><?xml version="1.0" encoding="utf-8"?>
-<w:numbering xmlns:wpc="http://schemas.microsoft.com/office/word/2010/wordprocessingCanvas" xmlns:cx="http://schemas.microsoft.com/office/drawing/2014/chartex" xmlns:cx1="http://schemas.microsoft.com/office/drawing/2015/9/8/chartex" xmlns:cx2="http://schemas.microsoft.com/office/drawing/2015/10/21/chartex" xmlns:cx3="http://schemas.microsoft.com/office/drawing/2016/5/9/chartex" xmlns:cx4="http://schemas.microsoft.com/office/drawing/2016/5/10/chartex" xmlns:cx5="http://schemas.microsoft.com/office/drawing/2016/5/11/chartex" xmlns:cx6="http://schemas.microsoft.com/office/drawing/2016/5/12/chartex" xmlns:cx7="http://schemas.microsoft.com/office/drawing/2016/5/13/chartex" xmlns:cx8="http://schemas.microsoft.com/office/drawing/2016/5/14/chartex" xmlns:mc="http://schemas.openxmlformats.org/markup-compatibility/2006" xmlns:aink="http://schemas.microsoft.com/office/drawing/2016/ink" xmlns:am3d="http://schemas.microsoft.com/office/drawing/2017/model3d" xmlns:o="urn:schemas-microsoft-com:office:office" xmlns:oel="http://schemas.microsoft.com/office/2019/extlst" xmlns:r="http://schemas.openxmlformats.org/officeDocument/2006/relationships" xmlns:m="http://schemas.openxmlformats.org/officeDocument/2006/math" xmlns:v="urn:schemas-microsoft-com:vml" xmlns:wp14="http://schemas.microsoft.com/office/word/2010/wordprocessingDrawing" xmlns:wp="http://schemas.openxmlformats.org/drawingml/2006/wordprocessingDrawing" xmlns:w10="urn:schemas-microsoft-com:office:word" xmlns:w="http://schemas.openxmlformats.org/wordprocessingml/2006/main" xmlns:w14="http://schemas.microsoft.com/office/word/2010/wordml" xmlns:w15="http://schemas.microsoft.com/office/word/2012/wordml" xmlns:w16cex="http://schemas.microsoft.com/office/word/2018/wordml/cex" xmlns:w16cid="http://schemas.microsoft.com/office/word/2016/wordml/cid" xmlns:w16="http://schemas.microsoft.com/office/word/2018/wordml" xmlns:w16du="http://schemas.microsoft.com/office/word/2023/wordml/word16du" xmlns:w16sdtdh="http://schemas.microsoft.com/office/word/2020/wordml/sdtdatahash" xmlns:w16sdtfl="http://schemas.microsoft.com/office/word/2024/wordml/sdtformatlock" xmlns:w16se="http://schemas.microsoft.com/office/word/2015/wordml/symex" xmlns:wpg="http://schemas.microsoft.com/office/word/2010/wordprocessingGroup" xmlns:wpi="http://schemas.microsoft.com/office/word/2010/wordprocessingInk" xmlns:wne="http://schemas.microsoft.com/office/word/2006/wordml" xmlns:wps="http://schemas.microsoft.com/office/word/2010/wordprocessingShape" mc:Ignorable="w14 w15 w16se w16cid w16 w16cex w16sdtdh w16sdtfl w16du wp14">
-  <w:abstractNum w:abstractNumId="0" w15:restartNumberingAfterBreak="0">
-    <w:nsid w:val="23760C31"/>
-    <w:multiLevelType w:val="multilevel"/>
-    <w:tmpl w:val="D8FAAF8A"/>
-    <w:lvl w:ilvl="0">
-      <w:start w:val="1"/>
-      <w:numFmt w:val="none"/>
-      <w:suff w:val="nothing"/>
-      <w:lvlText w:val=""/>
-      <w:lvlJc w:val="left"/>
-      <w:pPr>
-        <w:tabs>
-          <w:tab w:val="num" w:pos="0"/>
-        </w:tabs>
-        <w:ind w:left="0" w:firstLine="0"/>
-      </w:pPr>
-    </w:lvl>
-    <w:lvl w:ilvl="1">
-      <w:start w:val="1"/>
-      <w:numFmt w:val="none"/>
-      <w:suff w:val="nothing"/>
-      <w:lvlText w:val=""/>
-      <w:lvlJc w:val="left"/>
-      <w:pPr>
-        <w:tabs>
-          <w:tab w:val="num" w:pos="0"/>
-        </w:tabs>
-        <w:ind w:left="0" w:firstLine="0"/>
-      </w:pPr>
-    </w:lvl>
-    <w:lvl w:ilvl="2">
-      <w:start w:val="1"/>
-      <w:numFmt w:val="none"/>
-      <w:suff w:val="nothing"/>
-      <w:lvlText w:val=""/>
-      <w:lvlJc w:val="left"/>
-      <w:pPr>
-        <w:tabs>
-          <w:tab w:val="num" w:pos="0"/>
-        </w:tabs>
-        <w:ind w:left="0" w:firstLine="0"/>
-      </w:pPr>
-    </w:lvl>
-    <w:lvl w:ilvl="3">
-      <w:start w:val="1"/>
-      <w:numFmt w:val="none"/>
-      <w:suff w:val="nothing"/>
-      <w:lvlText w:val=""/>
-      <w:lvlJc w:val="left"/>
-      <w:pPr>
-        <w:tabs>
-          <w:tab w:val="num" w:pos="0"/>
-        </w:tabs>
-        <w:ind w:left="0" w:firstLine="0"/>
-      </w:pPr>
-    </w:lvl>
-    <w:lvl w:ilvl="4">
-      <w:start w:val="1"/>
-      <w:numFmt w:val="none"/>
-      <w:suff w:val="nothing"/>
-      <w:lvlText w:val=""/>
-      <w:lvlJc w:val="left"/>
-      <w:pPr>
-        <w:tabs>
-          <w:tab w:val="num" w:pos="0"/>
-        </w:tabs>
-        <w:ind w:left="0" w:firstLine="0"/>
-      </w:pPr>
-    </w:lvl>
-    <w:lvl w:ilvl="5">
-      <w:start w:val="1"/>
-      <w:numFmt w:val="none"/>
-      <w:suff w:val="nothing"/>
-      <w:lvlText w:val=""/>
-      <w:lvlJc w:val="left"/>
-      <w:pPr>
-        <w:tabs>
-          <w:tab w:val="num" w:pos="0"/>
-        </w:tabs>
-        <w:ind w:left="0" w:firstLine="0"/>
-      </w:pPr>
-    </w:lvl>
-    <w:lvl w:ilvl="6">
-      <w:start w:val="1"/>
-      <w:numFmt w:val="none"/>
-      <w:suff w:val="nothing"/>
-      <w:lvlText w:val=""/>
-      <w:lvlJc w:val="left"/>
-      <w:pPr>
-        <w:tabs>
-          <w:tab w:val="num" w:pos="0"/>
-        </w:tabs>
-        <w:ind w:left="0" w:firstLine="0"/>
-      </w:pPr>
-    </w:lvl>
-    <w:lvl w:ilvl="7">
-      <w:start w:val="1"/>
-      <w:numFmt w:val="none"/>
-      <w:suff w:val="nothing"/>
-      <w:lvlText w:val=""/>
-      <w:lvlJc w:val="left"/>
-      <w:pPr>
-        <w:tabs>
-          <w:tab w:val="num" w:pos="0"/>
-        </w:tabs>
-        <w:ind w:left="0" w:firstLine="0"/>
-      </w:pPr>
-    </w:lvl>
-    <w:lvl w:ilvl="8">
-      <w:start w:val="1"/>
-      <w:numFmt w:val="none"/>
-      <w:suff w:val="nothing"/>
-      <w:lvlText w:val=""/>
-      <w:lvlJc w:val="left"/>
-      <w:pPr>
-        <w:tabs>
-          <w:tab w:val="num" w:pos="0"/>
-        </w:tabs>
-        <w:ind w:left="0" w:firstLine="0"/>
-      </w:pPr>
-    </w:lvl>
-  </w:abstractNum>
-  <w:abstractNum w:abstractNumId="1" w15:restartNumberingAfterBreak="0">
-    <w:nsid w:val="48300E42"/>
-    <w:multiLevelType w:val="multilevel"/>
-    <w:tmpl w:val="5F022E86"/>
+<w:numbering xmlns:w="http://schemas.openxmlformats.org/wordprocessingml/2006/main" xmlns:o="urn:schemas-microsoft-com:office:office" xmlns:r="http://schemas.openxmlformats.org/officeDocument/2006/relationships" xmlns:v="urn:schemas-microsoft-com:vml" xmlns:mc="http://schemas.openxmlformats.org/markup-compatibility/2006" xmlns:w14="http://schemas.microsoft.com/office/word/2010/wordml" mc:Ignorable="w14">
+  <w:abstractNum w:abstractNumId="1">
     <w:lvl w:ilvl="0">
       <w:start w:val="1"/>
       <w:numFmt w:val="bullet"/>
@@ -6396,42 +6130,161 @@
       </w:rPr>
     </w:lvl>
   </w:abstractNum>
-  <w:num w:numId="1" w16cid:durableId="493649023">
+  <w:abstractNum w:abstractNumId="2">
+    <w:lvl w:ilvl="0">
+      <w:start w:val="1"/>
+      <w:numFmt w:val="none"/>
+      <w:suff w:val="nothing"/>
+      <w:lvlText w:val=""/>
+      <w:lvlJc w:val="left"/>
+      <w:pPr>
+        <w:tabs>
+          <w:tab w:val="num" w:pos="0"/>
+        </w:tabs>
+        <w:ind w:left="0" w:hanging="0"/>
+      </w:pPr>
+    </w:lvl>
+    <w:lvl w:ilvl="1">
+      <w:start w:val="1"/>
+      <w:numFmt w:val="none"/>
+      <w:suff w:val="nothing"/>
+      <w:lvlText w:val=""/>
+      <w:lvlJc w:val="left"/>
+      <w:pPr>
+        <w:tabs>
+          <w:tab w:val="num" w:pos="0"/>
+        </w:tabs>
+        <w:ind w:left="0" w:hanging="0"/>
+      </w:pPr>
+    </w:lvl>
+    <w:lvl w:ilvl="2">
+      <w:start w:val="1"/>
+      <w:numFmt w:val="none"/>
+      <w:suff w:val="nothing"/>
+      <w:lvlText w:val=""/>
+      <w:lvlJc w:val="left"/>
+      <w:pPr>
+        <w:tabs>
+          <w:tab w:val="num" w:pos="0"/>
+        </w:tabs>
+        <w:ind w:left="0" w:hanging="0"/>
+      </w:pPr>
+    </w:lvl>
+    <w:lvl w:ilvl="3">
+      <w:start w:val="1"/>
+      <w:numFmt w:val="none"/>
+      <w:suff w:val="nothing"/>
+      <w:lvlText w:val=""/>
+      <w:lvlJc w:val="left"/>
+      <w:pPr>
+        <w:tabs>
+          <w:tab w:val="num" w:pos="0"/>
+        </w:tabs>
+        <w:ind w:left="0" w:hanging="0"/>
+      </w:pPr>
+    </w:lvl>
+    <w:lvl w:ilvl="4">
+      <w:start w:val="1"/>
+      <w:numFmt w:val="none"/>
+      <w:suff w:val="nothing"/>
+      <w:lvlText w:val=""/>
+      <w:lvlJc w:val="left"/>
+      <w:pPr>
+        <w:tabs>
+          <w:tab w:val="num" w:pos="0"/>
+        </w:tabs>
+        <w:ind w:left="0" w:hanging="0"/>
+      </w:pPr>
+    </w:lvl>
+    <w:lvl w:ilvl="5">
+      <w:start w:val="1"/>
+      <w:numFmt w:val="none"/>
+      <w:suff w:val="nothing"/>
+      <w:lvlText w:val=""/>
+      <w:lvlJc w:val="left"/>
+      <w:pPr>
+        <w:tabs>
+          <w:tab w:val="num" w:pos="0"/>
+        </w:tabs>
+        <w:ind w:left="0" w:hanging="0"/>
+      </w:pPr>
+    </w:lvl>
+    <w:lvl w:ilvl="6">
+      <w:start w:val="1"/>
+      <w:numFmt w:val="none"/>
+      <w:suff w:val="nothing"/>
+      <w:lvlText w:val=""/>
+      <w:lvlJc w:val="left"/>
+      <w:pPr>
+        <w:tabs>
+          <w:tab w:val="num" w:pos="0"/>
+        </w:tabs>
+        <w:ind w:left="0" w:hanging="0"/>
+      </w:pPr>
+    </w:lvl>
+    <w:lvl w:ilvl="7">
+      <w:start w:val="1"/>
+      <w:numFmt w:val="none"/>
+      <w:suff w:val="nothing"/>
+      <w:lvlText w:val=""/>
+      <w:lvlJc w:val="left"/>
+      <w:pPr>
+        <w:tabs>
+          <w:tab w:val="num" w:pos="0"/>
+        </w:tabs>
+        <w:ind w:left="0" w:hanging="0"/>
+      </w:pPr>
+    </w:lvl>
+    <w:lvl w:ilvl="8">
+      <w:start w:val="1"/>
+      <w:numFmt w:val="none"/>
+      <w:suff w:val="nothing"/>
+      <w:lvlText w:val=""/>
+      <w:lvlJc w:val="left"/>
+      <w:pPr>
+        <w:tabs>
+          <w:tab w:val="num" w:pos="0"/>
+        </w:tabs>
+        <w:ind w:left="0" w:hanging="0"/>
+      </w:pPr>
+    </w:lvl>
+  </w:abstractNum>
+  <w:num w:numId="1">
     <w:abstractNumId w:val="1"/>
   </w:num>
-  <w:num w:numId="2" w16cid:durableId="2118133589">
-    <w:abstractNumId w:val="0"/>
+  <w:num w:numId="2">
+    <w:abstractNumId w:val="2"/>
   </w:num>
 </w:numbering>
 </file>
 
 <file path=word/styles.xml><?xml version="1.0" encoding="utf-8"?>
-<w:styles xmlns:mc="http://schemas.openxmlformats.org/markup-compatibility/2006" xmlns:r="http://schemas.openxmlformats.org/officeDocument/2006/relationships" xmlns:w="http://schemas.openxmlformats.org/wordprocessingml/2006/main" xmlns:w14="http://schemas.microsoft.com/office/word/2010/wordml" xmlns:w15="http://schemas.microsoft.com/office/word/2012/wordml" xmlns:w16cex="http://schemas.microsoft.com/office/word/2018/wordml/cex" xmlns:w16cid="http://schemas.microsoft.com/office/word/2016/wordml/cid" xmlns:w16="http://schemas.microsoft.com/office/word/2018/wordml" xmlns:w16du="http://schemas.microsoft.com/office/word/2023/wordml/word16du" xmlns:w16sdtdh="http://schemas.microsoft.com/office/word/2020/wordml/sdtdatahash" xmlns:w16sdtfl="http://schemas.microsoft.com/office/word/2024/wordml/sdtformatlock" xmlns:w16se="http://schemas.microsoft.com/office/word/2015/wordml/symex" mc:Ignorable="w14 w15 w16se w16cid w16 w16cex w16sdtdh w16sdtfl w16du">
+<w:styles xmlns:w="http://schemas.openxmlformats.org/wordprocessingml/2006/main" xmlns:w14="http://schemas.microsoft.com/office/word/2010/wordml" xmlns:mc="http://schemas.openxmlformats.org/markup-compatibility/2006" mc:Ignorable="w14">
   <w:docDefaults>
     <w:rPrDefault>
       <w:rPr>
-        <w:rFonts w:asciiTheme="minorHAnsi" w:eastAsiaTheme="minorEastAsia" w:hAnsiTheme="minorHAnsi" w:cstheme="minorBidi"/>
+        <w:rFonts w:ascii="Cambria" w:hAnsi="Cambria" w:eastAsia="" w:cs="" w:asciiTheme="minorHAnsi" w:cstheme="minorBidi" w:eastAsiaTheme="minorEastAsia" w:hAnsiTheme="minorHAnsi"/>
         <w:szCs w:val="24"/>
         <w:lang w:val="de-AT" w:eastAsia="de-DE" w:bidi="ar-SA"/>
       </w:rPr>
     </w:rPrDefault>
     <w:pPrDefault>
       <w:pPr>
-        <w:suppressAutoHyphens/>
+        <w:suppressAutoHyphens w:val="true"/>
       </w:pPr>
     </w:pPrDefault>
   </w:docDefaults>
   <w:latentStyles w:defLockedState="0" w:defUIPriority="99" w:defSemiHidden="0" w:defUnhideWhenUsed="0" w:defQFormat="0" w:count="376">
     <w:lsdException w:name="Normal" w:uiPriority="0" w:qFormat="1"/>
     <w:lsdException w:name="heading 1" w:uiPriority="9" w:qFormat="1"/>
-    <w:lsdException w:name="heading 2" w:semiHidden="1" w:uiPriority="9" w:unhideWhenUsed="1" w:qFormat="1"/>
-    <w:lsdException w:name="heading 3" w:semiHidden="1" w:uiPriority="9" w:unhideWhenUsed="1" w:qFormat="1"/>
-    <w:lsdException w:name="heading 4" w:semiHidden="1" w:uiPriority="9" w:unhideWhenUsed="1" w:qFormat="1"/>
-    <w:lsdException w:name="heading 5" w:semiHidden="1" w:uiPriority="9" w:unhideWhenUsed="1" w:qFormat="1"/>
-    <w:lsdException w:name="heading 6" w:semiHidden="1" w:uiPriority="9" w:unhideWhenUsed="1" w:qFormat="1"/>
-    <w:lsdException w:name="heading 7" w:semiHidden="1" w:uiPriority="9" w:unhideWhenUsed="1" w:qFormat="1"/>
-    <w:lsdException w:name="heading 8" w:semiHidden="1" w:uiPriority="9" w:unhideWhenUsed="1" w:qFormat="1"/>
-    <w:lsdException w:name="heading 9" w:semiHidden="1" w:uiPriority="9" w:unhideWhenUsed="1" w:qFormat="1"/>
+    <w:lsdException w:name="heading 2" w:uiPriority="9" w:semiHidden="1" w:unhideWhenUsed="1" w:qFormat="1"/>
+    <w:lsdException w:name="heading 3" w:uiPriority="9" w:semiHidden="1" w:unhideWhenUsed="1" w:qFormat="1"/>
+    <w:lsdException w:name="heading 4" w:uiPriority="9" w:semiHidden="1" w:unhideWhenUsed="1" w:qFormat="1"/>
+    <w:lsdException w:name="heading 5" w:uiPriority="9" w:semiHidden="1" w:unhideWhenUsed="1" w:qFormat="1"/>
+    <w:lsdException w:name="heading 6" w:uiPriority="9" w:semiHidden="1" w:unhideWhenUsed="1" w:qFormat="1"/>
+    <w:lsdException w:name="heading 7" w:uiPriority="9" w:semiHidden="1" w:unhideWhenUsed="1" w:qFormat="1"/>
+    <w:lsdException w:name="heading 8" w:uiPriority="9" w:semiHidden="1" w:unhideWhenUsed="1" w:qFormat="1"/>
+    <w:lsdException w:name="heading 9" w:uiPriority="9" w:semiHidden="1" w:unhideWhenUsed="1" w:qFormat="1"/>
     <w:lsdException w:name="index 1" w:semiHidden="1" w:unhideWhenUsed="1"/>
     <w:lsdException w:name="index 2" w:semiHidden="1" w:unhideWhenUsed="1"/>
     <w:lsdException w:name="index 3" w:semiHidden="1" w:unhideWhenUsed="1"/>
@@ -6441,22 +6294,22 @@
     <w:lsdException w:name="index 7" w:semiHidden="1" w:unhideWhenUsed="1"/>
     <w:lsdException w:name="index 8" w:semiHidden="1" w:unhideWhenUsed="1"/>
     <w:lsdException w:name="index 9" w:semiHidden="1" w:unhideWhenUsed="1"/>
-    <w:lsdException w:name="toc 1" w:semiHidden="1" w:uiPriority="39" w:unhideWhenUsed="1"/>
-    <w:lsdException w:name="toc 2" w:semiHidden="1" w:uiPriority="39" w:unhideWhenUsed="1"/>
-    <w:lsdException w:name="toc 3" w:semiHidden="1" w:uiPriority="39" w:unhideWhenUsed="1"/>
-    <w:lsdException w:name="toc 4" w:semiHidden="1" w:uiPriority="39" w:unhideWhenUsed="1"/>
-    <w:lsdException w:name="toc 5" w:semiHidden="1" w:uiPriority="39" w:unhideWhenUsed="1"/>
-    <w:lsdException w:name="toc 6" w:semiHidden="1" w:uiPriority="39" w:unhideWhenUsed="1"/>
-    <w:lsdException w:name="toc 7" w:semiHidden="1" w:uiPriority="39" w:unhideWhenUsed="1"/>
-    <w:lsdException w:name="toc 8" w:semiHidden="1" w:uiPriority="39" w:unhideWhenUsed="1"/>
-    <w:lsdException w:name="toc 9" w:semiHidden="1" w:uiPriority="39" w:unhideWhenUsed="1"/>
+    <w:lsdException w:name="toc 1" w:uiPriority="39" w:semiHidden="1" w:unhideWhenUsed="1"/>
+    <w:lsdException w:name="toc 2" w:uiPriority="39" w:semiHidden="1" w:unhideWhenUsed="1"/>
+    <w:lsdException w:name="toc 3" w:uiPriority="39" w:semiHidden="1" w:unhideWhenUsed="1"/>
+    <w:lsdException w:name="toc 4" w:uiPriority="39" w:semiHidden="1" w:unhideWhenUsed="1"/>
+    <w:lsdException w:name="toc 5" w:uiPriority="39" w:semiHidden="1" w:unhideWhenUsed="1"/>
+    <w:lsdException w:name="toc 6" w:uiPriority="39" w:semiHidden="1" w:unhideWhenUsed="1"/>
+    <w:lsdException w:name="toc 7" w:uiPriority="39" w:semiHidden="1" w:unhideWhenUsed="1"/>
+    <w:lsdException w:name="toc 8" w:uiPriority="39" w:semiHidden="1" w:unhideWhenUsed="1"/>
+    <w:lsdException w:name="toc 9" w:uiPriority="39" w:semiHidden="1" w:unhideWhenUsed="1"/>
     <w:lsdException w:name="Normal Indent" w:semiHidden="1" w:unhideWhenUsed="1"/>
     <w:lsdException w:name="footnote text" w:semiHidden="1" w:unhideWhenUsed="1"/>
     <w:lsdException w:name="annotation text" w:semiHidden="1" w:unhideWhenUsed="1"/>
     <w:lsdException w:name="header" w:semiHidden="1" w:unhideWhenUsed="1"/>
     <w:lsdException w:name="footer" w:semiHidden="1" w:unhideWhenUsed="1"/>
     <w:lsdException w:name="index heading" w:semiHidden="1" w:unhideWhenUsed="1"/>
-    <w:lsdException w:name="caption" w:semiHidden="1" w:uiPriority="35" w:unhideWhenUsed="1" w:qFormat="1"/>
+    <w:lsdException w:name="caption" w:uiPriority="35" w:semiHidden="1" w:unhideWhenUsed="1" w:qFormat="1"/>
     <w:lsdException w:name="table of figures" w:semiHidden="1" w:unhideWhenUsed="1"/>
     <w:lsdException w:name="envelope address" w:semiHidden="1" w:unhideWhenUsed="1"/>
     <w:lsdException w:name="envelope return" w:semiHidden="1" w:unhideWhenUsed="1"/>
@@ -6487,7 +6340,7 @@
     <w:lsdException w:name="Title" w:uiPriority="10" w:qFormat="1"/>
     <w:lsdException w:name="Closing" w:semiHidden="1" w:unhideWhenUsed="1"/>
     <w:lsdException w:name="Signature" w:semiHidden="1" w:unhideWhenUsed="1"/>
-    <w:lsdException w:name="Default Paragraph Font" w:semiHidden="1" w:uiPriority="1" w:unhideWhenUsed="1"/>
+    <w:lsdException w:name="Default Paragraph Font" w:uiPriority="1" w:semiHidden="1" w:unhideWhenUsed="1"/>
     <w:lsdException w:name="Body Text" w:semiHidden="1" w:unhideWhenUsed="1"/>
     <w:lsdException w:name="Body Text Indent" w:semiHidden="1" w:unhideWhenUsed="1"/>
     <w:lsdException w:name="List Continue" w:semiHidden="1" w:unhideWhenUsed="1"/>
@@ -6687,8 +6540,8 @@
     <w:lsdException w:name="Subtle Reference" w:uiPriority="31" w:qFormat="1"/>
     <w:lsdException w:name="Intense Reference" w:uiPriority="32" w:qFormat="1"/>
     <w:lsdException w:name="Book Title" w:uiPriority="33" w:qFormat="1"/>
-    <w:lsdException w:name="Bibliography" w:semiHidden="1" w:uiPriority="37" w:unhideWhenUsed="1"/>
-    <w:lsdException w:name="TOC Heading" w:semiHidden="1" w:uiPriority="39" w:unhideWhenUsed="1" w:qFormat="1"/>
+    <w:lsdException w:name="Bibliography" w:uiPriority="37" w:semiHidden="1" w:unhideWhenUsed="1"/>
+    <w:lsdException w:name="TOC Heading" w:uiPriority="39" w:semiHidden="1" w:unhideWhenUsed="1" w:qFormat="1"/>
     <w:lsdException w:name="Plain Table 1" w:uiPriority="41"/>
     <w:lsdException w:name="Plain Table 2" w:uiPriority="42"/>
     <w:lsdException w:name="Plain Table 3" w:uiPriority="43"/>
@@ -6799,109 +6652,105 @@
     <w:lsdException w:name="Unresolved Mention" w:semiHidden="1" w:unhideWhenUsed="1"/>
     <w:lsdException w:name="Smart Link" w:semiHidden="1" w:unhideWhenUsed="1"/>
   </w:latentStyles>
-  <w:style w:type="paragraph" w:default="1" w:styleId="Normal">
+  <w:style w:type="paragraph" w:styleId="Normal" w:default="1">
     <w:name w:val="Normal"/>
     <w:qFormat/>
+    <w:pPr>
+      <w:widowControl/>
+      <w:suppressAutoHyphens w:val="true"/>
+      <w:bidi w:val="0"/>
+      <w:spacing w:before="0" w:after="0"/>
+      <w:jc w:val="left"/>
+    </w:pPr>
     <w:rPr>
+      <w:rFonts w:ascii="Cambria" w:hAnsi="Cambria" w:eastAsia="" w:cs="" w:asciiTheme="minorHAnsi" w:cstheme="minorBidi" w:eastAsiaTheme="minorEastAsia" w:hAnsiTheme="minorHAnsi"/>
+      <w:color w:val="auto"/>
+      <w:kern w:val="0"/>
       <w:sz w:val="24"/>
+      <w:szCs w:val="24"/>
+      <w:lang w:val="de-AT" w:eastAsia="de-DE" w:bidi="ar-SA"/>
     </w:rPr>
   </w:style>
   <w:style w:type="paragraph" w:styleId="Heading3">
-    <w:name w:val="heading 3"/>
+    <w:name w:val="Heading 3"/>
     <w:basedOn w:val="Heading"/>
     <w:next w:val="BodyText"/>
     <w:qFormat/>
     <w:pPr>
-      <w:spacing w:before="140"/>
+      <w:spacing w:before="140" w:after="120"/>
       <w:outlineLvl w:val="2"/>
     </w:pPr>
     <w:rPr>
-      <w:rFonts w:ascii="Liberation Serif" w:eastAsia="DejaVu Sans" w:hAnsi="Liberation Serif" w:cs="Noto Sans Arabic UI"/>
+      <w:rFonts w:ascii="Liberation Serif" w:hAnsi="Liberation Serif" w:eastAsia="DejaVu Sans" w:cs="Noto Sans Arabic UI"/>
       <w:b/>
       <w:bCs/>
     </w:rPr>
   </w:style>
-  <w:style w:type="character" w:default="1" w:styleId="DefaultParagraphFont">
+  <w:style w:type="character" w:styleId="DefaultParagraphFont" w:default="1">
     <w:name w:val="Default Paragraph Font"/>
     <w:uiPriority w:val="1"/>
     <w:semiHidden/>
     <w:unhideWhenUsed/>
+    <w:qFormat/>
+    <w:rPr/>
   </w:style>
-  <w:style w:type="table" w:default="1" w:styleId="TableNormal">
-    <w:name w:val="Normal Table"/>
-    <w:uiPriority w:val="99"/>
-    <w:semiHidden/>
-    <w:unhideWhenUsed/>
-    <w:tblPr>
-      <w:tblInd w:w="0" w:type="dxa"/>
-      <w:tblCellMar>
-        <w:top w:w="0" w:type="dxa"/>
-        <w:left w:w="108" w:type="dxa"/>
-        <w:bottom w:w="0" w:type="dxa"/>
-        <w:right w:w="108" w:type="dxa"/>
-      </w:tblCellMar>
-    </w:tblPr>
-  </w:style>
-  <w:style w:type="numbering" w:default="1" w:styleId="NoList">
-    <w:name w:val="No List"/>
-    <w:uiPriority w:val="99"/>
-    <w:semiHidden/>
-    <w:unhideWhenUsed/>
-  </w:style>
-  <w:style w:type="character" w:customStyle="1" w:styleId="FooterChar">
+  <w:style w:type="character" w:styleId="FooterChar" w:customStyle="1">
     <w:name w:val="Footer Char"/>
     <w:basedOn w:val="DefaultParagraphFont"/>
     <w:link w:val="Footer"/>
     <w:uiPriority w:val="99"/>
     <w:qFormat/>
     <w:rsid w:val="00403051"/>
+    <w:rPr/>
   </w:style>
   <w:style w:type="character" w:styleId="PageNumber">
-    <w:name w:val="page number"/>
+    <w:name w:val="Page Number"/>
     <w:basedOn w:val="DefaultParagraphFont"/>
     <w:uiPriority w:val="99"/>
     <w:semiHidden/>
     <w:unhideWhenUsed/>
     <w:qFormat/>
     <w:rsid w:val="00403051"/>
+    <w:rPr/>
   </w:style>
-  <w:style w:type="character" w:customStyle="1" w:styleId="HeaderChar">
+  <w:style w:type="character" w:styleId="HeaderChar" w:customStyle="1">
     <w:name w:val="Header Char"/>
     <w:basedOn w:val="DefaultParagraphFont"/>
     <w:link w:val="Header"/>
     <w:uiPriority w:val="99"/>
     <w:qFormat/>
     <w:rsid w:val="00403051"/>
+    <w:rPr/>
   </w:style>
   <w:style w:type="character" w:styleId="Hyperlink">
     <w:name w:val="Hyperlink"/>
     <w:basedOn w:val="DefaultParagraphFont"/>
     <w:uiPriority w:val="99"/>
     <w:unhideWhenUsed/>
-    <w:rsid w:val="0021641E"/>
+    <w:rsid w:val="0021641e"/>
     <w:rPr>
-      <w:color w:val="FFFFFF" w:themeColor="hyperlink"/>
+      <w:color w:themeColor="hyperlink" w:val="FFFFFF"/>
       <w:u w:val="single"/>
     </w:rPr>
   </w:style>
-  <w:style w:type="character" w:customStyle="1" w:styleId="BalloonTextChar">
+  <w:style w:type="character" w:styleId="BalloonTextChar" w:customStyle="1">
     <w:name w:val="Balloon Text Char"/>
     <w:basedOn w:val="DefaultParagraphFont"/>
     <w:link w:val="BalloonText"/>
     <w:uiPriority w:val="99"/>
     <w:semiHidden/>
     <w:qFormat/>
-    <w:rsid w:val="008C3056"/>
+    <w:rsid w:val="008c3056"/>
     <w:rPr>
       <w:rFonts w:ascii="Lucida Grande" w:hAnsi="Lucida Grande"/>
       <w:sz w:val="18"/>
       <w:szCs w:val="18"/>
     </w:rPr>
   </w:style>
-  <w:style w:type="character" w:customStyle="1" w:styleId="CommentTextChar">
+  <w:style w:type="character" w:styleId="CommentTextChar" w:customStyle="1">
     <w:name w:val="Comment Text Char"/>
     <w:basedOn w:val="DefaultParagraphFont"/>
-    <w:link w:val="CommentText"/>
+    <w:link w:val="AnnotationText"/>
     <w:uiPriority w:val="99"/>
     <w:semiHidden/>
     <w:qFormat/>
@@ -6909,7 +6758,7 @@
       <w:szCs w:val="20"/>
     </w:rPr>
   </w:style>
-  <w:style w:type="character" w:styleId="CommentReference">
+  <w:style w:type="character" w:styleId="annotationreference">
     <w:name w:val="annotation reference"/>
     <w:basedOn w:val="DefaultParagraphFont"/>
     <w:uiPriority w:val="99"/>
@@ -6921,17 +6770,17 @@
       <w:szCs w:val="16"/>
     </w:rPr>
   </w:style>
-  <w:style w:type="paragraph" w:customStyle="1" w:styleId="Heading">
+  <w:style w:type="paragraph" w:styleId="Heading" w:customStyle="1">
     <w:name w:val="Heading"/>
     <w:basedOn w:val="Normal"/>
     <w:next w:val="BodyText"/>
     <w:qFormat/>
     <w:pPr>
-      <w:keepNext/>
+      <w:keepNext w:val="true"/>
       <w:spacing w:before="240" w:after="120"/>
     </w:pPr>
     <w:rPr>
-      <w:rFonts w:ascii="Liberation Sans" w:eastAsia="Noto Sans CJK SC" w:hAnsi="Liberation Sans" w:cs="Lohit Devanagari"/>
+      <w:rFonts w:ascii="Liberation Sans" w:hAnsi="Liberation Sans" w:eastAsia="Noto Sans CJK SC" w:cs="Lohit Devanagari"/>
       <w:sz w:val="28"/>
       <w:szCs w:val="28"/>
     </w:rPr>
@@ -6940,18 +6789,20 @@
     <w:name w:val="Body Text"/>
     <w:basedOn w:val="Normal"/>
     <w:pPr>
-      <w:spacing w:after="140" w:line="276" w:lineRule="auto"/>
+      <w:spacing w:lineRule="auto" w:line="276" w:before="0" w:after="140"/>
     </w:pPr>
+    <w:rPr/>
   </w:style>
   <w:style w:type="paragraph" w:styleId="List">
     <w:name w:val="List"/>
     <w:basedOn w:val="BodyText"/>
+    <w:pPr/>
     <w:rPr>
       <w:rFonts w:cs="Lohit Devanagari"/>
     </w:rPr>
   </w:style>
   <w:style w:type="paragraph" w:styleId="Caption">
-    <w:name w:val="caption"/>
+    <w:name w:val="Caption"/>
     <w:basedOn w:val="Normal"/>
     <w:qFormat/>
     <w:pPr>
@@ -6964,7 +6815,7 @@
       <w:iCs/>
     </w:rPr>
   </w:style>
-  <w:style w:type="paragraph" w:customStyle="1" w:styleId="Index">
+  <w:style w:type="paragraph" w:styleId="Index" w:customStyle="1">
     <w:name w:val="Index"/>
     <w:basedOn w:val="Normal"/>
     <w:qFormat/>
@@ -6975,13 +6826,15 @@
       <w:rFonts w:cs="Lohit Devanagari"/>
     </w:rPr>
   </w:style>
-  <w:style w:type="paragraph" w:customStyle="1" w:styleId="HeaderandFooter">
+  <w:style w:type="paragraph" w:styleId="HeaderandFooter" w:customStyle="1">
     <w:name w:val="Header and Footer"/>
     <w:basedOn w:val="Normal"/>
     <w:qFormat/>
+    <w:pPr/>
+    <w:rPr/>
   </w:style>
   <w:style w:type="paragraph" w:styleId="Footer">
-    <w:name w:val="footer"/>
+    <w:name w:val="Footer"/>
     <w:basedOn w:val="Normal"/>
     <w:link w:val="FooterChar"/>
     <w:uiPriority w:val="99"/>
@@ -6989,13 +6842,15 @@
     <w:rsid w:val="00403051"/>
     <w:pPr>
       <w:tabs>
-        <w:tab w:val="center" w:pos="4536"/>
-        <w:tab w:val="right" w:pos="9072"/>
+        <w:tab w:val="clear" w:pos="708"/>
+        <w:tab w:val="center" w:pos="4536" w:leader="none"/>
+        <w:tab w:val="right" w:pos="9072" w:leader="none"/>
       </w:tabs>
     </w:pPr>
+    <w:rPr/>
   </w:style>
   <w:style w:type="paragraph" w:styleId="Header">
-    <w:name w:val="header"/>
+    <w:name w:val="Header"/>
     <w:basedOn w:val="Normal"/>
     <w:link w:val="HeaderChar"/>
     <w:uiPriority w:val="99"/>
@@ -7003,10 +6858,12 @@
     <w:rsid w:val="00403051"/>
     <w:pPr>
       <w:tabs>
-        <w:tab w:val="center" w:pos="4536"/>
-        <w:tab w:val="right" w:pos="9072"/>
+        <w:tab w:val="clear" w:pos="708"/>
+        <w:tab w:val="center" w:pos="4536" w:leader="none"/>
+        <w:tab w:val="right" w:pos="9072" w:leader="none"/>
       </w:tabs>
     </w:pPr>
+    <w:rPr/>
   </w:style>
   <w:style w:type="paragraph" w:styleId="ListParagraph">
     <w:name w:val="List Paragraph"/>
@@ -7015,9 +6872,11 @@
     <w:qFormat/>
     <w:rsid w:val="00925061"/>
     <w:pPr>
+      <w:spacing w:before="0" w:after="0"/>
       <w:ind w:left="720"/>
       <w:contextualSpacing/>
     </w:pPr>
+    <w:rPr/>
   </w:style>
   <w:style w:type="paragraph" w:styleId="BalloonText">
     <w:name w:val="Balloon Text"/>
@@ -7027,7 +6886,8 @@
     <w:semiHidden/>
     <w:unhideWhenUsed/>
     <w:qFormat/>
-    <w:rsid w:val="008C3056"/>
+    <w:rsid w:val="008c3056"/>
+    <w:pPr/>
     <w:rPr>
       <w:rFonts w:ascii="Lucida Grande" w:hAnsi="Lucida Grande"/>
       <w:sz w:val="18"/>
@@ -7040,44 +6900,51 @@
     <w:uiPriority w:val="99"/>
     <w:unhideWhenUsed/>
     <w:qFormat/>
-    <w:rsid w:val="00306D33"/>
+    <w:rsid w:val="00306d33"/>
     <w:pPr>
       <w:spacing w:beforeAutospacing="1" w:afterAutospacing="1"/>
     </w:pPr>
     <w:rPr>
-      <w:rFonts w:ascii="Times New Roman" w:eastAsia="Times New Roman" w:hAnsi="Times New Roman" w:cs="Times New Roman"/>
+      <w:rFonts w:ascii="Times New Roman" w:hAnsi="Times New Roman" w:eastAsia="Times New Roman" w:cs="Times New Roman"/>
       <w:lang w:eastAsia="de-AT"/>
     </w:rPr>
   </w:style>
-  <w:style w:type="paragraph" w:customStyle="1" w:styleId="FrameContents">
+  <w:style w:type="paragraph" w:styleId="FrameContents" w:customStyle="1">
     <w:name w:val="Frame Contents"/>
     <w:basedOn w:val="Normal"/>
     <w:qFormat/>
+    <w:pPr/>
+    <w:rPr/>
   </w:style>
-  <w:style w:type="paragraph" w:customStyle="1" w:styleId="Default">
+  <w:style w:type="paragraph" w:styleId="Default" w:customStyle="1">
     <w:name w:val="Default"/>
     <w:qFormat/>
     <w:pPr>
-      <w:widowControl w:val="0"/>
-      <w:spacing w:before="114" w:after="114" w:line="276" w:lineRule="auto"/>
+      <w:widowControl w:val="false"/>
+      <w:suppressAutoHyphens w:val="true"/>
+      <w:bidi w:val="0"/>
+      <w:spacing w:lineRule="auto" w:line="276" w:before="114" w:after="114"/>
       <w:jc w:val="center"/>
     </w:pPr>
     <w:rPr>
-      <w:rFonts w:ascii="Times New Roman" w:eastAsiaTheme="minorHAnsi" w:hAnsi="Times New Roman" w:cs="Times New Roman"/>
+      <w:rFonts w:ascii="Times New Roman" w:hAnsi="Times New Roman" w:eastAsia="Cambria" w:cs="Times New Roman" w:eastAsiaTheme="minorHAnsi"/>
       <w:color w:val="000000"/>
+      <w:kern w:val="0"/>
       <w:sz w:val="24"/>
-      <w:lang w:eastAsia="en-US"/>
+      <w:szCs w:val="24"/>
+      <w:lang w:eastAsia="en-US" w:val="de-AT" w:bidi="ar-SA"/>
     </w:rPr>
   </w:style>
-  <w:style w:type="paragraph" w:customStyle="1" w:styleId="TableContents">
+  <w:style w:type="paragraph" w:styleId="TableContents" w:customStyle="1">
     <w:name w:val="Table Contents"/>
     <w:basedOn w:val="Normal"/>
     <w:qFormat/>
     <w:pPr>
       <w:suppressLineNumbers/>
     </w:pPr>
+    <w:rPr/>
   </w:style>
-  <w:style w:type="paragraph" w:customStyle="1" w:styleId="TableHeading">
+  <w:style w:type="paragraph" w:styleId="TableHeading" w:customStyle="1">
     <w:name w:val="Table Heading"/>
     <w:basedOn w:val="TableContents"/>
     <w:qFormat/>
@@ -7089,32 +6956,54 @@
       <w:bCs/>
     </w:rPr>
   </w:style>
-  <w:style w:type="paragraph" w:styleId="CommentText">
-    <w:name w:val="annotation text"/>
+  <w:style w:type="paragraph" w:styleId="AnnotationText">
+    <w:name w:val="Annotation Text"/>
     <w:basedOn w:val="Normal"/>
     <w:link w:val="CommentTextChar"/>
     <w:uiPriority w:val="99"/>
     <w:semiHidden/>
     <w:unhideWhenUsed/>
     <w:qFormat/>
+    <w:pPr/>
     <w:rPr>
       <w:sz w:val="20"/>
       <w:szCs w:val="20"/>
     </w:rPr>
   </w:style>
+  <w:style w:type="numbering" w:styleId="NoList" w:default="1">
+    <w:name w:val="No List"/>
+    <w:uiPriority w:val="99"/>
+    <w:semiHidden/>
+    <w:unhideWhenUsed/>
+    <w:qFormat/>
+  </w:style>
+  <w:style w:type="table" w:default="1" w:styleId="TableNormal">
+    <w:name w:val="Normal Table"/>
+    <w:uiPriority w:val="99"/>
+    <w:semiHidden/>
+    <w:unhideWhenUsed/>
+    <w:tblPr>
+      <w:tblCellMar>
+        <w:top w:w="0" w:type="dxa"/>
+        <w:left w:w="108" w:type="dxa"/>
+        <w:bottom w:w="0" w:type="dxa"/>
+        <w:right w:w="108" w:type="dxa"/>
+      </w:tblCellMar>
+    </w:tblPr>
+  </w:style>
   <w:style w:type="table" w:styleId="TableGrid">
     <w:name w:val="Table Grid"/>
     <w:basedOn w:val="TableNormal"/>
     <w:uiPriority w:val="59"/>
-    <w:rsid w:val="001F76F0"/>
+    <w:rsid w:val="001f76f0"/>
     <w:tblPr>
       <w:tblBorders>
-        <w:top w:val="single" w:sz="4" w:space="0" w:color="auto"/>
-        <w:left w:val="single" w:sz="4" w:space="0" w:color="auto"/>
-        <w:bottom w:val="single" w:sz="4" w:space="0" w:color="auto"/>
-        <w:right w:val="single" w:sz="4" w:space="0" w:color="auto"/>
-        <w:insideH w:val="single" w:sz="4" w:space="0" w:color="auto"/>
-        <w:insideV w:val="single" w:sz="4" w:space="0" w:color="auto"/>
+        <w:top w:val="single" w:color="auto" w:sz="4" w:space="0"/>
+        <w:left w:val="single" w:color="auto" w:sz="4" w:space="0"/>
+        <w:bottom w:val="single" w:color="auto" w:sz="4" w:space="0"/>
+        <w:right w:val="single" w:color="auto" w:sz="4" w:space="0"/>
+        <w:insideH w:val="single" w:color="auto" w:sz="4" w:space="0"/>
+        <w:insideV w:val="single" w:color="auto" w:sz="4" w:space="0"/>
       </w:tblBorders>
     </w:tblPr>
   </w:style>
@@ -7122,54 +7011,54 @@
 </file>
 
 <file path=word/theme/theme1.xml><?xml version="1.0" encoding="utf-8"?>
-<a:theme xmlns:a="http://schemas.openxmlformats.org/drawingml/2006/main" name="Office-Design">
+<a:theme xmlns:a="http://schemas.openxmlformats.org/drawingml/2006/main" xmlns:r="http://schemas.openxmlformats.org/officeDocument/2006/relationships" name="Office-Design">
   <a:themeElements>
     <a:clrScheme name="LBG">
       <a:dk1>
         <a:srgbClr val="000000"/>
       </a:dk1>
       <a:lt1>
-        <a:srgbClr val="FFFFFF"/>
+        <a:srgbClr val="ffffff"/>
       </a:lt1>
       <a:dk2>
-        <a:srgbClr val="44546A"/>
+        <a:srgbClr val="44546a"/>
       </a:dk2>
       <a:lt2>
-        <a:srgbClr val="E7E6E6"/>
+        <a:srgbClr val="e7e6e6"/>
       </a:lt2>
       <a:accent1>
-        <a:srgbClr val="004A9B"/>
+        <a:srgbClr val="004a9b"/>
       </a:accent1>
       <a:accent2>
-        <a:srgbClr val="B9AEBB"/>
+        <a:srgbClr val="b9aebb"/>
       </a:accent2>
       <a:accent3>
-        <a:srgbClr val="8DC63F"/>
+        <a:srgbClr val="8dc63f"/>
       </a:accent3>
       <a:accent4>
         <a:srgbClr val="000000"/>
       </a:accent4>
       <a:accent5>
-        <a:srgbClr val="A5A5A5"/>
+        <a:srgbClr val="a5a5a5"/>
       </a:accent5>
       <a:accent6>
-        <a:srgbClr val="FFFFFF"/>
+        <a:srgbClr val="ffffff"/>
       </a:accent6>
       <a:hlink>
-        <a:srgbClr val="FFFFFF"/>
+        <a:srgbClr val="ffffff"/>
       </a:hlink>
       <a:folHlink>
-        <a:srgbClr val="8DC63F"/>
+        <a:srgbClr val="8dc63f"/>
       </a:folHlink>
     </a:clrScheme>
     <a:fontScheme name="Office">
       <a:majorFont>
-        <a:latin typeface="Calibri"/>
+        <a:latin typeface="Calibri" pitchFamily="0" charset="1"/>
         <a:ea typeface=""/>
         <a:cs typeface=""/>
       </a:majorFont>
       <a:minorFont>
-        <a:latin typeface="Cambria"/>
+        <a:latin typeface="Cambria" pitchFamily="0" charset="1"/>
         <a:ea typeface=""/>
         <a:cs typeface=""/>
       </a:minorFont>
@@ -7198,7 +7087,7 @@
             </a:gs>
           </a:gsLst>
           <a:lin ang="16200000" scaled="1"/>
-          <a:tileRect/>
+          <a:tileRect l="0" t="0" r="0" b="0"/>
         </a:gradFill>
         <a:gradFill>
           <a:gsLst>
@@ -7216,7 +7105,7 @@
             </a:gs>
           </a:gsLst>
           <a:lin ang="16200000" scaled="0"/>
-          <a:tileRect/>
+          <a:tileRect l="0" t="0" r="0" b="0"/>
         </a:gradFill>
       </a:fillStyleLst>
       <a:lnStyleLst>
@@ -7267,7 +7156,7 @@
           <a:path path="circle">
             <a:fillToRect l="50000" t="-80000" r="50000" b="180000"/>
           </a:path>
-          <a:tileRect/>
+          <a:tileRect l="0" t="0" r="0" b="0"/>
         </a:gradFill>
         <a:gradFill>
           <a:gsLst>
@@ -7285,12 +7174,10 @@
           <a:path path="circle">
             <a:fillToRect l="50000" t="50000" r="50000" b="50000"/>
           </a:path>
-          <a:tileRect/>
+          <a:tileRect l="0" t="0" r="0" b="0"/>
         </a:gradFill>
       </a:bgFillStyleLst>
     </a:fmtScheme>
   </a:themeElements>
-  <a:objectDefaults/>
-  <a:extraClrSchemeLst/>
 </a:theme>
 </file>